--- a/Hdip_StrategicThinking_CA2_CristinaPrioloSBA23037.docx
+++ b/Hdip_StrategicThinking_CA2_CristinaPrioloSBA23037.docx
@@ -62,12 +62,12 @@
           <wp:inline distB="114300" distT="114300" distL="114300" distR="114300">
             <wp:extent cx="5731200" cy="25400"/>
             <wp:effectExtent b="0" l="0" r="0" t="0"/>
-            <wp:docPr id="2" name="image7.png"/>
+            <wp:docPr id="1" name="image12.png"/>
             <a:graphic>
               <a:graphicData uri="http://schemas.openxmlformats.org/drawingml/2006/picture">
                 <pic:pic>
                   <pic:nvPicPr>
-                    <pic:cNvPr id="0" name="image7.png"/>
+                    <pic:cNvPr id="0" name="image12.png"/>
                     <pic:cNvPicPr preferRelativeResize="0"/>
                   </pic:nvPicPr>
                   <pic:blipFill>
@@ -1116,12 +1116,12 @@
           <wp:inline distB="114300" distT="114300" distL="114300" distR="114300">
             <wp:extent cx="5731200" cy="25400"/>
             <wp:effectExtent b="0" l="0" r="0" t="0"/>
-            <wp:docPr id="8" name="image6.png"/>
+            <wp:docPr id="10" name="image7.png"/>
             <a:graphic>
               <a:graphicData uri="http://schemas.openxmlformats.org/drawingml/2006/picture">
                 <pic:pic>
                   <pic:nvPicPr>
-                    <pic:cNvPr id="0" name="image6.png"/>
+                    <pic:cNvPr id="0" name="image7.png"/>
                     <pic:cNvPicPr preferRelativeResize="0"/>
                   </pic:nvPicPr>
                   <pic:blipFill>
@@ -2395,7 +2395,7 @@
               </w:rPr>
               <w:t xml:space="preserve">Table 3: Project planning</w:t>
               <w:tab/>
-              <w:t xml:space="preserve">7</w:t>
+              <w:t xml:space="preserve">8</w:t>
             </w:r>
           </w:hyperlink>
           <w:r>
@@ -2492,7 +2492,7 @@
               </w:rPr>
               <w:t xml:space="preserve">Table 4: Data sources</w:t>
               <w:tab/>
-              <w:t xml:space="preserve">8</w:t>
+              <w:t xml:space="preserve">9</w:t>
             </w:r>
           </w:hyperlink>
           <w:r>
@@ -2833,7 +2833,7 @@
               </w:rPr>
               <w:t xml:space="preserve">Graphic: Dendrogram</w:t>
               <w:tab/>
-              <w:t xml:space="preserve">14</w:t>
+              <w:t xml:space="preserve">13</w:t>
             </w:r>
           </w:hyperlink>
           <w:r>
@@ -2913,7 +2913,7 @@
               <w:vertAlign w:val="baseline"/>
             </w:rPr>
           </w:pPr>
-          <w:hyperlink w:anchor="_gbimc1w0009m">
+          <w:hyperlink w:anchor="_9gmbgeb4oj12">
             <w:r>
               <w:rPr>
                 <w:rFonts w:ascii="Arial" w:cs="Arial" w:eastAsia="Arial" w:hAnsi="Arial"/>
@@ -2929,9 +2929,595 @@
                 <w:vertAlign w:val="baseline"/>
                 <w:rtl w:val="0"/>
               </w:rPr>
-              <w:t xml:space="preserve">Pie chart of distribution of co</w:t>
+              <w:t xml:space="preserve">Pie chart of distribution of continent</w:t>
+              <w:tab/>
+              <w:t xml:space="preserve">14</w:t>
+            </w:r>
+          </w:hyperlink>
+          <w:r>
+            <w:rPr>
+              <w:rtl w:val="0"/>
+            </w:rPr>
+          </w:r>
+        </w:p>
+        <w:p>
+          <w:pPr>
+            <w:widowControl w:val="0"/>
+            <w:tabs>
+              <w:tab w:val="right" w:leader="dot" w:pos="12000"/>
+            </w:tabs>
+            <w:spacing w:before="60" w:line="240" w:lineRule="auto"/>
+            <w:ind w:left="720" w:firstLine="0"/>
+            <w:rPr>
+              <w:rFonts w:ascii="Arial" w:cs="Arial" w:eastAsia="Arial" w:hAnsi="Arial"/>
+              <w:b w:val="0"/>
+              <w:i w:val="0"/>
+              <w:smallCaps w:val="0"/>
+              <w:strike w:val="0"/>
+              <w:color w:val="000000"/>
+              <w:sz w:val="22"/>
+              <w:szCs w:val="22"/>
+              <w:u w:val="none"/>
+              <w:shd w:fill="auto" w:val="clear"/>
+              <w:vertAlign w:val="baseline"/>
+            </w:rPr>
+          </w:pPr>
+          <w:hyperlink w:anchor="_uomn8wokwy6w">
+            <w:r>
+              <w:rPr>
+                <w:rFonts w:ascii="Arial" w:cs="Arial" w:eastAsia="Arial" w:hAnsi="Arial"/>
+                <w:b w:val="0"/>
+                <w:i w:val="0"/>
+                <w:smallCaps w:val="0"/>
+                <w:strike w:val="0"/>
+                <w:color w:val="000000"/>
+                <w:sz w:val="22"/>
+                <w:szCs w:val="22"/>
+                <w:u w:val="none"/>
+                <w:shd w:fill="auto" w:val="clear"/>
+                <w:vertAlign w:val="baseline"/>
+                <w:rtl w:val="0"/>
+              </w:rPr>
+              <w:t xml:space="preserve">Histogram of Per capita plastic waste</w:t>
               <w:tab/>
               <w:t xml:space="preserve">15</w:t>
+            </w:r>
+          </w:hyperlink>
+          <w:r>
+            <w:rPr>
+              <w:rtl w:val="0"/>
+            </w:rPr>
+          </w:r>
+        </w:p>
+        <w:p>
+          <w:pPr>
+            <w:widowControl w:val="0"/>
+            <w:tabs>
+              <w:tab w:val="right" w:leader="dot" w:pos="12000"/>
+            </w:tabs>
+            <w:spacing w:before="60" w:line="240" w:lineRule="auto"/>
+            <w:ind w:left="720" w:firstLine="0"/>
+            <w:rPr>
+              <w:rFonts w:ascii="Arial" w:cs="Arial" w:eastAsia="Arial" w:hAnsi="Arial"/>
+              <w:b w:val="0"/>
+              <w:i w:val="0"/>
+              <w:smallCaps w:val="0"/>
+              <w:strike w:val="0"/>
+              <w:color w:val="000000"/>
+              <w:sz w:val="22"/>
+              <w:szCs w:val="22"/>
+              <w:u w:val="none"/>
+              <w:shd w:fill="auto" w:val="clear"/>
+              <w:vertAlign w:val="baseline"/>
+            </w:rPr>
+          </w:pPr>
+          <w:hyperlink w:anchor="_nvuvh46w628b">
+            <w:r>
+              <w:rPr>
+                <w:rFonts w:ascii="Arial" w:cs="Arial" w:eastAsia="Arial" w:hAnsi="Arial"/>
+                <w:b w:val="0"/>
+                <w:i w:val="0"/>
+                <w:smallCaps w:val="0"/>
+                <w:strike w:val="0"/>
+                <w:color w:val="000000"/>
+                <w:sz w:val="22"/>
+                <w:szCs w:val="22"/>
+                <w:u w:val="none"/>
+                <w:shd w:fill="auto" w:val="clear"/>
+                <w:vertAlign w:val="baseline"/>
+                <w:rtl w:val="0"/>
+              </w:rPr>
+              <w:t xml:space="preserve">Graphic: Box plot for Outliers of “Capita plastic waste”</w:t>
+              <w:tab/>
+              <w:t xml:space="preserve">15</w:t>
+            </w:r>
+          </w:hyperlink>
+          <w:r>
+            <w:rPr>
+              <w:rtl w:val="0"/>
+            </w:rPr>
+          </w:r>
+        </w:p>
+        <w:p>
+          <w:pPr>
+            <w:widowControl w:val="0"/>
+            <w:tabs>
+              <w:tab w:val="right" w:leader="dot" w:pos="12000"/>
+            </w:tabs>
+            <w:spacing w:before="60" w:line="240" w:lineRule="auto"/>
+            <w:ind w:left="720" w:firstLine="0"/>
+            <w:rPr>
+              <w:rFonts w:ascii="Arial" w:cs="Arial" w:eastAsia="Arial" w:hAnsi="Arial"/>
+              <w:b w:val="0"/>
+              <w:i w:val="0"/>
+              <w:smallCaps w:val="0"/>
+              <w:strike w:val="0"/>
+              <w:color w:val="000000"/>
+              <w:sz w:val="22"/>
+              <w:szCs w:val="22"/>
+              <w:u w:val="none"/>
+              <w:shd w:fill="auto" w:val="clear"/>
+              <w:vertAlign w:val="baseline"/>
+            </w:rPr>
+          </w:pPr>
+          <w:hyperlink w:anchor="_3l7fwn96cqik">
+            <w:r>
+              <w:rPr>
+                <w:rFonts w:ascii="Arial" w:cs="Arial" w:eastAsia="Arial" w:hAnsi="Arial"/>
+                <w:b w:val="0"/>
+                <w:i w:val="0"/>
+                <w:smallCaps w:val="0"/>
+                <w:strike w:val="0"/>
+                <w:color w:val="000000"/>
+                <w:sz w:val="22"/>
+                <w:szCs w:val="22"/>
+                <w:u w:val="none"/>
+                <w:shd w:fill="auto" w:val="clear"/>
+                <w:vertAlign w:val="baseline"/>
+                <w:rtl w:val="0"/>
+              </w:rPr>
+              <w:t xml:space="preserve">Graphic: Box plot for Outliers of “Total Population”</w:t>
+              <w:tab/>
+              <w:t xml:space="preserve">15</w:t>
+            </w:r>
+          </w:hyperlink>
+          <w:r>
+            <w:rPr>
+              <w:rtl w:val="0"/>
+            </w:rPr>
+          </w:r>
+        </w:p>
+        <w:p>
+          <w:pPr>
+            <w:widowControl w:val="0"/>
+            <w:tabs>
+              <w:tab w:val="right" w:leader="dot" w:pos="12000"/>
+            </w:tabs>
+            <w:spacing w:before="60" w:line="240" w:lineRule="auto"/>
+            <w:ind w:left="720" w:firstLine="0"/>
+            <w:rPr>
+              <w:rFonts w:ascii="Arial" w:cs="Arial" w:eastAsia="Arial" w:hAnsi="Arial"/>
+              <w:b w:val="0"/>
+              <w:i w:val="0"/>
+              <w:smallCaps w:val="0"/>
+              <w:strike w:val="0"/>
+              <w:color w:val="000000"/>
+              <w:sz w:val="22"/>
+              <w:szCs w:val="22"/>
+              <w:u w:val="none"/>
+              <w:shd w:fill="auto" w:val="clear"/>
+              <w:vertAlign w:val="baseline"/>
+            </w:rPr>
+          </w:pPr>
+          <w:hyperlink w:anchor="_seaz7pd3e5tj">
+            <w:r>
+              <w:rPr>
+                <w:rFonts w:ascii="Arial" w:cs="Arial" w:eastAsia="Arial" w:hAnsi="Arial"/>
+                <w:b w:val="0"/>
+                <w:i w:val="0"/>
+                <w:smallCaps w:val="0"/>
+                <w:strike w:val="0"/>
+                <w:color w:val="000000"/>
+                <w:sz w:val="22"/>
+                <w:szCs w:val="22"/>
+                <w:u w:val="none"/>
+                <w:shd w:fill="auto" w:val="clear"/>
+                <w:vertAlign w:val="baseline"/>
+                <w:rtl w:val="0"/>
+              </w:rPr>
+              <w:t xml:space="preserve">Graphic: Box plot for Outliers of “GDP per capita”</w:t>
+              <w:tab/>
+              <w:t xml:space="preserve">16</w:t>
+            </w:r>
+          </w:hyperlink>
+          <w:r>
+            <w:rPr>
+              <w:rtl w:val="0"/>
+            </w:rPr>
+          </w:r>
+        </w:p>
+        <w:p>
+          <w:pPr>
+            <w:widowControl w:val="0"/>
+            <w:tabs>
+              <w:tab w:val="right" w:leader="dot" w:pos="12000"/>
+            </w:tabs>
+            <w:spacing w:before="60" w:line="240" w:lineRule="auto"/>
+            <w:ind w:left="720" w:firstLine="0"/>
+            <w:rPr>
+              <w:rFonts w:ascii="Arial" w:cs="Arial" w:eastAsia="Arial" w:hAnsi="Arial"/>
+              <w:b w:val="0"/>
+              <w:i w:val="0"/>
+              <w:smallCaps w:val="0"/>
+              <w:strike w:val="0"/>
+              <w:color w:val="000000"/>
+              <w:sz w:val="22"/>
+              <w:szCs w:val="22"/>
+              <w:u w:val="none"/>
+              <w:shd w:fill="auto" w:val="clear"/>
+              <w:vertAlign w:val="baseline"/>
+            </w:rPr>
+          </w:pPr>
+          <w:hyperlink w:anchor="_kpcge5j258zt">
+            <w:r>
+              <w:rPr>
+                <w:rFonts w:ascii="Arial" w:cs="Arial" w:eastAsia="Arial" w:hAnsi="Arial"/>
+                <w:b w:val="0"/>
+                <w:i w:val="0"/>
+                <w:smallCaps w:val="0"/>
+                <w:strike w:val="0"/>
+                <w:color w:val="000000"/>
+                <w:sz w:val="22"/>
+                <w:szCs w:val="22"/>
+                <w:u w:val="none"/>
+                <w:shd w:fill="auto" w:val="clear"/>
+                <w:vertAlign w:val="baseline"/>
+                <w:rtl w:val="0"/>
+              </w:rPr>
+              <w:t xml:space="preserve">Graphic: Box plot for Outliers of “Year”</w:t>
+              <w:tab/>
+              <w:t xml:space="preserve">17</w:t>
+            </w:r>
+          </w:hyperlink>
+          <w:r>
+            <w:rPr>
+              <w:rtl w:val="0"/>
+            </w:rPr>
+          </w:r>
+        </w:p>
+        <w:p>
+          <w:pPr>
+            <w:widowControl w:val="0"/>
+            <w:tabs>
+              <w:tab w:val="right" w:leader="dot" w:pos="12000"/>
+            </w:tabs>
+            <w:spacing w:before="60" w:line="240" w:lineRule="auto"/>
+            <w:ind w:left="360" w:firstLine="0"/>
+            <w:rPr>
+              <w:rFonts w:ascii="Arial" w:cs="Arial" w:eastAsia="Arial" w:hAnsi="Arial"/>
+              <w:b w:val="0"/>
+              <w:i w:val="0"/>
+              <w:smallCaps w:val="0"/>
+              <w:strike w:val="0"/>
+              <w:color w:val="000000"/>
+              <w:sz w:val="22"/>
+              <w:szCs w:val="22"/>
+              <w:u w:val="none"/>
+              <w:shd w:fill="auto" w:val="clear"/>
+              <w:vertAlign w:val="baseline"/>
+            </w:rPr>
+          </w:pPr>
+          <w:hyperlink w:anchor="_pf1oqa7jtfpd">
+            <w:r>
+              <w:rPr>
+                <w:rFonts w:ascii="Arial" w:cs="Arial" w:eastAsia="Arial" w:hAnsi="Arial"/>
+                <w:b w:val="0"/>
+                <w:i w:val="0"/>
+                <w:smallCaps w:val="0"/>
+                <w:strike w:val="0"/>
+                <w:color w:val="000000"/>
+                <w:sz w:val="22"/>
+                <w:szCs w:val="22"/>
+                <w:u w:val="none"/>
+                <w:shd w:fill="auto" w:val="clear"/>
+                <w:vertAlign w:val="baseline"/>
+                <w:rtl w:val="0"/>
+              </w:rPr>
+              <w:t xml:space="preserve">EDA and Visualization</w:t>
+              <w:tab/>
+              <w:t xml:space="preserve">17</w:t>
+            </w:r>
+          </w:hyperlink>
+          <w:r>
+            <w:rPr>
+              <w:rtl w:val="0"/>
+            </w:rPr>
+          </w:r>
+        </w:p>
+        <w:p>
+          <w:pPr>
+            <w:widowControl w:val="0"/>
+            <w:tabs>
+              <w:tab w:val="right" w:leader="dot" w:pos="12000"/>
+            </w:tabs>
+            <w:spacing w:before="60" w:line="240" w:lineRule="auto"/>
+            <w:ind w:left="720" w:firstLine="0"/>
+            <w:rPr>
+              <w:rFonts w:ascii="Arial" w:cs="Arial" w:eastAsia="Arial" w:hAnsi="Arial"/>
+              <w:b w:val="0"/>
+              <w:i w:val="0"/>
+              <w:smallCaps w:val="0"/>
+              <w:strike w:val="0"/>
+              <w:color w:val="000000"/>
+              <w:sz w:val="22"/>
+              <w:szCs w:val="22"/>
+              <w:u w:val="none"/>
+              <w:shd w:fill="auto" w:val="clear"/>
+              <w:vertAlign w:val="baseline"/>
+            </w:rPr>
+          </w:pPr>
+          <w:hyperlink w:anchor="_h2mt86dsw7xb">
+            <w:r>
+              <w:rPr>
+                <w:rFonts w:ascii="Arial" w:cs="Arial" w:eastAsia="Arial" w:hAnsi="Arial"/>
+                <w:b w:val="0"/>
+                <w:i w:val="0"/>
+                <w:smallCaps w:val="0"/>
+                <w:strike w:val="0"/>
+                <w:color w:val="000000"/>
+                <w:sz w:val="22"/>
+                <w:szCs w:val="22"/>
+                <w:u w:val="none"/>
+                <w:shd w:fill="auto" w:val="clear"/>
+                <w:vertAlign w:val="baseline"/>
+                <w:rtl w:val="0"/>
+              </w:rPr>
+              <w:t xml:space="preserve">Graphic: Box plot for Outliers of “Continent”</w:t>
+              <w:tab/>
+              <w:t xml:space="preserve">17</w:t>
+            </w:r>
+          </w:hyperlink>
+          <w:r>
+            <w:rPr>
+              <w:rtl w:val="0"/>
+            </w:rPr>
+          </w:r>
+        </w:p>
+        <w:p>
+          <w:pPr>
+            <w:widowControl w:val="0"/>
+            <w:tabs>
+              <w:tab w:val="right" w:leader="dot" w:pos="12000"/>
+            </w:tabs>
+            <w:spacing w:before="60" w:line="240" w:lineRule="auto"/>
+            <w:ind w:left="720" w:firstLine="0"/>
+            <w:rPr>
+              <w:rFonts w:ascii="Arial" w:cs="Arial" w:eastAsia="Arial" w:hAnsi="Arial"/>
+              <w:b w:val="0"/>
+              <w:i w:val="0"/>
+              <w:smallCaps w:val="0"/>
+              <w:strike w:val="0"/>
+              <w:color w:val="000000"/>
+              <w:sz w:val="22"/>
+              <w:szCs w:val="22"/>
+              <w:u w:val="none"/>
+              <w:shd w:fill="auto" w:val="clear"/>
+              <w:vertAlign w:val="baseline"/>
+            </w:rPr>
+          </w:pPr>
+          <w:hyperlink w:anchor="_qn4ts53rdxuk">
+            <w:r>
+              <w:rPr>
+                <w:rFonts w:ascii="Arial" w:cs="Arial" w:eastAsia="Arial" w:hAnsi="Arial"/>
+                <w:b w:val="0"/>
+                <w:i w:val="0"/>
+                <w:smallCaps w:val="0"/>
+                <w:strike w:val="0"/>
+                <w:color w:val="000000"/>
+                <w:sz w:val="22"/>
+                <w:szCs w:val="22"/>
+                <w:u w:val="none"/>
+                <w:shd w:fill="auto" w:val="clear"/>
+                <w:vertAlign w:val="baseline"/>
+                <w:rtl w:val="0"/>
+              </w:rPr>
+              <w:t xml:space="preserve">Graphic: Box plot for Outliers of “Entity”</w:t>
+              <w:tab/>
+              <w:t xml:space="preserve">17</w:t>
+            </w:r>
+          </w:hyperlink>
+          <w:r>
+            <w:rPr>
+              <w:rtl w:val="0"/>
+            </w:rPr>
+          </w:r>
+        </w:p>
+        <w:p>
+          <w:pPr>
+            <w:widowControl w:val="0"/>
+            <w:tabs>
+              <w:tab w:val="right" w:leader="dot" w:pos="12000"/>
+            </w:tabs>
+            <w:spacing w:before="60" w:line="240" w:lineRule="auto"/>
+            <w:ind w:left="720" w:firstLine="0"/>
+            <w:rPr>
+              <w:rFonts w:ascii="Arial" w:cs="Arial" w:eastAsia="Arial" w:hAnsi="Arial"/>
+              <w:b w:val="0"/>
+              <w:i w:val="0"/>
+              <w:smallCaps w:val="0"/>
+              <w:strike w:val="0"/>
+              <w:color w:val="000000"/>
+              <w:sz w:val="22"/>
+              <w:szCs w:val="22"/>
+              <w:u w:val="none"/>
+              <w:shd w:fill="auto" w:val="clear"/>
+              <w:vertAlign w:val="baseline"/>
+            </w:rPr>
+          </w:pPr>
+          <w:hyperlink w:anchor="_wzemhjcg46n0">
+            <w:r>
+              <w:rPr>
+                <w:rFonts w:ascii="Arial" w:cs="Arial" w:eastAsia="Arial" w:hAnsi="Arial"/>
+                <w:b w:val="0"/>
+                <w:i w:val="0"/>
+                <w:smallCaps w:val="0"/>
+                <w:strike w:val="0"/>
+                <w:color w:val="000000"/>
+                <w:sz w:val="22"/>
+                <w:szCs w:val="22"/>
+                <w:u w:val="none"/>
+                <w:shd w:fill="auto" w:val="clear"/>
+                <w:vertAlign w:val="baseline"/>
+                <w:rtl w:val="0"/>
+              </w:rPr>
+              <w:t xml:space="preserve">Graphic: Box plot for Outliers of “Code”</w:t>
+              <w:tab/>
+              <w:t xml:space="preserve">18</w:t>
+            </w:r>
+          </w:hyperlink>
+          <w:r>
+            <w:rPr>
+              <w:rtl w:val="0"/>
+            </w:rPr>
+          </w:r>
+        </w:p>
+        <w:p>
+          <w:pPr>
+            <w:widowControl w:val="0"/>
+            <w:tabs>
+              <w:tab w:val="right" w:leader="dot" w:pos="12000"/>
+            </w:tabs>
+            <w:spacing w:before="60" w:line="240" w:lineRule="auto"/>
+            <w:rPr>
+              <w:rFonts w:ascii="Arial" w:cs="Arial" w:eastAsia="Arial" w:hAnsi="Arial"/>
+              <w:b w:val="1"/>
+              <w:i w:val="0"/>
+              <w:smallCaps w:val="0"/>
+              <w:strike w:val="0"/>
+              <w:color w:val="000000"/>
+              <w:sz w:val="22"/>
+              <w:szCs w:val="22"/>
+              <w:u w:val="none"/>
+              <w:shd w:fill="auto" w:val="clear"/>
+              <w:vertAlign w:val="baseline"/>
+            </w:rPr>
+          </w:pPr>
+          <w:hyperlink w:anchor="_3npki8qkdyb3">
+            <w:r>
+              <w:rPr>
+                <w:rFonts w:ascii="Arial" w:cs="Arial" w:eastAsia="Arial" w:hAnsi="Arial"/>
+                <w:b w:val="1"/>
+                <w:i w:val="0"/>
+                <w:smallCaps w:val="0"/>
+                <w:strike w:val="0"/>
+                <w:color w:val="000000"/>
+                <w:sz w:val="22"/>
+                <w:szCs w:val="22"/>
+                <w:u w:val="none"/>
+                <w:shd w:fill="auto" w:val="clear"/>
+                <w:vertAlign w:val="baseline"/>
+                <w:rtl w:val="0"/>
+              </w:rPr>
+              <w:t xml:space="preserve">Model discussion:</w:t>
+              <w:tab/>
+              <w:t xml:space="preserve">18</w:t>
+            </w:r>
+          </w:hyperlink>
+          <w:r>
+            <w:rPr>
+              <w:rtl w:val="0"/>
+            </w:rPr>
+          </w:r>
+        </w:p>
+        <w:p>
+          <w:pPr>
+            <w:widowControl w:val="0"/>
+            <w:tabs>
+              <w:tab w:val="right" w:leader="dot" w:pos="12000"/>
+            </w:tabs>
+            <w:spacing w:before="60" w:line="240" w:lineRule="auto"/>
+            <w:ind w:left="720" w:firstLine="0"/>
+            <w:rPr>
+              <w:rFonts w:ascii="Arial" w:cs="Arial" w:eastAsia="Arial" w:hAnsi="Arial"/>
+              <w:b w:val="0"/>
+              <w:i w:val="0"/>
+              <w:smallCaps w:val="0"/>
+              <w:strike w:val="0"/>
+              <w:color w:val="000000"/>
+              <w:sz w:val="22"/>
+              <w:szCs w:val="22"/>
+              <w:u w:val="none"/>
+              <w:shd w:fill="auto" w:val="clear"/>
+              <w:vertAlign w:val="baseline"/>
+            </w:rPr>
+          </w:pPr>
+          <w:hyperlink w:anchor="_fjf14nvv1z9o">
+            <w:r>
+              <w:rPr>
+                <w:rFonts w:ascii="Arial" w:cs="Arial" w:eastAsia="Arial" w:hAnsi="Arial"/>
+                <w:b w:val="0"/>
+                <w:i w:val="0"/>
+                <w:smallCaps w:val="0"/>
+                <w:strike w:val="0"/>
+                <w:color w:val="000000"/>
+                <w:sz w:val="22"/>
+                <w:szCs w:val="22"/>
+                <w:u w:val="none"/>
+                <w:shd w:fill="auto" w:val="clear"/>
+                <w:vertAlign w:val="baseline"/>
+                <w:rtl w:val="0"/>
+              </w:rPr>
+              <w:t xml:space="preserve">Graphic: Correlation Matrix</w:t>
+              <w:tab/>
+              <w:t xml:space="preserve">19</w:t>
+            </w:r>
+          </w:hyperlink>
+          <w:r>
+            <w:rPr>
+              <w:rtl w:val="0"/>
+            </w:rPr>
+          </w:r>
+        </w:p>
+        <w:p>
+          <w:pPr>
+            <w:widowControl w:val="0"/>
+            <w:tabs>
+              <w:tab w:val="right" w:leader="dot" w:pos="12000"/>
+            </w:tabs>
+            <w:spacing w:before="60" w:line="240" w:lineRule="auto"/>
+            <w:rPr>
+              <w:rFonts w:ascii="Arial" w:cs="Arial" w:eastAsia="Arial" w:hAnsi="Arial"/>
+              <w:b w:val="1"/>
+              <w:i w:val="0"/>
+              <w:smallCaps w:val="0"/>
+              <w:strike w:val="0"/>
+              <w:color w:val="000000"/>
+              <w:sz w:val="22"/>
+              <w:szCs w:val="22"/>
+              <w:u w:val="none"/>
+              <w:shd w:fill="auto" w:val="clear"/>
+              <w:vertAlign w:val="baseline"/>
+            </w:rPr>
+          </w:pPr>
+          <w:hyperlink w:anchor="_tua9ocpcp8g5">
+            <w:r>
+              <w:rPr>
+                <w:rFonts w:ascii="Arial" w:cs="Arial" w:eastAsia="Arial" w:hAnsi="Arial"/>
+                <w:b w:val="1"/>
+                <w:i w:val="0"/>
+                <w:smallCaps w:val="0"/>
+                <w:strike w:val="0"/>
+                <w:color w:val="000000"/>
+                <w:sz w:val="22"/>
+                <w:szCs w:val="22"/>
+                <w:u w:val="none"/>
+                <w:shd w:fill="auto" w:val="clear"/>
+                <w:vertAlign w:val="baseline"/>
+                <w:rtl w:val="0"/>
+              </w:rPr>
+              <w:t xml:space="preserve">Conclusion:</w:t>
+              <w:tab/>
+              <w:t xml:space="preserve">20</w:t>
             </w:r>
           </w:hyperlink>
           <w:r>
@@ -2979,7 +3565,7 @@
               </w:rPr>
               <w:t xml:space="preserve">References:</w:t>
               <w:tab/>
-              <w:t xml:space="preserve">15</w:t>
+              <w:t xml:space="preserve">21</w:t>
             </w:r>
           </w:hyperlink>
           <w:r>
@@ -3165,357 +3751,6 @@
     </w:p>
     <w:p>
       <w:pPr>
-        <w:widowControl w:val="0"/>
-        <w:rPr>
-          <w:b w:val="1"/>
-        </w:rPr>
-      </w:pPr>
-      <w:r>
-        <w:rPr>
-          <w:rtl w:val="0"/>
-        </w:rPr>
-      </w:r>
-    </w:p>
-    <w:p>
-      <w:pPr>
-        <w:widowControl w:val="0"/>
-        <w:rPr>
-          <w:b w:val="1"/>
-        </w:rPr>
-      </w:pPr>
-      <w:r>
-        <w:rPr>
-          <w:rtl w:val="0"/>
-        </w:rPr>
-      </w:r>
-    </w:p>
-    <w:p>
-      <w:pPr>
-        <w:widowControl w:val="0"/>
-        <w:rPr>
-          <w:b w:val="1"/>
-        </w:rPr>
-      </w:pPr>
-      <w:r>
-        <w:rPr>
-          <w:rtl w:val="0"/>
-        </w:rPr>
-      </w:r>
-    </w:p>
-    <w:p>
-      <w:pPr>
-        <w:widowControl w:val="0"/>
-        <w:rPr>
-          <w:b w:val="1"/>
-        </w:rPr>
-      </w:pPr>
-      <w:r>
-        <w:rPr>
-          <w:rtl w:val="0"/>
-        </w:rPr>
-      </w:r>
-    </w:p>
-    <w:p>
-      <w:pPr>
-        <w:widowControl w:val="0"/>
-        <w:rPr>
-          <w:b w:val="1"/>
-        </w:rPr>
-      </w:pPr>
-      <w:r>
-        <w:rPr>
-          <w:rtl w:val="0"/>
-        </w:rPr>
-      </w:r>
-    </w:p>
-    <w:p>
-      <w:pPr>
-        <w:widowControl w:val="0"/>
-        <w:rPr>
-          <w:b w:val="1"/>
-        </w:rPr>
-      </w:pPr>
-      <w:r>
-        <w:rPr>
-          <w:rtl w:val="0"/>
-        </w:rPr>
-      </w:r>
-    </w:p>
-    <w:p>
-      <w:pPr>
-        <w:widowControl w:val="0"/>
-        <w:rPr>
-          <w:b w:val="1"/>
-        </w:rPr>
-      </w:pPr>
-      <w:r>
-        <w:rPr>
-          <w:rtl w:val="0"/>
-        </w:rPr>
-      </w:r>
-    </w:p>
-    <w:p>
-      <w:pPr>
-        <w:widowControl w:val="0"/>
-        <w:rPr>
-          <w:b w:val="1"/>
-        </w:rPr>
-      </w:pPr>
-      <w:r>
-        <w:rPr>
-          <w:rtl w:val="0"/>
-        </w:rPr>
-      </w:r>
-    </w:p>
-    <w:p>
-      <w:pPr>
-        <w:widowControl w:val="0"/>
-        <w:rPr>
-          <w:b w:val="1"/>
-        </w:rPr>
-      </w:pPr>
-      <w:r>
-        <w:rPr>
-          <w:rtl w:val="0"/>
-        </w:rPr>
-      </w:r>
-    </w:p>
-    <w:p>
-      <w:pPr>
-        <w:widowControl w:val="0"/>
-        <w:rPr>
-          <w:b w:val="1"/>
-        </w:rPr>
-      </w:pPr>
-      <w:r>
-        <w:rPr>
-          <w:rtl w:val="0"/>
-        </w:rPr>
-      </w:r>
-    </w:p>
-    <w:p>
-      <w:pPr>
-        <w:widowControl w:val="0"/>
-        <w:rPr>
-          <w:b w:val="1"/>
-        </w:rPr>
-      </w:pPr>
-      <w:r>
-        <w:rPr>
-          <w:rtl w:val="0"/>
-        </w:rPr>
-      </w:r>
-    </w:p>
-    <w:p>
-      <w:pPr>
-        <w:widowControl w:val="0"/>
-        <w:rPr>
-          <w:b w:val="1"/>
-        </w:rPr>
-      </w:pPr>
-      <w:r>
-        <w:rPr>
-          <w:rtl w:val="0"/>
-        </w:rPr>
-      </w:r>
-    </w:p>
-    <w:p>
-      <w:pPr>
-        <w:widowControl w:val="0"/>
-        <w:rPr>
-          <w:b w:val="1"/>
-        </w:rPr>
-      </w:pPr>
-      <w:r>
-        <w:rPr>
-          <w:rtl w:val="0"/>
-        </w:rPr>
-      </w:r>
-    </w:p>
-    <w:p>
-      <w:pPr>
-        <w:widowControl w:val="0"/>
-        <w:rPr>
-          <w:b w:val="1"/>
-        </w:rPr>
-      </w:pPr>
-      <w:r>
-        <w:rPr>
-          <w:rtl w:val="0"/>
-        </w:rPr>
-      </w:r>
-    </w:p>
-    <w:p>
-      <w:pPr>
-        <w:widowControl w:val="0"/>
-        <w:rPr>
-          <w:b w:val="1"/>
-        </w:rPr>
-      </w:pPr>
-      <w:r>
-        <w:rPr>
-          <w:rtl w:val="0"/>
-        </w:rPr>
-      </w:r>
-    </w:p>
-    <w:p>
-      <w:pPr>
-        <w:widowControl w:val="0"/>
-        <w:rPr>
-          <w:b w:val="1"/>
-        </w:rPr>
-      </w:pPr>
-      <w:r>
-        <w:rPr>
-          <w:rtl w:val="0"/>
-        </w:rPr>
-      </w:r>
-    </w:p>
-    <w:p>
-      <w:pPr>
-        <w:widowControl w:val="0"/>
-        <w:rPr>
-          <w:b w:val="1"/>
-        </w:rPr>
-      </w:pPr>
-      <w:r>
-        <w:rPr>
-          <w:rtl w:val="0"/>
-        </w:rPr>
-      </w:r>
-    </w:p>
-    <w:p>
-      <w:pPr>
-        <w:widowControl w:val="0"/>
-        <w:rPr>
-          <w:b w:val="1"/>
-        </w:rPr>
-      </w:pPr>
-      <w:r>
-        <w:rPr>
-          <w:rtl w:val="0"/>
-        </w:rPr>
-      </w:r>
-    </w:p>
-    <w:p>
-      <w:pPr>
-        <w:widowControl w:val="0"/>
-        <w:rPr>
-          <w:b w:val="1"/>
-        </w:rPr>
-      </w:pPr>
-      <w:r>
-        <w:rPr>
-          <w:rtl w:val="0"/>
-        </w:rPr>
-      </w:r>
-    </w:p>
-    <w:p>
-      <w:pPr>
-        <w:widowControl w:val="0"/>
-        <w:rPr>
-          <w:b w:val="1"/>
-        </w:rPr>
-      </w:pPr>
-      <w:r>
-        <w:rPr>
-          <w:rtl w:val="0"/>
-        </w:rPr>
-      </w:r>
-    </w:p>
-    <w:p>
-      <w:pPr>
-        <w:widowControl w:val="0"/>
-        <w:rPr>
-          <w:b w:val="1"/>
-        </w:rPr>
-      </w:pPr>
-      <w:r>
-        <w:rPr>
-          <w:rtl w:val="0"/>
-        </w:rPr>
-      </w:r>
-    </w:p>
-    <w:p>
-      <w:pPr>
-        <w:widowControl w:val="0"/>
-        <w:rPr>
-          <w:b w:val="1"/>
-        </w:rPr>
-      </w:pPr>
-      <w:r>
-        <w:rPr>
-          <w:rtl w:val="0"/>
-        </w:rPr>
-      </w:r>
-    </w:p>
-    <w:p>
-      <w:pPr>
-        <w:widowControl w:val="0"/>
-        <w:rPr>
-          <w:b w:val="1"/>
-        </w:rPr>
-      </w:pPr>
-      <w:r>
-        <w:rPr>
-          <w:rtl w:val="0"/>
-        </w:rPr>
-      </w:r>
-    </w:p>
-    <w:p>
-      <w:pPr>
-        <w:widowControl w:val="0"/>
-        <w:rPr>
-          <w:b w:val="1"/>
-        </w:rPr>
-      </w:pPr>
-      <w:r>
-        <w:rPr>
-          <w:rtl w:val="0"/>
-        </w:rPr>
-      </w:r>
-    </w:p>
-    <w:p>
-      <w:pPr>
-        <w:widowControl w:val="0"/>
-        <w:rPr>
-          <w:b w:val="1"/>
-        </w:rPr>
-      </w:pPr>
-      <w:r>
-        <w:rPr>
-          <w:rtl w:val="0"/>
-        </w:rPr>
-      </w:r>
-    </w:p>
-    <w:p>
-      <w:pPr>
-        <w:widowControl w:val="0"/>
-        <w:rPr>
-          <w:b w:val="1"/>
-        </w:rPr>
-      </w:pPr>
-      <w:r>
-        <w:rPr>
-          <w:rtl w:val="0"/>
-        </w:rPr>
-      </w:r>
-    </w:p>
-    <w:p>
-      <w:pPr>
-        <w:widowControl w:val="0"/>
-        <w:rPr>
-          <w:b w:val="1"/>
-        </w:rPr>
-      </w:pPr>
-      <w:r>
-        <w:rPr>
-          <w:rtl w:val="0"/>
-        </w:rPr>
-      </w:r>
-    </w:p>
-    <w:p>
-      <w:pPr>
         <w:pStyle w:val="Heading1"/>
         <w:jc w:val="both"/>
         <w:rPr>
@@ -4046,7 +4281,7 @@
       <w:pPr>
         <w:numPr>
           <w:ilvl w:val="0"/>
-          <w:numId w:val="6"/>
+          <w:numId w:val="15"/>
         </w:numPr>
         <w:ind w:left="720" w:hanging="360"/>
         <w:jc w:val="both"/>
@@ -4062,7 +4297,7 @@
       <w:pPr>
         <w:numPr>
           <w:ilvl w:val="0"/>
-          <w:numId w:val="6"/>
+          <w:numId w:val="15"/>
         </w:numPr>
         <w:ind w:left="720" w:hanging="360"/>
         <w:jc w:val="both"/>
@@ -4078,7 +4313,7 @@
       <w:pPr>
         <w:numPr>
           <w:ilvl w:val="0"/>
-          <w:numId w:val="6"/>
+          <w:numId w:val="15"/>
         </w:numPr>
         <w:ind w:left="720" w:hanging="360"/>
         <w:jc w:val="both"/>
@@ -4283,7 +4518,7 @@
       <w:pPr>
         <w:numPr>
           <w:ilvl w:val="0"/>
-          <w:numId w:val="9"/>
+          <w:numId w:val="16"/>
         </w:numPr>
         <w:ind w:left="720" w:hanging="360"/>
         <w:jc w:val="both"/>
@@ -4311,7 +4546,7 @@
       <w:pPr>
         <w:numPr>
           <w:ilvl w:val="0"/>
-          <w:numId w:val="9"/>
+          <w:numId w:val="16"/>
         </w:numPr>
         <w:ind w:left="720" w:hanging="360"/>
         <w:jc w:val="both"/>
@@ -4339,7 +4574,7 @@
       <w:pPr>
         <w:numPr>
           <w:ilvl w:val="0"/>
-          <w:numId w:val="9"/>
+          <w:numId w:val="16"/>
         </w:numPr>
         <w:ind w:left="720" w:hanging="360"/>
         <w:jc w:val="both"/>
@@ -4398,6 +4633,186 @@
           <w:rtl w:val="0"/>
         </w:rPr>
         <w:t xml:space="preserve">Inclusions of the project:</w:t>
+      </w:r>
+    </w:p>
+    <w:p>
+      <w:pPr>
+        <w:jc w:val="both"/>
+        <w:rPr/>
+      </w:pPr>
+      <w:r>
+        <w:rPr>
+          <w:rtl w:val="0"/>
+        </w:rPr>
+      </w:r>
+    </w:p>
+    <w:p>
+      <w:pPr>
+        <w:numPr>
+          <w:ilvl w:val="0"/>
+          <w:numId w:val="5"/>
+        </w:numPr>
+        <w:ind w:left="720" w:hanging="360"/>
+        <w:jc w:val="both"/>
+      </w:pPr>
+      <w:r>
+        <w:rPr>
+          <w:rtl w:val="0"/>
+        </w:rPr>
+        <w:t xml:space="preserve">Definition of the problem and objective </w:t>
+      </w:r>
+    </w:p>
+    <w:p>
+      <w:pPr>
+        <w:numPr>
+          <w:ilvl w:val="0"/>
+          <w:numId w:val="5"/>
+        </w:numPr>
+        <w:ind w:left="720" w:hanging="360"/>
+        <w:jc w:val="both"/>
+      </w:pPr>
+      <w:r>
+        <w:rPr>
+          <w:rtl w:val="0"/>
+        </w:rPr>
+        <w:t xml:space="preserve">Analysis of the dataset of worldwide plastic usage</w:t>
+      </w:r>
+    </w:p>
+    <w:p>
+      <w:pPr>
+        <w:numPr>
+          <w:ilvl w:val="0"/>
+          <w:numId w:val="5"/>
+        </w:numPr>
+        <w:ind w:left="720" w:hanging="360"/>
+        <w:jc w:val="both"/>
+      </w:pPr>
+      <w:r>
+        <w:rPr>
+          <w:rtl w:val="0"/>
+        </w:rPr>
+        <w:t xml:space="preserve">Forecast on plastic usage</w:t>
+      </w:r>
+    </w:p>
+    <w:p>
+      <w:pPr>
+        <w:numPr>
+          <w:ilvl w:val="0"/>
+          <w:numId w:val="5"/>
+        </w:numPr>
+        <w:ind w:left="720" w:hanging="360"/>
+        <w:jc w:val="both"/>
+      </w:pPr>
+      <w:r>
+        <w:rPr>
+          <w:rtl w:val="0"/>
+        </w:rPr>
+        <w:t xml:space="preserve">Analysis of global pollution dataset </w:t>
+      </w:r>
+    </w:p>
+    <w:p>
+      <w:pPr>
+        <w:numPr>
+          <w:ilvl w:val="0"/>
+          <w:numId w:val="5"/>
+        </w:numPr>
+        <w:ind w:left="720" w:hanging="360"/>
+        <w:jc w:val="both"/>
+      </w:pPr>
+      <w:r>
+        <w:rPr>
+          <w:rtl w:val="0"/>
+        </w:rPr>
+        <w:t xml:space="preserve">Forecast about pollution </w:t>
+      </w:r>
+    </w:p>
+    <w:p>
+      <w:pPr>
+        <w:numPr>
+          <w:ilvl w:val="0"/>
+          <w:numId w:val="5"/>
+        </w:numPr>
+        <w:ind w:left="720" w:hanging="360"/>
+        <w:jc w:val="both"/>
+      </w:pPr>
+      <w:r>
+        <w:rPr>
+          <w:rtl w:val="0"/>
+        </w:rPr>
+        <w:t xml:space="preserve">Analysis of general waste </w:t>
+      </w:r>
+    </w:p>
+    <w:p>
+      <w:pPr>
+        <w:numPr>
+          <w:ilvl w:val="0"/>
+          <w:numId w:val="5"/>
+        </w:numPr>
+        <w:ind w:left="720" w:hanging="360"/>
+        <w:jc w:val="both"/>
+      </w:pPr>
+      <w:r>
+        <w:rPr>
+          <w:rtl w:val="0"/>
+        </w:rPr>
+        <w:t xml:space="preserve">Forecast about capacity of recycling facilities</w:t>
+      </w:r>
+    </w:p>
+    <w:p>
+      <w:pPr>
+        <w:numPr>
+          <w:ilvl w:val="0"/>
+          <w:numId w:val="5"/>
+        </w:numPr>
+        <w:ind w:left="720" w:hanging="360"/>
+        <w:jc w:val="both"/>
+      </w:pPr>
+      <w:r>
+        <w:rPr>
+          <w:rtl w:val="0"/>
+        </w:rPr>
+        <w:t xml:space="preserve">Conclusion of the analysis to bring awareness on the topic</w:t>
+      </w:r>
+    </w:p>
+    <w:p>
+      <w:pPr>
+        <w:jc w:val="both"/>
+        <w:rPr>
+          <w:u w:val="single"/>
+        </w:rPr>
+      </w:pPr>
+      <w:r>
+        <w:rPr>
+          <w:rtl w:val="0"/>
+        </w:rPr>
+      </w:r>
+    </w:p>
+    <w:p>
+      <w:pPr>
+        <w:jc w:val="both"/>
+        <w:rPr>
+          <w:u w:val="single"/>
+        </w:rPr>
+      </w:pPr>
+      <w:r>
+        <w:rPr>
+          <w:rtl w:val="0"/>
+        </w:rPr>
+      </w:r>
+    </w:p>
+    <w:p>
+      <w:pPr>
+        <w:jc w:val="both"/>
+        <w:rPr>
+          <w:u w:val="single"/>
+        </w:rPr>
+      </w:pPr>
+      <w:r>
+        <w:rPr>
+          <w:u w:val="single"/>
+          <w:rtl w:val="0"/>
+        </w:rPr>
+        <w:t xml:space="preserve">Exclusions: </w:t>
       </w:r>
     </w:p>
     <w:p>
@@ -4424,7 +4839,7 @@
         <w:rPr>
           <w:rtl w:val="0"/>
         </w:rPr>
-        <w:t xml:space="preserve">Definition of the problem and objective </w:t>
+        <w:t xml:space="preserve">Bias </w:t>
       </w:r>
     </w:p>
     <w:p>
@@ -4440,7 +4855,7 @@
         <w:rPr>
           <w:rtl w:val="0"/>
         </w:rPr>
-        <w:t xml:space="preserve">Analysis of the dataset of worldwide plastic usage</w:t>
+        <w:t xml:space="preserve">Avoid using personal data </w:t>
       </w:r>
     </w:p>
     <w:p>
@@ -4448,186 +4863,6 @@
         <w:numPr>
           <w:ilvl w:val="0"/>
           <w:numId w:val="3"/>
-        </w:numPr>
-        <w:ind w:left="720" w:hanging="360"/>
-        <w:jc w:val="both"/>
-      </w:pPr>
-      <w:r>
-        <w:rPr>
-          <w:rtl w:val="0"/>
-        </w:rPr>
-        <w:t xml:space="preserve">Forecast on plastic usage</w:t>
-      </w:r>
-    </w:p>
-    <w:p>
-      <w:pPr>
-        <w:numPr>
-          <w:ilvl w:val="0"/>
-          <w:numId w:val="3"/>
-        </w:numPr>
-        <w:ind w:left="720" w:hanging="360"/>
-        <w:jc w:val="both"/>
-      </w:pPr>
-      <w:r>
-        <w:rPr>
-          <w:rtl w:val="0"/>
-        </w:rPr>
-        <w:t xml:space="preserve">Analysis of global pollution dataset </w:t>
-      </w:r>
-    </w:p>
-    <w:p>
-      <w:pPr>
-        <w:numPr>
-          <w:ilvl w:val="0"/>
-          <w:numId w:val="3"/>
-        </w:numPr>
-        <w:ind w:left="720" w:hanging="360"/>
-        <w:jc w:val="both"/>
-      </w:pPr>
-      <w:r>
-        <w:rPr>
-          <w:rtl w:val="0"/>
-        </w:rPr>
-        <w:t xml:space="preserve">Forecast about pollution </w:t>
-      </w:r>
-    </w:p>
-    <w:p>
-      <w:pPr>
-        <w:numPr>
-          <w:ilvl w:val="0"/>
-          <w:numId w:val="3"/>
-        </w:numPr>
-        <w:ind w:left="720" w:hanging="360"/>
-        <w:jc w:val="both"/>
-      </w:pPr>
-      <w:r>
-        <w:rPr>
-          <w:rtl w:val="0"/>
-        </w:rPr>
-        <w:t xml:space="preserve">Analysis of general waste </w:t>
-      </w:r>
-    </w:p>
-    <w:p>
-      <w:pPr>
-        <w:numPr>
-          <w:ilvl w:val="0"/>
-          <w:numId w:val="3"/>
-        </w:numPr>
-        <w:ind w:left="720" w:hanging="360"/>
-        <w:jc w:val="both"/>
-      </w:pPr>
-      <w:r>
-        <w:rPr>
-          <w:rtl w:val="0"/>
-        </w:rPr>
-        <w:t xml:space="preserve">Forecast about capacity of recycling facilities</w:t>
-      </w:r>
-    </w:p>
-    <w:p>
-      <w:pPr>
-        <w:numPr>
-          <w:ilvl w:val="0"/>
-          <w:numId w:val="3"/>
-        </w:numPr>
-        <w:ind w:left="720" w:hanging="360"/>
-        <w:jc w:val="both"/>
-      </w:pPr>
-      <w:r>
-        <w:rPr>
-          <w:rtl w:val="0"/>
-        </w:rPr>
-        <w:t xml:space="preserve">Conclusion of the analysis to bring awareness on the topic</w:t>
-      </w:r>
-    </w:p>
-    <w:p>
-      <w:pPr>
-        <w:jc w:val="both"/>
-        <w:rPr>
-          <w:u w:val="single"/>
-        </w:rPr>
-      </w:pPr>
-      <w:r>
-        <w:rPr>
-          <w:rtl w:val="0"/>
-        </w:rPr>
-      </w:r>
-    </w:p>
-    <w:p>
-      <w:pPr>
-        <w:jc w:val="both"/>
-        <w:rPr>
-          <w:u w:val="single"/>
-        </w:rPr>
-      </w:pPr>
-      <w:r>
-        <w:rPr>
-          <w:rtl w:val="0"/>
-        </w:rPr>
-      </w:r>
-    </w:p>
-    <w:p>
-      <w:pPr>
-        <w:jc w:val="both"/>
-        <w:rPr>
-          <w:u w:val="single"/>
-        </w:rPr>
-      </w:pPr>
-      <w:r>
-        <w:rPr>
-          <w:u w:val="single"/>
-          <w:rtl w:val="0"/>
-        </w:rPr>
-        <w:t xml:space="preserve">Exclusions: </w:t>
-      </w:r>
-    </w:p>
-    <w:p>
-      <w:pPr>
-        <w:jc w:val="both"/>
-        <w:rPr/>
-      </w:pPr>
-      <w:r>
-        <w:rPr>
-          <w:rtl w:val="0"/>
-        </w:rPr>
-      </w:r>
-    </w:p>
-    <w:p>
-      <w:pPr>
-        <w:numPr>
-          <w:ilvl w:val="0"/>
-          <w:numId w:val="2"/>
-        </w:numPr>
-        <w:ind w:left="720" w:hanging="360"/>
-        <w:jc w:val="both"/>
-      </w:pPr>
-      <w:r>
-        <w:rPr>
-          <w:rtl w:val="0"/>
-        </w:rPr>
-        <w:t xml:space="preserve">Bias </w:t>
-      </w:r>
-    </w:p>
-    <w:p>
-      <w:pPr>
-        <w:numPr>
-          <w:ilvl w:val="0"/>
-          <w:numId w:val="2"/>
-        </w:numPr>
-        <w:ind w:left="720" w:hanging="360"/>
-        <w:jc w:val="both"/>
-      </w:pPr>
-      <w:r>
-        <w:rPr>
-          <w:rtl w:val="0"/>
-        </w:rPr>
-        <w:t xml:space="preserve">Avoid using personal data </w:t>
-      </w:r>
-    </w:p>
-    <w:p>
-      <w:pPr>
-        <w:numPr>
-          <w:ilvl w:val="0"/>
-          <w:numId w:val="2"/>
         </w:numPr>
         <w:ind w:left="720" w:hanging="360"/>
         <w:jc w:val="both"/>
@@ -5221,7 +5456,7 @@
       <w:pPr>
         <w:numPr>
           <w:ilvl w:val="0"/>
-          <w:numId w:val="4"/>
+          <w:numId w:val="6"/>
         </w:numPr>
         <w:ind w:left="720" w:hanging="360"/>
         <w:jc w:val="both"/>
@@ -5240,7 +5475,7 @@
       <w:pPr>
         <w:numPr>
           <w:ilvl w:val="0"/>
-          <w:numId w:val="4"/>
+          <w:numId w:val="6"/>
         </w:numPr>
         <w:ind w:left="720" w:hanging="360"/>
         <w:jc w:val="both"/>
@@ -5256,7 +5491,7 @@
       <w:pPr>
         <w:numPr>
           <w:ilvl w:val="0"/>
-          <w:numId w:val="4"/>
+          <w:numId w:val="6"/>
         </w:numPr>
         <w:ind w:left="720" w:hanging="360"/>
         <w:jc w:val="both"/>
@@ -5275,7 +5510,7 @@
       <w:pPr>
         <w:numPr>
           <w:ilvl w:val="0"/>
-          <w:numId w:val="4"/>
+          <w:numId w:val="6"/>
         </w:numPr>
         <w:ind w:left="720" w:hanging="360"/>
         <w:jc w:val="both"/>
@@ -5926,12 +6161,12 @@
           <wp:inline distB="114300" distT="114300" distL="114300" distR="114300">
             <wp:extent cx="5731200" cy="4292600"/>
             <wp:effectExtent b="0" l="0" r="0" t="0"/>
-            <wp:docPr id="1" name="image8.png"/>
+            <wp:docPr id="11" name="image19.png"/>
             <a:graphic>
               <a:graphicData uri="http://schemas.openxmlformats.org/drawingml/2006/picture">
                 <pic:pic>
                   <pic:nvPicPr>
-                    <pic:cNvPr id="0" name="image8.png"/>
+                    <pic:cNvPr id="0" name="image19.png"/>
                     <pic:cNvPicPr preferRelativeResize="0"/>
                   </pic:nvPicPr>
                   <pic:blipFill>
@@ -6125,7 +6360,7 @@
       <w:pPr>
         <w:numPr>
           <w:ilvl w:val="0"/>
-          <w:numId w:val="7"/>
+          <w:numId w:val="9"/>
         </w:numPr>
         <w:ind w:left="720" w:hanging="360"/>
         <w:jc w:val="both"/>
@@ -6141,7 +6376,7 @@
       <w:pPr>
         <w:numPr>
           <w:ilvl w:val="0"/>
-          <w:numId w:val="10"/>
+          <w:numId w:val="12"/>
         </w:numPr>
         <w:ind w:left="2160" w:hanging="360"/>
         <w:jc w:val="both"/>
@@ -6160,7 +6395,7 @@
       <w:pPr>
         <w:numPr>
           <w:ilvl w:val="0"/>
-          <w:numId w:val="10"/>
+          <w:numId w:val="12"/>
         </w:numPr>
         <w:ind w:left="2160" w:hanging="360"/>
         <w:jc w:val="both"/>
@@ -6179,7 +6414,7 @@
       <w:pPr>
         <w:numPr>
           <w:ilvl w:val="0"/>
-          <w:numId w:val="10"/>
+          <w:numId w:val="12"/>
         </w:numPr>
         <w:ind w:left="2160" w:hanging="360"/>
         <w:jc w:val="both"/>
@@ -6198,7 +6433,7 @@
       <w:pPr>
         <w:numPr>
           <w:ilvl w:val="0"/>
-          <w:numId w:val="10"/>
+          <w:numId w:val="12"/>
         </w:numPr>
         <w:ind w:left="2160" w:hanging="360"/>
         <w:jc w:val="both"/>
@@ -6217,7 +6452,7 @@
       <w:pPr>
         <w:numPr>
           <w:ilvl w:val="0"/>
-          <w:numId w:val="7"/>
+          <w:numId w:val="9"/>
         </w:numPr>
         <w:ind w:left="720" w:hanging="360"/>
         <w:jc w:val="both"/>
@@ -7078,12 +7313,277 @@
     </w:p>
     <w:p>
       <w:pPr>
+        <w:jc w:val="both"/>
+        <w:rPr/>
+      </w:pPr>
+      <w:r>
+        <w:rPr>
+          <w:rtl w:val="0"/>
+        </w:rPr>
+      </w:r>
+    </w:p>
+    <w:p>
+      <w:pPr>
+        <w:jc w:val="both"/>
+        <w:rPr/>
+      </w:pPr>
+      <w:r>
+        <w:rPr>
+          <w:rtl w:val="0"/>
+        </w:rPr>
+      </w:r>
+    </w:p>
+    <w:p>
+      <w:pPr>
+        <w:jc w:val="both"/>
+        <w:rPr/>
+      </w:pPr>
+      <w:r>
+        <w:rPr>
+          <w:rtl w:val="0"/>
+        </w:rPr>
+      </w:r>
+    </w:p>
+    <w:p>
+      <w:pPr>
+        <w:jc w:val="both"/>
+        <w:rPr/>
+      </w:pPr>
+      <w:r>
+        <w:rPr>
+          <w:rtl w:val="0"/>
+        </w:rPr>
+      </w:r>
+    </w:p>
+    <w:p>
+      <w:pPr>
+        <w:jc w:val="both"/>
+        <w:rPr/>
+      </w:pPr>
+      <w:r>
+        <w:rPr>
+          <w:rtl w:val="0"/>
+        </w:rPr>
+      </w:r>
+    </w:p>
+    <w:p>
+      <w:pPr>
+        <w:jc w:val="both"/>
+        <w:rPr/>
+      </w:pPr>
+      <w:r>
+        <w:rPr>
+          <w:rtl w:val="0"/>
+        </w:rPr>
+      </w:r>
+    </w:p>
+    <w:p>
+      <w:pPr>
+        <w:jc w:val="both"/>
+        <w:rPr/>
+      </w:pPr>
+      <w:r>
+        <w:rPr>
+          <w:rtl w:val="0"/>
+        </w:rPr>
+      </w:r>
+    </w:p>
+    <w:p>
+      <w:pPr>
+        <w:jc w:val="both"/>
+        <w:rPr/>
+      </w:pPr>
+      <w:r>
+        <w:rPr>
+          <w:rtl w:val="0"/>
+        </w:rPr>
+      </w:r>
+    </w:p>
+    <w:p>
+      <w:pPr>
+        <w:jc w:val="both"/>
+        <w:rPr/>
+      </w:pPr>
+      <w:r>
+        <w:rPr>
+          <w:rtl w:val="0"/>
+        </w:rPr>
+      </w:r>
+    </w:p>
+    <w:p>
+      <w:pPr>
+        <w:jc w:val="both"/>
+        <w:rPr/>
+      </w:pPr>
+      <w:r>
+        <w:rPr>
+          <w:rtl w:val="0"/>
+        </w:rPr>
+      </w:r>
+    </w:p>
+    <w:p>
+      <w:pPr>
+        <w:jc w:val="both"/>
+        <w:rPr/>
+      </w:pPr>
+      <w:r>
+        <w:rPr>
+          <w:rtl w:val="0"/>
+        </w:rPr>
+      </w:r>
+    </w:p>
+    <w:p>
+      <w:pPr>
+        <w:jc w:val="both"/>
+        <w:rPr/>
+      </w:pPr>
+      <w:r>
+        <w:rPr>
+          <w:rtl w:val="0"/>
+        </w:rPr>
+      </w:r>
+    </w:p>
+    <w:p>
+      <w:pPr>
+        <w:jc w:val="both"/>
+        <w:rPr/>
+      </w:pPr>
+      <w:r>
+        <w:rPr>
+          <w:rtl w:val="0"/>
+        </w:rPr>
+      </w:r>
+    </w:p>
+    <w:p>
+      <w:pPr>
+        <w:jc w:val="both"/>
+        <w:rPr/>
+      </w:pPr>
+      <w:r>
+        <w:rPr>
+          <w:rtl w:val="0"/>
+        </w:rPr>
+      </w:r>
+    </w:p>
+    <w:p>
+      <w:pPr>
+        <w:jc w:val="both"/>
+        <w:rPr/>
+      </w:pPr>
+      <w:r>
+        <w:rPr>
+          <w:rtl w:val="0"/>
+        </w:rPr>
+      </w:r>
+    </w:p>
+    <w:p>
+      <w:pPr>
+        <w:jc w:val="both"/>
+        <w:rPr/>
+      </w:pPr>
+      <w:r>
+        <w:rPr>
+          <w:rtl w:val="0"/>
+        </w:rPr>
+      </w:r>
+    </w:p>
+    <w:p>
+      <w:pPr>
+        <w:jc w:val="both"/>
+        <w:rPr/>
+      </w:pPr>
+      <w:r>
+        <w:rPr>
+          <w:rtl w:val="0"/>
+        </w:rPr>
+      </w:r>
+    </w:p>
+    <w:p>
+      <w:pPr>
+        <w:jc w:val="both"/>
+        <w:rPr/>
+      </w:pPr>
+      <w:r>
+        <w:rPr>
+          <w:rtl w:val="0"/>
+        </w:rPr>
+      </w:r>
+    </w:p>
+    <w:p>
+      <w:pPr>
+        <w:jc w:val="both"/>
+        <w:rPr/>
+      </w:pPr>
+      <w:r>
+        <w:rPr>
+          <w:rtl w:val="0"/>
+        </w:rPr>
+      </w:r>
+    </w:p>
+    <w:p>
+      <w:pPr>
+        <w:jc w:val="both"/>
+        <w:rPr/>
+      </w:pPr>
+      <w:r>
+        <w:rPr>
+          <w:rtl w:val="0"/>
+        </w:rPr>
+      </w:r>
+    </w:p>
+    <w:p>
+      <w:pPr>
+        <w:jc w:val="both"/>
+        <w:rPr/>
+      </w:pPr>
+      <w:r>
+        <w:rPr>
+          <w:rtl w:val="0"/>
+        </w:rPr>
+      </w:r>
+    </w:p>
+    <w:p>
+      <w:pPr>
+        <w:jc w:val="both"/>
+        <w:rPr/>
+      </w:pPr>
+      <w:r>
+        <w:rPr>
+          <w:rtl w:val="0"/>
+        </w:rPr>
+      </w:r>
+    </w:p>
+    <w:p>
+      <w:pPr>
+        <w:jc w:val="both"/>
+        <w:rPr/>
+      </w:pPr>
+      <w:r>
+        <w:rPr>
+          <w:rtl w:val="0"/>
+        </w:rPr>
+      </w:r>
+    </w:p>
+    <w:p>
+      <w:pPr>
+        <w:jc w:val="both"/>
+        <w:rPr/>
+      </w:pPr>
+      <w:r>
+        <w:rPr>
+          <w:rtl w:val="0"/>
+        </w:rPr>
+      </w:r>
+    </w:p>
+    <w:p>
+      <w:pPr>
         <w:pStyle w:val="Heading1"/>
         <w:jc w:val="both"/>
         <w:rPr>
           <w:b w:val="1"/>
-          <w:sz w:val="24"/>
-          <w:szCs w:val="24"/>
+          <w:color w:val="374151"/>
+          <w:sz w:val="26"/>
+          <w:szCs w:val="26"/>
           <w:u w:val="single"/>
         </w:rPr>
       </w:pPr>
@@ -7092,8 +7592,9 @@
       <w:r>
         <w:rPr>
           <w:b w:val="1"/>
-          <w:sz w:val="24"/>
-          <w:szCs w:val="24"/>
+          <w:color w:val="374151"/>
+          <w:sz w:val="26"/>
+          <w:szCs w:val="26"/>
           <w:u w:val="single"/>
           <w:rtl w:val="0"/>
         </w:rPr>
@@ -7102,121 +7603,25 @@
     </w:p>
     <w:p>
       <w:pPr>
-        <w:rPr/>
-      </w:pPr>
-      <w:r>
-        <w:rPr>
-          <w:rtl w:val="0"/>
-        </w:rPr>
-      </w:r>
-    </w:p>
-    <w:p>
-      <w:pPr>
-        <w:jc w:val="both"/>
-        <w:rPr/>
-      </w:pPr>
-      <w:r>
-        <w:rPr>
-          <w:rtl w:val="0"/>
-        </w:rPr>
-        <w:t xml:space="preserve">T</w:t>
-      </w:r>
-      <w:r>
-        <w:rPr>
-          <w:rtl w:val="0"/>
-        </w:rPr>
-        <w:t xml:space="preserve">he artefact wants to research and analyse the dataset </w:t>
-      </w:r>
-      <w:r>
-        <w:rPr>
-          <w:rtl w:val="0"/>
-        </w:rPr>
-        <w:t xml:space="preserve">“per-capita-plastic-waste-vs-gdp-per-capita” to address the problem of plastic consumption on a global scale. </w:t>
-      </w:r>
-    </w:p>
-    <w:p>
-      <w:pPr>
-        <w:jc w:val="both"/>
-        <w:rPr/>
-      </w:pPr>
-      <w:r>
-        <w:rPr>
-          <w:rtl w:val="0"/>
-        </w:rPr>
-      </w:r>
-    </w:p>
-    <w:p>
-      <w:pPr>
-        <w:jc w:val="both"/>
-        <w:rPr/>
-      </w:pPr>
-      <w:r>
-        <w:rPr>
-          <w:rtl w:val="0"/>
-        </w:rPr>
-        <w:t xml:space="preserve">The report examines the variables and the data for researching implications and forecasting future possible scenarios. </w:t>
-      </w:r>
-    </w:p>
-    <w:p>
-      <w:pPr>
-        <w:jc w:val="both"/>
-        <w:rPr/>
-      </w:pPr>
-      <w:r>
-        <w:rPr>
-          <w:rtl w:val="0"/>
-        </w:rPr>
-      </w:r>
-    </w:p>
-    <w:p>
-      <w:pPr>
-        <w:jc w:val="both"/>
-        <w:rPr/>
-      </w:pPr>
-      <w:r>
-        <w:rPr>
-          <w:rtl w:val="0"/>
-        </w:rPr>
-        <w:t xml:space="preserve">By exploring historical data, investigating the geographic and temporal aspect of the chosen dataset, and employing data analysis techniques</w:t>
-      </w:r>
-      <w:r>
-        <w:rPr>
-          <w:rFonts w:ascii="Roboto" w:cs="Roboto" w:eastAsia="Roboto" w:hAnsi="Roboto"/>
-          <w:color w:val="374151"/>
-          <w:sz w:val="24"/>
-          <w:szCs w:val="24"/>
-          <w:rtl w:val="0"/>
-        </w:rPr>
-        <w:t xml:space="preserve">,</w:t>
-      </w:r>
-      <w:r>
-        <w:rPr>
-          <w:rtl w:val="0"/>
-        </w:rPr>
-        <w:t xml:space="preserve"> this report aims to bring awareness to the reader to start considering sustainable solutions to mitigate the impending crisis. In the optic to data analysis techniques.  </w:t>
-      </w:r>
-    </w:p>
-    <w:p>
-      <w:pPr>
-        <w:jc w:val="both"/>
-        <w:rPr/>
-      </w:pPr>
-      <w:r>
-        <w:rPr>
-          <w:rtl w:val="0"/>
-        </w:rPr>
-      </w:r>
-    </w:p>
-    <w:p>
-      <w:pPr>
-        <w:jc w:val="both"/>
-        <w:rPr/>
-      </w:pPr>
-      <w:r>
-        <w:rPr>
-          <w:rtl w:val="0"/>
-        </w:rPr>
-        <w:t xml:space="preserve">This part will cover: </w:t>
+        <w:jc w:val="both"/>
+        <w:rPr/>
+      </w:pPr>
+      <w:r>
+        <w:rPr>
+          <w:rtl w:val="0"/>
+        </w:rPr>
+      </w:r>
+    </w:p>
+    <w:p>
+      <w:pPr>
+        <w:jc w:val="both"/>
+        <w:rPr/>
+      </w:pPr>
+      <w:r>
+        <w:rPr>
+          <w:rtl w:val="0"/>
+        </w:rPr>
+        <w:t xml:space="preserve">By exploring the dataset “per-capita-plastic-waste-vs-gdp-per-capita” with data analysis techniques this section will cover: </w:t>
       </w:r>
     </w:p>
     <w:p>
@@ -7234,7 +7639,7 @@
       <w:pPr>
         <w:numPr>
           <w:ilvl w:val="0"/>
-          <w:numId w:val="11"/>
+          <w:numId w:val="13"/>
         </w:numPr>
         <w:ind w:left="720" w:hanging="360"/>
         <w:jc w:val="both"/>
@@ -7250,38 +7655,118 @@
         <w:rPr>
           <w:rtl w:val="0"/>
         </w:rPr>
-        <w:t xml:space="preserve">: discussion of the  findings and insights to drawn a preliminary  preliminary analysis of the dataset to see the next steps </w:t>
+        <w:t xml:space="preserve">: </w:t>
+      </w:r>
+    </w:p>
+    <w:p>
+      <w:pPr>
+        <w:numPr>
+          <w:ilvl w:val="1"/>
+          <w:numId w:val="13"/>
+        </w:numPr>
+        <w:ind w:left="1440" w:hanging="360"/>
+        <w:jc w:val="both"/>
+      </w:pPr>
+      <w:r>
+        <w:rPr>
+          <w:rtl w:val="0"/>
+        </w:rPr>
+        <w:t xml:space="preserve">explanation of the dataset decision </w:t>
+      </w:r>
+    </w:p>
+    <w:p>
+      <w:pPr>
+        <w:numPr>
+          <w:ilvl w:val="1"/>
+          <w:numId w:val="13"/>
+        </w:numPr>
+        <w:ind w:left="1440" w:hanging="360"/>
+        <w:jc w:val="both"/>
+      </w:pPr>
+      <w:r>
+        <w:rPr>
+          <w:rtl w:val="0"/>
+        </w:rPr>
+        <w:t xml:space="preserve">preliminary analysis of the dataset</w:t>
       </w:r>
     </w:p>
     <w:p>
       <w:pPr>
         <w:numPr>
           <w:ilvl w:val="0"/>
-          <w:numId w:val="11"/>
+          <w:numId w:val="13"/>
+        </w:numPr>
+        <w:ind w:left="720" w:hanging="360"/>
+        <w:jc w:val="both"/>
+      </w:pPr>
+      <w:r>
+        <w:rPr>
+          <w:b w:val="1"/>
+          <w:rtl w:val="0"/>
+        </w:rPr>
+        <w:t xml:space="preserve">Visualisation techniques:</w:t>
+      </w:r>
+      <w:r>
+        <w:rPr>
+          <w:rtl w:val="0"/>
+        </w:rPr>
+        <w:t xml:space="preserve"> visual representations to show:</w:t>
+      </w:r>
+    </w:p>
+    <w:p>
+      <w:pPr>
+        <w:numPr>
+          <w:ilvl w:val="1"/>
+          <w:numId w:val="13"/>
+        </w:numPr>
+        <w:ind w:left="1440" w:hanging="360"/>
+        <w:jc w:val="both"/>
+      </w:pPr>
+      <w:r>
+        <w:rPr>
+          <w:rtl w:val="0"/>
+        </w:rPr>
+        <w:t xml:space="preserve">Trends</w:t>
+      </w:r>
+    </w:p>
+    <w:p>
+      <w:pPr>
+        <w:numPr>
+          <w:ilvl w:val="1"/>
+          <w:numId w:val="13"/>
+        </w:numPr>
+        <w:ind w:left="1440" w:hanging="360"/>
+        <w:jc w:val="both"/>
+      </w:pPr>
+      <w:r>
+        <w:rPr>
+          <w:rtl w:val="0"/>
+        </w:rPr>
+        <w:t xml:space="preserve">Patterns</w:t>
+      </w:r>
+    </w:p>
+    <w:p>
+      <w:pPr>
+        <w:numPr>
+          <w:ilvl w:val="1"/>
+          <w:numId w:val="13"/>
         </w:numPr>
         <w:spacing w:after="0" w:afterAutospacing="0"/>
-        <w:ind w:left="720" w:hanging="360"/>
-        <w:jc w:val="both"/>
-      </w:pPr>
-      <w:r>
-        <w:rPr>
-          <w:b w:val="1"/>
-          <w:rtl w:val="0"/>
-        </w:rPr>
-        <w:t xml:space="preserve">Visualisation techniques:</w:t>
-      </w:r>
-      <w:r>
-        <w:rPr>
-          <w:rtl w:val="0"/>
-        </w:rPr>
-        <w:t xml:space="preserve"> application of visual representations to illustrate trends, patterns, and relationships within the dataset.</w:t>
+        <w:ind w:left="1440" w:hanging="360"/>
+        <w:jc w:val="both"/>
+      </w:pPr>
+      <w:r>
+        <w:rPr>
+          <w:rtl w:val="0"/>
+        </w:rPr>
+        <w:t xml:space="preserve">relationships within the dataset.</w:t>
       </w:r>
     </w:p>
     <w:p>
       <w:pPr>
         <w:numPr>
           <w:ilvl w:val="0"/>
-          <w:numId w:val="11"/>
+          <w:numId w:val="13"/>
         </w:numPr>
         <w:pBdr>
           <w:top w:color="d9d9e3" w:space="0" w:sz="0" w:val="none"/>
@@ -7299,20 +7784,20 @@
           <w:b w:val="1"/>
           <w:rtl w:val="0"/>
         </w:rPr>
-        <w:t xml:space="preserve">Data Processing and Visualization</w:t>
-      </w:r>
-      <w:r>
-        <w:rPr>
-          <w:rtl w:val="0"/>
-        </w:rPr>
-        <w:t xml:space="preserve">: explanation of how the data was collected and processed:</w:t>
+        <w:t xml:space="preserve">EDA and Visualization</w:t>
+      </w:r>
+      <w:r>
+        <w:rPr>
+          <w:rtl w:val="0"/>
+        </w:rPr>
+        <w:t xml:space="preserve">:</w:t>
       </w:r>
     </w:p>
     <w:p>
       <w:pPr>
         <w:numPr>
           <w:ilvl w:val="1"/>
-          <w:numId w:val="11"/>
+          <w:numId w:val="13"/>
         </w:numPr>
         <w:pBdr>
           <w:top w:color="d9d9e3" w:space="0" w:sz="0" w:val="none"/>
@@ -7329,14 +7814,14 @@
         <w:rPr>
           <w:rtl w:val="0"/>
         </w:rPr>
-        <w:t xml:space="preserve">Source of data, data cleaning methods used, handling missing values, and encoding categorical variables.</w:t>
+        <w:t xml:space="preserve">Data cleaning methods </w:t>
       </w:r>
     </w:p>
     <w:p>
       <w:pPr>
         <w:numPr>
           <w:ilvl w:val="1"/>
-          <w:numId w:val="11"/>
+          <w:numId w:val="13"/>
         </w:numPr>
         <w:pBdr>
           <w:top w:color="d9d9e3" w:space="0" w:sz="0" w:val="none"/>
@@ -7353,14 +7838,62 @@
         <w:rPr>
           <w:rtl w:val="0"/>
         </w:rPr>
-        <w:t xml:space="preserve">Methodology explanation behind the choices </w:t>
+        <w:t xml:space="preserve">Encoding categorical variables</w:t>
+      </w:r>
+    </w:p>
+    <w:p>
+      <w:pPr>
+        <w:numPr>
+          <w:ilvl w:val="1"/>
+          <w:numId w:val="13"/>
+        </w:numPr>
+        <w:pBdr>
+          <w:top w:color="d9d9e3" w:space="0" w:sz="0" w:val="none"/>
+          <w:left w:color="d9d9e3" w:space="0" w:sz="0" w:val="none"/>
+          <w:bottom w:color="d9d9e3" w:space="0" w:sz="0" w:val="none"/>
+          <w:right w:color="d9d9e3" w:space="0" w:sz="0" w:val="none"/>
+          <w:between w:color="d9d9e3" w:space="0" w:sz="0" w:val="none"/>
+        </w:pBdr>
+        <w:spacing w:after="0" w:afterAutospacing="0" w:before="0" w:beforeAutospacing="0" w:lineRule="auto"/>
+        <w:ind w:left="1440" w:hanging="360"/>
+        <w:jc w:val="both"/>
+      </w:pPr>
+      <w:r>
+        <w:rPr>
+          <w:rtl w:val="0"/>
+        </w:rPr>
+        <w:t xml:space="preserve">Handling missing values </w:t>
+      </w:r>
+    </w:p>
+    <w:p>
+      <w:pPr>
+        <w:numPr>
+          <w:ilvl w:val="1"/>
+          <w:numId w:val="13"/>
+        </w:numPr>
+        <w:pBdr>
+          <w:top w:color="d9d9e3" w:space="0" w:sz="0" w:val="none"/>
+          <w:left w:color="d9d9e3" w:space="0" w:sz="0" w:val="none"/>
+          <w:bottom w:color="d9d9e3" w:space="0" w:sz="0" w:val="none"/>
+          <w:right w:color="d9d9e3" w:space="0" w:sz="0" w:val="none"/>
+          <w:between w:color="d9d9e3" w:space="0" w:sz="0" w:val="none"/>
+        </w:pBdr>
+        <w:spacing w:after="0" w:afterAutospacing="0" w:before="0" w:beforeAutospacing="0" w:lineRule="auto"/>
+        <w:ind w:left="1440" w:hanging="360"/>
+        <w:jc w:val="both"/>
+      </w:pPr>
+      <w:r>
+        <w:rPr>
+          <w:rtl w:val="0"/>
+        </w:rPr>
+        <w:t xml:space="preserve">Methodology explanation</w:t>
       </w:r>
     </w:p>
     <w:p>
       <w:pPr>
         <w:numPr>
           <w:ilvl w:val="0"/>
-          <w:numId w:val="11"/>
+          <w:numId w:val="13"/>
         </w:numPr>
         <w:pBdr>
           <w:top w:color="d9d9e3" w:space="0" w:sz="0" w:val="none"/>
@@ -7384,14 +7917,14 @@
         <w:rPr>
           <w:rtl w:val="0"/>
         </w:rPr>
-        <w:t xml:space="preserve">: discussion of the  models implemented:</w:t>
+        <w:t xml:space="preserve">: </w:t>
       </w:r>
     </w:p>
     <w:p>
       <w:pPr>
         <w:numPr>
           <w:ilvl w:val="1"/>
-          <w:numId w:val="11"/>
+          <w:numId w:val="13"/>
         </w:numPr>
         <w:pBdr>
           <w:top w:color="d9d9e3" w:space="0" w:sz="0" w:val="none"/>
@@ -7408,14 +7941,45 @@
         <w:rPr>
           <w:rtl w:val="0"/>
         </w:rPr>
-        <w:t xml:space="preserve">Explain the machine learning models used and reason behind the selection.</w:t>
+        <w:t xml:space="preserve">Explanation of machine learning models </w:t>
+      </w:r>
+    </w:p>
+    <w:p>
+      <w:pPr>
+        <w:numPr>
+          <w:ilvl w:val="0"/>
+          <w:numId w:val="13"/>
+        </w:numPr>
+        <w:pBdr>
+          <w:top w:color="d9d9e3" w:space="0" w:sz="0" w:val="none"/>
+          <w:left w:color="d9d9e3" w:space="0" w:sz="0" w:val="none"/>
+          <w:bottom w:color="d9d9e3" w:space="0" w:sz="0" w:val="none"/>
+          <w:right w:color="d9d9e3" w:space="0" w:sz="0" w:val="none"/>
+          <w:between w:color="d9d9e3" w:space="0" w:sz="0" w:val="none"/>
+        </w:pBdr>
+        <w:spacing w:after="0" w:afterAutospacing="0" w:before="0" w:beforeAutospacing="0" w:lineRule="auto"/>
+        <w:ind w:left="720" w:hanging="360"/>
+        <w:jc w:val="both"/>
+      </w:pPr>
+      <w:r>
+        <w:rPr>
+          <w:b w:val="1"/>
+          <w:rtl w:val="0"/>
+        </w:rPr>
+        <w:t xml:space="preserve">Conclusion</w:t>
+      </w:r>
+      <w:r>
+        <w:rPr>
+          <w:rtl w:val="0"/>
+        </w:rPr>
+        <w:t xml:space="preserve">: </w:t>
       </w:r>
     </w:p>
     <w:p>
       <w:pPr>
         <w:numPr>
           <w:ilvl w:val="1"/>
-          <w:numId w:val="11"/>
+          <w:numId w:val="13"/>
         </w:numPr>
         <w:pBdr>
           <w:top w:color="d9d9e3" w:space="0" w:sz="0" w:val="none"/>
@@ -7432,93 +7996,14 @@
         <w:rPr>
           <w:rtl w:val="0"/>
         </w:rPr>
-        <w:t xml:space="preserve">Describe the model training process, parameter tuning, and validation techniques used.</w:t>
-      </w:r>
-    </w:p>
-    <w:p>
-      <w:pPr>
-        <w:numPr>
-          <w:ilvl w:val="0"/>
-          <w:numId w:val="11"/>
-        </w:numPr>
-        <w:pBdr>
-          <w:top w:color="d9d9e3" w:space="0" w:sz="0" w:val="none"/>
-          <w:left w:color="d9d9e3" w:space="0" w:sz="0" w:val="none"/>
-          <w:bottom w:color="d9d9e3" w:space="0" w:sz="0" w:val="none"/>
-          <w:right w:color="d9d9e3" w:space="0" w:sz="0" w:val="none"/>
-          <w:between w:color="d9d9e3" w:space="0" w:sz="0" w:val="none"/>
-        </w:pBdr>
-        <w:spacing w:after="0" w:afterAutospacing="0" w:before="0" w:beforeAutospacing="0" w:lineRule="auto"/>
-        <w:ind w:left="720" w:hanging="360"/>
-        <w:jc w:val="both"/>
-      </w:pPr>
-      <w:r>
-        <w:rPr>
-          <w:b w:val="1"/>
-          <w:rtl w:val="0"/>
-        </w:rPr>
-        <w:t xml:space="preserve">Conclusion</w:t>
-      </w:r>
-      <w:r>
-        <w:rPr>
-          <w:rtl w:val="0"/>
-        </w:rPr>
-        <w:t xml:space="preserve">: Analyse the findings obtained from the models and data analysis:</w:t>
+        <w:t xml:space="preserve">Considerations </w:t>
       </w:r>
     </w:p>
     <w:p>
       <w:pPr>
         <w:numPr>
           <w:ilvl w:val="1"/>
-          <w:numId w:val="11"/>
-        </w:numPr>
-        <w:pBdr>
-          <w:top w:color="d9d9e3" w:space="0" w:sz="0" w:val="none"/>
-          <w:left w:color="d9d9e3" w:space="0" w:sz="0" w:val="none"/>
-          <w:bottom w:color="d9d9e3" w:space="0" w:sz="0" w:val="none"/>
-          <w:right w:color="d9d9e3" w:space="0" w:sz="0" w:val="none"/>
-          <w:between w:color="d9d9e3" w:space="0" w:sz="0" w:val="none"/>
-        </w:pBdr>
-        <w:spacing w:after="0" w:afterAutospacing="0" w:before="0" w:beforeAutospacing="0" w:lineRule="auto"/>
-        <w:ind w:left="1440" w:hanging="360"/>
-        <w:jc w:val="both"/>
-      </w:pPr>
-      <w:r>
-        <w:rPr>
-          <w:rtl w:val="0"/>
-        </w:rPr>
-        <w:t xml:space="preserve">Interpretation of the results obtained from the models in the context of the domain of plastic usage.</w:t>
-      </w:r>
-    </w:p>
-    <w:p>
-      <w:pPr>
-        <w:numPr>
-          <w:ilvl w:val="1"/>
-          <w:numId w:val="11"/>
-        </w:numPr>
-        <w:pBdr>
-          <w:top w:color="d9d9e3" w:space="0" w:sz="0" w:val="none"/>
-          <w:left w:color="d9d9e3" w:space="0" w:sz="0" w:val="none"/>
-          <w:bottom w:color="d9d9e3" w:space="0" w:sz="0" w:val="none"/>
-          <w:right w:color="d9d9e3" w:space="0" w:sz="0" w:val="none"/>
-          <w:between w:color="d9d9e3" w:space="0" w:sz="0" w:val="none"/>
-        </w:pBdr>
-        <w:spacing w:after="0" w:afterAutospacing="0" w:before="0" w:beforeAutospacing="0" w:lineRule="auto"/>
-        <w:ind w:left="1440" w:hanging="360"/>
-        <w:jc w:val="both"/>
-      </w:pPr>
-      <w:r>
-        <w:rPr>
-          <w:rtl w:val="0"/>
-        </w:rPr>
-        <w:t xml:space="preserve">Conclusions from the analysis and discussion of the implications.</w:t>
-      </w:r>
-    </w:p>
-    <w:p>
-      <w:pPr>
-        <w:numPr>
-          <w:ilvl w:val="1"/>
-          <w:numId w:val="11"/>
+          <w:numId w:val="13"/>
         </w:numPr>
         <w:pBdr>
           <w:top w:color="d9d9e3" w:space="0" w:sz="0" w:val="none"/>
@@ -7535,25 +8020,7 @@
         <w:rPr>
           <w:rtl w:val="0"/>
         </w:rPr>
-        <w:t xml:space="preserve">Insights into the significance of the findings and their relevance to the project's objectives.</w:t>
-      </w:r>
-    </w:p>
-    <w:p>
-      <w:pPr>
-        <w:pStyle w:val="Heading1"/>
-        <w:spacing w:after="120" w:before="400" w:lineRule="auto"/>
-        <w:jc w:val="left"/>
-        <w:rPr>
-          <w:sz w:val="40"/>
-          <w:szCs w:val="40"/>
-        </w:rPr>
-      </w:pPr>
-      <w:bookmarkStart w:colFirst="0" w:colLast="0" w:name="_38f329bfgqht" w:id="17"/>
-      <w:bookmarkEnd w:id="17"/>
-      <w:r>
-        <w:rPr>
-          <w:rtl w:val="0"/>
-        </w:rPr>
+        <w:t xml:space="preserve">Challenges.</w:t>
       </w:r>
     </w:p>
     <w:p>
@@ -7563,15 +8030,20 @@
         <w:jc w:val="left"/>
         <w:rPr>
           <w:i w:val="0"/>
+          <w:sz w:val="24"/>
+          <w:szCs w:val="24"/>
           <w:u w:val="single"/>
         </w:rPr>
       </w:pPr>
-      <w:bookmarkStart w:colFirst="0" w:colLast="0" w:name="_ko0o6ytzeakv" w:id="18"/>
-      <w:bookmarkEnd w:id="18"/>
+      <w:bookmarkStart w:colFirst="0" w:colLast="0" w:name="_ko0o6ytzeakv" w:id="17"/>
+      <w:bookmarkEnd w:id="17"/>
       <w:r>
         <w:rPr>
           <w:b w:val="1"/>
           <w:i w:val="0"/>
+          <w:color w:val="374151"/>
+          <w:sz w:val="24"/>
+          <w:szCs w:val="24"/>
           <w:u w:val="single"/>
           <w:rtl w:val="0"/>
         </w:rPr>
@@ -7580,6 +8052,8 @@
       <w:r>
         <w:rPr>
           <w:i w:val="0"/>
+          <w:sz w:val="24"/>
+          <w:szCs w:val="24"/>
           <w:u w:val="single"/>
           <w:rtl w:val="0"/>
         </w:rPr>
@@ -7604,50 +8078,49 @@
         <w:rPr>
           <w:rtl w:val="0"/>
         </w:rPr>
-        <w:t xml:space="preserve">It has been chosen to use the public dataset “Global Plastic Pollution” from Keggle. The dataset has multiple csv inside so previous it was a preliminary analysis to use the one that was most useful for the current analysis. Between all it has been chosen the one per-capita-plastic-waste-vs-gdp-per-capita.csv. The reason behind was that it was most suitable for the purpose and had enough features and observations. </w:t>
-      </w:r>
-    </w:p>
-    <w:p>
-      <w:pPr>
-        <w:rPr/>
-      </w:pPr>
-      <w:r>
-        <w:rPr>
-          <w:rtl w:val="0"/>
-        </w:rPr>
-        <w:t xml:space="preserve">To do so the process of the dataset analysis and exploration is important to have a view over the raw data and the pattern in it. This is a vital step to extract important information and/or details from it. </w:t>
-      </w:r>
-    </w:p>
-    <w:p>
-      <w:pPr>
-        <w:rPr/>
-      </w:pPr>
-      <w:r>
-        <w:rPr>
-          <w:rtl w:val="0"/>
-        </w:rPr>
-        <w:t xml:space="preserve">With the help of the libraries the dataset. To start analysing the dataset  the import of the  libraries comes  to help:</w:t>
-      </w:r>
-    </w:p>
-    <w:p>
-      <w:pPr>
-        <w:rPr/>
-      </w:pPr>
-      <w:r>
-        <w:rPr>
-          <w:rtl w:val="0"/>
-        </w:rPr>
-      </w:r>
-    </w:p>
-    <w:p>
-      <w:pPr>
-        <w:ind w:left="0" w:firstLine="0"/>
-        <w:rPr/>
-      </w:pPr>
-      <w:r>
-        <w:rPr>
-          <w:rtl w:val="0"/>
-        </w:rPr>
+        <w:t xml:space="preserve">The public dataset “Global Plastic Pollution” from Keggle was used for this project. A preliminary analysis was conducted to determine  which dataset was suitable for the project and the  dataset “per-capita-plastic-waste-vs-gdp-per-capita.csv” has been selected for its number of observations and features.  </w:t>
+      </w:r>
+    </w:p>
+    <w:p>
+      <w:pPr>
+        <w:rPr/>
+      </w:pPr>
+      <w:r>
+        <w:rPr>
+          <w:rtl w:val="0"/>
+        </w:rPr>
+      </w:r>
+    </w:p>
+    <w:p>
+      <w:pPr>
+        <w:rPr/>
+      </w:pPr>
+      <w:r>
+        <w:rPr>
+          <w:rtl w:val="0"/>
+        </w:rPr>
+        <w:t xml:space="preserve">Analysis and exploration of the dataset are necessary steps to start understanding the raw data and the pattern in it to extract vital information and details from it. </w:t>
+      </w:r>
+    </w:p>
+    <w:p>
+      <w:pPr>
+        <w:rPr/>
+      </w:pPr>
+      <w:r>
+        <w:rPr>
+          <w:rtl w:val="0"/>
+        </w:rPr>
+      </w:r>
+    </w:p>
+    <w:p>
+      <w:pPr>
+        <w:rPr/>
+      </w:pPr>
+      <w:r>
+        <w:rPr>
+          <w:rtl w:val="0"/>
+        </w:rPr>
+        <w:t xml:space="preserve">Utilising various library the dataset is imported and analysed: </w:t>
       </w:r>
     </w:p>
     <w:p>
@@ -7664,102 +8137,150 @@
       <w:pPr>
         <w:numPr>
           <w:ilvl w:val="0"/>
-          <w:numId w:val="8"/>
+          <w:numId w:val="10"/>
         </w:numPr>
         <w:ind w:left="720" w:hanging="360"/>
       </w:pPr>
       <w:r>
         <w:rPr>
-          <w:rtl w:val="0"/>
-        </w:rPr>
-        <w:t xml:space="preserve">Pandas: This library is used for data manipulation and analysis that help speed the analysis </w:t>
+          <w:u w:val="single"/>
+          <w:rtl w:val="0"/>
+        </w:rPr>
+        <w:t xml:space="preserve">Pandas</w:t>
+      </w:r>
+      <w:r>
+        <w:rPr>
+          <w:rtl w:val="0"/>
+        </w:rPr>
+        <w:t xml:space="preserve">: for data manipulation</w:t>
       </w:r>
     </w:p>
     <w:p>
       <w:pPr>
         <w:numPr>
           <w:ilvl w:val="0"/>
-          <w:numId w:val="8"/>
+          <w:numId w:val="10"/>
         </w:numPr>
         <w:ind w:left="720" w:hanging="360"/>
       </w:pPr>
       <w:r>
         <w:rPr>
-          <w:rtl w:val="0"/>
-        </w:rPr>
-        <w:t xml:space="preserve">Matplotlib: a plotting library to create visualisation in Python</w:t>
+          <w:u w:val="single"/>
+          <w:rtl w:val="0"/>
+        </w:rPr>
+        <w:t xml:space="preserve">Matplotlib</w:t>
+      </w:r>
+      <w:r>
+        <w:rPr>
+          <w:rtl w:val="0"/>
+        </w:rPr>
+        <w:t xml:space="preserve">:for visualisation</w:t>
       </w:r>
     </w:p>
     <w:p>
       <w:pPr>
         <w:numPr>
           <w:ilvl w:val="0"/>
-          <w:numId w:val="8"/>
+          <w:numId w:val="10"/>
         </w:numPr>
         <w:ind w:left="720" w:hanging="360"/>
       </w:pPr>
       <w:r>
         <w:rPr>
-          <w:rtl w:val="0"/>
-        </w:rPr>
-        <w:t xml:space="preserve">Numpy: Helps for numerical computation and working with arrays </w:t>
+          <w:u w:val="single"/>
+          <w:rtl w:val="0"/>
+        </w:rPr>
+        <w:t xml:space="preserve">Numpy</w:t>
+      </w:r>
+      <w:r>
+        <w:rPr>
+          <w:rtl w:val="0"/>
+        </w:rPr>
+        <w:t xml:space="preserve">: for numerical computation</w:t>
       </w:r>
     </w:p>
     <w:p>
       <w:pPr>
         <w:numPr>
           <w:ilvl w:val="0"/>
-          <w:numId w:val="8"/>
+          <w:numId w:val="10"/>
         </w:numPr>
         <w:ind w:left="720" w:hanging="360"/>
       </w:pPr>
       <w:r>
         <w:rPr>
-          <w:rtl w:val="0"/>
-        </w:rPr>
-        <w:t xml:space="preserve">Seaborn: statistical library for statistical visualisation</w:t>
-      </w:r>
-    </w:p>
-    <w:p>
-      <w:pPr>
-        <w:rPr/>
-      </w:pPr>
-      <w:r>
-        <w:rPr>
-          <w:rtl w:val="0"/>
-        </w:rPr>
-      </w:r>
-    </w:p>
-    <w:p>
-      <w:pPr>
-        <w:rPr/>
-      </w:pPr>
-      <w:r>
-        <w:rPr>
-          <w:rtl w:val="0"/>
-        </w:rPr>
-        <w:t xml:space="preserve">Once the dataset is imported with the proper function = pd.read_csv  the dataset can be analysed in its raw data. The chosen dataset has 48168 rows and 7 columns, so this means that the dataset has: 48168 observations and 7 features. </w:t>
-      </w:r>
-    </w:p>
-    <w:p>
-      <w:pPr>
-        <w:rPr/>
-      </w:pPr>
-      <w:r>
-        <w:rPr>
-          <w:rtl w:val="0"/>
-        </w:rPr>
-      </w:r>
-    </w:p>
-    <w:p>
-      <w:pPr>
-        <w:rPr/>
-      </w:pPr>
-      <w:r>
-        <w:rPr>
-          <w:rtl w:val="0"/>
-        </w:rPr>
-        <w:t xml:space="preserve">It is important to see what type of variables are in the dataset. This step is necessary to see how to treat the variable of the dataset for the next coming steps. The function dataset.dtypes shows the following: </w:t>
+          <w:u w:val="single"/>
+          <w:rtl w:val="0"/>
+        </w:rPr>
+        <w:t xml:space="preserve">Seaborn</w:t>
+      </w:r>
+      <w:r>
+        <w:rPr>
+          <w:rtl w:val="0"/>
+        </w:rPr>
+        <w:t xml:space="preserve">: for statistical visualisation</w:t>
+      </w:r>
+    </w:p>
+    <w:p>
+      <w:pPr>
+        <w:rPr/>
+      </w:pPr>
+      <w:r>
+        <w:rPr>
+          <w:rtl w:val="0"/>
+        </w:rPr>
+      </w:r>
+    </w:p>
+    <w:p>
+      <w:pPr>
+        <w:rPr/>
+      </w:pPr>
+      <w:r>
+        <w:rPr>
+          <w:rtl w:val="0"/>
+        </w:rPr>
+        <w:t xml:space="preserve">The chosen dataset has 48168 rows and 7 columns, implying it has: 48168 observations and 7 features. </w:t>
+      </w:r>
+    </w:p>
+    <w:p>
+      <w:pPr>
+        <w:rPr/>
+      </w:pPr>
+      <w:r>
+        <w:rPr>
+          <w:rtl w:val="0"/>
+        </w:rPr>
+      </w:r>
+    </w:p>
+    <w:p>
+      <w:pPr>
+        <w:rPr/>
+      </w:pPr>
+      <w:r>
+        <w:rPr>
+          <w:rtl w:val="0"/>
+        </w:rPr>
+        <w:t xml:space="preserve">An essential step is to understand what type of variables are in the dataset. This preliminary check helps to determine how to proceed in the next steps.  The function ‘dataset.dtype’ gives the following informations: </w:t>
+      </w:r>
+    </w:p>
+    <w:p>
+      <w:pPr>
+        <w:rPr/>
+      </w:pPr>
+      <w:r>
+        <w:rPr>
+          <w:rtl w:val="0"/>
+        </w:rPr>
+      </w:r>
+    </w:p>
+    <w:p>
+      <w:pPr>
+        <w:rPr/>
+      </w:pPr>
+      <w:r>
+        <w:rPr>
+          <w:rtl w:val="0"/>
+        </w:rPr>
       </w:r>
     </w:p>
     <w:p>
@@ -8351,23 +8872,13 @@
     </w:tbl>
     <w:p>
       <w:pPr>
-        <w:rPr/>
-      </w:pPr>
-      <w:r>
-        <w:rPr>
-          <w:rtl w:val="0"/>
-        </w:rPr>
-      </w:r>
-    </w:p>
-    <w:p>
-      <w:pPr>
-        <w:rPr/>
-      </w:pPr>
-      <w:r>
-        <w:rPr>
-          <w:rtl w:val="0"/>
-        </w:rPr>
-        <w:t xml:space="preserve">From this it is clear that what is an integer is a numeric data Numeric data type for numbers without fractions. A float variable is a numeric data type for numbers with fractions; an object is a mix of variables like strings and numbers.</w:t>
+        <w:ind w:left="0" w:firstLine="0"/>
+        <w:rPr/>
+      </w:pPr>
+      <w:r>
+        <w:rPr>
+          <w:rtl w:val="0"/>
+        </w:rPr>
       </w:r>
     </w:p>
     <w:p>
@@ -8409,7 +8920,7 @@
         <w:rPr>
           <w:rtl w:val="0"/>
         </w:rPr>
-        <w:t xml:space="preserve">The columns name are having brackets so for convenience they have been renamed with the rename function to avoid future problem in calling this columns:  </w:t>
+        <w:t xml:space="preserve">It could be noticed that some columns name are having brackets so for convenience they have been renamed with the function to avoid future problem in calling them:  </w:t>
       </w:r>
       <w:r>
         <w:rPr>
@@ -8437,14 +8948,14 @@
         <w:rPr/>
         <w:drawing>
           <wp:inline distB="114300" distT="114300" distL="114300" distR="114300">
-            <wp:extent cx="5731200" cy="711200"/>
+            <wp:extent cx="5538788" cy="691181"/>
             <wp:effectExtent b="0" l="0" r="0" t="0"/>
-            <wp:docPr id="5" name="image4.png"/>
+            <wp:docPr id="6" name="image5.png"/>
             <a:graphic>
               <a:graphicData uri="http://schemas.openxmlformats.org/drawingml/2006/picture">
                 <pic:pic>
                   <pic:nvPicPr>
-                    <pic:cNvPr id="0" name="image4.png"/>
+                    <pic:cNvPr id="0" name="image5.png"/>
                     <pic:cNvPicPr preferRelativeResize="0"/>
                   </pic:nvPicPr>
                   <pic:blipFill>
@@ -8457,7 +8968,7 @@
                   <pic:spPr>
                     <a:xfrm>
                       <a:off x="0" y="0"/>
-                      <a:ext cx="5731200" cy="711200"/>
+                      <a:ext cx="5538788" cy="691181"/>
                     </a:xfrm>
                     <a:prstGeom prst="rect"/>
                     <a:ln/>
@@ -8505,7 +9016,18 @@
         <w:rPr>
           <w:rtl w:val="0"/>
         </w:rPr>
-        <w:t xml:space="preserve">It is crucial to start checking the dataset for duplicates and missing values in order to proceed with the next steps: visualisation and data processing. </w:t>
+      </w:r>
+    </w:p>
+    <w:p>
+      <w:pPr>
+        <w:jc w:val="both"/>
+        <w:rPr/>
+      </w:pPr>
+      <w:r>
+        <w:rPr>
+          <w:rtl w:val="0"/>
+        </w:rPr>
+        <w:t xml:space="preserve">The next step involves starting checking the dataset for duplicates and missing values in order to proceed with the visualisation and the data processing. </w:t>
       </w:r>
     </w:p>
     <w:p>
@@ -8704,10 +9226,15 @@
               <w:spacing w:after="0" w:before="0" w:line="240" w:lineRule="auto"/>
               <w:ind w:left="0" w:right="0" w:firstLine="0"/>
               <w:jc w:val="left"/>
-              <w:rPr/>
+              <w:rPr>
+                <w:sz w:val="20"/>
+                <w:szCs w:val="20"/>
+              </w:rPr>
             </w:pPr>
             <w:r>
               <w:rPr>
+                <w:sz w:val="20"/>
+                <w:szCs w:val="20"/>
                 <w:rtl w:val="0"/>
               </w:rPr>
               <w:t xml:space="preserve">Entity</w:t>
@@ -8742,13 +9269,128 @@
               <w:spacing w:after="0" w:before="0" w:line="240" w:lineRule="auto"/>
               <w:ind w:left="0" w:right="0" w:firstLine="0"/>
               <w:jc w:val="left"/>
-              <w:rPr/>
+              <w:rPr>
+                <w:sz w:val="20"/>
+                <w:szCs w:val="20"/>
+              </w:rPr>
             </w:pPr>
             <w:r>
               <w:rPr>
+                <w:sz w:val="20"/>
+                <w:szCs w:val="20"/>
                 <w:rtl w:val="0"/>
               </w:rPr>
               <w:t xml:space="preserve">0</w:t>
+            </w:r>
+          </w:p>
+        </w:tc>
+      </w:tr>
+      <w:tr>
+        <w:trPr>
+          <w:cantSplit w:val="0"/>
+          <w:trHeight w:val="359.4580078125" w:hRule="atLeast"/>
+          <w:tblHeader w:val="0"/>
+        </w:trPr>
+        <w:tc>
+          <w:tcPr>
+            <w:shd w:fill="auto" w:val="clear"/>
+            <w:tcMar>
+              <w:top w:w="100.0" w:type="dxa"/>
+              <w:left w:w="100.0" w:type="dxa"/>
+              <w:bottom w:w="100.0" w:type="dxa"/>
+              <w:right w:w="100.0" w:type="dxa"/>
+            </w:tcMar>
+            <w:vAlign w:val="top"/>
+          </w:tcPr>
+          <w:p>
+            <w:pPr>
+              <w:keepNext w:val="0"/>
+              <w:keepLines w:val="0"/>
+              <w:pageBreakBefore w:val="0"/>
+              <w:widowControl w:val="0"/>
+              <w:pBdr>
+                <w:top w:space="0" w:sz="0" w:val="nil"/>
+                <w:left w:space="0" w:sz="0" w:val="nil"/>
+                <w:bottom w:space="0" w:sz="0" w:val="nil"/>
+                <w:right w:space="0" w:sz="0" w:val="nil"/>
+                <w:between w:space="0" w:sz="0" w:val="nil"/>
+              </w:pBdr>
+              <w:shd w:fill="auto" w:val="clear"/>
+              <w:spacing w:after="0" w:before="0" w:line="240" w:lineRule="auto"/>
+              <w:ind w:left="0" w:right="0" w:firstLine="0"/>
+              <w:jc w:val="left"/>
+              <w:rPr>
+                <w:sz w:val="20"/>
+                <w:szCs w:val="20"/>
+              </w:rPr>
+            </w:pPr>
+            <w:r>
+              <w:rPr>
+                <w:sz w:val="20"/>
+                <w:szCs w:val="20"/>
+                <w:rtl w:val="0"/>
+              </w:rPr>
+              <w:t xml:space="preserve">Code</w:t>
+            </w:r>
+          </w:p>
+        </w:tc>
+        <w:tc>
+          <w:tcPr>
+            <w:shd w:fill="auto" w:val="clear"/>
+            <w:tcMar>
+              <w:top w:w="100.0" w:type="dxa"/>
+              <w:left w:w="100.0" w:type="dxa"/>
+              <w:bottom w:w="100.0" w:type="dxa"/>
+              <w:right w:w="100.0" w:type="dxa"/>
+            </w:tcMar>
+            <w:vAlign w:val="top"/>
+          </w:tcPr>
+          <w:p>
+            <w:pPr>
+              <w:widowControl w:val="0"/>
+              <w:spacing w:line="240" w:lineRule="auto"/>
+              <w:rPr>
+                <w:sz w:val="19"/>
+                <w:szCs w:val="19"/>
+                <w:highlight w:val="white"/>
+              </w:rPr>
+            </w:pPr>
+            <w:r>
+              <w:rPr>
+                <w:sz w:val="19"/>
+                <w:szCs w:val="19"/>
+                <w:highlight w:val="white"/>
+                <w:rtl w:val="0"/>
+              </w:rPr>
+              <w:t xml:space="preserve">2014</w:t>
+            </w:r>
+          </w:p>
+          <w:p>
+            <w:pPr>
+              <w:keepNext w:val="0"/>
+              <w:keepLines w:val="0"/>
+              <w:pageBreakBefore w:val="0"/>
+              <w:widowControl w:val="0"/>
+              <w:pBdr>
+                <w:top w:space="0" w:sz="0" w:val="nil"/>
+                <w:left w:space="0" w:sz="0" w:val="nil"/>
+                <w:bottom w:space="0" w:sz="0" w:val="nil"/>
+                <w:right w:space="0" w:sz="0" w:val="nil"/>
+                <w:between w:space="0" w:sz="0" w:val="nil"/>
+              </w:pBdr>
+              <w:shd w:fill="auto" w:val="clear"/>
+              <w:spacing w:after="0" w:before="0" w:line="240" w:lineRule="auto"/>
+              <w:ind w:left="0" w:right="0" w:firstLine="0"/>
+              <w:jc w:val="left"/>
+              <w:rPr>
+                <w:sz w:val="20"/>
+                <w:szCs w:val="20"/>
+              </w:rPr>
+            </w:pPr>
+            <w:r>
+              <w:rPr>
+                <w:rtl w:val="0"/>
+              </w:rPr>
             </w:r>
           </w:p>
         </w:tc>
@@ -8786,111 +9428,15 @@
               <w:spacing w:after="0" w:before="0" w:line="240" w:lineRule="auto"/>
               <w:ind w:left="0" w:right="0" w:firstLine="0"/>
               <w:jc w:val="left"/>
-              <w:rPr/>
+              <w:rPr>
+                <w:sz w:val="20"/>
+                <w:szCs w:val="20"/>
+              </w:rPr>
             </w:pPr>
             <w:r>
               <w:rPr>
-                <w:rtl w:val="0"/>
-              </w:rPr>
-              <w:t xml:space="preserve">Code</w:t>
-            </w:r>
-          </w:p>
-        </w:tc>
-        <w:tc>
-          <w:tcPr>
-            <w:shd w:fill="auto" w:val="clear"/>
-            <w:tcMar>
-              <w:top w:w="100.0" w:type="dxa"/>
-              <w:left w:w="100.0" w:type="dxa"/>
-              <w:bottom w:w="100.0" w:type="dxa"/>
-              <w:right w:w="100.0" w:type="dxa"/>
-            </w:tcMar>
-            <w:vAlign w:val="top"/>
-          </w:tcPr>
-          <w:p>
-            <w:pPr>
-              <w:widowControl w:val="0"/>
-              <w:spacing w:line="240" w:lineRule="auto"/>
-              <w:rPr>
-                <w:sz w:val="21"/>
-                <w:szCs w:val="21"/>
-                <w:highlight w:val="white"/>
-              </w:rPr>
-            </w:pPr>
-            <w:r>
-              <w:rPr>
-                <w:sz w:val="21"/>
-                <w:szCs w:val="21"/>
-                <w:highlight w:val="white"/>
-                <w:rtl w:val="0"/>
-              </w:rPr>
-              <w:t xml:space="preserve">2014</w:t>
-            </w:r>
-          </w:p>
-          <w:p>
-            <w:pPr>
-              <w:keepNext w:val="0"/>
-              <w:keepLines w:val="0"/>
-              <w:pageBreakBefore w:val="0"/>
-              <w:widowControl w:val="0"/>
-              <w:pBdr>
-                <w:top w:space="0" w:sz="0" w:val="nil"/>
-                <w:left w:space="0" w:sz="0" w:val="nil"/>
-                <w:bottom w:space="0" w:sz="0" w:val="nil"/>
-                <w:right w:space="0" w:sz="0" w:val="nil"/>
-                <w:between w:space="0" w:sz="0" w:val="nil"/>
-              </w:pBdr>
-              <w:shd w:fill="auto" w:val="clear"/>
-              <w:spacing w:after="0" w:before="0" w:line="240" w:lineRule="auto"/>
-              <w:ind w:left="0" w:right="0" w:firstLine="0"/>
-              <w:jc w:val="left"/>
-              <w:rPr/>
-            </w:pPr>
-            <w:r>
-              <w:rPr>
-                <w:rtl w:val="0"/>
-              </w:rPr>
-            </w:r>
-          </w:p>
-        </w:tc>
-      </w:tr>
-      <w:tr>
-        <w:trPr>
-          <w:cantSplit w:val="0"/>
-          <w:tblHeader w:val="0"/>
-        </w:trPr>
-        <w:tc>
-          <w:tcPr>
-            <w:shd w:fill="auto" w:val="clear"/>
-            <w:tcMar>
-              <w:top w:w="100.0" w:type="dxa"/>
-              <w:left w:w="100.0" w:type="dxa"/>
-              <w:bottom w:w="100.0" w:type="dxa"/>
-              <w:right w:w="100.0" w:type="dxa"/>
-            </w:tcMar>
-            <w:vAlign w:val="top"/>
-          </w:tcPr>
-          <w:p>
-            <w:pPr>
-              <w:keepNext w:val="0"/>
-              <w:keepLines w:val="0"/>
-              <w:pageBreakBefore w:val="0"/>
-              <w:widowControl w:val="0"/>
-              <w:pBdr>
-                <w:top w:space="0" w:sz="0" w:val="nil"/>
-                <w:left w:space="0" w:sz="0" w:val="nil"/>
-                <w:bottom w:space="0" w:sz="0" w:val="nil"/>
-                <w:right w:space="0" w:sz="0" w:val="nil"/>
-                <w:between w:space="0" w:sz="0" w:val="nil"/>
-              </w:pBdr>
-              <w:shd w:fill="auto" w:val="clear"/>
-              <w:spacing w:after="0" w:before="0" w:line="240" w:lineRule="auto"/>
-              <w:ind w:left="0" w:right="0" w:firstLine="0"/>
-              <w:jc w:val="left"/>
-              <w:rPr/>
-            </w:pPr>
-            <w:r>
-              <w:rPr>
+                <w:sz w:val="20"/>
+                <w:szCs w:val="20"/>
                 <w:rtl w:val="0"/>
               </w:rPr>
               <w:t xml:space="preserve">Year</w:t>
@@ -8925,10 +9471,15 @@
               <w:spacing w:after="0" w:before="0" w:line="240" w:lineRule="auto"/>
               <w:ind w:left="0" w:right="0" w:firstLine="0"/>
               <w:jc w:val="left"/>
-              <w:rPr/>
+              <w:rPr>
+                <w:sz w:val="20"/>
+                <w:szCs w:val="20"/>
+              </w:rPr>
             </w:pPr>
             <w:r>
               <w:rPr>
+                <w:sz w:val="20"/>
+                <w:szCs w:val="20"/>
                 <w:rtl w:val="0"/>
               </w:rPr>
               <w:t xml:space="preserve">0</w:t>
@@ -8957,15 +9508,15 @@
               <w:widowControl w:val="0"/>
               <w:spacing w:line="240" w:lineRule="auto"/>
               <w:rPr>
-                <w:sz w:val="21"/>
-                <w:szCs w:val="21"/>
+                <w:sz w:val="19"/>
+                <w:szCs w:val="19"/>
                 <w:highlight w:val="white"/>
               </w:rPr>
             </w:pPr>
             <w:r>
               <w:rPr>
-                <w:sz w:val="21"/>
-                <w:szCs w:val="21"/>
+                <w:sz w:val="19"/>
+                <w:szCs w:val="19"/>
                 <w:highlight w:val="white"/>
                 <w:rtl w:val="0"/>
               </w:rPr>
@@ -8989,15 +9540,15 @@
               <w:widowControl w:val="0"/>
               <w:spacing w:line="240" w:lineRule="auto"/>
               <w:rPr>
-                <w:sz w:val="21"/>
-                <w:szCs w:val="21"/>
+                <w:sz w:val="19"/>
+                <w:szCs w:val="19"/>
                 <w:highlight w:val="white"/>
               </w:rPr>
             </w:pPr>
             <w:r>
               <w:rPr>
-                <w:sz w:val="21"/>
-                <w:szCs w:val="21"/>
+                <w:sz w:val="19"/>
+                <w:szCs w:val="19"/>
                 <w:highlight w:val="white"/>
                 <w:rtl w:val="0"/>
               </w:rPr>
@@ -9021,7 +9572,10 @@
               <w:spacing w:after="0" w:before="0" w:line="240" w:lineRule="auto"/>
               <w:ind w:left="0" w:right="0" w:firstLine="0"/>
               <w:jc w:val="left"/>
-              <w:rPr/>
+              <w:rPr>
+                <w:sz w:val="20"/>
+                <w:szCs w:val="20"/>
+              </w:rPr>
             </w:pPr>
             <w:r>
               <w:rPr>
@@ -9052,15 +9606,15 @@
               <w:widowControl w:val="0"/>
               <w:spacing w:line="240" w:lineRule="auto"/>
               <w:rPr>
-                <w:sz w:val="21"/>
-                <w:szCs w:val="21"/>
+                <w:sz w:val="19"/>
+                <w:szCs w:val="19"/>
                 <w:highlight w:val="white"/>
               </w:rPr>
             </w:pPr>
             <w:r>
               <w:rPr>
-                <w:sz w:val="21"/>
-                <w:szCs w:val="21"/>
+                <w:sz w:val="19"/>
+                <w:szCs w:val="19"/>
                 <w:highlight w:val="white"/>
                 <w:rtl w:val="0"/>
               </w:rPr>
@@ -9084,7 +9638,10 @@
               <w:spacing w:after="0" w:before="0" w:line="240" w:lineRule="auto"/>
               <w:ind w:left="0" w:right="0" w:firstLine="0"/>
               <w:jc w:val="left"/>
-              <w:rPr/>
+              <w:rPr>
+                <w:sz w:val="20"/>
+                <w:szCs w:val="20"/>
+              </w:rPr>
             </w:pPr>
             <w:r>
               <w:rPr>
@@ -9109,15 +9666,15 @@
               <w:widowControl w:val="0"/>
               <w:spacing w:line="240" w:lineRule="auto"/>
               <w:rPr>
-                <w:sz w:val="21"/>
-                <w:szCs w:val="21"/>
+                <w:sz w:val="19"/>
+                <w:szCs w:val="19"/>
                 <w:highlight w:val="white"/>
               </w:rPr>
             </w:pPr>
             <w:r>
               <w:rPr>
-                <w:sz w:val="21"/>
-                <w:szCs w:val="21"/>
+                <w:sz w:val="19"/>
+                <w:szCs w:val="19"/>
                 <w:highlight w:val="white"/>
                 <w:rtl w:val="0"/>
               </w:rPr>
@@ -9141,7 +9698,10 @@
               <w:spacing w:after="0" w:before="0" w:line="240" w:lineRule="auto"/>
               <w:ind w:left="0" w:right="0" w:firstLine="0"/>
               <w:jc w:val="left"/>
-              <w:rPr/>
+              <w:rPr>
+                <w:sz w:val="20"/>
+                <w:szCs w:val="20"/>
+              </w:rPr>
             </w:pPr>
             <w:r>
               <w:rPr>
@@ -9172,15 +9732,15 @@
               <w:widowControl w:val="0"/>
               <w:spacing w:line="240" w:lineRule="auto"/>
               <w:rPr>
-                <w:sz w:val="21"/>
-                <w:szCs w:val="21"/>
+                <w:sz w:val="19"/>
+                <w:szCs w:val="19"/>
                 <w:highlight w:val="white"/>
               </w:rPr>
             </w:pPr>
             <w:r>
               <w:rPr>
-                <w:sz w:val="21"/>
-                <w:szCs w:val="21"/>
+                <w:sz w:val="19"/>
+                <w:szCs w:val="19"/>
                 <w:highlight w:val="white"/>
                 <w:rtl w:val="0"/>
               </w:rPr>
@@ -9204,7 +9764,10 @@
               <w:spacing w:after="0" w:before="0" w:line="240" w:lineRule="auto"/>
               <w:ind w:left="0" w:right="0" w:firstLine="0"/>
               <w:jc w:val="left"/>
-              <w:rPr/>
+              <w:rPr>
+                <w:sz w:val="20"/>
+                <w:szCs w:val="20"/>
+              </w:rPr>
             </w:pPr>
             <w:r>
               <w:rPr>
@@ -9229,15 +9792,15 @@
               <w:widowControl w:val="0"/>
               <w:spacing w:line="240" w:lineRule="auto"/>
               <w:rPr>
-                <w:sz w:val="21"/>
-                <w:szCs w:val="21"/>
+                <w:sz w:val="19"/>
+                <w:szCs w:val="19"/>
                 <w:highlight w:val="white"/>
               </w:rPr>
             </w:pPr>
             <w:r>
               <w:rPr>
-                <w:sz w:val="21"/>
-                <w:szCs w:val="21"/>
+                <w:sz w:val="19"/>
+                <w:szCs w:val="19"/>
                 <w:highlight w:val="white"/>
                 <w:rtl w:val="0"/>
               </w:rPr>
@@ -9261,7 +9824,10 @@
               <w:spacing w:after="0" w:before="0" w:line="240" w:lineRule="auto"/>
               <w:ind w:left="0" w:right="0" w:firstLine="0"/>
               <w:jc w:val="left"/>
-              <w:rPr/>
+              <w:rPr>
+                <w:sz w:val="20"/>
+                <w:szCs w:val="20"/>
+              </w:rPr>
             </w:pPr>
             <w:r>
               <w:rPr>
@@ -9292,15 +9858,15 @@
               <w:widowControl w:val="0"/>
               <w:spacing w:line="240" w:lineRule="auto"/>
               <w:rPr>
-                <w:sz w:val="21"/>
-                <w:szCs w:val="21"/>
+                <w:sz w:val="19"/>
+                <w:szCs w:val="19"/>
                 <w:highlight w:val="white"/>
               </w:rPr>
             </w:pPr>
             <w:r>
               <w:rPr>
-                <w:sz w:val="21"/>
-                <w:szCs w:val="21"/>
+                <w:sz w:val="19"/>
+                <w:szCs w:val="19"/>
                 <w:highlight w:val="white"/>
                 <w:rtl w:val="0"/>
               </w:rPr>
@@ -9324,7 +9890,10 @@
               <w:spacing w:after="0" w:before="0" w:line="240" w:lineRule="auto"/>
               <w:ind w:left="0" w:right="0" w:firstLine="0"/>
               <w:jc w:val="left"/>
-              <w:rPr/>
+              <w:rPr>
+                <w:sz w:val="20"/>
+                <w:szCs w:val="20"/>
+              </w:rPr>
             </w:pPr>
             <w:r>
               <w:rPr>
@@ -9349,15 +9918,15 @@
               <w:widowControl w:val="0"/>
               <w:spacing w:line="240" w:lineRule="auto"/>
               <w:rPr>
-                <w:sz w:val="21"/>
-                <w:szCs w:val="21"/>
+                <w:sz w:val="19"/>
+                <w:szCs w:val="19"/>
                 <w:highlight w:val="white"/>
               </w:rPr>
             </w:pPr>
             <w:r>
               <w:rPr>
-                <w:sz w:val="21"/>
-                <w:szCs w:val="21"/>
+                <w:sz w:val="19"/>
+                <w:szCs w:val="19"/>
                 <w:highlight w:val="white"/>
                 <w:rtl w:val="0"/>
               </w:rPr>
@@ -9381,7 +9950,10 @@
               <w:spacing w:after="0" w:before="0" w:line="240" w:lineRule="auto"/>
               <w:ind w:left="0" w:right="0" w:firstLine="0"/>
               <w:jc w:val="left"/>
-              <w:rPr/>
+              <w:rPr>
+                <w:sz w:val="20"/>
+                <w:szCs w:val="20"/>
+              </w:rPr>
             </w:pPr>
             <w:r>
               <w:rPr>
@@ -9412,8 +9984,8 @@
           <w:szCs w:val="18"/>
         </w:rPr>
       </w:pPr>
-      <w:bookmarkStart w:colFirst="0" w:colLast="0" w:name="_uhedp1y9tbj" w:id="19"/>
-      <w:bookmarkEnd w:id="19"/>
+      <w:bookmarkStart w:colFirst="0" w:colLast="0" w:name="_uhedp1y9tbj" w:id="18"/>
+      <w:bookmarkEnd w:id="18"/>
       <w:r>
         <w:rPr>
           <w:sz w:val="18"/>
@@ -9443,24 +10015,31 @@
         <w:rPr>
           <w:rtl w:val="0"/>
         </w:rPr>
-        <w:t xml:space="preserve">The library Missingno helps in the visualisation of the missing values.</w:t>
-      </w:r>
-    </w:p>
-    <w:p>
-      <w:pPr>
-        <w:jc w:val="both"/>
-        <w:rPr/>
-      </w:pPr>
-      <w:r>
-        <w:rPr>
-          <w:rtl w:val="0"/>
-        </w:rPr>
-      </w:r>
-    </w:p>
-    <w:p>
-      <w:pPr>
-        <w:jc w:val="both"/>
-        <w:rPr/>
+        <w:t xml:space="preserve">The library Missingno comes to help with the missing value visualisation.</w:t>
+      </w:r>
+    </w:p>
+    <w:p>
+      <w:pPr>
+        <w:jc w:val="both"/>
+        <w:rPr/>
+      </w:pPr>
+      <w:r>
+        <w:rPr>
+          <w:rtl w:val="0"/>
+        </w:rPr>
+      </w:r>
+    </w:p>
+    <w:p>
+      <w:pPr>
+        <w:numPr>
+          <w:ilvl w:val="0"/>
+          <w:numId w:val="4"/>
+        </w:numPr>
+        <w:ind w:left="720" w:hanging="360"/>
+        <w:jc w:val="both"/>
+        <w:rPr>
+          <w:u w:val="none"/>
+        </w:rPr>
       </w:pPr>
       <w:r>
         <w:rPr>
@@ -9491,12 +10070,12 @@
           <wp:inline distB="114300" distT="114300" distL="114300" distR="114300">
             <wp:extent cx="5731200" cy="2743200"/>
             <wp:effectExtent b="0" l="0" r="0" t="0"/>
-            <wp:docPr id="3" name="image2.png"/>
+            <wp:docPr id="4" name="image3.png"/>
             <a:graphic>
               <a:graphicData uri="http://schemas.openxmlformats.org/drawingml/2006/picture">
                 <pic:pic>
                   <pic:nvPicPr>
-                    <pic:cNvPr id="0" name="image2.png"/>
+                    <pic:cNvPr id="0" name="image3.png"/>
                     <pic:cNvPicPr preferRelativeResize="0"/>
                   </pic:nvPicPr>
                   <pic:blipFill>
@@ -9547,8 +10126,8 @@
           <w:szCs w:val="18"/>
         </w:rPr>
       </w:pPr>
-      <w:bookmarkStart w:colFirst="0" w:colLast="0" w:name="_dtdfmn7fxhfc" w:id="20"/>
-      <w:bookmarkEnd w:id="20"/>
+      <w:bookmarkStart w:colFirst="0" w:colLast="0" w:name="_dtdfmn7fxhfc" w:id="19"/>
+      <w:bookmarkEnd w:id="19"/>
       <w:r>
         <w:rPr>
           <w:i w:val="1"/>
@@ -9592,82 +10171,47 @@
     </w:p>
     <w:p>
       <w:pPr>
-        <w:jc w:val="both"/>
-        <w:rPr/>
-      </w:pPr>
-      <w:r>
-        <w:rPr>
-          <w:rtl w:val="0"/>
-        </w:rPr>
-      </w:r>
-    </w:p>
-    <w:p>
-      <w:pPr>
-        <w:jc w:val="both"/>
-        <w:rPr/>
-      </w:pPr>
-      <w:r>
-        <w:rPr>
-          <w:rtl w:val="0"/>
-        </w:rPr>
-      </w:r>
-    </w:p>
-    <w:p>
-      <w:pPr>
-        <w:jc w:val="both"/>
-        <w:rPr/>
-      </w:pPr>
-      <w:r>
-        <w:rPr>
-          <w:rtl w:val="0"/>
-        </w:rPr>
-      </w:r>
-    </w:p>
-    <w:p>
-      <w:pPr>
-        <w:jc w:val="both"/>
-        <w:rPr/>
-      </w:pPr>
-      <w:r>
-        <w:rPr>
-          <w:rtl w:val="0"/>
-        </w:rPr>
-      </w:r>
-    </w:p>
-    <w:p>
-      <w:pPr>
-        <w:jc w:val="both"/>
-        <w:rPr/>
-      </w:pPr>
-      <w:r>
-        <w:rPr>
-          <w:rtl w:val="0"/>
-        </w:rPr>
-      </w:r>
-    </w:p>
-    <w:p>
-      <w:pPr>
-        <w:jc w:val="both"/>
-        <w:rPr/>
-      </w:pPr>
-      <w:r>
-        <w:rPr>
-          <w:rtl w:val="0"/>
-        </w:rPr>
-        <w:t xml:space="preserve">The heatmap shows the correlation between missing values across different columns. This help understand the relationship inside the missing values inside different columns, if there is any: </w:t>
+        <w:numPr>
+          <w:ilvl w:val="0"/>
+          <w:numId w:val="11"/>
+        </w:numPr>
+        <w:ind w:left="720" w:hanging="360"/>
+        <w:jc w:val="both"/>
+        <w:rPr>
+          <w:u w:val="none"/>
+        </w:rPr>
+      </w:pPr>
+      <w:r>
+        <w:rPr>
+          <w:rtl w:val="0"/>
+        </w:rPr>
+        <w:t xml:space="preserve">The heatmap shows the correlation between missing values across different columns. This help understand the relationship inside the missing values inside different columns, if there is any:</w:t>
+      </w:r>
+    </w:p>
+    <w:p>
+      <w:pPr>
+        <w:ind w:left="0" w:firstLine="0"/>
+        <w:jc w:val="both"/>
+        <w:rPr/>
+      </w:pPr>
+      <w:r>
+        <w:rPr>
+          <w:rtl w:val="0"/>
+        </w:rPr>
+        <w:t xml:space="preserve"> </w:t>
       </w:r>
       <w:r>
         <w:rPr/>
         <w:drawing>
           <wp:inline distB="114300" distT="114300" distL="114300" distR="114300">
-            <wp:extent cx="5731200" cy="5359400"/>
+            <wp:extent cx="4274360" cy="4007212"/>
             <wp:effectExtent b="0" l="0" r="0" t="0"/>
-            <wp:docPr id="4" name="image5.png"/>
+            <wp:docPr id="16" name="image11.png"/>
             <a:graphic>
               <a:graphicData uri="http://schemas.openxmlformats.org/drawingml/2006/picture">
                 <pic:pic>
                   <pic:nvPicPr>
-                    <pic:cNvPr id="0" name="image5.png"/>
+                    <pic:cNvPr id="0" name="image11.png"/>
                     <pic:cNvPicPr preferRelativeResize="0"/>
                   </pic:nvPicPr>
                   <pic:blipFill>
@@ -9680,7 +10224,7 @@
                   <pic:spPr>
                     <a:xfrm>
                       <a:off x="0" y="0"/>
-                      <a:ext cx="5731200" cy="5359400"/>
+                      <a:ext cx="4274360" cy="4007212"/>
                     </a:xfrm>
                     <a:prstGeom prst="rect"/>
                     <a:ln/>
@@ -9718,8 +10262,8 @@
           <w:szCs w:val="18"/>
         </w:rPr>
       </w:pPr>
-      <w:bookmarkStart w:colFirst="0" w:colLast="0" w:name="_3y98ej49z0c8" w:id="21"/>
-      <w:bookmarkEnd w:id="21"/>
+      <w:bookmarkStart w:colFirst="0" w:colLast="0" w:name="_3y98ej49z0c8" w:id="20"/>
+      <w:bookmarkEnd w:id="20"/>
       <w:r>
         <w:rPr>
           <w:i w:val="1"/>
@@ -9751,13 +10295,20 @@
     </w:p>
     <w:p>
       <w:pPr>
-        <w:rPr/>
-      </w:pPr>
-      <w:r>
-        <w:rPr>
-          <w:rtl w:val="0"/>
-        </w:rPr>
-        <w:t xml:space="preserve">The dendrogram identify the group of columns that have similar patterns of the missing values: </w:t>
+        <w:numPr>
+          <w:ilvl w:val="0"/>
+          <w:numId w:val="8"/>
+        </w:numPr>
+        <w:ind w:left="720" w:hanging="360"/>
+        <w:rPr>
+          <w:u w:val="none"/>
+        </w:rPr>
+      </w:pPr>
+      <w:r>
+        <w:rPr>
+          <w:rtl w:val="0"/>
+        </w:rPr>
+        <w:t xml:space="preserve">The dendrogram identifies the group of columns that have similar patterns of the missing values: </w:t>
       </w:r>
       <w:r>
         <w:rPr>
@@ -9787,12 +10338,12 @@
           <wp:inline distB="114300" distT="114300" distL="114300" distR="114300">
             <wp:extent cx="5731200" cy="2705100"/>
             <wp:effectExtent b="0" l="0" r="0" t="0"/>
-            <wp:docPr id="7" name="image3.png"/>
+            <wp:docPr id="9" name="image1.png"/>
             <a:graphic>
               <a:graphicData uri="http://schemas.openxmlformats.org/drawingml/2006/picture">
                 <pic:pic>
                   <pic:nvPicPr>
-                    <pic:cNvPr id="0" name="image3.png"/>
+                    <pic:cNvPr id="0" name="image1.png"/>
                     <pic:cNvPicPr preferRelativeResize="0"/>
                   </pic:nvPicPr>
                   <pic:blipFill>
@@ -9843,8 +10394,8 @@
           <w:szCs w:val="18"/>
         </w:rPr>
       </w:pPr>
-      <w:bookmarkStart w:colFirst="0" w:colLast="0" w:name="_njnfhfn8jlem" w:id="22"/>
-      <w:bookmarkEnd w:id="22"/>
+      <w:bookmarkStart w:colFirst="0" w:colLast="0" w:name="_njnfhfn8jlem" w:id="21"/>
+      <w:bookmarkEnd w:id="21"/>
       <w:r>
         <w:rPr>
           <w:i w:val="1"/>
@@ -9877,18 +10428,57 @@
     </w:p>
     <w:p>
       <w:pPr>
-        <w:jc w:val="both"/>
-        <w:rPr/>
-      </w:pPr>
-      <w:r>
-        <w:rPr>
-          <w:rtl w:val="0"/>
-        </w:rPr>
-      </w:r>
-    </w:p>
-    <w:p>
-      <w:pPr>
-        <w:jc w:val="both"/>
+        <w:pStyle w:val="Heading2"/>
+        <w:jc w:val="both"/>
+        <w:rPr>
+          <w:b w:val="1"/>
+          <w:i w:val="0"/>
+          <w:color w:val="374151"/>
+          <w:sz w:val="24"/>
+          <w:szCs w:val="24"/>
+          <w:u w:val="single"/>
+        </w:rPr>
+      </w:pPr>
+      <w:bookmarkStart w:colFirst="0" w:colLast="0" w:name="_qzacov9928rc" w:id="22"/>
+      <w:bookmarkEnd w:id="22"/>
+      <w:r>
+        <w:rPr>
+          <w:rtl w:val="0"/>
+        </w:rPr>
+      </w:r>
+    </w:p>
+    <w:p>
+      <w:pPr>
+        <w:rPr/>
+      </w:pPr>
+      <w:r>
+        <w:rPr>
+          <w:rtl w:val="0"/>
+        </w:rPr>
+      </w:r>
+    </w:p>
+    <w:p>
+      <w:pPr>
+        <w:rPr/>
+      </w:pPr>
+      <w:r>
+        <w:rPr>
+          <w:rtl w:val="0"/>
+        </w:rPr>
+      </w:r>
+    </w:p>
+    <w:p>
+      <w:pPr>
+        <w:rPr/>
+      </w:pPr>
+      <w:r>
+        <w:rPr>
+          <w:rtl w:val="0"/>
+        </w:rPr>
+      </w:r>
+    </w:p>
+    <w:p>
+      <w:pPr>
         <w:rPr/>
       </w:pPr>
       <w:r>
@@ -9909,6 +10499,9 @@
         <w:rPr>
           <w:b w:val="1"/>
           <w:i w:val="0"/>
+          <w:color w:val="374151"/>
+          <w:sz w:val="24"/>
+          <w:szCs w:val="24"/>
           <w:u w:val="single"/>
           <w:rtl w:val="0"/>
         </w:rPr>
@@ -9941,19 +10534,8 @@
         <w:rPr>
           <w:rtl w:val="0"/>
         </w:rPr>
-        <w:t xml:space="preserve">Before preceding in handling the missing values to see the pattern and understand the dataset it is performed some visualisation: </w:t>
-      </w:r>
-      <w:r>
-        <w:rPr>
-          <w:rtl w:val="0"/>
-        </w:rPr>
-      </w:r>
-    </w:p>
-    <w:p>
-      <w:pPr>
-        <w:jc w:val="both"/>
-        <w:rPr/>
-      </w:pPr>
+        <w:t xml:space="preserve">Before addressing the missing values to see the pattern and understand the dataset it is performed some visualisation. Visualise the distribution of the categorical variable is performed at this stage before transforming them into numerical ones to understand the pattern:</w:t>
+      </w:r>
       <w:r>
         <w:rPr>
           <w:rtl w:val="0"/>
@@ -9963,12 +10545,7 @@
     <w:p>
       <w:pPr>
         <w:pStyle w:val="Heading3"/>
-        <w:jc w:val="right"/>
-        <w:rPr>
-          <w:i w:val="1"/>
-          <w:sz w:val="18"/>
-          <w:szCs w:val="18"/>
-        </w:rPr>
+        <w:rPr/>
       </w:pPr>
       <w:bookmarkStart w:colFirst="0" w:colLast="0" w:name="_gbimc1w0009m" w:id="24"/>
       <w:bookmarkEnd w:id="24"/>
@@ -9976,14 +10553,14 @@
         <w:rPr/>
         <w:drawing>
           <wp:inline distB="114300" distT="114300" distL="114300" distR="114300">
-            <wp:extent cx="5731200" cy="5461000"/>
+            <wp:extent cx="4259988" cy="4056250"/>
             <wp:effectExtent b="0" l="0" r="0" t="0"/>
-            <wp:docPr id="6" name="image1.png"/>
+            <wp:docPr id="19" name="image6.png"/>
             <a:graphic>
               <a:graphicData uri="http://schemas.openxmlformats.org/drawingml/2006/picture">
                 <pic:pic>
                   <pic:nvPicPr>
-                    <pic:cNvPr id="0" name="image1.png"/>
+                    <pic:cNvPr id="0" name="image6.png"/>
                     <pic:cNvPicPr preferRelativeResize="0"/>
                   </pic:nvPicPr>
                   <pic:blipFill>
@@ -9996,7 +10573,7 @@
                   <pic:spPr>
                     <a:xfrm>
                       <a:off x="0" y="0"/>
-                      <a:ext cx="5731200" cy="5461000"/>
+                      <a:ext cx="4259988" cy="4056250"/>
                     </a:xfrm>
                     <a:prstGeom prst="rect"/>
                     <a:ln/>
@@ -10009,72 +10586,306 @@
       </w:r>
       <w:r>
         <w:rPr>
+          <w:rtl w:val="0"/>
+        </w:rPr>
+      </w:r>
+    </w:p>
+    <w:p>
+      <w:pPr>
+        <w:pStyle w:val="Heading3"/>
+        <w:jc w:val="right"/>
+        <w:rPr>
           <w:i w:val="1"/>
           <w:sz w:val="18"/>
           <w:szCs w:val="18"/>
-          <w:rtl w:val="0"/>
-        </w:rPr>
-        <w:t xml:space="preserve">Pie chart of distribution of co</w:t>
-      </w:r>
-    </w:p>
-    <w:p>
-      <w:pPr>
-        <w:rPr/>
-      </w:pPr>
-      <w:r>
-        <w:rPr>
-          <w:rtl w:val="0"/>
-        </w:rPr>
-      </w:r>
-    </w:p>
-    <w:p>
-      <w:pPr>
-        <w:rPr/>
-      </w:pPr>
-      <w:r>
-        <w:rPr>
-          <w:rtl w:val="0"/>
-        </w:rPr>
-      </w:r>
-    </w:p>
-    <w:p>
-      <w:pPr>
-        <w:jc w:val="both"/>
-        <w:rPr/>
-      </w:pPr>
-      <w:r>
-        <w:rPr>
-          <w:rtl w:val="0"/>
-        </w:rPr>
-      </w:r>
-    </w:p>
-    <w:p>
-      <w:pPr>
-        <w:jc w:val="both"/>
-        <w:rPr/>
-      </w:pPr>
-      <w:r>
-        <w:rPr>
-          <w:rtl w:val="0"/>
-        </w:rPr>
-      </w:r>
-    </w:p>
-    <w:p>
-      <w:pPr>
-        <w:jc w:val="both"/>
-        <w:rPr/>
-      </w:pPr>
-      <w:r>
-        <w:rPr>
-          <w:rtl w:val="0"/>
-        </w:rPr>
-      </w:r>
-    </w:p>
-    <w:p>
-      <w:pPr>
-        <w:jc w:val="both"/>
-        <w:rPr/>
-      </w:pPr>
+        </w:rPr>
+      </w:pPr>
+      <w:bookmarkStart w:colFirst="0" w:colLast="0" w:name="_9gmbgeb4oj12" w:id="25"/>
+      <w:bookmarkEnd w:id="25"/>
+      <w:r>
+        <w:rPr>
+          <w:i w:val="1"/>
+          <w:sz w:val="18"/>
+          <w:szCs w:val="18"/>
+          <w:rtl w:val="0"/>
+        </w:rPr>
+        <w:t xml:space="preserve">Pie chart of distribution of continent</w:t>
+      </w:r>
+    </w:p>
+    <w:p>
+      <w:pPr>
+        <w:rPr/>
+      </w:pPr>
+      <w:r>
+        <w:rPr>
+          <w:rtl w:val="0"/>
+        </w:rPr>
+      </w:r>
+    </w:p>
+    <w:p>
+      <w:pPr>
+        <w:rPr/>
+      </w:pPr>
+      <w:r>
+        <w:rPr>
+          <w:rtl w:val="0"/>
+        </w:rPr>
+      </w:r>
+    </w:p>
+    <w:p>
+      <w:pPr>
+        <w:jc w:val="both"/>
+        <w:rPr/>
+      </w:pPr>
+      <w:r>
+        <w:rPr>
+          <w:rtl w:val="0"/>
+        </w:rPr>
+      </w:r>
+    </w:p>
+    <w:p>
+      <w:pPr>
+        <w:jc w:val="both"/>
+        <w:rPr/>
+      </w:pPr>
+      <w:r>
+        <w:rPr>
+          <w:rtl w:val="0"/>
+        </w:rPr>
+        <w:t xml:space="preserve">Africa,Asia and Europe are the majority in the distribution of the Continent feature.</w:t>
+      </w:r>
+    </w:p>
+    <w:p>
+      <w:pPr>
+        <w:jc w:val="both"/>
+        <w:rPr/>
+      </w:pPr>
+      <w:r>
+        <w:rPr>
+          <w:rtl w:val="0"/>
+        </w:rPr>
+      </w:r>
+    </w:p>
+    <w:p>
+      <w:pPr>
+        <w:jc w:val="both"/>
+        <w:rPr/>
+      </w:pPr>
+      <w:r>
+        <w:rPr>
+          <w:rtl w:val="0"/>
+        </w:rPr>
+        <w:t xml:space="preserve">After it has been visualised with the Histogram the frequency for “Per capita plastic waste”: </w:t>
+      </w:r>
+    </w:p>
+    <w:p>
+      <w:pPr>
+        <w:jc w:val="both"/>
+        <w:rPr/>
+      </w:pPr>
+      <w:r>
+        <w:rPr/>
+        <w:drawing>
+          <wp:inline distB="114300" distT="114300" distL="114300" distR="114300">
+            <wp:extent cx="3511106" cy="2797400"/>
+            <wp:effectExtent b="0" l="0" r="0" t="0"/>
+            <wp:docPr id="17" name="image9.png"/>
+            <a:graphic>
+              <a:graphicData uri="http://schemas.openxmlformats.org/drawingml/2006/picture">
+                <pic:pic>
+                  <pic:nvPicPr>
+                    <pic:cNvPr id="0" name="image9.png"/>
+                    <pic:cNvPicPr preferRelativeResize="0"/>
+                  </pic:nvPicPr>
+                  <pic:blipFill>
+                    <a:blip r:embed="rId15"/>
+                    <a:srcRect b="0" l="0" r="0" t="0"/>
+                    <a:stretch>
+                      <a:fillRect/>
+                    </a:stretch>
+                  </pic:blipFill>
+                  <pic:spPr>
+                    <a:xfrm>
+                      <a:off x="0" y="0"/>
+                      <a:ext cx="3511106" cy="2797400"/>
+                    </a:xfrm>
+                    <a:prstGeom prst="rect"/>
+                    <a:ln/>
+                  </pic:spPr>
+                </pic:pic>
+              </a:graphicData>
+            </a:graphic>
+          </wp:inline>
+        </w:drawing>
+      </w:r>
+      <w:r>
+        <w:rPr>
+          <w:rtl w:val="0"/>
+        </w:rPr>
+      </w:r>
+    </w:p>
+    <w:p>
+      <w:pPr>
+        <w:pStyle w:val="Heading3"/>
+        <w:jc w:val="right"/>
+        <w:rPr>
+          <w:i w:val="1"/>
+          <w:sz w:val="16"/>
+          <w:szCs w:val="16"/>
+        </w:rPr>
+      </w:pPr>
+      <w:bookmarkStart w:colFirst="0" w:colLast="0" w:name="_uomn8wokwy6w" w:id="26"/>
+      <w:bookmarkEnd w:id="26"/>
+      <w:r>
+        <w:rPr>
+          <w:i w:val="1"/>
+          <w:sz w:val="16"/>
+          <w:szCs w:val="16"/>
+          <w:rtl w:val="0"/>
+        </w:rPr>
+        <w:t xml:space="preserve">Histogram of Per capita plastic waste</w:t>
+      </w:r>
+    </w:p>
+    <w:p>
+      <w:pPr>
+        <w:jc w:val="both"/>
+        <w:rPr/>
+      </w:pPr>
+      <w:r>
+        <w:rPr>
+          <w:rtl w:val="0"/>
+        </w:rPr>
+      </w:r>
+    </w:p>
+    <w:p>
+      <w:pPr>
+        <w:jc w:val="both"/>
+        <w:rPr/>
+      </w:pPr>
+      <w:r>
+        <w:rPr>
+          <w:rtl w:val="0"/>
+        </w:rPr>
+        <w:t xml:space="preserve">Thanks to boxplot visualisation it has been analysed if the dataset has outliers. Outliers have an impact on the results also if the missing values will be filled with the median, the mean and the mode. </w:t>
+      </w:r>
+    </w:p>
+    <w:p>
+      <w:pPr>
+        <w:jc w:val="both"/>
+        <w:rPr/>
+      </w:pPr>
+      <w:r>
+        <w:rPr>
+          <w:rtl w:val="0"/>
+        </w:rPr>
+      </w:r>
+    </w:p>
+    <w:p>
+      <w:pPr>
+        <w:jc w:val="both"/>
+        <w:rPr/>
+      </w:pPr>
+      <w:r>
+        <w:rPr/>
+        <w:drawing>
+          <wp:inline distB="114300" distT="114300" distL="114300" distR="114300">
+            <wp:extent cx="3776663" cy="3321881"/>
+            <wp:effectExtent b="0" l="0" r="0" t="0"/>
+            <wp:docPr id="18" name="image18.png"/>
+            <a:graphic>
+              <a:graphicData uri="http://schemas.openxmlformats.org/drawingml/2006/picture">
+                <pic:pic>
+                  <pic:nvPicPr>
+                    <pic:cNvPr id="0" name="image18.png"/>
+                    <pic:cNvPicPr preferRelativeResize="0"/>
+                  </pic:nvPicPr>
+                  <pic:blipFill>
+                    <a:blip r:embed="rId16"/>
+                    <a:srcRect b="0" l="0" r="0" t="0"/>
+                    <a:stretch>
+                      <a:fillRect/>
+                    </a:stretch>
+                  </pic:blipFill>
+                  <pic:spPr>
+                    <a:xfrm>
+                      <a:off x="0" y="0"/>
+                      <a:ext cx="3776663" cy="3321881"/>
+                    </a:xfrm>
+                    <a:prstGeom prst="rect"/>
+                    <a:ln/>
+                  </pic:spPr>
+                </pic:pic>
+              </a:graphicData>
+            </a:graphic>
+          </wp:inline>
+        </w:drawing>
+      </w:r>
+      <w:r>
+        <w:rPr>
+          <w:rtl w:val="0"/>
+        </w:rPr>
+        <w:t xml:space="preserve">                                 </w:t>
+      </w:r>
+    </w:p>
+    <w:p>
+      <w:pPr>
+        <w:pStyle w:val="Heading3"/>
+        <w:jc w:val="right"/>
+        <w:rPr>
+          <w:i w:val="1"/>
+        </w:rPr>
+      </w:pPr>
+      <w:bookmarkStart w:colFirst="0" w:colLast="0" w:name="_nvuvh46w628b" w:id="27"/>
+      <w:bookmarkEnd w:id="27"/>
+      <w:r>
+        <w:rPr>
+          <w:rtl w:val="0"/>
+        </w:rPr>
+        <w:t xml:space="preserve"> </w:t>
+      </w:r>
+      <w:r>
+        <w:rPr>
+          <w:i w:val="1"/>
+          <w:sz w:val="18"/>
+          <w:szCs w:val="18"/>
+          <w:rtl w:val="0"/>
+        </w:rPr>
+        <w:t xml:space="preserve">Graphic: Box plot for Outliers of “Capita plastic waste”</w:t>
+      </w:r>
+      <w:r>
+        <w:rPr>
+          <w:rtl w:val="0"/>
+        </w:rPr>
+      </w:r>
+    </w:p>
+    <w:p>
+      <w:pPr>
+        <w:pStyle w:val="Heading3"/>
+        <w:jc w:val="right"/>
+        <w:rPr>
+          <w:sz w:val="18"/>
+          <w:szCs w:val="18"/>
+        </w:rPr>
+      </w:pPr>
+      <w:bookmarkStart w:colFirst="0" w:colLast="0" w:name="_lqu5x17cxco2" w:id="28"/>
+      <w:bookmarkEnd w:id="28"/>
+      <w:r>
+        <w:rPr>
+          <w:rtl w:val="0"/>
+        </w:rPr>
+      </w:r>
+    </w:p>
+    <w:p>
+      <w:pPr>
+        <w:pStyle w:val="Heading3"/>
+        <w:jc w:val="right"/>
+        <w:rPr>
+          <w:sz w:val="18"/>
+          <w:szCs w:val="18"/>
+        </w:rPr>
+      </w:pPr>
+      <w:bookmarkStart w:colFirst="0" w:colLast="0" w:name="_hlsizvapa472" w:id="29"/>
+      <w:bookmarkEnd w:id="29"/>
       <w:r>
         <w:rPr>
           <w:rtl w:val="0"/>
@@ -10084,7 +10895,7 @@
     <w:p>
       <w:pPr>
         <w:pStyle w:val="Heading1"/>
-        <w:jc w:val="both"/>
+        <w:jc w:val="right"/>
         <w:rPr>
           <w:b w:val="1"/>
           <w:color w:val="0c343d"/>
@@ -10093,8 +10904,8 @@
           <w:u w:val="single"/>
         </w:rPr>
       </w:pPr>
-      <w:bookmarkStart w:colFirst="0" w:colLast="0" w:name="_lcspxlpyzcmd" w:id="25"/>
-      <w:bookmarkEnd w:id="25"/>
+      <w:bookmarkStart w:colFirst="0" w:colLast="0" w:name="_485wmeaak5xk" w:id="30"/>
+      <w:bookmarkEnd w:id="30"/>
       <w:r>
         <w:rPr>
           <w:rtl w:val="0"/>
@@ -10105,47 +10916,2383 @@
       <w:pPr>
         <w:pStyle w:val="Heading1"/>
         <w:jc w:val="both"/>
-        <w:rPr/>
-      </w:pPr>
-      <w:bookmarkStart w:colFirst="0" w:colLast="0" w:name="_3o0ajwaf15i" w:id="26"/>
-      <w:bookmarkEnd w:id="26"/>
-      <w:r>
         <w:rPr>
           <w:b w:val="1"/>
           <w:color w:val="0c343d"/>
           <w:sz w:val="24"/>
           <w:szCs w:val="24"/>
           <w:u w:val="single"/>
-          <w:rtl w:val="0"/>
-        </w:rPr>
-        <w:t xml:space="preserve">References</w:t>
-      </w:r>
-      <w:r>
-        <w:rPr>
-          <w:rtl w:val="0"/>
-        </w:rPr>
-        <w:t xml:space="preserve">:</w:t>
-      </w:r>
-    </w:p>
-    <w:p>
-      <w:pPr>
-        <w:jc w:val="both"/>
-        <w:rPr/>
-      </w:pPr>
-      <w:r>
-        <w:rPr>
-          <w:rtl w:val="0"/>
-        </w:rPr>
+        </w:rPr>
+      </w:pPr>
+      <w:bookmarkStart w:colFirst="0" w:colLast="0" w:name="_3b9rx5gssm1q" w:id="31"/>
+      <w:bookmarkEnd w:id="31"/>
+      <w:r>
+        <w:rPr>
+          <w:b w:val="1"/>
+          <w:color w:val="0c343d"/>
+          <w:sz w:val="24"/>
+          <w:szCs w:val="24"/>
+          <w:u w:val="single"/>
+        </w:rPr>
+        <w:drawing>
+          <wp:inline distB="114300" distT="114300" distL="114300" distR="114300">
+            <wp:extent cx="3753993" cy="3323360"/>
+            <wp:effectExtent b="0" l="0" r="0" t="0"/>
+            <wp:docPr id="5" name="image4.png"/>
+            <a:graphic>
+              <a:graphicData uri="http://schemas.openxmlformats.org/drawingml/2006/picture">
+                <pic:pic>
+                  <pic:nvPicPr>
+                    <pic:cNvPr id="0" name="image4.png"/>
+                    <pic:cNvPicPr preferRelativeResize="0"/>
+                  </pic:nvPicPr>
+                  <pic:blipFill>
+                    <a:blip r:embed="rId17"/>
+                    <a:srcRect b="0" l="0" r="0" t="0"/>
+                    <a:stretch>
+                      <a:fillRect/>
+                    </a:stretch>
+                  </pic:blipFill>
+                  <pic:spPr>
+                    <a:xfrm>
+                      <a:off x="0" y="0"/>
+                      <a:ext cx="3753993" cy="3323360"/>
+                    </a:xfrm>
+                    <a:prstGeom prst="rect"/>
+                    <a:ln/>
+                  </pic:spPr>
+                </pic:pic>
+              </a:graphicData>
+            </a:graphic>
+          </wp:inline>
+        </w:drawing>
+      </w:r>
+      <w:r>
+        <w:rPr>
+          <w:rtl w:val="0"/>
+        </w:rPr>
+      </w:r>
+    </w:p>
+    <w:p>
+      <w:pPr>
+        <w:pStyle w:val="Heading1"/>
+        <w:jc w:val="both"/>
+        <w:rPr>
+          <w:b w:val="1"/>
+          <w:color w:val="0c343d"/>
+          <w:sz w:val="24"/>
+          <w:szCs w:val="24"/>
+          <w:u w:val="single"/>
+        </w:rPr>
+      </w:pPr>
+      <w:bookmarkStart w:colFirst="0" w:colLast="0" w:name="_v5s5787mi3du" w:id="32"/>
+      <w:bookmarkEnd w:id="32"/>
+      <w:r>
+        <w:rPr>
+          <w:rtl w:val="0"/>
+        </w:rPr>
+      </w:r>
+    </w:p>
+    <w:p>
+      <w:pPr>
+        <w:pStyle w:val="Heading3"/>
+        <w:jc w:val="right"/>
+        <w:rPr>
+          <w:i w:val="1"/>
+          <w:sz w:val="18"/>
+          <w:szCs w:val="18"/>
+        </w:rPr>
+      </w:pPr>
+      <w:bookmarkStart w:colFirst="0" w:colLast="0" w:name="_3l7fwn96cqik" w:id="33"/>
+      <w:bookmarkEnd w:id="33"/>
+      <w:r>
+        <w:rPr>
+          <w:i w:val="1"/>
+          <w:sz w:val="18"/>
+          <w:szCs w:val="18"/>
+          <w:rtl w:val="0"/>
+        </w:rPr>
+        <w:t xml:space="preserve">Graphic: Box plot for Outliers of “Total Population”</w:t>
+      </w:r>
+    </w:p>
+    <w:p>
+      <w:pPr>
+        <w:pStyle w:val="Heading1"/>
+        <w:jc w:val="both"/>
+        <w:rPr>
+          <w:b w:val="1"/>
+          <w:color w:val="0c343d"/>
+          <w:sz w:val="24"/>
+          <w:szCs w:val="24"/>
+          <w:u w:val="single"/>
+        </w:rPr>
+      </w:pPr>
+      <w:bookmarkStart w:colFirst="0" w:colLast="0" w:name="_kceoboqwydhw" w:id="34"/>
+      <w:bookmarkEnd w:id="34"/>
+      <w:r>
+        <w:rPr>
+          <w:rtl w:val="0"/>
+        </w:rPr>
+      </w:r>
+    </w:p>
+    <w:p>
+      <w:pPr>
+        <w:pStyle w:val="Heading1"/>
+        <w:jc w:val="both"/>
+        <w:rPr>
+          <w:b w:val="1"/>
+          <w:color w:val="0c343d"/>
+          <w:sz w:val="24"/>
+          <w:szCs w:val="24"/>
+          <w:u w:val="single"/>
+        </w:rPr>
+      </w:pPr>
+      <w:bookmarkStart w:colFirst="0" w:colLast="0" w:name="_lalonnb1gulx" w:id="35"/>
+      <w:bookmarkEnd w:id="35"/>
+      <w:r>
+        <w:rPr>
+          <w:rtl w:val="0"/>
+        </w:rPr>
+      </w:r>
+    </w:p>
+    <w:p>
+      <w:pPr>
+        <w:pStyle w:val="Heading1"/>
+        <w:jc w:val="both"/>
+        <w:rPr>
+          <w:b w:val="1"/>
+          <w:color w:val="0c343d"/>
+          <w:sz w:val="24"/>
+          <w:szCs w:val="24"/>
+          <w:u w:val="single"/>
+        </w:rPr>
+      </w:pPr>
+      <w:bookmarkStart w:colFirst="0" w:colLast="0" w:name="_kltz5pu1kx73" w:id="36"/>
+      <w:bookmarkEnd w:id="36"/>
+      <w:r>
+        <w:rPr>
+          <w:rtl w:val="0"/>
+        </w:rPr>
+      </w:r>
+    </w:p>
+    <w:p>
+      <w:pPr>
+        <w:rPr/>
+      </w:pPr>
+      <w:r>
+        <w:rPr>
+          <w:rtl w:val="0"/>
+        </w:rPr>
+      </w:r>
+    </w:p>
+    <w:p>
+      <w:pPr>
+        <w:rPr/>
+      </w:pPr>
+      <w:r>
+        <w:rPr>
+          <w:rtl w:val="0"/>
+        </w:rPr>
+      </w:r>
+    </w:p>
+    <w:p>
+      <w:pPr>
+        <w:rPr/>
+      </w:pPr>
+      <w:r>
+        <w:rPr>
+          <w:rtl w:val="0"/>
+        </w:rPr>
+      </w:r>
+    </w:p>
+    <w:p>
+      <w:pPr>
+        <w:rPr/>
+      </w:pPr>
+      <w:r>
+        <w:rPr/>
+        <w:drawing>
+          <wp:inline distB="114300" distT="114300" distL="114300" distR="114300">
+            <wp:extent cx="4249050" cy="3639363"/>
+            <wp:effectExtent b="0" l="0" r="0" t="0"/>
+            <wp:docPr id="2" name="image16.png"/>
+            <a:graphic>
+              <a:graphicData uri="http://schemas.openxmlformats.org/drawingml/2006/picture">
+                <pic:pic>
+                  <pic:nvPicPr>
+                    <pic:cNvPr id="0" name="image16.png"/>
+                    <pic:cNvPicPr preferRelativeResize="0"/>
+                  </pic:nvPicPr>
+                  <pic:blipFill>
+                    <a:blip r:embed="rId18"/>
+                    <a:srcRect b="0" l="0" r="0" t="0"/>
+                    <a:stretch>
+                      <a:fillRect/>
+                    </a:stretch>
+                  </pic:blipFill>
+                  <pic:spPr>
+                    <a:xfrm>
+                      <a:off x="0" y="0"/>
+                      <a:ext cx="4249050" cy="3639363"/>
+                    </a:xfrm>
+                    <a:prstGeom prst="rect"/>
+                    <a:ln/>
+                  </pic:spPr>
+                </pic:pic>
+              </a:graphicData>
+            </a:graphic>
+          </wp:inline>
+        </w:drawing>
+      </w:r>
+      <w:r>
+        <w:rPr>
+          <w:rtl w:val="0"/>
+        </w:rPr>
+      </w:r>
+    </w:p>
+    <w:p>
+      <w:pPr>
+        <w:rPr/>
+      </w:pPr>
+      <w:r>
+        <w:rPr>
+          <w:rtl w:val="0"/>
+        </w:rPr>
+      </w:r>
+    </w:p>
+    <w:p>
+      <w:pPr>
+        <w:rPr/>
+      </w:pPr>
+      <w:r>
+        <w:rPr>
+          <w:rtl w:val="0"/>
+        </w:rPr>
+      </w:r>
+    </w:p>
+    <w:p>
+      <w:pPr>
+        <w:rPr/>
+      </w:pPr>
+      <w:r>
+        <w:rPr>
+          <w:rtl w:val="0"/>
+        </w:rPr>
+      </w:r>
+    </w:p>
+    <w:p>
+      <w:pPr>
+        <w:pStyle w:val="Heading3"/>
+        <w:jc w:val="right"/>
+        <w:rPr>
+          <w:i w:val="1"/>
+          <w:sz w:val="18"/>
+          <w:szCs w:val="18"/>
+        </w:rPr>
+      </w:pPr>
+      <w:bookmarkStart w:colFirst="0" w:colLast="0" w:name="_seaz7pd3e5tj" w:id="37"/>
+      <w:bookmarkEnd w:id="37"/>
+      <w:r>
+        <w:rPr>
+          <w:i w:val="1"/>
+          <w:sz w:val="18"/>
+          <w:szCs w:val="18"/>
+          <w:rtl w:val="0"/>
+        </w:rPr>
+        <w:t xml:space="preserve">Graphic: Box plot for Outliers of “GDP per capita”</w:t>
+      </w:r>
+    </w:p>
+    <w:p>
+      <w:pPr>
+        <w:rPr/>
+      </w:pPr>
+      <w:r>
+        <w:rPr>
+          <w:rtl w:val="0"/>
+        </w:rPr>
+      </w:r>
+    </w:p>
+    <w:p>
+      <w:pPr>
+        <w:rPr/>
+      </w:pPr>
+      <w:r>
+        <w:rPr>
+          <w:rtl w:val="0"/>
+        </w:rPr>
+      </w:r>
+    </w:p>
+    <w:p>
+      <w:pPr>
+        <w:rPr/>
+      </w:pPr>
+      <w:r>
+        <w:rPr>
+          <w:rtl w:val="0"/>
+        </w:rPr>
+      </w:r>
+    </w:p>
+    <w:p>
+      <w:pPr>
+        <w:rPr/>
+      </w:pPr>
+      <w:r>
+        <w:rPr/>
+        <w:drawing>
+          <wp:inline distB="114300" distT="114300" distL="114300" distR="114300">
+            <wp:extent cx="4492784" cy="3952512"/>
+            <wp:effectExtent b="0" l="0" r="0" t="0"/>
+            <wp:docPr id="13" name="image17.png"/>
+            <a:graphic>
+              <a:graphicData uri="http://schemas.openxmlformats.org/drawingml/2006/picture">
+                <pic:pic>
+                  <pic:nvPicPr>
+                    <pic:cNvPr id="0" name="image17.png"/>
+                    <pic:cNvPicPr preferRelativeResize="0"/>
+                  </pic:nvPicPr>
+                  <pic:blipFill>
+                    <a:blip r:embed="rId19"/>
+                    <a:srcRect b="0" l="0" r="0" t="0"/>
+                    <a:stretch>
+                      <a:fillRect/>
+                    </a:stretch>
+                  </pic:blipFill>
+                  <pic:spPr>
+                    <a:xfrm>
+                      <a:off x="0" y="0"/>
+                      <a:ext cx="4492784" cy="3952512"/>
+                    </a:xfrm>
+                    <a:prstGeom prst="rect"/>
+                    <a:ln/>
+                  </pic:spPr>
+                </pic:pic>
+              </a:graphicData>
+            </a:graphic>
+          </wp:inline>
+        </w:drawing>
+      </w:r>
+      <w:r>
+        <w:rPr>
+          <w:rtl w:val="0"/>
+        </w:rPr>
+      </w:r>
+    </w:p>
+    <w:p>
+      <w:pPr>
+        <w:pStyle w:val="Heading3"/>
+        <w:jc w:val="right"/>
+        <w:rPr>
+          <w:b w:val="1"/>
+          <w:i w:val="0"/>
+          <w:sz w:val="24"/>
+          <w:szCs w:val="24"/>
+          <w:u w:val="single"/>
+        </w:rPr>
+      </w:pPr>
+      <w:bookmarkStart w:colFirst="0" w:colLast="0" w:name="_kpcge5j258zt" w:id="38"/>
+      <w:bookmarkEnd w:id="38"/>
+      <w:r>
+        <w:rPr>
+          <w:i w:val="1"/>
+          <w:sz w:val="18"/>
+          <w:szCs w:val="18"/>
+          <w:rtl w:val="0"/>
+        </w:rPr>
+        <w:t xml:space="preserve">Graphic: Box plot for Outliers of “Year”</w:t>
+      </w:r>
+      <w:r>
+        <w:rPr>
+          <w:rtl w:val="0"/>
+        </w:rPr>
+      </w:r>
+    </w:p>
+    <w:p>
+      <w:pPr>
+        <w:pStyle w:val="Heading2"/>
+        <w:pBdr>
+          <w:top w:color="d9d9e3" w:space="0" w:sz="0" w:val="none"/>
+          <w:left w:color="d9d9e3" w:space="0" w:sz="0" w:val="none"/>
+          <w:bottom w:color="d9d9e3" w:space="0" w:sz="0" w:val="none"/>
+          <w:right w:color="d9d9e3" w:space="0" w:sz="0" w:val="none"/>
+          <w:between w:color="d9d9e3" w:space="0" w:sz="0" w:val="none"/>
+        </w:pBdr>
+        <w:spacing w:after="300" w:before="300" w:lineRule="auto"/>
+        <w:jc w:val="both"/>
+        <w:rPr>
+          <w:b w:val="1"/>
+          <w:i w:val="0"/>
+          <w:color w:val="374151"/>
+          <w:sz w:val="24"/>
+          <w:szCs w:val="24"/>
+          <w:u w:val="single"/>
+        </w:rPr>
+      </w:pPr>
+      <w:bookmarkStart w:colFirst="0" w:colLast="0" w:name="_pf1oqa7jtfpd" w:id="39"/>
+      <w:bookmarkEnd w:id="39"/>
+      <w:r>
+        <w:rPr>
+          <w:b w:val="1"/>
+          <w:i w:val="0"/>
+          <w:color w:val="374151"/>
+          <w:sz w:val="24"/>
+          <w:szCs w:val="24"/>
+          <w:u w:val="single"/>
+          <w:rtl w:val="0"/>
+        </w:rPr>
+        <w:t xml:space="preserve">EDA and Visualization</w:t>
+      </w:r>
+    </w:p>
+    <w:p>
+      <w:pPr>
+        <w:rPr/>
+      </w:pPr>
+      <w:r>
+        <w:rPr>
+          <w:rtl w:val="0"/>
+        </w:rPr>
+        <w:t xml:space="preserve">Missing values in the dataset can affect the application and accuracy of machine learning models therefore it is crucial to address them before moving on to the next stage. </w:t>
+      </w:r>
+    </w:p>
+    <w:p>
+      <w:pPr>
+        <w:rPr/>
+      </w:pPr>
+      <w:r>
+        <w:rPr>
+          <w:rtl w:val="0"/>
+        </w:rPr>
+      </w:r>
+    </w:p>
+    <w:p>
+      <w:pPr>
+        <w:rPr/>
+      </w:pPr>
+      <w:r>
+        <w:rPr>
+          <w:rtl w:val="0"/>
+        </w:rPr>
+        <w:t xml:space="preserve">In the dataset “Entity”, “code”, “continent” are categorical variables so they need to be transformed into numerical variables using the LabelEncoder function. </w:t>
+      </w:r>
+    </w:p>
+    <w:p>
+      <w:pPr>
+        <w:rPr/>
+      </w:pPr>
+      <w:r>
+        <w:rPr>
+          <w:rtl w:val="0"/>
+        </w:rPr>
+      </w:r>
+    </w:p>
+    <w:p>
+      <w:pPr>
+        <w:rPr/>
+      </w:pPr>
+      <w:r>
+        <w:rPr>
+          <w:rtl w:val="0"/>
+        </w:rPr>
+        <w:t xml:space="preserve">Once they are numerical they can be checked for outliers with the boxplot: </w:t>
+      </w:r>
+    </w:p>
+    <w:p>
+      <w:pPr>
+        <w:rPr/>
+      </w:pPr>
+      <w:r>
+        <w:rPr>
+          <w:rtl w:val="0"/>
+        </w:rPr>
+      </w:r>
+    </w:p>
+    <w:p>
+      <w:pPr>
+        <w:rPr/>
+      </w:pPr>
+      <w:r>
+        <w:rPr/>
+        <w:drawing>
+          <wp:inline distB="114300" distT="114300" distL="114300" distR="114300">
+            <wp:extent cx="3748088" cy="3316969"/>
+            <wp:effectExtent b="0" l="0" r="0" t="0"/>
+            <wp:docPr id="7" name="image2.png"/>
+            <a:graphic>
+              <a:graphicData uri="http://schemas.openxmlformats.org/drawingml/2006/picture">
+                <pic:pic>
+                  <pic:nvPicPr>
+                    <pic:cNvPr id="0" name="image2.png"/>
+                    <pic:cNvPicPr preferRelativeResize="0"/>
+                  </pic:nvPicPr>
+                  <pic:blipFill>
+                    <a:blip r:embed="rId20"/>
+                    <a:srcRect b="0" l="0" r="0" t="0"/>
+                    <a:stretch>
+                      <a:fillRect/>
+                    </a:stretch>
+                  </pic:blipFill>
+                  <pic:spPr>
+                    <a:xfrm>
+                      <a:off x="0" y="0"/>
+                      <a:ext cx="3748088" cy="3316969"/>
+                    </a:xfrm>
+                    <a:prstGeom prst="rect"/>
+                    <a:ln/>
+                  </pic:spPr>
+                </pic:pic>
+              </a:graphicData>
+            </a:graphic>
+          </wp:inline>
+        </w:drawing>
+      </w:r>
+      <w:r>
+        <w:rPr>
+          <w:rtl w:val="0"/>
+        </w:rPr>
+      </w:r>
+    </w:p>
+    <w:p>
+      <w:pPr>
+        <w:pStyle w:val="Heading3"/>
+        <w:jc w:val="right"/>
+        <w:rPr>
+          <w:i w:val="1"/>
+          <w:sz w:val="18"/>
+          <w:szCs w:val="18"/>
+        </w:rPr>
+      </w:pPr>
+      <w:bookmarkStart w:colFirst="0" w:colLast="0" w:name="_h2mt86dsw7xb" w:id="40"/>
+      <w:bookmarkEnd w:id="40"/>
+      <w:r>
+        <w:rPr>
+          <w:i w:val="1"/>
+          <w:sz w:val="18"/>
+          <w:szCs w:val="18"/>
+          <w:rtl w:val="0"/>
+        </w:rPr>
+        <w:t xml:space="preserve">Graphic: Box plot for Outliers of “Continent”</w:t>
+      </w:r>
+    </w:p>
+    <w:p>
+      <w:pPr>
+        <w:rPr/>
+      </w:pPr>
+      <w:r>
+        <w:rPr/>
+        <w:drawing>
+          <wp:inline distB="114300" distT="114300" distL="114300" distR="114300">
+            <wp:extent cx="3967163" cy="3455560"/>
+            <wp:effectExtent b="0" l="0" r="0" t="0"/>
+            <wp:docPr id="15" name="image14.png"/>
+            <a:graphic>
+              <a:graphicData uri="http://schemas.openxmlformats.org/drawingml/2006/picture">
+                <pic:pic>
+                  <pic:nvPicPr>
+                    <pic:cNvPr id="0" name="image14.png"/>
+                    <pic:cNvPicPr preferRelativeResize="0"/>
+                  </pic:nvPicPr>
+                  <pic:blipFill>
+                    <a:blip r:embed="rId21"/>
+                    <a:srcRect b="0" l="0" r="0" t="0"/>
+                    <a:stretch>
+                      <a:fillRect/>
+                    </a:stretch>
+                  </pic:blipFill>
+                  <pic:spPr>
+                    <a:xfrm>
+                      <a:off x="0" y="0"/>
+                      <a:ext cx="3967163" cy="3455560"/>
+                    </a:xfrm>
+                    <a:prstGeom prst="rect"/>
+                    <a:ln/>
+                  </pic:spPr>
+                </pic:pic>
+              </a:graphicData>
+            </a:graphic>
+          </wp:inline>
+        </w:drawing>
+      </w:r>
+      <w:r>
+        <w:rPr>
+          <w:rtl w:val="0"/>
+        </w:rPr>
+      </w:r>
+    </w:p>
+    <w:p>
+      <w:pPr>
+        <w:pStyle w:val="Heading3"/>
+        <w:jc w:val="right"/>
+        <w:rPr/>
+      </w:pPr>
+      <w:bookmarkStart w:colFirst="0" w:colLast="0" w:name="_qn4ts53rdxuk" w:id="41"/>
+      <w:bookmarkEnd w:id="41"/>
+      <w:r>
+        <w:rPr>
+          <w:i w:val="1"/>
+          <w:sz w:val="18"/>
+          <w:szCs w:val="18"/>
+          <w:rtl w:val="0"/>
+        </w:rPr>
+        <w:t xml:space="preserve">Graphic: Box plot for Outliers of “Entity”</w:t>
+      </w:r>
+      <w:r>
+        <w:rPr>
+          <w:rtl w:val="0"/>
+        </w:rPr>
+      </w:r>
+    </w:p>
+    <w:p>
+      <w:pPr>
+        <w:rPr/>
+      </w:pPr>
+      <w:r>
+        <w:rPr>
+          <w:rtl w:val="0"/>
+        </w:rPr>
+      </w:r>
+    </w:p>
+    <w:p>
+      <w:pPr>
+        <w:pStyle w:val="Heading1"/>
+        <w:jc w:val="both"/>
+        <w:rPr>
+          <w:b w:val="1"/>
+          <w:color w:val="0c343d"/>
+          <w:sz w:val="24"/>
+          <w:szCs w:val="24"/>
+          <w:u w:val="single"/>
+        </w:rPr>
+      </w:pPr>
+      <w:bookmarkStart w:colFirst="0" w:colLast="0" w:name="_5zpmzakch4q0" w:id="42"/>
+      <w:bookmarkEnd w:id="42"/>
+      <w:r>
+        <w:rPr>
+          <w:b w:val="1"/>
+          <w:color w:val="0c343d"/>
+          <w:sz w:val="24"/>
+          <w:szCs w:val="24"/>
+          <w:u w:val="single"/>
+        </w:rPr>
+        <w:drawing>
+          <wp:inline distB="114300" distT="114300" distL="114300" distR="114300">
+            <wp:extent cx="3586163" cy="3104301"/>
+            <wp:effectExtent b="0" l="0" r="0" t="0"/>
+            <wp:docPr id="8" name="image13.png"/>
+            <a:graphic>
+              <a:graphicData uri="http://schemas.openxmlformats.org/drawingml/2006/picture">
+                <pic:pic>
+                  <pic:nvPicPr>
+                    <pic:cNvPr id="0" name="image13.png"/>
+                    <pic:cNvPicPr preferRelativeResize="0"/>
+                  </pic:nvPicPr>
+                  <pic:blipFill>
+                    <a:blip r:embed="rId22"/>
+                    <a:srcRect b="0" l="0" r="0" t="0"/>
+                    <a:stretch>
+                      <a:fillRect/>
+                    </a:stretch>
+                  </pic:blipFill>
+                  <pic:spPr>
+                    <a:xfrm>
+                      <a:off x="0" y="0"/>
+                      <a:ext cx="3586163" cy="3104301"/>
+                    </a:xfrm>
+                    <a:prstGeom prst="rect"/>
+                    <a:ln/>
+                  </pic:spPr>
+                </pic:pic>
+              </a:graphicData>
+            </a:graphic>
+          </wp:inline>
+        </w:drawing>
+      </w:r>
+      <w:r>
+        <w:rPr>
+          <w:rtl w:val="0"/>
+        </w:rPr>
+      </w:r>
+    </w:p>
+    <w:p>
+      <w:pPr>
+        <w:pStyle w:val="Heading3"/>
+        <w:jc w:val="right"/>
+        <w:rPr/>
+      </w:pPr>
+      <w:bookmarkStart w:colFirst="0" w:colLast="0" w:name="_wzemhjcg46n0" w:id="43"/>
+      <w:bookmarkEnd w:id="43"/>
+      <w:r>
+        <w:rPr>
+          <w:i w:val="1"/>
+          <w:sz w:val="18"/>
+          <w:szCs w:val="18"/>
+          <w:rtl w:val="0"/>
+        </w:rPr>
+        <w:t xml:space="preserve">Graphic: Box plot for Outliers of “Code”</w:t>
+      </w:r>
+      <w:r>
+        <w:rPr>
+          <w:rtl w:val="0"/>
+        </w:rPr>
+      </w:r>
+    </w:p>
+    <w:p>
+      <w:pPr>
+        <w:pStyle w:val="Heading1"/>
+        <w:jc w:val="both"/>
+        <w:rPr>
+          <w:b w:val="1"/>
+          <w:color w:val="0c343d"/>
+          <w:sz w:val="24"/>
+          <w:szCs w:val="24"/>
+          <w:u w:val="single"/>
+        </w:rPr>
+      </w:pPr>
+      <w:bookmarkStart w:colFirst="0" w:colLast="0" w:name="_twmi4ey1tgck" w:id="44"/>
+      <w:bookmarkEnd w:id="44"/>
+      <w:r>
+        <w:rPr>
+          <w:rtl w:val="0"/>
+        </w:rPr>
+      </w:r>
+    </w:p>
+    <w:p>
+      <w:pPr>
+        <w:pStyle w:val="Heading1"/>
+        <w:jc w:val="both"/>
+        <w:rPr>
+          <w:b w:val="1"/>
+          <w:color w:val="0c343d"/>
+          <w:sz w:val="24"/>
+          <w:szCs w:val="24"/>
+          <w:u w:val="single"/>
+        </w:rPr>
+      </w:pPr>
+      <w:bookmarkStart w:colFirst="0" w:colLast="0" w:name="_bnyhm5hshi18" w:id="45"/>
+      <w:bookmarkEnd w:id="45"/>
+      <w:r>
+        <w:rPr>
+          <w:rtl w:val="0"/>
+        </w:rPr>
+      </w:r>
+    </w:p>
+    <w:p>
+      <w:pPr>
+        <w:rPr/>
+      </w:pPr>
+      <w:r>
+        <w:rPr>
+          <w:rtl w:val="0"/>
+        </w:rPr>
+        <w:t xml:space="preserve">Once the outliers have been checked it is time to fill the missing values. The median is less affected by outliers compared to the mode and the mean and it is also a good fit for the binary values that are present in the dataset. It has filled only the features with the missing variable. Year and Entity have 0 missing variable so they could be  left how they are: </w:t>
+      </w:r>
+    </w:p>
+    <w:p>
+      <w:pPr>
+        <w:rPr/>
+      </w:pPr>
+      <w:r>
+        <w:rPr>
+          <w:rtl w:val="0"/>
+        </w:rPr>
+      </w:r>
+    </w:p>
+    <w:p>
+      <w:pPr>
+        <w:rPr/>
+      </w:pPr>
+      <w:r>
+        <w:rPr/>
+        <w:drawing>
+          <wp:inline distB="114300" distT="114300" distL="114300" distR="114300">
+            <wp:extent cx="5731200" cy="2374900"/>
+            <wp:effectExtent b="0" l="0" r="0" t="0"/>
+            <wp:docPr id="14" name="image10.png"/>
+            <a:graphic>
+              <a:graphicData uri="http://schemas.openxmlformats.org/drawingml/2006/picture">
+                <pic:pic>
+                  <pic:nvPicPr>
+                    <pic:cNvPr id="0" name="image10.png"/>
+                    <pic:cNvPicPr preferRelativeResize="0"/>
+                  </pic:nvPicPr>
+                  <pic:blipFill>
+                    <a:blip r:embed="rId23"/>
+                    <a:srcRect b="0" l="0" r="0" t="0"/>
+                    <a:stretch>
+                      <a:fillRect/>
+                    </a:stretch>
+                  </pic:blipFill>
+                  <pic:spPr>
+                    <a:xfrm>
+                      <a:off x="0" y="0"/>
+                      <a:ext cx="5731200" cy="2374900"/>
+                    </a:xfrm>
+                    <a:prstGeom prst="rect"/>
+                    <a:ln/>
+                  </pic:spPr>
+                </pic:pic>
+              </a:graphicData>
+            </a:graphic>
+          </wp:inline>
+        </w:drawing>
+      </w:r>
+      <w:r>
+        <w:rPr>
+          <w:rtl w:val="0"/>
+        </w:rPr>
+      </w:r>
+    </w:p>
+    <w:p>
+      <w:pPr>
+        <w:rPr/>
+      </w:pPr>
+      <w:r>
+        <w:rPr>
+          <w:rtl w:val="0"/>
+        </w:rPr>
+      </w:r>
+    </w:p>
+    <w:p>
+      <w:pPr>
+        <w:pStyle w:val="Heading1"/>
+        <w:pBdr>
+          <w:top w:color="d9d9e3" w:space="0" w:sz="0" w:val="none"/>
+          <w:left w:color="d9d9e3" w:space="0" w:sz="0" w:val="none"/>
+          <w:bottom w:color="d9d9e3" w:space="0" w:sz="0" w:val="none"/>
+          <w:right w:color="d9d9e3" w:space="0" w:sz="0" w:val="none"/>
+          <w:between w:color="d9d9e3" w:space="0" w:sz="0" w:val="none"/>
+        </w:pBdr>
+        <w:spacing w:after="300" w:before="300" w:lineRule="auto"/>
+        <w:jc w:val="both"/>
+        <w:rPr>
+          <w:b w:val="1"/>
+          <w:color w:val="374151"/>
+          <w:sz w:val="26"/>
+          <w:szCs w:val="26"/>
+          <w:u w:val="single"/>
+        </w:rPr>
+      </w:pPr>
+      <w:bookmarkStart w:colFirst="0" w:colLast="0" w:name="_3npki8qkdyb3" w:id="46"/>
+      <w:bookmarkEnd w:id="46"/>
+      <w:r>
+        <w:rPr>
+          <w:b w:val="1"/>
+          <w:color w:val="374151"/>
+          <w:sz w:val="26"/>
+          <w:szCs w:val="26"/>
+          <w:u w:val="single"/>
+          <w:rtl w:val="0"/>
+        </w:rPr>
+        <w:t xml:space="preserve">Model discussion:</w:t>
+      </w:r>
+    </w:p>
+    <w:p>
+      <w:pPr>
+        <w:rPr/>
+      </w:pPr>
+      <w:r>
+        <w:rPr>
+          <w:rtl w:val="0"/>
+        </w:rPr>
+        <w:t xml:space="preserve">The clean dataset is now ready to be tested with Machine learning models. The target variable is “Capita plastic Waste” due to the domain nature. To see which input variables are a good fit for the machine learning accuracy it has been checked with a correlation matrix in this relationship. </w:t>
+      </w:r>
+      <w:r>
+        <w:rPr>
+          <w:sz w:val="21"/>
+          <w:szCs w:val="21"/>
+          <w:highlight w:val="white"/>
+          <w:rtl w:val="0"/>
+        </w:rPr>
+        <w:t xml:space="preserve">Positive values closer to 1 indicate a strong positive linear relationship, negative values closer to -1 indicate a strong negative linear relationship, and values closer to 0 indicate a weaker or no linear relationship. This helps understand how strong the correlation is and this is crucial for the modelling, in particular to identify factors or features inside the dataset.</w:t>
+      </w:r>
+      <w:r>
+        <w:rPr>
+          <w:rtl w:val="0"/>
+        </w:rPr>
+      </w:r>
+    </w:p>
+    <w:p>
+      <w:pPr>
+        <w:rPr/>
+      </w:pPr>
+      <w:r>
+        <w:rPr>
+          <w:rtl w:val="0"/>
+        </w:rPr>
+      </w:r>
+    </w:p>
+    <w:p>
+      <w:pPr>
+        <w:pStyle w:val="Heading1"/>
+        <w:jc w:val="both"/>
+        <w:rPr>
+          <w:b w:val="1"/>
+          <w:color w:val="0c343d"/>
+          <w:sz w:val="24"/>
+          <w:szCs w:val="24"/>
+          <w:u w:val="single"/>
+        </w:rPr>
+      </w:pPr>
+      <w:bookmarkStart w:colFirst="0" w:colLast="0" w:name="_trz9owgcjxjx" w:id="47"/>
+      <w:bookmarkEnd w:id="47"/>
+      <w:r>
+        <w:rPr>
+          <w:b w:val="1"/>
+          <w:color w:val="0c343d"/>
+          <w:sz w:val="24"/>
+          <w:szCs w:val="24"/>
+          <w:u w:val="single"/>
+        </w:rPr>
+        <w:drawing>
+          <wp:inline distB="114300" distT="114300" distL="114300" distR="114300">
+            <wp:extent cx="5731200" cy="5219700"/>
+            <wp:effectExtent b="0" l="0" r="0" t="0"/>
+            <wp:docPr id="3" name="image8.png"/>
+            <a:graphic>
+              <a:graphicData uri="http://schemas.openxmlformats.org/drawingml/2006/picture">
+                <pic:pic>
+                  <pic:nvPicPr>
+                    <pic:cNvPr id="0" name="image8.png"/>
+                    <pic:cNvPicPr preferRelativeResize="0"/>
+                  </pic:nvPicPr>
+                  <pic:blipFill>
+                    <a:blip r:embed="rId24"/>
+                    <a:srcRect b="0" l="0" r="0" t="0"/>
+                    <a:stretch>
+                      <a:fillRect/>
+                    </a:stretch>
+                  </pic:blipFill>
+                  <pic:spPr>
+                    <a:xfrm>
+                      <a:off x="0" y="0"/>
+                      <a:ext cx="5731200" cy="5219700"/>
+                    </a:xfrm>
+                    <a:prstGeom prst="rect"/>
+                    <a:ln/>
+                  </pic:spPr>
+                </pic:pic>
+              </a:graphicData>
+            </a:graphic>
+          </wp:inline>
+        </w:drawing>
+      </w:r>
+      <w:r>
+        <w:rPr>
+          <w:rtl w:val="0"/>
+        </w:rPr>
+      </w:r>
+    </w:p>
+    <w:p>
+      <w:pPr>
+        <w:pStyle w:val="Heading3"/>
+        <w:jc w:val="right"/>
+        <w:rPr>
+          <w:i w:val="1"/>
+          <w:sz w:val="18"/>
+          <w:szCs w:val="18"/>
+        </w:rPr>
+      </w:pPr>
+      <w:bookmarkStart w:colFirst="0" w:colLast="0" w:name="_88it6rw59a88" w:id="48"/>
+      <w:bookmarkEnd w:id="48"/>
+      <w:r>
+        <w:rPr>
+          <w:rtl w:val="0"/>
+        </w:rPr>
+      </w:r>
+    </w:p>
+    <w:p>
+      <w:pPr>
+        <w:pStyle w:val="Heading3"/>
+        <w:jc w:val="right"/>
+        <w:rPr>
+          <w:i w:val="1"/>
+          <w:sz w:val="18"/>
+          <w:szCs w:val="18"/>
+        </w:rPr>
+      </w:pPr>
+      <w:bookmarkStart w:colFirst="0" w:colLast="0" w:name="_fjf14nvv1z9o" w:id="49"/>
+      <w:bookmarkEnd w:id="49"/>
+      <w:r>
+        <w:rPr>
+          <w:i w:val="1"/>
+          <w:sz w:val="18"/>
+          <w:szCs w:val="18"/>
+          <w:rtl w:val="0"/>
+        </w:rPr>
+        <w:t xml:space="preserve">Graphic: Correlation Matrix</w:t>
+      </w:r>
+    </w:p>
+    <w:p>
+      <w:pPr>
+        <w:pStyle w:val="Heading1"/>
+        <w:jc w:val="both"/>
+        <w:rPr>
+          <w:b w:val="1"/>
+          <w:color w:val="0c343d"/>
+          <w:sz w:val="24"/>
+          <w:szCs w:val="24"/>
+          <w:u w:val="single"/>
+        </w:rPr>
+      </w:pPr>
+      <w:bookmarkStart w:colFirst="0" w:colLast="0" w:name="_req3kbmnlnq4" w:id="50"/>
+      <w:bookmarkEnd w:id="50"/>
+      <w:r>
+        <w:rPr>
+          <w:rtl w:val="0"/>
+        </w:rPr>
+      </w:r>
+    </w:p>
+    <w:p>
+      <w:pPr>
+        <w:pStyle w:val="Heading1"/>
+        <w:jc w:val="both"/>
+        <w:rPr>
+          <w:b w:val="1"/>
+          <w:color w:val="0c343d"/>
+          <w:sz w:val="24"/>
+          <w:szCs w:val="24"/>
+          <w:u w:val="single"/>
+        </w:rPr>
+      </w:pPr>
+      <w:bookmarkStart w:colFirst="0" w:colLast="0" w:name="_p3dzwpx2h29o" w:id="51"/>
+      <w:bookmarkEnd w:id="51"/>
+      <w:r>
+        <w:rPr>
+          <w:rtl w:val="0"/>
+        </w:rPr>
+      </w:r>
+    </w:p>
+    <w:p>
+      <w:pPr>
+        <w:rPr/>
+      </w:pPr>
+      <w:r>
+        <w:rPr>
+          <w:rtl w:val="0"/>
+        </w:rPr>
+        <w:t xml:space="preserve">It has been considered as target variable “Capita Plastic Waste” and as Input variable Continent:</w:t>
+      </w:r>
+    </w:p>
+    <w:p>
+      <w:pPr>
+        <w:rPr/>
+      </w:pPr>
+      <w:r>
+        <w:rPr>
+          <w:rtl w:val="0"/>
+        </w:rPr>
+      </w:r>
+    </w:p>
+    <w:p>
+      <w:pPr>
+        <w:rPr/>
+      </w:pPr>
+      <w:r>
+        <w:rPr>
+          <w:rtl w:val="0"/>
+        </w:rPr>
+        <w:t xml:space="preserve">X= Capita plastic waste</w:t>
+      </w:r>
+    </w:p>
+    <w:p>
+      <w:pPr>
+        <w:rPr/>
+      </w:pPr>
+      <w:r>
+        <w:rPr>
+          <w:rtl w:val="0"/>
+        </w:rPr>
+        <w:t xml:space="preserve">y= Continent.</w:t>
+      </w:r>
+    </w:p>
+    <w:p>
+      <w:pPr>
+        <w:rPr/>
+      </w:pPr>
+      <w:r>
+        <w:rPr>
+          <w:rtl w:val="0"/>
+        </w:rPr>
+      </w:r>
+    </w:p>
+    <w:p>
+      <w:pPr>
+        <w:rPr/>
+      </w:pPr>
+      <w:r>
+        <w:rPr>
+          <w:rtl w:val="0"/>
+        </w:rPr>
+        <w:t xml:space="preserve">The machine learning models considered are Decision tree and Random forest the reason why is because this is a classification problem and the simplicity of the interpretation and the accurate prediction are suitable with the project goals. </w:t>
+      </w:r>
+    </w:p>
+    <w:p>
+      <w:pPr>
+        <w:rPr/>
+      </w:pPr>
+      <w:r>
+        <w:rPr>
+          <w:rtl w:val="0"/>
+        </w:rPr>
+      </w:r>
+    </w:p>
+    <w:p>
+      <w:pPr>
+        <w:rPr/>
+      </w:pPr>
+      <w:r>
+        <w:rPr>
+          <w:rtl w:val="0"/>
+        </w:rPr>
+        <w:t xml:space="preserve">To avoid overfitting and underfitting the dataset has been splitted in 3 test: 10%, 20 %, 30%: </w:t>
+      </w:r>
+    </w:p>
+    <w:p>
+      <w:pPr>
+        <w:rPr/>
+      </w:pPr>
+      <w:r>
+        <w:rPr>
+          <w:rtl w:val="0"/>
+        </w:rPr>
+      </w:r>
+    </w:p>
+    <w:p>
+      <w:pPr>
+        <w:rPr/>
+      </w:pPr>
+      <w:r>
+        <w:rPr>
+          <w:rtl w:val="0"/>
+        </w:rPr>
+      </w:r>
+    </w:p>
+    <w:p>
+      <w:pPr>
+        <w:rPr/>
+      </w:pPr>
+      <w:r>
+        <w:rPr>
+          <w:rtl w:val="0"/>
+        </w:rPr>
+      </w:r>
+    </w:p>
+    <w:p>
+      <w:pPr>
+        <w:rPr/>
+      </w:pPr>
+      <w:r>
+        <w:rPr>
+          <w:rtl w:val="0"/>
+        </w:rPr>
+      </w:r>
+    </w:p>
+    <w:p>
+      <w:pPr>
+        <w:rPr/>
+      </w:pPr>
+      <w:r>
+        <w:rPr>
+          <w:rtl w:val="0"/>
+        </w:rPr>
+      </w:r>
+    </w:p>
+    <w:p>
+      <w:pPr>
+        <w:rPr/>
+      </w:pPr>
+      <w:r>
+        <w:rPr>
+          <w:rtl w:val="0"/>
+        </w:rPr>
+      </w:r>
+    </w:p>
+    <w:p>
+      <w:pPr>
+        <w:rPr/>
+      </w:pPr>
+      <w:r>
+        <w:rPr>
+          <w:rtl w:val="0"/>
+        </w:rPr>
+      </w:r>
+    </w:p>
+    <w:p>
+      <w:pPr>
+        <w:rPr/>
+      </w:pPr>
+      <w:r>
+        <w:rPr>
+          <w:rtl w:val="0"/>
+        </w:rPr>
+      </w:r>
+    </w:p>
+    <w:tbl>
+      <w:tblPr>
+        <w:tblStyle w:val="Table8"/>
+        <w:tblW w:w="8415.0" w:type="dxa"/>
+        <w:jc w:val="left"/>
+        <w:tblInd w:w="1133.8582677165355" w:type="dxa"/>
+        <w:tblBorders>
+          <w:top w:color="000000" w:space="0" w:sz="0" w:val="nil"/>
+          <w:left w:color="000000" w:space="0" w:sz="0" w:val="nil"/>
+          <w:bottom w:color="000000" w:space="0" w:sz="0" w:val="nil"/>
+          <w:right w:color="000000" w:space="0" w:sz="0" w:val="nil"/>
+          <w:insideH w:color="000000" w:space="0" w:sz="0" w:val="nil"/>
+          <w:insideV w:color="000000" w:space="0" w:sz="0" w:val="nil"/>
+        </w:tblBorders>
+        <w:tblLayout w:type="fixed"/>
+        <w:tblLook w:val="0600"/>
+      </w:tblPr>
+      <w:tblGrid>
+        <w:gridCol w:w="1500"/>
+        <w:gridCol w:w="2010"/>
+        <w:gridCol w:w="1500"/>
+        <w:gridCol w:w="1890"/>
+        <w:gridCol w:w="1515"/>
+        <w:tblGridChange w:id="0">
+          <w:tblGrid>
+            <w:gridCol w:w="1500"/>
+            <w:gridCol w:w="2010"/>
+            <w:gridCol w:w="1500"/>
+            <w:gridCol w:w="1890"/>
+            <w:gridCol w:w="1515"/>
+          </w:tblGrid>
+        </w:tblGridChange>
+      </w:tblGrid>
+      <w:tr>
+        <w:trPr>
+          <w:cantSplit w:val="0"/>
+          <w:trHeight w:val="315" w:hRule="atLeast"/>
+          <w:tblHeader w:val="0"/>
+        </w:trPr>
+        <w:tc>
+          <w:tcPr>
+            <w:tcBorders>
+              <w:top w:color="cccccc" w:space="0" w:sz="6" w:val="single"/>
+              <w:left w:color="cccccc" w:space="0" w:sz="6" w:val="single"/>
+              <w:bottom w:color="cccccc" w:space="0" w:sz="6" w:val="single"/>
+              <w:right w:color="000000" w:space="0" w:sz="12" w:val="single"/>
+            </w:tcBorders>
+            <w:tcMar>
+              <w:top w:w="40.0" w:type="dxa"/>
+              <w:left w:w="40.0" w:type="dxa"/>
+              <w:bottom w:w="40.0" w:type="dxa"/>
+              <w:right w:w="40.0" w:type="dxa"/>
+            </w:tcMar>
+            <w:vAlign w:val="bottom"/>
+          </w:tcPr>
+          <w:p>
+            <w:pPr>
+              <w:widowControl w:val="0"/>
+              <w:jc w:val="center"/>
+              <w:rPr>
+                <w:sz w:val="20"/>
+                <w:szCs w:val="20"/>
+              </w:rPr>
+            </w:pPr>
+            <w:r>
+              <w:rPr>
+                <w:rtl w:val="0"/>
+              </w:rPr>
+            </w:r>
+          </w:p>
+        </w:tc>
+        <w:tc>
+          <w:tcPr>
+            <w:gridSpan w:val="2"/>
+            <w:tcBorders>
+              <w:top w:color="000000" w:space="0" w:sz="12" w:val="single"/>
+              <w:left w:color="cccccc" w:space="0" w:sz="6" w:val="single"/>
+              <w:bottom w:color="000000" w:space="0" w:sz="12" w:val="single"/>
+              <w:right w:color="000000" w:space="0" w:sz="12" w:val="single"/>
+            </w:tcBorders>
+            <w:shd w:fill="fff2cc" w:val="clear"/>
+            <w:tcMar>
+              <w:top w:w="40.0" w:type="dxa"/>
+              <w:left w:w="40.0" w:type="dxa"/>
+              <w:bottom w:w="40.0" w:type="dxa"/>
+              <w:right w:w="40.0" w:type="dxa"/>
+            </w:tcMar>
+            <w:vAlign w:val="bottom"/>
+          </w:tcPr>
+          <w:p>
+            <w:pPr>
+              <w:widowControl w:val="0"/>
+              <w:jc w:val="center"/>
+              <w:rPr>
+                <w:sz w:val="20"/>
+                <w:szCs w:val="20"/>
+              </w:rPr>
+            </w:pPr>
+            <w:r>
+              <w:rPr>
+                <w:b w:val="1"/>
+                <w:sz w:val="20"/>
+                <w:szCs w:val="20"/>
+                <w:rtl w:val="0"/>
+              </w:rPr>
+              <w:t xml:space="preserve">Random Forest</w:t>
+            </w:r>
+            <w:r>
+              <w:rPr>
+                <w:rtl w:val="0"/>
+              </w:rPr>
+            </w:r>
+          </w:p>
+        </w:tc>
+        <w:tc>
+          <w:tcPr>
+            <w:gridSpan w:val="2"/>
+            <w:tcBorders>
+              <w:top w:color="000000" w:space="0" w:sz="12" w:val="single"/>
+              <w:left w:color="cccccc" w:space="0" w:sz="6" w:val="single"/>
+              <w:bottom w:color="000000" w:space="0" w:sz="12" w:val="single"/>
+              <w:right w:color="000000" w:space="0" w:sz="12" w:val="single"/>
+            </w:tcBorders>
+            <w:shd w:fill="fff2cc" w:val="clear"/>
+            <w:tcMar>
+              <w:top w:w="40.0" w:type="dxa"/>
+              <w:left w:w="40.0" w:type="dxa"/>
+              <w:bottom w:w="40.0" w:type="dxa"/>
+              <w:right w:w="40.0" w:type="dxa"/>
+            </w:tcMar>
+            <w:vAlign w:val="bottom"/>
+          </w:tcPr>
+          <w:p>
+            <w:pPr>
+              <w:widowControl w:val="0"/>
+              <w:jc w:val="center"/>
+              <w:rPr>
+                <w:sz w:val="20"/>
+                <w:szCs w:val="20"/>
+              </w:rPr>
+            </w:pPr>
+            <w:r>
+              <w:rPr>
+                <w:b w:val="1"/>
+                <w:sz w:val="20"/>
+                <w:szCs w:val="20"/>
+                <w:rtl w:val="0"/>
+              </w:rPr>
+              <w:t xml:space="preserve">Decision Tree </w:t>
+            </w:r>
+            <w:r>
+              <w:rPr>
+                <w:rtl w:val="0"/>
+              </w:rPr>
+            </w:r>
+          </w:p>
+        </w:tc>
+      </w:tr>
+      <w:tr>
+        <w:trPr>
+          <w:cantSplit w:val="0"/>
+          <w:trHeight w:val="315" w:hRule="atLeast"/>
+          <w:tblHeader w:val="0"/>
+        </w:trPr>
+        <w:tc>
+          <w:tcPr>
+            <w:tcBorders>
+              <w:top w:color="cccccc" w:space="0" w:sz="6" w:val="single"/>
+              <w:left w:color="cccccc" w:space="0" w:sz="6" w:val="single"/>
+              <w:bottom w:color="000000" w:space="0" w:sz="18" w:val="single"/>
+              <w:right w:color="000000" w:space="0" w:sz="12" w:val="single"/>
+            </w:tcBorders>
+            <w:shd w:fill="auto" w:val="clear"/>
+            <w:tcMar>
+              <w:top w:w="40.0" w:type="dxa"/>
+              <w:left w:w="40.0" w:type="dxa"/>
+              <w:bottom w:w="40.0" w:type="dxa"/>
+              <w:right w:w="40.0" w:type="dxa"/>
+            </w:tcMar>
+            <w:vAlign w:val="bottom"/>
+          </w:tcPr>
+          <w:p>
+            <w:pPr>
+              <w:widowControl w:val="0"/>
+              <w:rPr>
+                <w:sz w:val="20"/>
+                <w:szCs w:val="20"/>
+              </w:rPr>
+            </w:pPr>
+            <w:r>
+              <w:rPr>
+                <w:rtl w:val="0"/>
+              </w:rPr>
+            </w:r>
+          </w:p>
+        </w:tc>
+        <w:tc>
+          <w:tcPr>
+            <w:tcBorders>
+              <w:top w:color="cccccc" w:space="0" w:sz="6" w:val="single"/>
+              <w:left w:color="cccccc" w:space="0" w:sz="6" w:val="single"/>
+              <w:bottom w:color="000000" w:space="0" w:sz="12" w:val="single"/>
+              <w:right w:color="000000" w:space="0" w:sz="12" w:val="single"/>
+            </w:tcBorders>
+            <w:shd w:fill="cfe2f3" w:val="clear"/>
+            <w:tcMar>
+              <w:top w:w="40.0" w:type="dxa"/>
+              <w:left w:w="40.0" w:type="dxa"/>
+              <w:bottom w:w="40.0" w:type="dxa"/>
+              <w:right w:w="40.0" w:type="dxa"/>
+            </w:tcMar>
+            <w:vAlign w:val="bottom"/>
+          </w:tcPr>
+          <w:p>
+            <w:pPr>
+              <w:widowControl w:val="0"/>
+              <w:jc w:val="center"/>
+              <w:rPr>
+                <w:sz w:val="20"/>
+                <w:szCs w:val="20"/>
+              </w:rPr>
+            </w:pPr>
+            <w:r>
+              <w:rPr>
+                <w:b w:val="1"/>
+                <w:sz w:val="20"/>
+                <w:szCs w:val="20"/>
+                <w:rtl w:val="0"/>
+              </w:rPr>
+              <w:t xml:space="preserve">Accuracy</w:t>
+            </w:r>
+            <w:r>
+              <w:rPr>
+                <w:rtl w:val="0"/>
+              </w:rPr>
+            </w:r>
+          </w:p>
+        </w:tc>
+        <w:tc>
+          <w:tcPr>
+            <w:tcBorders>
+              <w:top w:color="cccccc" w:space="0" w:sz="6" w:val="single"/>
+              <w:left w:color="cccccc" w:space="0" w:sz="6" w:val="single"/>
+              <w:bottom w:color="000000" w:space="0" w:sz="12" w:val="single"/>
+              <w:right w:color="000000" w:space="0" w:sz="12" w:val="single"/>
+            </w:tcBorders>
+            <w:shd w:fill="cfe2f3" w:val="clear"/>
+            <w:tcMar>
+              <w:top w:w="40.0" w:type="dxa"/>
+              <w:left w:w="40.0" w:type="dxa"/>
+              <w:bottom w:w="40.0" w:type="dxa"/>
+              <w:right w:w="40.0" w:type="dxa"/>
+            </w:tcMar>
+            <w:vAlign w:val="bottom"/>
+          </w:tcPr>
+          <w:p>
+            <w:pPr>
+              <w:widowControl w:val="0"/>
+              <w:jc w:val="center"/>
+              <w:rPr>
+                <w:sz w:val="20"/>
+                <w:szCs w:val="20"/>
+              </w:rPr>
+            </w:pPr>
+            <w:r>
+              <w:rPr>
+                <w:b w:val="1"/>
+                <w:sz w:val="20"/>
+                <w:szCs w:val="20"/>
+                <w:rtl w:val="0"/>
+              </w:rPr>
+              <w:t xml:space="preserve">Accuracy</w:t>
+            </w:r>
+            <w:r>
+              <w:rPr>
+                <w:rtl w:val="0"/>
+              </w:rPr>
+            </w:r>
+          </w:p>
+        </w:tc>
+        <w:tc>
+          <w:tcPr>
+            <w:tcBorders>
+              <w:top w:color="cccccc" w:space="0" w:sz="6" w:val="single"/>
+              <w:left w:color="cccccc" w:space="0" w:sz="6" w:val="single"/>
+              <w:bottom w:color="000000" w:space="0" w:sz="12" w:val="single"/>
+              <w:right w:color="000000" w:space="0" w:sz="12" w:val="single"/>
+            </w:tcBorders>
+            <w:shd w:fill="cfe2f3" w:val="clear"/>
+            <w:tcMar>
+              <w:top w:w="40.0" w:type="dxa"/>
+              <w:left w:w="40.0" w:type="dxa"/>
+              <w:bottom w:w="40.0" w:type="dxa"/>
+              <w:right w:w="40.0" w:type="dxa"/>
+            </w:tcMar>
+            <w:vAlign w:val="bottom"/>
+          </w:tcPr>
+          <w:p>
+            <w:pPr>
+              <w:widowControl w:val="0"/>
+              <w:jc w:val="center"/>
+              <w:rPr>
+                <w:sz w:val="20"/>
+                <w:szCs w:val="20"/>
+              </w:rPr>
+            </w:pPr>
+            <w:r>
+              <w:rPr>
+                <w:b w:val="1"/>
+                <w:sz w:val="20"/>
+                <w:szCs w:val="20"/>
+                <w:rtl w:val="0"/>
+              </w:rPr>
+              <w:t xml:space="preserve">Accuracy</w:t>
+            </w:r>
+            <w:r>
+              <w:rPr>
+                <w:rtl w:val="0"/>
+              </w:rPr>
+            </w:r>
+          </w:p>
+        </w:tc>
+        <w:tc>
+          <w:tcPr>
+            <w:tcBorders>
+              <w:top w:color="cccccc" w:space="0" w:sz="6" w:val="single"/>
+              <w:left w:color="cccccc" w:space="0" w:sz="6" w:val="single"/>
+              <w:bottom w:color="000000" w:space="0" w:sz="12" w:val="single"/>
+              <w:right w:color="000000" w:space="0" w:sz="12" w:val="single"/>
+            </w:tcBorders>
+            <w:shd w:fill="cfe2f3" w:val="clear"/>
+            <w:tcMar>
+              <w:top w:w="40.0" w:type="dxa"/>
+              <w:left w:w="40.0" w:type="dxa"/>
+              <w:bottom w:w="40.0" w:type="dxa"/>
+              <w:right w:w="40.0" w:type="dxa"/>
+            </w:tcMar>
+            <w:vAlign w:val="bottom"/>
+          </w:tcPr>
+          <w:p>
+            <w:pPr>
+              <w:widowControl w:val="0"/>
+              <w:jc w:val="center"/>
+              <w:rPr>
+                <w:sz w:val="20"/>
+                <w:szCs w:val="20"/>
+              </w:rPr>
+            </w:pPr>
+            <w:r>
+              <w:rPr>
+                <w:b w:val="1"/>
+                <w:sz w:val="20"/>
+                <w:szCs w:val="20"/>
+                <w:rtl w:val="0"/>
+              </w:rPr>
+              <w:t xml:space="preserve">Accuracy</w:t>
+            </w:r>
+            <w:r>
+              <w:rPr>
+                <w:rtl w:val="0"/>
+              </w:rPr>
+            </w:r>
+          </w:p>
+        </w:tc>
+      </w:tr>
+      <w:tr>
+        <w:trPr>
+          <w:cantSplit w:val="0"/>
+          <w:trHeight w:val="330" w:hRule="atLeast"/>
+          <w:tblHeader w:val="0"/>
+        </w:trPr>
+        <w:tc>
+          <w:tcPr>
+            <w:tcBorders>
+              <w:top w:color="cccccc" w:space="0" w:sz="6" w:val="single"/>
+              <w:left w:color="000000" w:space="0" w:sz="18" w:val="single"/>
+              <w:bottom w:color="000000" w:space="0" w:sz="18" w:val="single"/>
+              <w:right w:color="000000" w:space="0" w:sz="18" w:val="single"/>
+            </w:tcBorders>
+            <w:shd w:fill="d9ead3" w:val="clear"/>
+            <w:tcMar>
+              <w:top w:w="40.0" w:type="dxa"/>
+              <w:left w:w="40.0" w:type="dxa"/>
+              <w:bottom w:w="40.0" w:type="dxa"/>
+              <w:right w:w="40.0" w:type="dxa"/>
+            </w:tcMar>
+            <w:vAlign w:val="bottom"/>
+          </w:tcPr>
+          <w:p>
+            <w:pPr>
+              <w:widowControl w:val="0"/>
+              <w:rPr>
+                <w:sz w:val="20"/>
+                <w:szCs w:val="20"/>
+              </w:rPr>
+            </w:pPr>
+            <w:r>
+              <w:rPr>
+                <w:b w:val="1"/>
+                <w:sz w:val="20"/>
+                <w:szCs w:val="20"/>
+                <w:rtl w:val="0"/>
+              </w:rPr>
+              <w:t xml:space="preserve">10% split test</w:t>
+            </w:r>
+            <w:r>
+              <w:rPr>
+                <w:rtl w:val="0"/>
+              </w:rPr>
+            </w:r>
+          </w:p>
+        </w:tc>
+        <w:tc>
+          <w:tcPr>
+            <w:tcBorders>
+              <w:top w:color="cccccc" w:space="0" w:sz="6" w:val="single"/>
+              <w:left w:color="cccccc" w:space="0" w:sz="6" w:val="single"/>
+              <w:bottom w:color="cccccc" w:space="0" w:sz="6" w:val="single"/>
+              <w:right w:color="000000" w:space="0" w:sz="12" w:val="single"/>
+            </w:tcBorders>
+            <w:shd w:fill="auto" w:val="clear"/>
+            <w:tcMar>
+              <w:top w:w="40.0" w:type="dxa"/>
+              <w:left w:w="40.0" w:type="dxa"/>
+              <w:bottom w:w="40.0" w:type="dxa"/>
+              <w:right w:w="40.0" w:type="dxa"/>
+            </w:tcMar>
+            <w:vAlign w:val="bottom"/>
+          </w:tcPr>
+          <w:p>
+            <w:pPr>
+              <w:widowControl w:val="0"/>
+              <w:jc w:val="right"/>
+              <w:rPr>
+                <w:sz w:val="20"/>
+                <w:szCs w:val="20"/>
+              </w:rPr>
+            </w:pPr>
+            <w:r>
+              <w:rPr>
+                <w:sz w:val="20"/>
+                <w:szCs w:val="20"/>
+                <w:rtl w:val="0"/>
+              </w:rPr>
+              <w:t xml:space="preserve">1.0</w:t>
+            </w:r>
+          </w:p>
+        </w:tc>
+        <w:tc>
+          <w:tcPr>
+            <w:tcBorders>
+              <w:top w:color="cccccc" w:space="0" w:sz="6" w:val="single"/>
+              <w:left w:color="cccccc" w:space="0" w:sz="6" w:val="single"/>
+              <w:bottom w:color="cccccc" w:space="0" w:sz="6" w:val="single"/>
+              <w:right w:color="000000" w:space="0" w:sz="12" w:val="single"/>
+            </w:tcBorders>
+            <w:shd w:fill="auto" w:val="clear"/>
+            <w:tcMar>
+              <w:top w:w="40.0" w:type="dxa"/>
+              <w:left w:w="40.0" w:type="dxa"/>
+              <w:bottom w:w="40.0" w:type="dxa"/>
+              <w:right w:w="40.0" w:type="dxa"/>
+            </w:tcMar>
+            <w:vAlign w:val="bottom"/>
+          </w:tcPr>
+          <w:p>
+            <w:pPr>
+              <w:widowControl w:val="0"/>
+              <w:jc w:val="right"/>
+              <w:rPr>
+                <w:sz w:val="20"/>
+                <w:szCs w:val="20"/>
+              </w:rPr>
+            </w:pPr>
+            <w:r>
+              <w:rPr>
+                <w:sz w:val="20"/>
+                <w:szCs w:val="20"/>
+                <w:rtl w:val="0"/>
+              </w:rPr>
+              <w:t xml:space="preserve">1.00</w:t>
+            </w:r>
+          </w:p>
+        </w:tc>
+        <w:tc>
+          <w:tcPr>
+            <w:tcBorders>
+              <w:top w:color="cccccc" w:space="0" w:sz="6" w:val="single"/>
+              <w:left w:color="cccccc" w:space="0" w:sz="6" w:val="single"/>
+              <w:bottom w:color="cccccc" w:space="0" w:sz="6" w:val="single"/>
+              <w:right w:color="000000" w:space="0" w:sz="12" w:val="single"/>
+            </w:tcBorders>
+            <w:shd w:fill="auto" w:val="clear"/>
+            <w:tcMar>
+              <w:top w:w="40.0" w:type="dxa"/>
+              <w:left w:w="40.0" w:type="dxa"/>
+              <w:bottom w:w="40.0" w:type="dxa"/>
+              <w:right w:w="40.0" w:type="dxa"/>
+            </w:tcMar>
+            <w:vAlign w:val="bottom"/>
+          </w:tcPr>
+          <w:p>
+            <w:pPr>
+              <w:widowControl w:val="0"/>
+              <w:jc w:val="right"/>
+              <w:rPr>
+                <w:sz w:val="21"/>
+                <w:szCs w:val="21"/>
+                <w:highlight w:val="white"/>
+              </w:rPr>
+            </w:pPr>
+            <w:r>
+              <w:rPr>
+                <w:sz w:val="21"/>
+                <w:szCs w:val="21"/>
+                <w:highlight w:val="white"/>
+                <w:rtl w:val="0"/>
+              </w:rPr>
+              <w:t xml:space="preserve">0.9929416649</w:t>
+            </w:r>
+          </w:p>
+        </w:tc>
+        <w:tc>
+          <w:tcPr>
+            <w:tcBorders>
+              <w:top w:color="cccccc" w:space="0" w:sz="6" w:val="single"/>
+              <w:left w:color="cccccc" w:space="0" w:sz="6" w:val="single"/>
+              <w:bottom w:color="cccccc" w:space="0" w:sz="6" w:val="single"/>
+              <w:right w:color="000000" w:space="0" w:sz="12" w:val="single"/>
+            </w:tcBorders>
+            <w:shd w:fill="auto" w:val="clear"/>
+            <w:tcMar>
+              <w:top w:w="40.0" w:type="dxa"/>
+              <w:left w:w="40.0" w:type="dxa"/>
+              <w:bottom w:w="40.0" w:type="dxa"/>
+              <w:right w:w="40.0" w:type="dxa"/>
+            </w:tcMar>
+            <w:vAlign w:val="bottom"/>
+          </w:tcPr>
+          <w:p>
+            <w:pPr>
+              <w:widowControl w:val="0"/>
+              <w:jc w:val="right"/>
+              <w:rPr>
+                <w:sz w:val="21"/>
+                <w:szCs w:val="21"/>
+                <w:highlight w:val="white"/>
+              </w:rPr>
+            </w:pPr>
+            <w:r>
+              <w:rPr>
+                <w:sz w:val="21"/>
+                <w:szCs w:val="21"/>
+                <w:highlight w:val="white"/>
+                <w:rtl w:val="0"/>
+              </w:rPr>
+              <w:t xml:space="preserve">0.99</w:t>
+            </w:r>
+          </w:p>
+        </w:tc>
+      </w:tr>
+      <w:tr>
+        <w:trPr>
+          <w:cantSplit w:val="0"/>
+          <w:trHeight w:val="422.178955078125" w:hRule="atLeast"/>
+          <w:tblHeader w:val="0"/>
+        </w:trPr>
+        <w:tc>
+          <w:tcPr>
+            <w:tcBorders>
+              <w:top w:color="cccccc" w:space="0" w:sz="6" w:val="single"/>
+              <w:left w:color="000000" w:space="0" w:sz="18" w:val="single"/>
+              <w:bottom w:color="000000" w:space="0" w:sz="18" w:val="single"/>
+              <w:right w:color="000000" w:space="0" w:sz="18" w:val="single"/>
+            </w:tcBorders>
+            <w:shd w:fill="d9ead3" w:val="clear"/>
+            <w:tcMar>
+              <w:top w:w="40.0" w:type="dxa"/>
+              <w:left w:w="40.0" w:type="dxa"/>
+              <w:bottom w:w="40.0" w:type="dxa"/>
+              <w:right w:w="40.0" w:type="dxa"/>
+            </w:tcMar>
+            <w:vAlign w:val="bottom"/>
+          </w:tcPr>
+          <w:p>
+            <w:pPr>
+              <w:widowControl w:val="0"/>
+              <w:rPr>
+                <w:sz w:val="20"/>
+                <w:szCs w:val="20"/>
+              </w:rPr>
+            </w:pPr>
+            <w:r>
+              <w:rPr>
+                <w:b w:val="1"/>
+                <w:sz w:val="20"/>
+                <w:szCs w:val="20"/>
+                <w:rtl w:val="0"/>
+              </w:rPr>
+              <w:t xml:space="preserve">20% split test</w:t>
+            </w:r>
+            <w:r>
+              <w:rPr>
+                <w:rtl w:val="0"/>
+              </w:rPr>
+            </w:r>
+          </w:p>
+        </w:tc>
+        <w:tc>
+          <w:tcPr>
+            <w:tcBorders>
+              <w:top w:color="cccccc" w:space="0" w:sz="6" w:val="single"/>
+              <w:left w:color="cccccc" w:space="0" w:sz="6" w:val="single"/>
+              <w:bottom w:color="cccccc" w:space="0" w:sz="6" w:val="single"/>
+              <w:right w:color="000000" w:space="0" w:sz="12" w:val="single"/>
+            </w:tcBorders>
+            <w:shd w:fill="auto" w:val="clear"/>
+            <w:tcMar>
+              <w:top w:w="40.0" w:type="dxa"/>
+              <w:left w:w="40.0" w:type="dxa"/>
+              <w:bottom w:w="40.0" w:type="dxa"/>
+              <w:right w:w="40.0" w:type="dxa"/>
+            </w:tcMar>
+            <w:vAlign w:val="bottom"/>
+          </w:tcPr>
+          <w:p>
+            <w:pPr>
+              <w:widowControl w:val="0"/>
+              <w:jc w:val="right"/>
+              <w:rPr>
+                <w:sz w:val="20"/>
+                <w:szCs w:val="20"/>
+              </w:rPr>
+            </w:pPr>
+            <w:r>
+              <w:rPr>
+                <w:sz w:val="20"/>
+                <w:szCs w:val="20"/>
+                <w:rtl w:val="0"/>
+              </w:rPr>
+              <w:t xml:space="preserve">1.0</w:t>
+            </w:r>
+          </w:p>
+        </w:tc>
+        <w:tc>
+          <w:tcPr>
+            <w:tcBorders>
+              <w:top w:color="cccccc" w:space="0" w:sz="6" w:val="single"/>
+              <w:left w:color="cccccc" w:space="0" w:sz="6" w:val="single"/>
+              <w:bottom w:color="cccccc" w:space="0" w:sz="6" w:val="single"/>
+              <w:right w:color="000000" w:space="0" w:sz="12" w:val="single"/>
+            </w:tcBorders>
+            <w:shd w:fill="auto" w:val="clear"/>
+            <w:tcMar>
+              <w:top w:w="40.0" w:type="dxa"/>
+              <w:left w:w="40.0" w:type="dxa"/>
+              <w:bottom w:w="40.0" w:type="dxa"/>
+              <w:right w:w="40.0" w:type="dxa"/>
+            </w:tcMar>
+            <w:vAlign w:val="bottom"/>
+          </w:tcPr>
+          <w:p>
+            <w:pPr>
+              <w:widowControl w:val="0"/>
+              <w:jc w:val="right"/>
+              <w:rPr>
+                <w:sz w:val="20"/>
+                <w:szCs w:val="20"/>
+              </w:rPr>
+            </w:pPr>
+            <w:r>
+              <w:rPr>
+                <w:sz w:val="20"/>
+                <w:szCs w:val="20"/>
+                <w:rtl w:val="0"/>
+              </w:rPr>
+              <w:t xml:space="preserve">1.00</w:t>
+            </w:r>
+          </w:p>
+        </w:tc>
+        <w:tc>
+          <w:tcPr>
+            <w:tcBorders>
+              <w:top w:color="cccccc" w:space="0" w:sz="6" w:val="single"/>
+              <w:left w:color="cccccc" w:space="0" w:sz="6" w:val="single"/>
+              <w:bottom w:color="cccccc" w:space="0" w:sz="6" w:val="single"/>
+              <w:right w:color="000000" w:space="0" w:sz="12" w:val="single"/>
+            </w:tcBorders>
+            <w:shd w:fill="ffffff" w:val="clear"/>
+            <w:tcMar>
+              <w:top w:w="40.0" w:type="dxa"/>
+              <w:left w:w="40.0" w:type="dxa"/>
+              <w:bottom w:w="40.0" w:type="dxa"/>
+              <w:right w:w="40.0" w:type="dxa"/>
+            </w:tcMar>
+            <w:vAlign w:val="bottom"/>
+          </w:tcPr>
+          <w:p>
+            <w:pPr>
+              <w:widowControl w:val="0"/>
+              <w:jc w:val="right"/>
+              <w:rPr>
+                <w:sz w:val="21"/>
+                <w:szCs w:val="21"/>
+                <w:highlight w:val="white"/>
+              </w:rPr>
+            </w:pPr>
+            <w:r>
+              <w:rPr>
+                <w:sz w:val="21"/>
+                <w:szCs w:val="21"/>
+                <w:highlight w:val="white"/>
+                <w:rtl w:val="0"/>
+              </w:rPr>
+              <w:t xml:space="preserve">0.99387585634</w:t>
+            </w:r>
+          </w:p>
+          <w:p>
+            <w:pPr>
+              <w:widowControl w:val="0"/>
+              <w:jc w:val="right"/>
+              <w:rPr>
+                <w:sz w:val="20"/>
+                <w:szCs w:val="20"/>
+              </w:rPr>
+            </w:pPr>
+            <w:r>
+              <w:rPr>
+                <w:rtl w:val="0"/>
+              </w:rPr>
+            </w:r>
+          </w:p>
+        </w:tc>
+        <w:tc>
+          <w:tcPr>
+            <w:tcBorders>
+              <w:top w:color="cccccc" w:space="0" w:sz="6" w:val="single"/>
+              <w:left w:color="cccccc" w:space="0" w:sz="6" w:val="single"/>
+              <w:bottom w:color="cccccc" w:space="0" w:sz="6" w:val="single"/>
+              <w:right w:color="000000" w:space="0" w:sz="12" w:val="single"/>
+            </w:tcBorders>
+            <w:shd w:fill="auto" w:val="clear"/>
+            <w:tcMar>
+              <w:top w:w="40.0" w:type="dxa"/>
+              <w:left w:w="40.0" w:type="dxa"/>
+              <w:bottom w:w="40.0" w:type="dxa"/>
+              <w:right w:w="40.0" w:type="dxa"/>
+            </w:tcMar>
+            <w:vAlign w:val="bottom"/>
+          </w:tcPr>
+          <w:p>
+            <w:pPr>
+              <w:widowControl w:val="0"/>
+              <w:jc w:val="right"/>
+              <w:rPr>
+                <w:sz w:val="20"/>
+                <w:szCs w:val="20"/>
+              </w:rPr>
+            </w:pPr>
+            <w:r>
+              <w:rPr>
+                <w:sz w:val="20"/>
+                <w:szCs w:val="20"/>
+                <w:rtl w:val="0"/>
+              </w:rPr>
+              <w:t xml:space="preserve">0.99</w:t>
+            </w:r>
+          </w:p>
+        </w:tc>
+      </w:tr>
+      <w:tr>
+        <w:trPr>
+          <w:cantSplit w:val="0"/>
+          <w:trHeight w:val="330" w:hRule="atLeast"/>
+          <w:tblHeader w:val="0"/>
+        </w:trPr>
+        <w:tc>
+          <w:tcPr>
+            <w:tcBorders>
+              <w:top w:color="cccccc" w:space="0" w:sz="6" w:val="single"/>
+              <w:left w:color="000000" w:space="0" w:sz="18" w:val="single"/>
+              <w:bottom w:color="000000" w:space="0" w:sz="18" w:val="single"/>
+              <w:right w:color="000000" w:space="0" w:sz="18" w:val="single"/>
+            </w:tcBorders>
+            <w:shd w:fill="d9ead3" w:val="clear"/>
+            <w:tcMar>
+              <w:top w:w="40.0" w:type="dxa"/>
+              <w:left w:w="40.0" w:type="dxa"/>
+              <w:bottom w:w="40.0" w:type="dxa"/>
+              <w:right w:w="40.0" w:type="dxa"/>
+            </w:tcMar>
+            <w:vAlign w:val="bottom"/>
+          </w:tcPr>
+          <w:p>
+            <w:pPr>
+              <w:widowControl w:val="0"/>
+              <w:rPr>
+                <w:sz w:val="20"/>
+                <w:szCs w:val="20"/>
+              </w:rPr>
+            </w:pPr>
+            <w:r>
+              <w:rPr>
+                <w:b w:val="1"/>
+                <w:sz w:val="20"/>
+                <w:szCs w:val="20"/>
+                <w:rtl w:val="0"/>
+              </w:rPr>
+              <w:t xml:space="preserve">30% split test</w:t>
+            </w:r>
+            <w:r>
+              <w:rPr>
+                <w:rtl w:val="0"/>
+              </w:rPr>
+            </w:r>
+          </w:p>
+        </w:tc>
+        <w:tc>
+          <w:tcPr>
+            <w:tcBorders>
+              <w:top w:color="cccccc" w:space="0" w:sz="6" w:val="single"/>
+              <w:left w:color="cccccc" w:space="0" w:sz="6" w:val="single"/>
+              <w:bottom w:color="000000" w:space="0" w:sz="12" w:val="single"/>
+              <w:right w:color="000000" w:space="0" w:sz="12" w:val="single"/>
+            </w:tcBorders>
+            <w:shd w:fill="auto" w:val="clear"/>
+            <w:tcMar>
+              <w:top w:w="40.0" w:type="dxa"/>
+              <w:left w:w="40.0" w:type="dxa"/>
+              <w:bottom w:w="40.0" w:type="dxa"/>
+              <w:right w:w="40.0" w:type="dxa"/>
+            </w:tcMar>
+            <w:vAlign w:val="bottom"/>
+          </w:tcPr>
+          <w:p>
+            <w:pPr>
+              <w:widowControl w:val="0"/>
+              <w:jc w:val="right"/>
+              <w:rPr>
+                <w:sz w:val="20"/>
+                <w:szCs w:val="20"/>
+              </w:rPr>
+            </w:pPr>
+            <w:r>
+              <w:rPr>
+                <w:sz w:val="20"/>
+                <w:szCs w:val="20"/>
+                <w:rtl w:val="0"/>
+              </w:rPr>
+              <w:t xml:space="preserve">1.00</w:t>
+            </w:r>
+          </w:p>
+        </w:tc>
+        <w:tc>
+          <w:tcPr>
+            <w:tcBorders>
+              <w:top w:color="cccccc" w:space="0" w:sz="6" w:val="single"/>
+              <w:left w:color="cccccc" w:space="0" w:sz="6" w:val="single"/>
+              <w:bottom w:color="000000" w:space="0" w:sz="12" w:val="single"/>
+              <w:right w:color="000000" w:space="0" w:sz="12" w:val="single"/>
+            </w:tcBorders>
+            <w:shd w:fill="auto" w:val="clear"/>
+            <w:tcMar>
+              <w:top w:w="40.0" w:type="dxa"/>
+              <w:left w:w="40.0" w:type="dxa"/>
+              <w:bottom w:w="40.0" w:type="dxa"/>
+              <w:right w:w="40.0" w:type="dxa"/>
+            </w:tcMar>
+            <w:vAlign w:val="bottom"/>
+          </w:tcPr>
+          <w:p>
+            <w:pPr>
+              <w:widowControl w:val="0"/>
+              <w:jc w:val="right"/>
+              <w:rPr>
+                <w:sz w:val="20"/>
+                <w:szCs w:val="20"/>
+              </w:rPr>
+            </w:pPr>
+            <w:r>
+              <w:rPr>
+                <w:sz w:val="20"/>
+                <w:szCs w:val="20"/>
+                <w:rtl w:val="0"/>
+              </w:rPr>
+              <w:t xml:space="preserve">1.00</w:t>
+            </w:r>
+          </w:p>
+        </w:tc>
+        <w:tc>
+          <w:tcPr>
+            <w:tcBorders>
+              <w:top w:color="cccccc" w:space="0" w:sz="6" w:val="single"/>
+              <w:left w:color="cccccc" w:space="0" w:sz="6" w:val="single"/>
+              <w:bottom w:color="000000" w:space="0" w:sz="12" w:val="single"/>
+              <w:right w:color="000000" w:space="0" w:sz="12" w:val="single"/>
+            </w:tcBorders>
+            <w:shd w:fill="auto" w:val="clear"/>
+            <w:tcMar>
+              <w:top w:w="40.0" w:type="dxa"/>
+              <w:left w:w="40.0" w:type="dxa"/>
+              <w:bottom w:w="40.0" w:type="dxa"/>
+              <w:right w:w="40.0" w:type="dxa"/>
+            </w:tcMar>
+            <w:vAlign w:val="bottom"/>
+          </w:tcPr>
+          <w:p>
+            <w:pPr>
+              <w:widowControl w:val="0"/>
+              <w:jc w:val="right"/>
+              <w:rPr>
+                <w:sz w:val="21"/>
+                <w:szCs w:val="21"/>
+                <w:highlight w:val="white"/>
+              </w:rPr>
+            </w:pPr>
+            <w:r>
+              <w:rPr>
+                <w:sz w:val="21"/>
+                <w:szCs w:val="21"/>
+                <w:highlight w:val="white"/>
+                <w:rtl w:val="0"/>
+              </w:rPr>
+              <w:t xml:space="preserve">0.99397965538</w:t>
+            </w:r>
+          </w:p>
+          <w:p>
+            <w:pPr>
+              <w:widowControl w:val="0"/>
+              <w:jc w:val="right"/>
+              <w:rPr>
+                <w:sz w:val="20"/>
+                <w:szCs w:val="20"/>
+              </w:rPr>
+            </w:pPr>
+            <w:r>
+              <w:rPr>
+                <w:rtl w:val="0"/>
+              </w:rPr>
+            </w:r>
+          </w:p>
+        </w:tc>
+        <w:tc>
+          <w:tcPr>
+            <w:tcBorders>
+              <w:top w:color="cccccc" w:space="0" w:sz="6" w:val="single"/>
+              <w:left w:color="cccccc" w:space="0" w:sz="6" w:val="single"/>
+              <w:bottom w:color="000000" w:space="0" w:sz="12" w:val="single"/>
+              <w:right w:color="000000" w:space="0" w:sz="12" w:val="single"/>
+            </w:tcBorders>
+            <w:shd w:fill="ffffff" w:val="clear"/>
+            <w:tcMar>
+              <w:top w:w="40.0" w:type="dxa"/>
+              <w:left w:w="40.0" w:type="dxa"/>
+              <w:bottom w:w="40.0" w:type="dxa"/>
+              <w:right w:w="40.0" w:type="dxa"/>
+            </w:tcMar>
+            <w:vAlign w:val="bottom"/>
+          </w:tcPr>
+          <w:p>
+            <w:pPr>
+              <w:widowControl w:val="0"/>
+              <w:jc w:val="right"/>
+              <w:rPr>
+                <w:sz w:val="20"/>
+                <w:szCs w:val="20"/>
+              </w:rPr>
+            </w:pPr>
+            <w:r>
+              <w:rPr>
+                <w:sz w:val="20"/>
+                <w:szCs w:val="20"/>
+                <w:rtl w:val="0"/>
+              </w:rPr>
+              <w:t xml:space="preserve">0.99</w:t>
+            </w:r>
+          </w:p>
+        </w:tc>
+      </w:tr>
+    </w:tbl>
+    <w:p>
+      <w:pPr>
+        <w:rPr/>
+      </w:pPr>
+      <w:r>
+        <w:rPr>
+          <w:rtl w:val="0"/>
+        </w:rPr>
+      </w:r>
+    </w:p>
+    <w:p>
+      <w:pPr>
+        <w:pStyle w:val="Heading1"/>
+        <w:jc w:val="both"/>
+        <w:rPr>
+          <w:b w:val="1"/>
+          <w:color w:val="0c343d"/>
+          <w:sz w:val="24"/>
+          <w:szCs w:val="24"/>
+          <w:u w:val="single"/>
+        </w:rPr>
+      </w:pPr>
+      <w:bookmarkStart w:colFirst="0" w:colLast="0" w:name="_2x2chlmjcspy" w:id="52"/>
+      <w:bookmarkEnd w:id="52"/>
+      <w:r>
+        <w:rPr>
+          <w:rtl w:val="0"/>
+        </w:rPr>
+      </w:r>
+    </w:p>
+    <w:p>
+      <w:pPr>
+        <w:rPr/>
+      </w:pPr>
+      <w:r>
+        <w:rPr>
+          <w:rtl w:val="0"/>
+        </w:rPr>
+        <w:t xml:space="preserve">Also due to the ultimate goal of the project that is to bring awareness it has been tested also the input variable Year. It has been evaluated the Logistic regression and the random forest classifier to see the accuracy score of this that are the following: </w:t>
+      </w:r>
+    </w:p>
+    <w:p>
+      <w:pPr>
+        <w:rPr/>
+      </w:pPr>
+      <w:r>
+        <w:rPr>
+          <w:rtl w:val="0"/>
+        </w:rPr>
+      </w:r>
+    </w:p>
+    <w:p>
+      <w:pPr>
+        <w:rPr/>
+      </w:pPr>
+      <w:r>
+        <w:rPr/>
+        <w:drawing>
+          <wp:inline distB="114300" distT="114300" distL="114300" distR="114300">
+            <wp:extent cx="5731200" cy="927100"/>
+            <wp:effectExtent b="0" l="0" r="0" t="0"/>
+            <wp:docPr id="12" name="image15.png"/>
+            <a:graphic>
+              <a:graphicData uri="http://schemas.openxmlformats.org/drawingml/2006/picture">
+                <pic:pic>
+                  <pic:nvPicPr>
+                    <pic:cNvPr id="0" name="image15.png"/>
+                    <pic:cNvPicPr preferRelativeResize="0"/>
+                  </pic:nvPicPr>
+                  <pic:blipFill>
+                    <a:blip r:embed="rId25"/>
+                    <a:srcRect b="0" l="0" r="0" t="0"/>
+                    <a:stretch>
+                      <a:fillRect/>
+                    </a:stretch>
+                  </pic:blipFill>
+                  <pic:spPr>
+                    <a:xfrm>
+                      <a:off x="0" y="0"/>
+                      <a:ext cx="5731200" cy="927100"/>
+                    </a:xfrm>
+                    <a:prstGeom prst="rect"/>
+                    <a:ln/>
+                  </pic:spPr>
+                </pic:pic>
+              </a:graphicData>
+            </a:graphic>
+          </wp:inline>
+        </w:drawing>
+      </w:r>
+      <w:r>
+        <w:rPr>
+          <w:rtl w:val="0"/>
+        </w:rPr>
+      </w:r>
+    </w:p>
+    <w:p>
+      <w:pPr>
+        <w:rPr/>
+      </w:pPr>
+      <w:r>
+        <w:rPr>
+          <w:rtl w:val="0"/>
+        </w:rPr>
+      </w:r>
+    </w:p>
+    <w:p>
+      <w:pPr>
+        <w:pStyle w:val="Heading1"/>
+        <w:pBdr>
+          <w:top w:color="d9d9e3" w:space="0" w:sz="0" w:val="none"/>
+          <w:left w:color="d9d9e3" w:space="0" w:sz="0" w:val="none"/>
+          <w:bottom w:color="d9d9e3" w:space="0" w:sz="0" w:val="none"/>
+          <w:right w:color="d9d9e3" w:space="0" w:sz="0" w:val="none"/>
+          <w:between w:color="d9d9e3" w:space="0" w:sz="0" w:val="none"/>
+        </w:pBdr>
+        <w:spacing w:after="300" w:before="300" w:lineRule="auto"/>
+        <w:jc w:val="both"/>
+        <w:rPr>
+          <w:b w:val="1"/>
+          <w:sz w:val="26"/>
+          <w:szCs w:val="26"/>
+          <w:u w:val="single"/>
+        </w:rPr>
+      </w:pPr>
+      <w:bookmarkStart w:colFirst="0" w:colLast="0" w:name="_tua9ocpcp8g5" w:id="53"/>
+      <w:bookmarkEnd w:id="53"/>
+      <w:r>
+        <w:rPr>
+          <w:b w:val="1"/>
+          <w:color w:val="374151"/>
+          <w:sz w:val="26"/>
+          <w:szCs w:val="26"/>
+          <w:u w:val="single"/>
+          <w:rtl w:val="0"/>
+        </w:rPr>
+        <w:t xml:space="preserve">Conclusion</w:t>
+      </w:r>
+      <w:r>
+        <w:rPr>
+          <w:b w:val="1"/>
+          <w:sz w:val="26"/>
+          <w:szCs w:val="26"/>
+          <w:u w:val="single"/>
+          <w:rtl w:val="0"/>
+        </w:rPr>
+        <w:t xml:space="preserve">: </w:t>
+      </w:r>
+    </w:p>
+    <w:p>
+      <w:pPr>
+        <w:rPr/>
+      </w:pPr>
+      <w:r>
+        <w:rPr>
+          <w:rtl w:val="0"/>
+        </w:rPr>
+        <w:t xml:space="preserve">The dataset aims to predict capita plastic waste to bring awareness. The target variable has been tested with two input variables: Continent and Year.</w:t>
+      </w:r>
+    </w:p>
+    <w:p>
+      <w:pPr>
+        <w:rPr/>
+      </w:pPr>
+      <w:r>
+        <w:rPr>
+          <w:rtl w:val="0"/>
+        </w:rPr>
+      </w:r>
+    </w:p>
+    <w:p>
+      <w:pPr>
+        <w:rPr/>
+      </w:pPr>
+      <w:r>
+        <w:rPr>
+          <w:rtl w:val="0"/>
+        </w:rPr>
+        <w:t xml:space="preserve">The classification problem of predicting the plastic waste based on the continent was explored with three different splits. Decision tree and Random forest models were applied and give 100% accuracy; the model can predict the plastic waste for the continent.This outcome holds different possible solutions like:</w:t>
       </w:r>
     </w:p>
     <w:p>
       <w:pPr>
         <w:numPr>
           <w:ilvl w:val="0"/>
-          <w:numId w:val="5"/>
+          <w:numId w:val="2"/>
         </w:numPr>
         <w:ind w:left="720" w:hanging="360"/>
-        <w:jc w:val="both"/>
         <w:rPr>
           <w:u w:val="none"/>
         </w:rPr>
@@ -10154,9 +13301,317 @@
         <w:rPr>
           <w:rtl w:val="0"/>
         </w:rPr>
+        <w:t xml:space="preserve">Tailor sustainable techniques based on the areas </w:t>
+      </w:r>
+    </w:p>
+    <w:p>
+      <w:pPr>
+        <w:numPr>
+          <w:ilvl w:val="0"/>
+          <w:numId w:val="2"/>
+        </w:numPr>
+        <w:ind w:left="720" w:hanging="360"/>
+        <w:rPr>
+          <w:u w:val="none"/>
+        </w:rPr>
+      </w:pPr>
+      <w:r>
+        <w:rPr>
+          <w:rtl w:val="0"/>
+        </w:rPr>
+        <w:t xml:space="preserve">Areas recycle solutions </w:t>
+      </w:r>
+    </w:p>
+    <w:p>
+      <w:pPr>
+        <w:rPr/>
+      </w:pPr>
+      <w:r>
+        <w:rPr>
+          <w:rtl w:val="0"/>
+        </w:rPr>
+      </w:r>
+    </w:p>
+    <w:p>
+      <w:pPr>
+        <w:rPr/>
+      </w:pPr>
+      <w:r>
+        <w:rPr>
+          <w:rtl w:val="0"/>
+        </w:rPr>
+        <w:t xml:space="preserve">Differents question can be address:</w:t>
+      </w:r>
+    </w:p>
+    <w:p>
+      <w:pPr>
+        <w:rPr/>
+      </w:pPr>
+      <w:r>
+        <w:rPr>
+          <w:rtl w:val="0"/>
+        </w:rPr>
+      </w:r>
+    </w:p>
+    <w:p>
+      <w:pPr>
+        <w:numPr>
+          <w:ilvl w:val="0"/>
+          <w:numId w:val="14"/>
+        </w:numPr>
+        <w:ind w:left="720" w:hanging="360"/>
+        <w:rPr>
+          <w:u w:val="none"/>
+        </w:rPr>
+      </w:pPr>
+      <w:r>
+        <w:rPr>
+          <w:rtl w:val="0"/>
+        </w:rPr>
+        <w:t xml:space="preserve">Why is there more plastic waste in one continent than others? </w:t>
+      </w:r>
+    </w:p>
+    <w:p>
+      <w:pPr>
+        <w:numPr>
+          <w:ilvl w:val="0"/>
+          <w:numId w:val="14"/>
+        </w:numPr>
+        <w:ind w:left="720" w:hanging="360"/>
+        <w:rPr>
+          <w:u w:val="none"/>
+        </w:rPr>
+      </w:pPr>
+      <w:r>
+        <w:rPr>
+          <w:rtl w:val="0"/>
+        </w:rPr>
+        <w:t xml:space="preserve">What is the reason why some continents have more plastic? </w:t>
+      </w:r>
+    </w:p>
+    <w:p>
+      <w:pPr>
+        <w:numPr>
+          <w:ilvl w:val="0"/>
+          <w:numId w:val="14"/>
+        </w:numPr>
+        <w:ind w:left="720" w:hanging="360"/>
+        <w:rPr>
+          <w:u w:val="none"/>
+        </w:rPr>
+      </w:pPr>
+      <w:r>
+        <w:rPr>
+          <w:rtl w:val="0"/>
+        </w:rPr>
+        <w:t xml:space="preserve">Could it be a behavioural problem? </w:t>
+      </w:r>
+    </w:p>
+    <w:p>
+      <w:pPr>
+        <w:ind w:left="0" w:firstLine="0"/>
+        <w:rPr/>
+      </w:pPr>
+      <w:r>
+        <w:rPr>
+          <w:rtl w:val="0"/>
+        </w:rPr>
+      </w:r>
+    </w:p>
+    <w:p>
+      <w:pPr>
+        <w:ind w:left="0" w:firstLine="0"/>
+        <w:rPr/>
+      </w:pPr>
+      <w:r>
+        <w:rPr>
+          <w:rtl w:val="0"/>
+        </w:rPr>
+        <w:t xml:space="preserve">However it is crucial to note that biases might influence this analysis like:</w:t>
+      </w:r>
+    </w:p>
+    <w:p>
+      <w:pPr>
+        <w:ind w:left="0" w:firstLine="0"/>
+        <w:rPr/>
+      </w:pPr>
+      <w:r>
+        <w:rPr>
+          <w:rtl w:val="0"/>
+        </w:rPr>
+      </w:r>
+    </w:p>
+    <w:p>
+      <w:pPr>
+        <w:numPr>
+          <w:ilvl w:val="0"/>
+          <w:numId w:val="17"/>
+        </w:numPr>
+        <w:ind w:left="720" w:hanging="360"/>
+        <w:rPr>
+          <w:u w:val="none"/>
+        </w:rPr>
+      </w:pPr>
+      <w:r>
+        <w:rPr>
+          <w:rtl w:val="0"/>
+        </w:rPr>
+        <w:t xml:space="preserve">The given dataset is based on selected data </w:t>
+      </w:r>
+    </w:p>
+    <w:p>
+      <w:pPr>
+        <w:numPr>
+          <w:ilvl w:val="0"/>
+          <w:numId w:val="17"/>
+        </w:numPr>
+        <w:ind w:left="720" w:hanging="360"/>
+        <w:rPr>
+          <w:u w:val="none"/>
+        </w:rPr>
+      </w:pPr>
+      <w:r>
+        <w:rPr>
+          <w:rtl w:val="0"/>
+        </w:rPr>
+        <w:t xml:space="preserve">Personal opinion </w:t>
+      </w:r>
+    </w:p>
+    <w:p>
+      <w:pPr>
+        <w:numPr>
+          <w:ilvl w:val="0"/>
+          <w:numId w:val="17"/>
+        </w:numPr>
+        <w:ind w:left="720" w:hanging="360"/>
+        <w:rPr>
+          <w:u w:val="none"/>
+        </w:rPr>
+      </w:pPr>
+      <w:r>
+        <w:rPr>
+          <w:rtl w:val="0"/>
+        </w:rPr>
+        <w:t xml:space="preserve">Local education and laws</w:t>
+      </w:r>
+    </w:p>
+    <w:p>
+      <w:pPr>
+        <w:rPr/>
+      </w:pPr>
+      <w:r>
+        <w:rPr>
+          <w:rtl w:val="0"/>
+        </w:rPr>
+      </w:r>
+    </w:p>
+    <w:p>
+      <w:pPr>
+        <w:rPr/>
+      </w:pPr>
+      <w:r>
+        <w:rPr>
+          <w:rtl w:val="0"/>
+        </w:rPr>
+        <w:t xml:space="preserve">Bringing awareness for the future consequences is a big part of the project so that's why also the Year has been tested with logistic regression and random forest. The accuracy results are  low which is a challenge. Over time this could be addressed in expanding the analysis across multiple datasets, giving an overview to the readers and possible stakeholders - such as recyclable companies and sustainable advocates - to mitigate the potential future repercussions. </w:t>
+      </w:r>
+    </w:p>
+    <w:p>
+      <w:pPr>
+        <w:pStyle w:val="Heading1"/>
+        <w:jc w:val="both"/>
+        <w:rPr>
+          <w:b w:val="1"/>
+          <w:color w:val="0c343d"/>
+          <w:sz w:val="24"/>
+          <w:szCs w:val="24"/>
+          <w:u w:val="single"/>
+        </w:rPr>
+      </w:pPr>
+      <w:bookmarkStart w:colFirst="0" w:colLast="0" w:name="_3l0yz43urolx" w:id="54"/>
+      <w:bookmarkEnd w:id="54"/>
+      <w:r>
+        <w:rPr>
+          <w:rtl w:val="0"/>
+        </w:rPr>
+      </w:r>
+    </w:p>
+    <w:p>
+      <w:pPr>
+        <w:pStyle w:val="Heading1"/>
+        <w:jc w:val="both"/>
+        <w:rPr>
+          <w:b w:val="1"/>
+          <w:color w:val="0c343d"/>
+          <w:sz w:val="24"/>
+          <w:szCs w:val="24"/>
+          <w:u w:val="single"/>
+        </w:rPr>
+      </w:pPr>
+      <w:bookmarkStart w:colFirst="0" w:colLast="0" w:name="_s0ivbkofmwj3" w:id="55"/>
+      <w:bookmarkEnd w:id="55"/>
+      <w:r>
+        <w:rPr>
+          <w:rtl w:val="0"/>
+        </w:rPr>
+      </w:r>
+    </w:p>
+    <w:p>
+      <w:pPr>
+        <w:pStyle w:val="Heading1"/>
+        <w:jc w:val="both"/>
+        <w:rPr/>
+      </w:pPr>
+      <w:bookmarkStart w:colFirst="0" w:colLast="0" w:name="_3o0ajwaf15i" w:id="56"/>
+      <w:bookmarkEnd w:id="56"/>
+      <w:r>
+        <w:rPr>
+          <w:b w:val="1"/>
+          <w:color w:val="0c343d"/>
+          <w:sz w:val="24"/>
+          <w:szCs w:val="24"/>
+          <w:u w:val="single"/>
+          <w:rtl w:val="0"/>
+        </w:rPr>
+        <w:t xml:space="preserve">References</w:t>
+      </w:r>
+      <w:r>
+        <w:rPr>
+          <w:rtl w:val="0"/>
+        </w:rPr>
+        <w:t xml:space="preserve">:</w:t>
+      </w:r>
+    </w:p>
+    <w:p>
+      <w:pPr>
+        <w:jc w:val="both"/>
+        <w:rPr/>
+      </w:pPr>
+      <w:r>
+        <w:rPr>
+          <w:rtl w:val="0"/>
+        </w:rPr>
+      </w:r>
+    </w:p>
+    <w:p>
+      <w:pPr>
+        <w:numPr>
+          <w:ilvl w:val="0"/>
+          <w:numId w:val="7"/>
+        </w:numPr>
+        <w:ind w:left="720" w:hanging="360"/>
+        <w:jc w:val="both"/>
+        <w:rPr>
+          <w:u w:val="none"/>
+        </w:rPr>
+      </w:pPr>
+      <w:r>
+        <w:rPr>
+          <w:rtl w:val="0"/>
+        </w:rPr>
         <w:t xml:space="preserve">www.kaggle.com. (n.d.). Global Plastic Pollution. [online] Available at: </w:t>
       </w:r>
-      <w:hyperlink r:id="rId15">
+      <w:hyperlink r:id="rId26">
         <w:r>
           <w:rPr>
             <w:color w:val="1155cc"/>
@@ -10189,7 +13644,7 @@
       <w:pPr>
         <w:numPr>
           <w:ilvl w:val="0"/>
-          <w:numId w:val="5"/>
+          <w:numId w:val="7"/>
         </w:numPr>
         <w:ind w:left="720" w:hanging="360"/>
         <w:jc w:val="both"/>
@@ -10220,7 +13675,7 @@
       <w:pPr>
         <w:numPr>
           <w:ilvl w:val="0"/>
-          <w:numId w:val="5"/>
+          <w:numId w:val="7"/>
         </w:numPr>
         <w:ind w:left="720" w:hanging="360"/>
         <w:jc w:val="both"/>
@@ -10234,7 +13689,7 @@
         </w:rPr>
         <w:t xml:space="preserve">Our World in Data. (n.d.). Extrapolated change in plastic fate. [online] Available at: </w:t>
       </w:r>
-      <w:hyperlink r:id="rId16">
+      <w:hyperlink r:id="rId27">
         <w:r>
           <w:rPr>
             <w:color w:val="1155cc"/>
@@ -10267,7 +13722,7 @@
       <w:pPr>
         <w:numPr>
           <w:ilvl w:val="0"/>
-          <w:numId w:val="5"/>
+          <w:numId w:val="7"/>
         </w:numPr>
         <w:ind w:left="720" w:hanging="360"/>
         <w:jc w:val="both"/>
@@ -10281,7 +13736,7 @@
         </w:rPr>
         <w:t xml:space="preserve">Oa, A. (2019). Public and Environmental Health Effects of Plastic Wastes Disposal: A Review. clinmedjournals.org, [online] 5(1). doi:</w:t>
       </w:r>
-      <w:hyperlink r:id="rId17">
+      <w:hyperlink r:id="rId28">
         <w:r>
           <w:rPr>
             <w:color w:val="1155cc"/>
@@ -10319,7 +13774,7 @@
       <w:pPr>
         <w:numPr>
           <w:ilvl w:val="0"/>
-          <w:numId w:val="5"/>
+          <w:numId w:val="7"/>
         </w:numPr>
         <w:ind w:left="720" w:hanging="360"/>
         <w:jc w:val="both"/>
@@ -10333,7 +13788,7 @@
         </w:rPr>
         <w:t xml:space="preserve">Borrelle, Stephanie B., et al. “Predicted Growth in Plastic Waste Exceeds Efforts to Mitigate Plastic Pollution.” Science, vol. 369, no. 6510, 18 Sept. 2020, pp. 1515–1518, </w:t>
       </w:r>
-      <w:hyperlink r:id="rId18">
+      <w:hyperlink r:id="rId29">
         <w:r>
           <w:rPr>
             <w:color w:val="1155cc"/>
@@ -10369,7 +13824,7 @@
       <w:pPr>
         <w:numPr>
           <w:ilvl w:val="0"/>
-          <w:numId w:val="5"/>
+          <w:numId w:val="7"/>
         </w:numPr>
         <w:tabs>
           <w:tab w:val="right" w:leader="dot" w:pos="12000"/>
@@ -10415,7 +13870,7 @@
       <w:pPr>
         <w:numPr>
           <w:ilvl w:val="0"/>
-          <w:numId w:val="5"/>
+          <w:numId w:val="7"/>
         </w:numPr>
         <w:tabs>
           <w:tab w:val="right" w:leader="dot" w:pos="12000"/>
@@ -10459,7 +13914,7 @@
       <w:pPr>
         <w:numPr>
           <w:ilvl w:val="0"/>
-          <w:numId w:val="5"/>
+          <w:numId w:val="7"/>
         </w:numPr>
         <w:tabs>
           <w:tab w:val="right" w:leader="dot" w:pos="12000"/>
@@ -10503,7 +13958,7 @@
       <w:pPr>
         <w:numPr>
           <w:ilvl w:val="0"/>
-          <w:numId w:val="5"/>
+          <w:numId w:val="7"/>
         </w:numPr>
         <w:tabs>
           <w:tab w:val="right" w:leader="dot" w:pos="12000"/>
@@ -10533,7 +13988,7 @@
       <w:pPr>
         <w:numPr>
           <w:ilvl w:val="0"/>
-          <w:numId w:val="5"/>
+          <w:numId w:val="7"/>
         </w:numPr>
         <w:ind w:left="720" w:hanging="360"/>
       </w:pPr>
@@ -10558,7 +14013,7 @@
       <w:pPr>
         <w:numPr>
           <w:ilvl w:val="0"/>
-          <w:numId w:val="5"/>
+          <w:numId w:val="7"/>
         </w:numPr>
         <w:ind w:left="720" w:hanging="360"/>
       </w:pPr>
@@ -10573,7 +14028,7 @@
       <w:pPr>
         <w:numPr>
           <w:ilvl w:val="0"/>
-          <w:numId w:val="5"/>
+          <w:numId w:val="7"/>
         </w:numPr>
         <w:ind w:left="720" w:hanging="360"/>
       </w:pPr>
@@ -10588,11 +14043,11 @@
       <w:pPr>
         <w:numPr>
           <w:ilvl w:val="0"/>
-          <w:numId w:val="5"/>
+          <w:numId w:val="7"/>
         </w:numPr>
         <w:ind w:left="720" w:hanging="360"/>
       </w:pPr>
-      <w:hyperlink r:id="rId19">
+      <w:hyperlink r:id="rId30">
         <w:r>
           <w:rPr>
             <w:color w:val="1155cc"/>
@@ -10612,7 +14067,7 @@
       <w:pPr>
         <w:numPr>
           <w:ilvl w:val="0"/>
-          <w:numId w:val="5"/>
+          <w:numId w:val="7"/>
         </w:numPr>
         <w:ind w:left="720" w:hanging="360"/>
       </w:pPr>
@@ -10627,7 +14082,7 @@
       <w:pPr>
         <w:numPr>
           <w:ilvl w:val="0"/>
-          <w:numId w:val="5"/>
+          <w:numId w:val="7"/>
         </w:numPr>
         <w:ind w:left="720" w:hanging="360"/>
       </w:pPr>
@@ -10642,7 +14097,7 @@
       <w:pPr>
         <w:numPr>
           <w:ilvl w:val="0"/>
-          <w:numId w:val="5"/>
+          <w:numId w:val="7"/>
         </w:numPr>
         <w:ind w:left="720" w:hanging="360"/>
       </w:pPr>
@@ -10662,12 +14117,35 @@
       <w:pPr>
         <w:numPr>
           <w:ilvl w:val="0"/>
-          <w:numId w:val="5"/>
+          <w:numId w:val="7"/>
         </w:numPr>
         <w:tabs>
           <w:tab w:val="right" w:leader="dot" w:pos="12000"/>
         </w:tabs>
         <w:ind w:left="720" w:hanging="360"/>
+      </w:pPr>
+      <w:r>
+        <w:rPr>
+          <w:rtl w:val="0"/>
+        </w:rPr>
+        <w:t xml:space="preserve">Yennhi95zz. “The Importance of Outlier Detection in Machine Learning: Methods and Implementation in Python.” Medium, 21 Apr. 2023, medium.com/@yennhi95zz/the-importance-of-outlier-detection-in-machine-learning-methods-and-implementation-in-python-125e3d5ada7d.</w:t>
+      </w:r>
+      <w:r>
+        <w:rPr>
+          <w:rtl w:val="0"/>
+        </w:rPr>
+      </w:r>
+    </w:p>
+    <w:p>
+      <w:pPr>
+        <w:numPr>
+          <w:ilvl w:val="0"/>
+          <w:numId w:val="7"/>
+        </w:numPr>
+        <w:tabs>
+          <w:tab w:val="right" w:leader="dot" w:pos="12000"/>
+        </w:tabs>
+        <w:ind w:left="720" w:hanging="360"/>
         <w:rPr>
           <w:rFonts w:ascii="Times New Roman" w:cs="Times New Roman" w:eastAsia="Times New Roman" w:hAnsi="Times New Roman"/>
           <w:sz w:val="24"/>
@@ -10742,7 +14220,7 @@
       </w:r>
     </w:p>
     <w:sectPr>
-      <w:footerReference r:id="rId20" w:type="default"/>
+      <w:footerReference r:id="rId31" w:type="default"/>
       <w:pgSz w:h="16834" w:w="11909" w:orient="portrait"/>
       <w:pgMar w:bottom="566.9291338582677" w:top="566.9291338582677" w:left="1440.0000000000002" w:right="1440.0000000000002" w:header="720" w:footer="720"/>
       <w:pgNumType w:start="1"/>
@@ -11110,6 +14588,116 @@
     <w:lvl w:ilvl="0">
       <w:start w:val="1"/>
       <w:numFmt w:val="bullet"/>
+      <w:lvlText w:val="●"/>
+      <w:lvlJc w:val="left"/>
+      <w:pPr>
+        <w:ind w:left="720" w:hanging="360"/>
+      </w:pPr>
+      <w:rPr>
+        <w:u w:val="none"/>
+      </w:rPr>
+    </w:lvl>
+    <w:lvl w:ilvl="1">
+      <w:start w:val="1"/>
+      <w:numFmt w:val="bullet"/>
+      <w:lvlText w:val="○"/>
+      <w:lvlJc w:val="left"/>
+      <w:pPr>
+        <w:ind w:left="1440" w:hanging="360"/>
+      </w:pPr>
+      <w:rPr>
+        <w:u w:val="none"/>
+      </w:rPr>
+    </w:lvl>
+    <w:lvl w:ilvl="2">
+      <w:start w:val="1"/>
+      <w:numFmt w:val="bullet"/>
+      <w:lvlText w:val="■"/>
+      <w:lvlJc w:val="left"/>
+      <w:pPr>
+        <w:ind w:left="2160" w:hanging="360"/>
+      </w:pPr>
+      <w:rPr>
+        <w:u w:val="none"/>
+      </w:rPr>
+    </w:lvl>
+    <w:lvl w:ilvl="3">
+      <w:start w:val="1"/>
+      <w:numFmt w:val="bullet"/>
+      <w:lvlText w:val="●"/>
+      <w:lvlJc w:val="left"/>
+      <w:pPr>
+        <w:ind w:left="2880" w:hanging="360"/>
+      </w:pPr>
+      <w:rPr>
+        <w:u w:val="none"/>
+      </w:rPr>
+    </w:lvl>
+    <w:lvl w:ilvl="4">
+      <w:start w:val="1"/>
+      <w:numFmt w:val="bullet"/>
+      <w:lvlText w:val="○"/>
+      <w:lvlJc w:val="left"/>
+      <w:pPr>
+        <w:ind w:left="3600" w:hanging="360"/>
+      </w:pPr>
+      <w:rPr>
+        <w:u w:val="none"/>
+      </w:rPr>
+    </w:lvl>
+    <w:lvl w:ilvl="5">
+      <w:start w:val="1"/>
+      <w:numFmt w:val="bullet"/>
+      <w:lvlText w:val="■"/>
+      <w:lvlJc w:val="left"/>
+      <w:pPr>
+        <w:ind w:left="4320" w:hanging="360"/>
+      </w:pPr>
+      <w:rPr>
+        <w:u w:val="none"/>
+      </w:rPr>
+    </w:lvl>
+    <w:lvl w:ilvl="6">
+      <w:start w:val="1"/>
+      <w:numFmt w:val="bullet"/>
+      <w:lvlText w:val="●"/>
+      <w:lvlJc w:val="left"/>
+      <w:pPr>
+        <w:ind w:left="5040" w:hanging="360"/>
+      </w:pPr>
+      <w:rPr>
+        <w:u w:val="none"/>
+      </w:rPr>
+    </w:lvl>
+    <w:lvl w:ilvl="7">
+      <w:start w:val="1"/>
+      <w:numFmt w:val="bullet"/>
+      <w:lvlText w:val="○"/>
+      <w:lvlJc w:val="left"/>
+      <w:pPr>
+        <w:ind w:left="5760" w:hanging="360"/>
+      </w:pPr>
+      <w:rPr>
+        <w:u w:val="none"/>
+      </w:rPr>
+    </w:lvl>
+    <w:lvl w:ilvl="8">
+      <w:start w:val="1"/>
+      <w:numFmt w:val="bullet"/>
+      <w:lvlText w:val="■"/>
+      <w:lvlJc w:val="left"/>
+      <w:pPr>
+        <w:ind w:left="6480" w:hanging="360"/>
+      </w:pPr>
+      <w:rPr>
+        <w:u w:val="none"/>
+      </w:rPr>
+    </w:lvl>
+  </w:abstractNum>
+  <w:abstractNum w:abstractNumId="5">
+    <w:lvl w:ilvl="0">
+      <w:start w:val="1"/>
+      <w:numFmt w:val="bullet"/>
       <w:lvlText w:val="-"/>
       <w:lvlJc w:val="left"/>
       <w:pPr>
@@ -11208,116 +14796,6 @@
       <w:numFmt w:val="bullet"/>
       <w:lvlText w:val="-"/>
       <w:lvlJc w:val="left"/>
-      <w:pPr>
-        <w:ind w:left="6480" w:hanging="360"/>
-      </w:pPr>
-      <w:rPr>
-        <w:u w:val="none"/>
-      </w:rPr>
-    </w:lvl>
-  </w:abstractNum>
-  <w:abstractNum w:abstractNumId="5">
-    <w:lvl w:ilvl="0">
-      <w:start w:val="1"/>
-      <w:numFmt w:val="decimal"/>
-      <w:lvlText w:val="%1."/>
-      <w:lvlJc w:val="left"/>
-      <w:pPr>
-        <w:ind w:left="720" w:hanging="360"/>
-      </w:pPr>
-      <w:rPr>
-        <w:u w:val="none"/>
-      </w:rPr>
-    </w:lvl>
-    <w:lvl w:ilvl="1">
-      <w:start w:val="1"/>
-      <w:numFmt w:val="lowerLetter"/>
-      <w:lvlText w:val="%2."/>
-      <w:lvlJc w:val="left"/>
-      <w:pPr>
-        <w:ind w:left="1440" w:hanging="360"/>
-      </w:pPr>
-      <w:rPr>
-        <w:u w:val="none"/>
-      </w:rPr>
-    </w:lvl>
-    <w:lvl w:ilvl="2">
-      <w:start w:val="1"/>
-      <w:numFmt w:val="lowerRoman"/>
-      <w:lvlText w:val="%3."/>
-      <w:lvlJc w:val="right"/>
-      <w:pPr>
-        <w:ind w:left="2160" w:hanging="360"/>
-      </w:pPr>
-      <w:rPr>
-        <w:u w:val="none"/>
-      </w:rPr>
-    </w:lvl>
-    <w:lvl w:ilvl="3">
-      <w:start w:val="1"/>
-      <w:numFmt w:val="decimal"/>
-      <w:lvlText w:val="%4."/>
-      <w:lvlJc w:val="left"/>
-      <w:pPr>
-        <w:ind w:left="2880" w:hanging="360"/>
-      </w:pPr>
-      <w:rPr>
-        <w:u w:val="none"/>
-      </w:rPr>
-    </w:lvl>
-    <w:lvl w:ilvl="4">
-      <w:start w:val="1"/>
-      <w:numFmt w:val="lowerLetter"/>
-      <w:lvlText w:val="%5."/>
-      <w:lvlJc w:val="left"/>
-      <w:pPr>
-        <w:ind w:left="3600" w:hanging="360"/>
-      </w:pPr>
-      <w:rPr>
-        <w:u w:val="none"/>
-      </w:rPr>
-    </w:lvl>
-    <w:lvl w:ilvl="5">
-      <w:start w:val="1"/>
-      <w:numFmt w:val="lowerRoman"/>
-      <w:lvlText w:val="%6."/>
-      <w:lvlJc w:val="right"/>
-      <w:pPr>
-        <w:ind w:left="4320" w:hanging="360"/>
-      </w:pPr>
-      <w:rPr>
-        <w:u w:val="none"/>
-      </w:rPr>
-    </w:lvl>
-    <w:lvl w:ilvl="6">
-      <w:start w:val="1"/>
-      <w:numFmt w:val="decimal"/>
-      <w:lvlText w:val="%7."/>
-      <w:lvlJc w:val="left"/>
-      <w:pPr>
-        <w:ind w:left="5040" w:hanging="360"/>
-      </w:pPr>
-      <w:rPr>
-        <w:u w:val="none"/>
-      </w:rPr>
-    </w:lvl>
-    <w:lvl w:ilvl="7">
-      <w:start w:val="1"/>
-      <w:numFmt w:val="lowerLetter"/>
-      <w:lvlText w:val="%8."/>
-      <w:lvlJc w:val="left"/>
-      <w:pPr>
-        <w:ind w:left="5760" w:hanging="360"/>
-      </w:pPr>
-      <w:rPr>
-        <w:u w:val="none"/>
-      </w:rPr>
-    </w:lvl>
-    <w:lvl w:ilvl="8">
-      <w:start w:val="1"/>
-      <w:numFmt w:val="lowerRoman"/>
-      <w:lvlText w:val="%9."/>
-      <w:lvlJc w:val="right"/>
       <w:pPr>
         <w:ind w:left="6480" w:hanging="360"/>
       </w:pPr>
@@ -11550,7 +15028,7 @@
     <w:lvl w:ilvl="0">
       <w:start w:val="1"/>
       <w:numFmt w:val="bullet"/>
-      <w:lvlText w:val="-"/>
+      <w:lvlText w:val="●"/>
       <w:lvlJc w:val="left"/>
       <w:pPr>
         <w:ind w:left="720" w:hanging="360"/>
@@ -11562,7 +15040,7 @@
     <w:lvl w:ilvl="1">
       <w:start w:val="1"/>
       <w:numFmt w:val="bullet"/>
-      <w:lvlText w:val="-"/>
+      <w:lvlText w:val="○"/>
       <w:lvlJc w:val="left"/>
       <w:pPr>
         <w:ind w:left="1440" w:hanging="360"/>
@@ -11574,7 +15052,7 @@
     <w:lvl w:ilvl="2">
       <w:start w:val="1"/>
       <w:numFmt w:val="bullet"/>
-      <w:lvlText w:val="-"/>
+      <w:lvlText w:val="■"/>
       <w:lvlJc w:val="left"/>
       <w:pPr>
         <w:ind w:left="2160" w:hanging="360"/>
@@ -11586,7 +15064,7 @@
     <w:lvl w:ilvl="3">
       <w:start w:val="1"/>
       <w:numFmt w:val="bullet"/>
-      <w:lvlText w:val="-"/>
+      <w:lvlText w:val="●"/>
       <w:lvlJc w:val="left"/>
       <w:pPr>
         <w:ind w:left="2880" w:hanging="360"/>
@@ -11598,7 +15076,7 @@
     <w:lvl w:ilvl="4">
       <w:start w:val="1"/>
       <w:numFmt w:val="bullet"/>
-      <w:lvlText w:val="-"/>
+      <w:lvlText w:val="○"/>
       <w:lvlJc w:val="left"/>
       <w:pPr>
         <w:ind w:left="3600" w:hanging="360"/>
@@ -11610,7 +15088,7 @@
     <w:lvl w:ilvl="5">
       <w:start w:val="1"/>
       <w:numFmt w:val="bullet"/>
-      <w:lvlText w:val="-"/>
+      <w:lvlText w:val="■"/>
       <w:lvlJc w:val="left"/>
       <w:pPr>
         <w:ind w:left="4320" w:hanging="360"/>
@@ -11622,7 +15100,7 @@
     <w:lvl w:ilvl="6">
       <w:start w:val="1"/>
       <w:numFmt w:val="bullet"/>
-      <w:lvlText w:val="-"/>
+      <w:lvlText w:val="●"/>
       <w:lvlJc w:val="left"/>
       <w:pPr>
         <w:ind w:left="5040" w:hanging="360"/>
@@ -11634,7 +15112,7 @@
     <w:lvl w:ilvl="7">
       <w:start w:val="1"/>
       <w:numFmt w:val="bullet"/>
-      <w:lvlText w:val="-"/>
+      <w:lvlText w:val="○"/>
       <w:lvlJc w:val="left"/>
       <w:pPr>
         <w:ind w:left="5760" w:hanging="360"/>
@@ -11646,7 +15124,7 @@
     <w:lvl w:ilvl="8">
       <w:start w:val="1"/>
       <w:numFmt w:val="bullet"/>
-      <w:lvlText w:val="-"/>
+      <w:lvlText w:val="■"/>
       <w:lvlJc w:val="left"/>
       <w:pPr>
         <w:ind w:left="6480" w:hanging="360"/>
@@ -11659,8 +15137,8 @@
   <w:abstractNum w:abstractNumId="9">
     <w:lvl w:ilvl="0">
       <w:start w:val="1"/>
-      <w:numFmt w:val="bullet"/>
-      <w:lvlText w:val="-"/>
+      <w:numFmt w:val="decimal"/>
+      <w:lvlText w:val="%1."/>
       <w:lvlJc w:val="left"/>
       <w:pPr>
         <w:ind w:left="720" w:hanging="360"/>
@@ -11671,8 +15149,8 @@
     </w:lvl>
     <w:lvl w:ilvl="1">
       <w:start w:val="1"/>
-      <w:numFmt w:val="bullet"/>
-      <w:lvlText w:val="-"/>
+      <w:numFmt w:val="lowerLetter"/>
+      <w:lvlText w:val="%2."/>
       <w:lvlJc w:val="left"/>
       <w:pPr>
         <w:ind w:left="1440" w:hanging="360"/>
@@ -11683,9 +15161,9 @@
     </w:lvl>
     <w:lvl w:ilvl="2">
       <w:start w:val="1"/>
-      <w:numFmt w:val="bullet"/>
-      <w:lvlText w:val="-"/>
-      <w:lvlJc w:val="left"/>
+      <w:numFmt w:val="lowerRoman"/>
+      <w:lvlText w:val="%3."/>
+      <w:lvlJc w:val="right"/>
       <w:pPr>
         <w:ind w:left="2160" w:hanging="360"/>
       </w:pPr>
@@ -11695,8 +15173,8 @@
     </w:lvl>
     <w:lvl w:ilvl="3">
       <w:start w:val="1"/>
-      <w:numFmt w:val="bullet"/>
-      <w:lvlText w:val="-"/>
+      <w:numFmt w:val="decimal"/>
+      <w:lvlText w:val="%4."/>
       <w:lvlJc w:val="left"/>
       <w:pPr>
         <w:ind w:left="2880" w:hanging="360"/>
@@ -11707,8 +15185,8 @@
     </w:lvl>
     <w:lvl w:ilvl="4">
       <w:start w:val="1"/>
-      <w:numFmt w:val="bullet"/>
-      <w:lvlText w:val="-"/>
+      <w:numFmt w:val="lowerLetter"/>
+      <w:lvlText w:val="%5."/>
       <w:lvlJc w:val="left"/>
       <w:pPr>
         <w:ind w:left="3600" w:hanging="360"/>
@@ -11719,9 +15197,9 @@
     </w:lvl>
     <w:lvl w:ilvl="5">
       <w:start w:val="1"/>
-      <w:numFmt w:val="bullet"/>
-      <w:lvlText w:val="-"/>
-      <w:lvlJc w:val="left"/>
+      <w:numFmt w:val="lowerRoman"/>
+      <w:lvlText w:val="%6."/>
+      <w:lvlJc w:val="right"/>
       <w:pPr>
         <w:ind w:left="4320" w:hanging="360"/>
       </w:pPr>
@@ -11731,8 +15209,8 @@
     </w:lvl>
     <w:lvl w:ilvl="6">
       <w:start w:val="1"/>
-      <w:numFmt w:val="bullet"/>
-      <w:lvlText w:val="-"/>
+      <w:numFmt w:val="decimal"/>
+      <w:lvlText w:val="%7."/>
       <w:lvlJc w:val="left"/>
       <w:pPr>
         <w:ind w:left="5040" w:hanging="360"/>
@@ -11743,8 +15221,8 @@
     </w:lvl>
     <w:lvl w:ilvl="7">
       <w:start w:val="1"/>
-      <w:numFmt w:val="bullet"/>
-      <w:lvlText w:val="-"/>
+      <w:numFmt w:val="lowerLetter"/>
+      <w:lvlText w:val="%8."/>
       <w:lvlJc w:val="left"/>
       <w:pPr>
         <w:ind w:left="5760" w:hanging="360"/>
@@ -11755,9 +15233,9 @@
     </w:lvl>
     <w:lvl w:ilvl="8">
       <w:start w:val="1"/>
-      <w:numFmt w:val="bullet"/>
-      <w:lvlText w:val="-"/>
-      <w:lvlJc w:val="left"/>
+      <w:numFmt w:val="lowerRoman"/>
+      <w:lvlText w:val="%9."/>
+      <w:lvlJc w:val="right"/>
       <w:pPr>
         <w:ind w:left="6480" w:hanging="360"/>
       </w:pPr>
@@ -11773,7 +15251,7 @@
       <w:lvlText w:val="-"/>
       <w:lvlJc w:val="left"/>
       <w:pPr>
-        <w:ind w:left="2160" w:hanging="360"/>
+        <w:ind w:left="720" w:hanging="360"/>
       </w:pPr>
       <w:rPr>
         <w:u w:val="none"/>
@@ -11785,7 +15263,7 @@
       <w:lvlText w:val="-"/>
       <w:lvlJc w:val="left"/>
       <w:pPr>
-        <w:ind w:left="2880" w:hanging="360"/>
+        <w:ind w:left="1440" w:hanging="360"/>
       </w:pPr>
       <w:rPr>
         <w:u w:val="none"/>
@@ -11797,7 +15275,7 @@
       <w:lvlText w:val="-"/>
       <w:lvlJc w:val="left"/>
       <w:pPr>
-        <w:ind w:left="3600" w:hanging="360"/>
+        <w:ind w:left="2160" w:hanging="360"/>
       </w:pPr>
       <w:rPr>
         <w:u w:val="none"/>
@@ -11809,7 +15287,7 @@
       <w:lvlText w:val="-"/>
       <w:lvlJc w:val="left"/>
       <w:pPr>
-        <w:ind w:left="4320" w:hanging="360"/>
+        <w:ind w:left="2880" w:hanging="360"/>
       </w:pPr>
       <w:rPr>
         <w:u w:val="none"/>
@@ -11821,7 +15299,7 @@
       <w:lvlText w:val="-"/>
       <w:lvlJc w:val="left"/>
       <w:pPr>
-        <w:ind w:left="5040" w:hanging="360"/>
+        <w:ind w:left="3600" w:hanging="360"/>
       </w:pPr>
       <w:rPr>
         <w:u w:val="none"/>
@@ -11833,7 +15311,7 @@
       <w:lvlText w:val="-"/>
       <w:lvlJc w:val="left"/>
       <w:pPr>
-        <w:ind w:left="5760" w:hanging="360"/>
+        <w:ind w:left="4320" w:hanging="360"/>
       </w:pPr>
       <w:rPr>
         <w:u w:val="none"/>
@@ -11845,7 +15323,7 @@
       <w:lvlText w:val="-"/>
       <w:lvlJc w:val="left"/>
       <w:pPr>
-        <w:ind w:left="6480" w:hanging="360"/>
+        <w:ind w:left="5040" w:hanging="360"/>
       </w:pPr>
       <w:rPr>
         <w:u w:val="none"/>
@@ -11857,7 +15335,7 @@
       <w:lvlText w:val="-"/>
       <w:lvlJc w:val="left"/>
       <w:pPr>
-        <w:ind w:left="7200" w:hanging="360"/>
+        <w:ind w:left="5760" w:hanging="360"/>
       </w:pPr>
       <w:rPr>
         <w:u w:val="none"/>
@@ -11869,7 +15347,7 @@
       <w:lvlText w:val="-"/>
       <w:lvlJc w:val="left"/>
       <w:pPr>
-        <w:ind w:left="7920" w:hanging="360"/>
+        <w:ind w:left="6480" w:hanging="360"/>
       </w:pPr>
       <w:rPr>
         <w:u w:val="none"/>
@@ -11977,6 +15455,666 @@
       <w:start w:val="1"/>
       <w:numFmt w:val="bullet"/>
       <w:lvlText w:val="■"/>
+      <w:lvlJc w:val="left"/>
+      <w:pPr>
+        <w:ind w:left="6480" w:hanging="360"/>
+      </w:pPr>
+      <w:rPr>
+        <w:u w:val="none"/>
+      </w:rPr>
+    </w:lvl>
+  </w:abstractNum>
+  <w:abstractNum w:abstractNumId="12">
+    <w:lvl w:ilvl="0">
+      <w:start w:val="1"/>
+      <w:numFmt w:val="bullet"/>
+      <w:lvlText w:val="-"/>
+      <w:lvlJc w:val="left"/>
+      <w:pPr>
+        <w:ind w:left="2160" w:hanging="360"/>
+      </w:pPr>
+      <w:rPr>
+        <w:u w:val="none"/>
+      </w:rPr>
+    </w:lvl>
+    <w:lvl w:ilvl="1">
+      <w:start w:val="1"/>
+      <w:numFmt w:val="bullet"/>
+      <w:lvlText w:val="-"/>
+      <w:lvlJc w:val="left"/>
+      <w:pPr>
+        <w:ind w:left="2880" w:hanging="360"/>
+      </w:pPr>
+      <w:rPr>
+        <w:u w:val="none"/>
+      </w:rPr>
+    </w:lvl>
+    <w:lvl w:ilvl="2">
+      <w:start w:val="1"/>
+      <w:numFmt w:val="bullet"/>
+      <w:lvlText w:val="-"/>
+      <w:lvlJc w:val="left"/>
+      <w:pPr>
+        <w:ind w:left="3600" w:hanging="360"/>
+      </w:pPr>
+      <w:rPr>
+        <w:u w:val="none"/>
+      </w:rPr>
+    </w:lvl>
+    <w:lvl w:ilvl="3">
+      <w:start w:val="1"/>
+      <w:numFmt w:val="bullet"/>
+      <w:lvlText w:val="-"/>
+      <w:lvlJc w:val="left"/>
+      <w:pPr>
+        <w:ind w:left="4320" w:hanging="360"/>
+      </w:pPr>
+      <w:rPr>
+        <w:u w:val="none"/>
+      </w:rPr>
+    </w:lvl>
+    <w:lvl w:ilvl="4">
+      <w:start w:val="1"/>
+      <w:numFmt w:val="bullet"/>
+      <w:lvlText w:val="-"/>
+      <w:lvlJc w:val="left"/>
+      <w:pPr>
+        <w:ind w:left="5040" w:hanging="360"/>
+      </w:pPr>
+      <w:rPr>
+        <w:u w:val="none"/>
+      </w:rPr>
+    </w:lvl>
+    <w:lvl w:ilvl="5">
+      <w:start w:val="1"/>
+      <w:numFmt w:val="bullet"/>
+      <w:lvlText w:val="-"/>
+      <w:lvlJc w:val="left"/>
+      <w:pPr>
+        <w:ind w:left="5760" w:hanging="360"/>
+      </w:pPr>
+      <w:rPr>
+        <w:u w:val="none"/>
+      </w:rPr>
+    </w:lvl>
+    <w:lvl w:ilvl="6">
+      <w:start w:val="1"/>
+      <w:numFmt w:val="bullet"/>
+      <w:lvlText w:val="-"/>
+      <w:lvlJc w:val="left"/>
+      <w:pPr>
+        <w:ind w:left="6480" w:hanging="360"/>
+      </w:pPr>
+      <w:rPr>
+        <w:u w:val="none"/>
+      </w:rPr>
+    </w:lvl>
+    <w:lvl w:ilvl="7">
+      <w:start w:val="1"/>
+      <w:numFmt w:val="bullet"/>
+      <w:lvlText w:val="-"/>
+      <w:lvlJc w:val="left"/>
+      <w:pPr>
+        <w:ind w:left="7200" w:hanging="360"/>
+      </w:pPr>
+      <w:rPr>
+        <w:u w:val="none"/>
+      </w:rPr>
+    </w:lvl>
+    <w:lvl w:ilvl="8">
+      <w:start w:val="1"/>
+      <w:numFmt w:val="bullet"/>
+      <w:lvlText w:val="-"/>
+      <w:lvlJc w:val="left"/>
+      <w:pPr>
+        <w:ind w:left="7920" w:hanging="360"/>
+      </w:pPr>
+      <w:rPr>
+        <w:u w:val="none"/>
+      </w:rPr>
+    </w:lvl>
+  </w:abstractNum>
+  <w:abstractNum w:abstractNumId="13">
+    <w:lvl w:ilvl="0">
+      <w:start w:val="1"/>
+      <w:numFmt w:val="bullet"/>
+      <w:lvlText w:val="●"/>
+      <w:lvlJc w:val="left"/>
+      <w:pPr>
+        <w:ind w:left="720" w:hanging="360"/>
+      </w:pPr>
+      <w:rPr>
+        <w:u w:val="none"/>
+      </w:rPr>
+    </w:lvl>
+    <w:lvl w:ilvl="1">
+      <w:start w:val="1"/>
+      <w:numFmt w:val="bullet"/>
+      <w:lvlText w:val="○"/>
+      <w:lvlJc w:val="left"/>
+      <w:pPr>
+        <w:ind w:left="1440" w:hanging="360"/>
+      </w:pPr>
+      <w:rPr>
+        <w:u w:val="none"/>
+      </w:rPr>
+    </w:lvl>
+    <w:lvl w:ilvl="2">
+      <w:start w:val="1"/>
+      <w:numFmt w:val="bullet"/>
+      <w:lvlText w:val="■"/>
+      <w:lvlJc w:val="left"/>
+      <w:pPr>
+        <w:ind w:left="2160" w:hanging="360"/>
+      </w:pPr>
+      <w:rPr>
+        <w:u w:val="none"/>
+      </w:rPr>
+    </w:lvl>
+    <w:lvl w:ilvl="3">
+      <w:start w:val="1"/>
+      <w:numFmt w:val="bullet"/>
+      <w:lvlText w:val="●"/>
+      <w:lvlJc w:val="left"/>
+      <w:pPr>
+        <w:ind w:left="2880" w:hanging="360"/>
+      </w:pPr>
+      <w:rPr>
+        <w:u w:val="none"/>
+      </w:rPr>
+    </w:lvl>
+    <w:lvl w:ilvl="4">
+      <w:start w:val="1"/>
+      <w:numFmt w:val="bullet"/>
+      <w:lvlText w:val="○"/>
+      <w:lvlJc w:val="left"/>
+      <w:pPr>
+        <w:ind w:left="3600" w:hanging="360"/>
+      </w:pPr>
+      <w:rPr>
+        <w:u w:val="none"/>
+      </w:rPr>
+    </w:lvl>
+    <w:lvl w:ilvl="5">
+      <w:start w:val="1"/>
+      <w:numFmt w:val="bullet"/>
+      <w:lvlText w:val="■"/>
+      <w:lvlJc w:val="left"/>
+      <w:pPr>
+        <w:ind w:left="4320" w:hanging="360"/>
+      </w:pPr>
+      <w:rPr>
+        <w:u w:val="none"/>
+      </w:rPr>
+    </w:lvl>
+    <w:lvl w:ilvl="6">
+      <w:start w:val="1"/>
+      <w:numFmt w:val="bullet"/>
+      <w:lvlText w:val="●"/>
+      <w:lvlJc w:val="left"/>
+      <w:pPr>
+        <w:ind w:left="5040" w:hanging="360"/>
+      </w:pPr>
+      <w:rPr>
+        <w:u w:val="none"/>
+      </w:rPr>
+    </w:lvl>
+    <w:lvl w:ilvl="7">
+      <w:start w:val="1"/>
+      <w:numFmt w:val="bullet"/>
+      <w:lvlText w:val="○"/>
+      <w:lvlJc w:val="left"/>
+      <w:pPr>
+        <w:ind w:left="5760" w:hanging="360"/>
+      </w:pPr>
+      <w:rPr>
+        <w:u w:val="none"/>
+      </w:rPr>
+    </w:lvl>
+    <w:lvl w:ilvl="8">
+      <w:start w:val="1"/>
+      <w:numFmt w:val="bullet"/>
+      <w:lvlText w:val="■"/>
+      <w:lvlJc w:val="left"/>
+      <w:pPr>
+        <w:ind w:left="6480" w:hanging="360"/>
+      </w:pPr>
+      <w:rPr>
+        <w:u w:val="none"/>
+      </w:rPr>
+    </w:lvl>
+  </w:abstractNum>
+  <w:abstractNum w:abstractNumId="14">
+    <w:lvl w:ilvl="0">
+      <w:start w:val="1"/>
+      <w:numFmt w:val="bullet"/>
+      <w:lvlText w:val="-"/>
+      <w:lvlJc w:val="left"/>
+      <w:pPr>
+        <w:ind w:left="720" w:hanging="360"/>
+      </w:pPr>
+      <w:rPr>
+        <w:u w:val="none"/>
+      </w:rPr>
+    </w:lvl>
+    <w:lvl w:ilvl="1">
+      <w:start w:val="1"/>
+      <w:numFmt w:val="bullet"/>
+      <w:lvlText w:val="-"/>
+      <w:lvlJc w:val="left"/>
+      <w:pPr>
+        <w:ind w:left="1440" w:hanging="360"/>
+      </w:pPr>
+      <w:rPr>
+        <w:u w:val="none"/>
+      </w:rPr>
+    </w:lvl>
+    <w:lvl w:ilvl="2">
+      <w:start w:val="1"/>
+      <w:numFmt w:val="bullet"/>
+      <w:lvlText w:val="-"/>
+      <w:lvlJc w:val="left"/>
+      <w:pPr>
+        <w:ind w:left="2160" w:hanging="360"/>
+      </w:pPr>
+      <w:rPr>
+        <w:u w:val="none"/>
+      </w:rPr>
+    </w:lvl>
+    <w:lvl w:ilvl="3">
+      <w:start w:val="1"/>
+      <w:numFmt w:val="bullet"/>
+      <w:lvlText w:val="-"/>
+      <w:lvlJc w:val="left"/>
+      <w:pPr>
+        <w:ind w:left="2880" w:hanging="360"/>
+      </w:pPr>
+      <w:rPr>
+        <w:u w:val="none"/>
+      </w:rPr>
+    </w:lvl>
+    <w:lvl w:ilvl="4">
+      <w:start w:val="1"/>
+      <w:numFmt w:val="bullet"/>
+      <w:lvlText w:val="-"/>
+      <w:lvlJc w:val="left"/>
+      <w:pPr>
+        <w:ind w:left="3600" w:hanging="360"/>
+      </w:pPr>
+      <w:rPr>
+        <w:u w:val="none"/>
+      </w:rPr>
+    </w:lvl>
+    <w:lvl w:ilvl="5">
+      <w:start w:val="1"/>
+      <w:numFmt w:val="bullet"/>
+      <w:lvlText w:val="-"/>
+      <w:lvlJc w:val="left"/>
+      <w:pPr>
+        <w:ind w:left="4320" w:hanging="360"/>
+      </w:pPr>
+      <w:rPr>
+        <w:u w:val="none"/>
+      </w:rPr>
+    </w:lvl>
+    <w:lvl w:ilvl="6">
+      <w:start w:val="1"/>
+      <w:numFmt w:val="bullet"/>
+      <w:lvlText w:val="-"/>
+      <w:lvlJc w:val="left"/>
+      <w:pPr>
+        <w:ind w:left="5040" w:hanging="360"/>
+      </w:pPr>
+      <w:rPr>
+        <w:u w:val="none"/>
+      </w:rPr>
+    </w:lvl>
+    <w:lvl w:ilvl="7">
+      <w:start w:val="1"/>
+      <w:numFmt w:val="bullet"/>
+      <w:lvlText w:val="-"/>
+      <w:lvlJc w:val="left"/>
+      <w:pPr>
+        <w:ind w:left="5760" w:hanging="360"/>
+      </w:pPr>
+      <w:rPr>
+        <w:u w:val="none"/>
+      </w:rPr>
+    </w:lvl>
+    <w:lvl w:ilvl="8">
+      <w:start w:val="1"/>
+      <w:numFmt w:val="bullet"/>
+      <w:lvlText w:val="-"/>
+      <w:lvlJc w:val="left"/>
+      <w:pPr>
+        <w:ind w:left="6480" w:hanging="360"/>
+      </w:pPr>
+      <w:rPr>
+        <w:u w:val="none"/>
+      </w:rPr>
+    </w:lvl>
+  </w:abstractNum>
+  <w:abstractNum w:abstractNumId="15">
+    <w:lvl w:ilvl="0">
+      <w:start w:val="1"/>
+      <w:numFmt w:val="bullet"/>
+      <w:lvlText w:val="-"/>
+      <w:lvlJc w:val="left"/>
+      <w:pPr>
+        <w:ind w:left="720" w:hanging="360"/>
+      </w:pPr>
+      <w:rPr>
+        <w:u w:val="none"/>
+      </w:rPr>
+    </w:lvl>
+    <w:lvl w:ilvl="1">
+      <w:start w:val="1"/>
+      <w:numFmt w:val="bullet"/>
+      <w:lvlText w:val="-"/>
+      <w:lvlJc w:val="left"/>
+      <w:pPr>
+        <w:ind w:left="1440" w:hanging="360"/>
+      </w:pPr>
+      <w:rPr>
+        <w:u w:val="none"/>
+      </w:rPr>
+    </w:lvl>
+    <w:lvl w:ilvl="2">
+      <w:start w:val="1"/>
+      <w:numFmt w:val="bullet"/>
+      <w:lvlText w:val="-"/>
+      <w:lvlJc w:val="left"/>
+      <w:pPr>
+        <w:ind w:left="2160" w:hanging="360"/>
+      </w:pPr>
+      <w:rPr>
+        <w:u w:val="none"/>
+      </w:rPr>
+    </w:lvl>
+    <w:lvl w:ilvl="3">
+      <w:start w:val="1"/>
+      <w:numFmt w:val="bullet"/>
+      <w:lvlText w:val="-"/>
+      <w:lvlJc w:val="left"/>
+      <w:pPr>
+        <w:ind w:left="2880" w:hanging="360"/>
+      </w:pPr>
+      <w:rPr>
+        <w:u w:val="none"/>
+      </w:rPr>
+    </w:lvl>
+    <w:lvl w:ilvl="4">
+      <w:start w:val="1"/>
+      <w:numFmt w:val="bullet"/>
+      <w:lvlText w:val="-"/>
+      <w:lvlJc w:val="left"/>
+      <w:pPr>
+        <w:ind w:left="3600" w:hanging="360"/>
+      </w:pPr>
+      <w:rPr>
+        <w:u w:val="none"/>
+      </w:rPr>
+    </w:lvl>
+    <w:lvl w:ilvl="5">
+      <w:start w:val="1"/>
+      <w:numFmt w:val="bullet"/>
+      <w:lvlText w:val="-"/>
+      <w:lvlJc w:val="left"/>
+      <w:pPr>
+        <w:ind w:left="4320" w:hanging="360"/>
+      </w:pPr>
+      <w:rPr>
+        <w:u w:val="none"/>
+      </w:rPr>
+    </w:lvl>
+    <w:lvl w:ilvl="6">
+      <w:start w:val="1"/>
+      <w:numFmt w:val="bullet"/>
+      <w:lvlText w:val="-"/>
+      <w:lvlJc w:val="left"/>
+      <w:pPr>
+        <w:ind w:left="5040" w:hanging="360"/>
+      </w:pPr>
+      <w:rPr>
+        <w:u w:val="none"/>
+      </w:rPr>
+    </w:lvl>
+    <w:lvl w:ilvl="7">
+      <w:start w:val="1"/>
+      <w:numFmt w:val="bullet"/>
+      <w:lvlText w:val="-"/>
+      <w:lvlJc w:val="left"/>
+      <w:pPr>
+        <w:ind w:left="5760" w:hanging="360"/>
+      </w:pPr>
+      <w:rPr>
+        <w:u w:val="none"/>
+      </w:rPr>
+    </w:lvl>
+    <w:lvl w:ilvl="8">
+      <w:start w:val="1"/>
+      <w:numFmt w:val="bullet"/>
+      <w:lvlText w:val="-"/>
+      <w:lvlJc w:val="left"/>
+      <w:pPr>
+        <w:ind w:left="6480" w:hanging="360"/>
+      </w:pPr>
+      <w:rPr>
+        <w:u w:val="none"/>
+      </w:rPr>
+    </w:lvl>
+  </w:abstractNum>
+  <w:abstractNum w:abstractNumId="16">
+    <w:lvl w:ilvl="0">
+      <w:start w:val="1"/>
+      <w:numFmt w:val="bullet"/>
+      <w:lvlText w:val="-"/>
+      <w:lvlJc w:val="left"/>
+      <w:pPr>
+        <w:ind w:left="720" w:hanging="360"/>
+      </w:pPr>
+      <w:rPr>
+        <w:u w:val="none"/>
+      </w:rPr>
+    </w:lvl>
+    <w:lvl w:ilvl="1">
+      <w:start w:val="1"/>
+      <w:numFmt w:val="bullet"/>
+      <w:lvlText w:val="-"/>
+      <w:lvlJc w:val="left"/>
+      <w:pPr>
+        <w:ind w:left="1440" w:hanging="360"/>
+      </w:pPr>
+      <w:rPr>
+        <w:u w:val="none"/>
+      </w:rPr>
+    </w:lvl>
+    <w:lvl w:ilvl="2">
+      <w:start w:val="1"/>
+      <w:numFmt w:val="bullet"/>
+      <w:lvlText w:val="-"/>
+      <w:lvlJc w:val="left"/>
+      <w:pPr>
+        <w:ind w:left="2160" w:hanging="360"/>
+      </w:pPr>
+      <w:rPr>
+        <w:u w:val="none"/>
+      </w:rPr>
+    </w:lvl>
+    <w:lvl w:ilvl="3">
+      <w:start w:val="1"/>
+      <w:numFmt w:val="bullet"/>
+      <w:lvlText w:val="-"/>
+      <w:lvlJc w:val="left"/>
+      <w:pPr>
+        <w:ind w:left="2880" w:hanging="360"/>
+      </w:pPr>
+      <w:rPr>
+        <w:u w:val="none"/>
+      </w:rPr>
+    </w:lvl>
+    <w:lvl w:ilvl="4">
+      <w:start w:val="1"/>
+      <w:numFmt w:val="bullet"/>
+      <w:lvlText w:val="-"/>
+      <w:lvlJc w:val="left"/>
+      <w:pPr>
+        <w:ind w:left="3600" w:hanging="360"/>
+      </w:pPr>
+      <w:rPr>
+        <w:u w:val="none"/>
+      </w:rPr>
+    </w:lvl>
+    <w:lvl w:ilvl="5">
+      <w:start w:val="1"/>
+      <w:numFmt w:val="bullet"/>
+      <w:lvlText w:val="-"/>
+      <w:lvlJc w:val="left"/>
+      <w:pPr>
+        <w:ind w:left="4320" w:hanging="360"/>
+      </w:pPr>
+      <w:rPr>
+        <w:u w:val="none"/>
+      </w:rPr>
+    </w:lvl>
+    <w:lvl w:ilvl="6">
+      <w:start w:val="1"/>
+      <w:numFmt w:val="bullet"/>
+      <w:lvlText w:val="-"/>
+      <w:lvlJc w:val="left"/>
+      <w:pPr>
+        <w:ind w:left="5040" w:hanging="360"/>
+      </w:pPr>
+      <w:rPr>
+        <w:u w:val="none"/>
+      </w:rPr>
+    </w:lvl>
+    <w:lvl w:ilvl="7">
+      <w:start w:val="1"/>
+      <w:numFmt w:val="bullet"/>
+      <w:lvlText w:val="-"/>
+      <w:lvlJc w:val="left"/>
+      <w:pPr>
+        <w:ind w:left="5760" w:hanging="360"/>
+      </w:pPr>
+      <w:rPr>
+        <w:u w:val="none"/>
+      </w:rPr>
+    </w:lvl>
+    <w:lvl w:ilvl="8">
+      <w:start w:val="1"/>
+      <w:numFmt w:val="bullet"/>
+      <w:lvlText w:val="-"/>
+      <w:lvlJc w:val="left"/>
+      <w:pPr>
+        <w:ind w:left="6480" w:hanging="360"/>
+      </w:pPr>
+      <w:rPr>
+        <w:u w:val="none"/>
+      </w:rPr>
+    </w:lvl>
+  </w:abstractNum>
+  <w:abstractNum w:abstractNumId="17">
+    <w:lvl w:ilvl="0">
+      <w:start w:val="1"/>
+      <w:numFmt w:val="bullet"/>
+      <w:lvlText w:val="-"/>
+      <w:lvlJc w:val="left"/>
+      <w:pPr>
+        <w:ind w:left="720" w:hanging="360"/>
+      </w:pPr>
+      <w:rPr>
+        <w:u w:val="none"/>
+      </w:rPr>
+    </w:lvl>
+    <w:lvl w:ilvl="1">
+      <w:start w:val="1"/>
+      <w:numFmt w:val="bullet"/>
+      <w:lvlText w:val="-"/>
+      <w:lvlJc w:val="left"/>
+      <w:pPr>
+        <w:ind w:left="1440" w:hanging="360"/>
+      </w:pPr>
+      <w:rPr>
+        <w:u w:val="none"/>
+      </w:rPr>
+    </w:lvl>
+    <w:lvl w:ilvl="2">
+      <w:start w:val="1"/>
+      <w:numFmt w:val="bullet"/>
+      <w:lvlText w:val="-"/>
+      <w:lvlJc w:val="left"/>
+      <w:pPr>
+        <w:ind w:left="2160" w:hanging="360"/>
+      </w:pPr>
+      <w:rPr>
+        <w:u w:val="none"/>
+      </w:rPr>
+    </w:lvl>
+    <w:lvl w:ilvl="3">
+      <w:start w:val="1"/>
+      <w:numFmt w:val="bullet"/>
+      <w:lvlText w:val="-"/>
+      <w:lvlJc w:val="left"/>
+      <w:pPr>
+        <w:ind w:left="2880" w:hanging="360"/>
+      </w:pPr>
+      <w:rPr>
+        <w:u w:val="none"/>
+      </w:rPr>
+    </w:lvl>
+    <w:lvl w:ilvl="4">
+      <w:start w:val="1"/>
+      <w:numFmt w:val="bullet"/>
+      <w:lvlText w:val="-"/>
+      <w:lvlJc w:val="left"/>
+      <w:pPr>
+        <w:ind w:left="3600" w:hanging="360"/>
+      </w:pPr>
+      <w:rPr>
+        <w:u w:val="none"/>
+      </w:rPr>
+    </w:lvl>
+    <w:lvl w:ilvl="5">
+      <w:start w:val="1"/>
+      <w:numFmt w:val="bullet"/>
+      <w:lvlText w:val="-"/>
+      <w:lvlJc w:val="left"/>
+      <w:pPr>
+        <w:ind w:left="4320" w:hanging="360"/>
+      </w:pPr>
+      <w:rPr>
+        <w:u w:val="none"/>
+      </w:rPr>
+    </w:lvl>
+    <w:lvl w:ilvl="6">
+      <w:start w:val="1"/>
+      <w:numFmt w:val="bullet"/>
+      <w:lvlText w:val="-"/>
+      <w:lvlJc w:val="left"/>
+      <w:pPr>
+        <w:ind w:left="5040" w:hanging="360"/>
+      </w:pPr>
+      <w:rPr>
+        <w:u w:val="none"/>
+      </w:rPr>
+    </w:lvl>
+    <w:lvl w:ilvl="7">
+      <w:start w:val="1"/>
+      <w:numFmt w:val="bullet"/>
+      <w:lvlText w:val="-"/>
+      <w:lvlJc w:val="left"/>
+      <w:pPr>
+        <w:ind w:left="5760" w:hanging="360"/>
+      </w:pPr>
+      <w:rPr>
+        <w:u w:val="none"/>
+      </w:rPr>
+    </w:lvl>
+    <w:lvl w:ilvl="8">
+      <w:start w:val="1"/>
+      <w:numFmt w:val="bullet"/>
+      <w:lvlText w:val="-"/>
       <w:lvlJc w:val="left"/>
       <w:pPr>
         <w:ind w:left="6480" w:hanging="360"/>
@@ -12018,6 +16156,24 @@
   </w:num>
   <w:num w:numId="11">
     <w:abstractNumId w:val="11"/>
+  </w:num>
+  <w:num w:numId="12">
+    <w:abstractNumId w:val="12"/>
+  </w:num>
+  <w:num w:numId="13">
+    <w:abstractNumId w:val="13"/>
+  </w:num>
+  <w:num w:numId="14">
+    <w:abstractNumId w:val="14"/>
+  </w:num>
+  <w:num w:numId="15">
+    <w:abstractNumId w:val="15"/>
+  </w:num>
+  <w:num w:numId="16">
+    <w:abstractNumId w:val="16"/>
+  </w:num>
+  <w:num w:numId="17">
+    <w:abstractNumId w:val="17"/>
   </w:num>
 </w:numbering>
 </file>
@@ -12076,7 +16232,7 @@
     <w:pPr>
       <w:keepNext w:val="1"/>
       <w:keepLines w:val="1"/>
-      <w:jc w:val="both"/>
+      <w:jc w:val="center"/>
     </w:pPr>
     <w:rPr/>
   </w:style>
@@ -12313,6 +16469,19 @@
     </w:tblPr>
   </w:style>
   <w:style w:type="table" w:styleId="Table7">
+    <w:basedOn w:val="TableNormal"/>
+    <w:tblPr>
+      <w:tblStyleRowBandSize w:val="1"/>
+      <w:tblStyleColBandSize w:val="1"/>
+      <w:tblCellMar>
+        <w:top w:w="100.0" w:type="dxa"/>
+        <w:left w:w="100.0" w:type="dxa"/>
+        <w:bottom w:w="100.0" w:type="dxa"/>
+        <w:right w:w="100.0" w:type="dxa"/>
+      </w:tblCellMar>
+    </w:tblPr>
+  </w:style>
+  <w:style w:type="table" w:styleId="Table8">
     <w:basedOn w:val="TableNormal"/>
     <w:tblPr>
       <w:tblStyleRowBandSize w:val="1"/>

--- a/Hdip_StrategicThinking_CA2_CristinaPrioloSBA23037.docx
+++ b/Hdip_StrategicThinking_CA2_CristinaPrioloSBA23037.docx
@@ -62,12 +62,12 @@
           <wp:inline distB="114300" distT="114300" distL="114300" distR="114300">
             <wp:extent cx="5731200" cy="25400"/>
             <wp:effectExtent b="0" l="0" r="0" t="0"/>
-            <wp:docPr id="1" name="image12.png"/>
+            <wp:docPr id="1" name="image18.png"/>
             <a:graphic>
               <a:graphicData uri="http://schemas.openxmlformats.org/drawingml/2006/picture">
                 <pic:pic>
                   <pic:nvPicPr>
-                    <pic:cNvPr id="0" name="image12.png"/>
+                    <pic:cNvPr id="0" name="image18.png"/>
                     <pic:cNvPicPr preferRelativeResize="0"/>
                   </pic:nvPicPr>
                   <pic:blipFill>
@@ -1116,12 +1116,12 @@
           <wp:inline distB="114300" distT="114300" distL="114300" distR="114300">
             <wp:extent cx="5731200" cy="25400"/>
             <wp:effectExtent b="0" l="0" r="0" t="0"/>
-            <wp:docPr id="10" name="image7.png"/>
+            <wp:docPr id="10" name="image17.png"/>
             <a:graphic>
               <a:graphicData uri="http://schemas.openxmlformats.org/drawingml/2006/picture">
                 <pic:pic>
                   <pic:nvPicPr>
-                    <pic:cNvPr id="0" name="image7.png"/>
+                    <pic:cNvPr id="0" name="image17.png"/>
                     <pic:cNvPicPr preferRelativeResize="0"/>
                   </pic:nvPicPr>
                   <pic:blipFill>
@@ -1934,6 +1934,8 @@
         <w:widowControl w:val="0"/>
         <w:rPr>
           <w:b w:val="1"/>
+          <w:sz w:val="20"/>
+          <w:szCs w:val="20"/>
         </w:rPr>
       </w:pPr>
       <w:r>
@@ -1947,6 +1949,8 @@
         <w:widowControl w:val="0"/>
         <w:rPr>
           <w:b w:val="1"/>
+          <w:sz w:val="20"/>
+          <w:szCs w:val="20"/>
         </w:rPr>
       </w:pPr>
       <w:r>
@@ -1960,59 +1964,6 @@
         <w:widowControl w:val="0"/>
         <w:rPr>
           <w:b w:val="1"/>
-        </w:rPr>
-      </w:pPr>
-      <w:r>
-        <w:rPr>
-          <w:rtl w:val="0"/>
-        </w:rPr>
-      </w:r>
-    </w:p>
-    <w:p>
-      <w:pPr>
-        <w:widowControl w:val="0"/>
-        <w:rPr>
-          <w:b w:val="1"/>
-        </w:rPr>
-      </w:pPr>
-      <w:r>
-        <w:rPr>
-          <w:rtl w:val="0"/>
-        </w:rPr>
-      </w:r>
-    </w:p>
-    <w:p>
-      <w:pPr>
-        <w:widowControl w:val="0"/>
-        <w:rPr>
-          <w:b w:val="1"/>
-        </w:rPr>
-      </w:pPr>
-      <w:r>
-        <w:rPr>
-          <w:rtl w:val="0"/>
-        </w:rPr>
-      </w:r>
-    </w:p>
-    <w:p>
-      <w:pPr>
-        <w:widowControl w:val="0"/>
-        <w:rPr>
-          <w:b w:val="1"/>
-        </w:rPr>
-      </w:pPr>
-      <w:r>
-        <w:rPr>
-          <w:rtl w:val="0"/>
-        </w:rPr>
-      </w:r>
-    </w:p>
-    <w:p>
-      <w:pPr>
-        <w:widowControl w:val="0"/>
-        <w:rPr>
-          <w:b w:val="1"/>
-          <w:color w:val="0c343d"/>
         </w:rPr>
       </w:pPr>
       <w:r>
@@ -2395,7 +2346,7 @@
               </w:rPr>
               <w:t xml:space="preserve">Table 3: Project planning</w:t>
               <w:tab/>
-              <w:t xml:space="preserve">8</w:t>
+              <w:t xml:space="preserve">7</w:t>
             </w:r>
           </w:hyperlink>
           <w:r>
@@ -2492,7 +2443,7 @@
               </w:rPr>
               <w:t xml:space="preserve">Table 4: Data sources</w:t>
               <w:tab/>
-              <w:t xml:space="preserve">9</w:t>
+              <w:t xml:space="preserve">8</w:t>
             </w:r>
           </w:hyperlink>
           <w:r>
@@ -3547,6 +3498,54 @@
               <w:vertAlign w:val="baseline"/>
             </w:rPr>
           </w:pPr>
+          <w:hyperlink w:anchor="_7y32apt412c3">
+            <w:r>
+              <w:rPr>
+                <w:rFonts w:ascii="Arial" w:cs="Arial" w:eastAsia="Arial" w:hAnsi="Arial"/>
+                <w:b w:val="1"/>
+                <w:i w:val="0"/>
+                <w:smallCaps w:val="0"/>
+                <w:strike w:val="0"/>
+                <w:color w:val="000000"/>
+                <w:sz w:val="22"/>
+                <w:szCs w:val="22"/>
+                <w:u w:val="none"/>
+                <w:shd w:fill="auto" w:val="clear"/>
+                <w:vertAlign w:val="baseline"/>
+                <w:rtl w:val="0"/>
+              </w:rPr>
+              <w:t xml:space="preserve">GitHub Link:</w:t>
+              <w:tab/>
+              <w:t xml:space="preserve">21</w:t>
+            </w:r>
+          </w:hyperlink>
+          <w:r>
+            <w:rPr>
+              <w:rtl w:val="0"/>
+            </w:rPr>
+          </w:r>
+        </w:p>
+        <w:p>
+          <w:pPr>
+            <w:widowControl w:val="0"/>
+            <w:tabs>
+              <w:tab w:val="right" w:leader="dot" w:pos="12000"/>
+            </w:tabs>
+            <w:spacing w:before="60" w:line="240" w:lineRule="auto"/>
+            <w:rPr>
+              <w:rFonts w:ascii="Arial" w:cs="Arial" w:eastAsia="Arial" w:hAnsi="Arial"/>
+              <w:b w:val="1"/>
+              <w:i w:val="0"/>
+              <w:smallCaps w:val="0"/>
+              <w:strike w:val="0"/>
+              <w:color w:val="000000"/>
+              <w:sz w:val="22"/>
+              <w:szCs w:val="22"/>
+              <w:u w:val="none"/>
+              <w:shd w:fill="auto" w:val="clear"/>
+              <w:vertAlign w:val="baseline"/>
+            </w:rPr>
+          </w:pPr>
           <w:hyperlink w:anchor="_3o0ajwaf15i">
             <w:r>
               <w:rPr>
@@ -3585,6 +3584,45 @@
         <w:rPr>
           <w:b w:val="1"/>
           <w:color w:val="0c343d"/>
+        </w:rPr>
+      </w:pPr>
+      <w:r>
+        <w:rPr>
+          <w:rtl w:val="0"/>
+        </w:rPr>
+      </w:r>
+    </w:p>
+    <w:p>
+      <w:pPr>
+        <w:widowControl w:val="0"/>
+        <w:rPr>
+          <w:b w:val="1"/>
+        </w:rPr>
+      </w:pPr>
+      <w:r>
+        <w:rPr>
+          <w:rtl w:val="0"/>
+        </w:rPr>
+      </w:r>
+    </w:p>
+    <w:p>
+      <w:pPr>
+        <w:widowControl w:val="0"/>
+        <w:rPr>
+          <w:b w:val="1"/>
+        </w:rPr>
+      </w:pPr>
+      <w:r>
+        <w:rPr>
+          <w:rtl w:val="0"/>
+        </w:rPr>
+      </w:r>
+    </w:p>
+    <w:p>
+      <w:pPr>
+        <w:widowControl w:val="0"/>
+        <w:rPr>
+          <w:b w:val="1"/>
         </w:rPr>
       </w:pPr>
       <w:r>
@@ -5658,6 +5696,42 @@
     <w:p>
       <w:pPr>
         <w:rPr/>
+      </w:pPr>
+      <w:r>
+        <w:rPr>
+          <w:rtl w:val="0"/>
+        </w:rPr>
+      </w:r>
+    </w:p>
+    <w:p>
+      <w:pPr>
+        <w:rPr>
+          <w:u w:val="single"/>
+        </w:rPr>
+      </w:pPr>
+      <w:r>
+        <w:rPr>
+          <w:rtl w:val="0"/>
+        </w:rPr>
+      </w:r>
+    </w:p>
+    <w:p>
+      <w:pPr>
+        <w:rPr>
+          <w:u w:val="single"/>
+        </w:rPr>
+      </w:pPr>
+      <w:r>
+        <w:rPr>
+          <w:rtl w:val="0"/>
+        </w:rPr>
+      </w:r>
+    </w:p>
+    <w:p>
+      <w:pPr>
+        <w:rPr>
+          <w:u w:val="single"/>
+        </w:rPr>
       </w:pPr>
       <w:r>
         <w:rPr>
@@ -6161,12 +6235,12 @@
           <wp:inline distB="114300" distT="114300" distL="114300" distR="114300">
             <wp:extent cx="5731200" cy="4292600"/>
             <wp:effectExtent b="0" l="0" r="0" t="0"/>
-            <wp:docPr id="11" name="image19.png"/>
+            <wp:docPr id="11" name="image20.png"/>
             <a:graphic>
               <a:graphicData uri="http://schemas.openxmlformats.org/drawingml/2006/picture">
                 <pic:pic>
                   <pic:nvPicPr>
-                    <pic:cNvPr id="0" name="image19.png"/>
+                    <pic:cNvPr id="0" name="image20.png"/>
                     <pic:cNvPicPr preferRelativeResize="0"/>
                   </pic:nvPicPr>
                   <pic:blipFill>
@@ -8078,7 +8152,7 @@
         <w:rPr>
           <w:rtl w:val="0"/>
         </w:rPr>
-        <w:t xml:space="preserve">The public dataset “Global Plastic Pollution” from Keggle was used for this project. A preliminary analysis was conducted to determine  which dataset was suitable for the project and the  dataset “per-capita-plastic-waste-vs-gdp-per-capita.csv” has been selected for its number of observations and features.  </w:t>
+        <w:t xml:space="preserve">The public dataset “Global Plastic Pollution” from Keggle was used for this project. A preliminary analysis was conducted to determine which dataset was suitable for the project and the dataset “per-capita-plastic-waste-vs-gdp-per-capita.csv” has been selected for its number of observations and features.  </w:t>
       </w:r>
     </w:p>
     <w:p>
@@ -8120,7 +8194,7 @@
         <w:rPr>
           <w:rtl w:val="0"/>
         </w:rPr>
-        <w:t xml:space="preserve">Utilising various library the dataset is imported and analysed: </w:t>
+        <w:t xml:space="preserve">Utilising various libraries the dataset is imported and analysed: </w:t>
       </w:r>
     </w:p>
     <w:p>
@@ -8260,7 +8334,7 @@
         <w:rPr>
           <w:rtl w:val="0"/>
         </w:rPr>
-        <w:t xml:space="preserve">An essential step is to understand what type of variables are in the dataset. This preliminary check helps to determine how to proceed in the next steps.  The function ‘dataset.dtype’ gives the following informations: </w:t>
+        <w:t xml:space="preserve">An essential step is to understand what type of variables are in the dataset. This preliminary check helps to determine how to proceed in the next steps.  The function ‘dataset.dtype’ gives the following information: </w:t>
       </w:r>
     </w:p>
     <w:p>
@@ -8920,7 +8994,7 @@
         <w:rPr>
           <w:rtl w:val="0"/>
         </w:rPr>
-        <w:t xml:space="preserve">It could be noticed that some columns name are having brackets so for convenience they have been renamed with the function to avoid future problem in calling them:  </w:t>
+        <w:t xml:space="preserve">It could be noticed that some columns’ name have brackets so for convenience they have been renamed with the function to avoid future problems in calling them:  </w:t>
       </w:r>
       <w:r>
         <w:rPr>
@@ -8950,12 +9024,12 @@
           <wp:inline distB="114300" distT="114300" distL="114300" distR="114300">
             <wp:extent cx="5538788" cy="691181"/>
             <wp:effectExtent b="0" l="0" r="0" t="0"/>
-            <wp:docPr id="6" name="image5.png"/>
+            <wp:docPr id="6" name="image15.png"/>
             <a:graphic>
               <a:graphicData uri="http://schemas.openxmlformats.org/drawingml/2006/picture">
                 <pic:pic>
                   <pic:nvPicPr>
-                    <pic:cNvPr id="0" name="image5.png"/>
+                    <pic:cNvPr id="0" name="image15.png"/>
                     <pic:cNvPicPr preferRelativeResize="0"/>
                   </pic:nvPicPr>
                   <pic:blipFill>
@@ -10070,12 +10144,12 @@
           <wp:inline distB="114300" distT="114300" distL="114300" distR="114300">
             <wp:extent cx="5731200" cy="2743200"/>
             <wp:effectExtent b="0" l="0" r="0" t="0"/>
-            <wp:docPr id="4" name="image3.png"/>
+            <wp:docPr id="4" name="image14.png"/>
             <a:graphic>
               <a:graphicData uri="http://schemas.openxmlformats.org/drawingml/2006/picture">
                 <pic:pic>
                   <pic:nvPicPr>
-                    <pic:cNvPr id="0" name="image3.png"/>
+                    <pic:cNvPr id="0" name="image14.png"/>
                     <pic:cNvPicPr preferRelativeResize="0"/>
                   </pic:nvPicPr>
                   <pic:blipFill>
@@ -10206,12 +10280,12 @@
           <wp:inline distB="114300" distT="114300" distL="114300" distR="114300">
             <wp:extent cx="4274360" cy="4007212"/>
             <wp:effectExtent b="0" l="0" r="0" t="0"/>
-            <wp:docPr id="16" name="image11.png"/>
+            <wp:docPr id="16" name="image19.png"/>
             <a:graphic>
               <a:graphicData uri="http://schemas.openxmlformats.org/drawingml/2006/picture">
                 <pic:pic>
                   <pic:nvPicPr>
-                    <pic:cNvPr id="0" name="image11.png"/>
+                    <pic:cNvPr id="0" name="image19.png"/>
                     <pic:cNvPicPr preferRelativeResize="0"/>
                   </pic:nvPicPr>
                   <pic:blipFill>
@@ -10336,14 +10410,14 @@
         <w:rPr/>
         <w:drawing>
           <wp:inline distB="114300" distT="114300" distL="114300" distR="114300">
-            <wp:extent cx="5731200" cy="2705100"/>
+            <wp:extent cx="6219825" cy="3059963"/>
             <wp:effectExtent b="0" l="0" r="0" t="0"/>
-            <wp:docPr id="9" name="image1.png"/>
+            <wp:docPr id="9" name="image6.png"/>
             <a:graphic>
               <a:graphicData uri="http://schemas.openxmlformats.org/drawingml/2006/picture">
                 <pic:pic>
                   <pic:nvPicPr>
-                    <pic:cNvPr id="0" name="image1.png"/>
+                    <pic:cNvPr id="0" name="image6.png"/>
                     <pic:cNvPicPr preferRelativeResize="0"/>
                   </pic:nvPicPr>
                   <pic:blipFill>
@@ -10356,7 +10430,7 @@
                   <pic:spPr>
                     <a:xfrm>
                       <a:off x="0" y="0"/>
-                      <a:ext cx="5731200" cy="2705100"/>
+                      <a:ext cx="6219825" cy="3059963"/>
                     </a:xfrm>
                     <a:prstGeom prst="rect"/>
                     <a:ln/>
@@ -10489,6 +10563,236 @@
     </w:p>
     <w:p>
       <w:pPr>
+        <w:rPr/>
+      </w:pPr>
+      <w:r>
+        <w:rPr>
+          <w:rtl w:val="0"/>
+        </w:rPr>
+      </w:r>
+    </w:p>
+    <w:p>
+      <w:pPr>
+        <w:rPr/>
+      </w:pPr>
+      <w:r>
+        <w:rPr>
+          <w:rtl w:val="0"/>
+        </w:rPr>
+      </w:r>
+    </w:p>
+    <w:p>
+      <w:pPr>
+        <w:rPr/>
+      </w:pPr>
+      <w:r>
+        <w:rPr>
+          <w:rtl w:val="0"/>
+        </w:rPr>
+      </w:r>
+    </w:p>
+    <w:p>
+      <w:pPr>
+        <w:rPr/>
+      </w:pPr>
+      <w:r>
+        <w:rPr>
+          <w:rtl w:val="0"/>
+        </w:rPr>
+      </w:r>
+    </w:p>
+    <w:p>
+      <w:pPr>
+        <w:rPr/>
+      </w:pPr>
+      <w:r>
+        <w:rPr>
+          <w:rtl w:val="0"/>
+        </w:rPr>
+      </w:r>
+    </w:p>
+    <w:p>
+      <w:pPr>
+        <w:rPr/>
+      </w:pPr>
+      <w:r>
+        <w:rPr>
+          <w:rtl w:val="0"/>
+        </w:rPr>
+      </w:r>
+    </w:p>
+    <w:p>
+      <w:pPr>
+        <w:rPr/>
+      </w:pPr>
+      <w:r>
+        <w:rPr>
+          <w:rtl w:val="0"/>
+        </w:rPr>
+      </w:r>
+    </w:p>
+    <w:p>
+      <w:pPr>
+        <w:rPr/>
+      </w:pPr>
+      <w:r>
+        <w:rPr>
+          <w:rtl w:val="0"/>
+        </w:rPr>
+      </w:r>
+    </w:p>
+    <w:p>
+      <w:pPr>
+        <w:rPr/>
+      </w:pPr>
+      <w:r>
+        <w:rPr>
+          <w:rtl w:val="0"/>
+        </w:rPr>
+      </w:r>
+    </w:p>
+    <w:p>
+      <w:pPr>
+        <w:rPr/>
+      </w:pPr>
+      <w:r>
+        <w:rPr>
+          <w:rtl w:val="0"/>
+        </w:rPr>
+      </w:r>
+    </w:p>
+    <w:p>
+      <w:pPr>
+        <w:rPr/>
+      </w:pPr>
+      <w:r>
+        <w:rPr>
+          <w:rtl w:val="0"/>
+        </w:rPr>
+      </w:r>
+    </w:p>
+    <w:p>
+      <w:pPr>
+        <w:rPr/>
+      </w:pPr>
+      <w:r>
+        <w:rPr>
+          <w:rtl w:val="0"/>
+        </w:rPr>
+      </w:r>
+    </w:p>
+    <w:p>
+      <w:pPr>
+        <w:rPr/>
+      </w:pPr>
+      <w:r>
+        <w:rPr>
+          <w:rtl w:val="0"/>
+        </w:rPr>
+      </w:r>
+    </w:p>
+    <w:p>
+      <w:pPr>
+        <w:rPr/>
+      </w:pPr>
+      <w:r>
+        <w:rPr>
+          <w:rtl w:val="0"/>
+        </w:rPr>
+      </w:r>
+    </w:p>
+    <w:p>
+      <w:pPr>
+        <w:rPr/>
+      </w:pPr>
+      <w:r>
+        <w:rPr>
+          <w:rtl w:val="0"/>
+        </w:rPr>
+      </w:r>
+    </w:p>
+    <w:p>
+      <w:pPr>
+        <w:rPr/>
+      </w:pPr>
+      <w:r>
+        <w:rPr>
+          <w:rtl w:val="0"/>
+        </w:rPr>
+      </w:r>
+    </w:p>
+    <w:p>
+      <w:pPr>
+        <w:rPr/>
+      </w:pPr>
+      <w:r>
+        <w:rPr>
+          <w:rtl w:val="0"/>
+        </w:rPr>
+      </w:r>
+    </w:p>
+    <w:p>
+      <w:pPr>
+        <w:rPr/>
+      </w:pPr>
+      <w:r>
+        <w:rPr>
+          <w:rtl w:val="0"/>
+        </w:rPr>
+      </w:r>
+    </w:p>
+    <w:p>
+      <w:pPr>
+        <w:rPr/>
+      </w:pPr>
+      <w:r>
+        <w:rPr>
+          <w:rtl w:val="0"/>
+        </w:rPr>
+      </w:r>
+    </w:p>
+    <w:p>
+      <w:pPr>
+        <w:rPr/>
+      </w:pPr>
+      <w:r>
+        <w:rPr>
+          <w:rtl w:val="0"/>
+        </w:rPr>
+      </w:r>
+    </w:p>
+    <w:p>
+      <w:pPr>
+        <w:rPr/>
+      </w:pPr>
+      <w:r>
+        <w:rPr>
+          <w:rtl w:val="0"/>
+        </w:rPr>
+      </w:r>
+    </w:p>
+    <w:p>
+      <w:pPr>
+        <w:rPr/>
+      </w:pPr>
+      <w:r>
+        <w:rPr>
+          <w:rtl w:val="0"/>
+        </w:rPr>
+      </w:r>
+    </w:p>
+    <w:p>
+      <w:pPr>
+        <w:rPr/>
+      </w:pPr>
+      <w:r>
+        <w:rPr>
+          <w:rtl w:val="0"/>
+        </w:rPr>
+      </w:r>
+    </w:p>
+    <w:p>
+      <w:pPr>
         <w:pStyle w:val="Heading2"/>
         <w:jc w:val="both"/>
         <w:rPr/>
@@ -10553,14 +10857,14 @@
         <w:rPr/>
         <w:drawing>
           <wp:inline distB="114300" distT="114300" distL="114300" distR="114300">
-            <wp:extent cx="4259988" cy="4056250"/>
+            <wp:extent cx="4125983" cy="3932145"/>
             <wp:effectExtent b="0" l="0" r="0" t="0"/>
-            <wp:docPr id="19" name="image6.png"/>
+            <wp:docPr id="19" name="image12.png"/>
             <a:graphic>
               <a:graphicData uri="http://schemas.openxmlformats.org/drawingml/2006/picture">
                 <pic:pic>
                   <pic:nvPicPr>
-                    <pic:cNvPr id="0" name="image6.png"/>
+                    <pic:cNvPr id="0" name="image12.png"/>
                     <pic:cNvPicPr preferRelativeResize="0"/>
                   </pic:nvPicPr>
                   <pic:blipFill>
@@ -10573,7 +10877,7 @@
                   <pic:spPr>
                     <a:xfrm>
                       <a:off x="0" y="0"/>
-                      <a:ext cx="4259988" cy="4056250"/>
+                      <a:ext cx="4125983" cy="3932145"/>
                     </a:xfrm>
                     <a:prstGeom prst="rect"/>
                     <a:ln/>
@@ -10680,6 +10984,7 @@
     </w:p>
     <w:p>
       <w:pPr>
+        <w:ind w:left="1440" w:firstLine="0"/>
         <w:jc w:val="both"/>
         <w:rPr/>
       </w:pPr>
@@ -10689,12 +10994,12 @@
           <wp:inline distB="114300" distT="114300" distL="114300" distR="114300">
             <wp:extent cx="3511106" cy="2797400"/>
             <wp:effectExtent b="0" l="0" r="0" t="0"/>
-            <wp:docPr id="17" name="image9.png"/>
+            <wp:docPr id="17" name="image8.png"/>
             <a:graphic>
               <a:graphicData uri="http://schemas.openxmlformats.org/drawingml/2006/picture">
                 <pic:pic>
                   <pic:nvPicPr>
-                    <pic:cNvPr id="0" name="image9.png"/>
+                    <pic:cNvPr id="0" name="image8.png"/>
                     <pic:cNvPicPr preferRelativeResize="0"/>
                   </pic:nvPicPr>
                   <pic:blipFill>
@@ -10791,12 +11096,12 @@
           <wp:inline distB="114300" distT="114300" distL="114300" distR="114300">
             <wp:extent cx="3776663" cy="3321881"/>
             <wp:effectExtent b="0" l="0" r="0" t="0"/>
-            <wp:docPr id="18" name="image18.png"/>
+            <wp:docPr id="18" name="image13.png"/>
             <a:graphic>
               <a:graphicData uri="http://schemas.openxmlformats.org/drawingml/2006/picture">
                 <pic:pic>
                   <pic:nvPicPr>
-                    <pic:cNvPr id="0" name="image18.png"/>
+                    <pic:cNvPr id="0" name="image13.png"/>
                     <pic:cNvPicPr preferRelativeResize="0"/>
                   </pic:nvPicPr>
                   <pic:blipFill>
@@ -11115,12 +11420,12 @@
           <wp:inline distB="114300" distT="114300" distL="114300" distR="114300">
             <wp:extent cx="4249050" cy="3639363"/>
             <wp:effectExtent b="0" l="0" r="0" t="0"/>
-            <wp:docPr id="2" name="image16.png"/>
+            <wp:docPr id="2" name="image10.png"/>
             <a:graphic>
               <a:graphicData uri="http://schemas.openxmlformats.org/drawingml/2006/picture">
                 <pic:pic>
                   <pic:nvPicPr>
-                    <pic:cNvPr id="0" name="image16.png"/>
+                    <pic:cNvPr id="0" name="image10.png"/>
                     <pic:cNvPicPr preferRelativeResize="0"/>
                   </pic:nvPicPr>
                   <pic:blipFill>
@@ -11242,12 +11547,12 @@
           <wp:inline distB="114300" distT="114300" distL="114300" distR="114300">
             <wp:extent cx="4492784" cy="3952512"/>
             <wp:effectExtent b="0" l="0" r="0" t="0"/>
-            <wp:docPr id="13" name="image17.png"/>
+            <wp:docPr id="13" name="image3.png"/>
             <a:graphic>
               <a:graphicData uri="http://schemas.openxmlformats.org/drawingml/2006/picture">
                 <pic:pic>
                   <pic:nvPicPr>
-                    <pic:cNvPr id="0" name="image17.png"/>
+                    <pic:cNvPr id="0" name="image3.png"/>
                     <pic:cNvPicPr preferRelativeResize="0"/>
                   </pic:nvPicPr>
                   <pic:blipFill>
@@ -11415,12 +11720,12 @@
           <wp:inline distB="114300" distT="114300" distL="114300" distR="114300">
             <wp:extent cx="3748088" cy="3316969"/>
             <wp:effectExtent b="0" l="0" r="0" t="0"/>
-            <wp:docPr id="7" name="image2.png"/>
+            <wp:docPr id="7" name="image16.png"/>
             <a:graphic>
               <a:graphicData uri="http://schemas.openxmlformats.org/drawingml/2006/picture">
                 <pic:pic>
                   <pic:nvPicPr>
-                    <pic:cNvPr id="0" name="image2.png"/>
+                    <pic:cNvPr id="0" name="image16.png"/>
                     <pic:cNvPicPr preferRelativeResize="0"/>
                   </pic:nvPicPr>
                   <pic:blipFill>
@@ -11482,12 +11787,12 @@
           <wp:inline distB="114300" distT="114300" distL="114300" distR="114300">
             <wp:extent cx="3967163" cy="3455560"/>
             <wp:effectExtent b="0" l="0" r="0" t="0"/>
-            <wp:docPr id="15" name="image14.png"/>
+            <wp:docPr id="15" name="image2.png"/>
             <a:graphic>
               <a:graphicData uri="http://schemas.openxmlformats.org/drawingml/2006/picture">
                 <pic:pic>
                   <pic:nvPicPr>
-                    <pic:cNvPr id="0" name="image14.png"/>
+                    <pic:cNvPr id="0" name="image2.png"/>
                     <pic:cNvPicPr preferRelativeResize="0"/>
                   </pic:nvPicPr>
                   <pic:blipFill>
@@ -11576,12 +11881,12 @@
           <wp:inline distB="114300" distT="114300" distL="114300" distR="114300">
             <wp:extent cx="3586163" cy="3104301"/>
             <wp:effectExtent b="0" l="0" r="0" t="0"/>
-            <wp:docPr id="8" name="image13.png"/>
+            <wp:docPr id="8" name="image1.png"/>
             <a:graphic>
               <a:graphicData uri="http://schemas.openxmlformats.org/drawingml/2006/picture">
                 <pic:pic>
                   <pic:nvPicPr>
-                    <pic:cNvPr id="0" name="image13.png"/>
+                    <pic:cNvPr id="0" name="image1.png"/>
                     <pic:cNvPicPr preferRelativeResize="0"/>
                   </pic:nvPicPr>
                   <pic:blipFill>
@@ -11705,12 +12010,12 @@
           <wp:inline distB="114300" distT="114300" distL="114300" distR="114300">
             <wp:extent cx="5731200" cy="2374900"/>
             <wp:effectExtent b="0" l="0" r="0" t="0"/>
-            <wp:docPr id="14" name="image10.png"/>
+            <wp:docPr id="14" name="image11.png"/>
             <a:graphic>
               <a:graphicData uri="http://schemas.openxmlformats.org/drawingml/2006/picture">
                 <pic:pic>
                   <pic:nvPicPr>
-                    <pic:cNvPr id="0" name="image10.png"/>
+                    <pic:cNvPr id="0" name="image11.png"/>
                     <pic:cNvPicPr preferRelativeResize="0"/>
                   </pic:nvPicPr>
                   <pic:blipFill>
@@ -11845,12 +12150,12 @@
           <wp:inline distB="114300" distT="114300" distL="114300" distR="114300">
             <wp:extent cx="5731200" cy="5219700"/>
             <wp:effectExtent b="0" l="0" r="0" t="0"/>
-            <wp:docPr id="3" name="image8.png"/>
+            <wp:docPr id="3" name="image7.png"/>
             <a:graphic>
               <a:graphicData uri="http://schemas.openxmlformats.org/drawingml/2006/picture">
                 <pic:pic>
                   <pic:nvPicPr>
-                    <pic:cNvPr id="0" name="image8.png"/>
+                    <pic:cNvPr id="0" name="image7.png"/>
                     <pic:cNvPicPr preferRelativeResize="0"/>
                   </pic:nvPicPr>
                   <pic:blipFill>
@@ -13166,12 +13471,12 @@
           <wp:inline distB="114300" distT="114300" distL="114300" distR="114300">
             <wp:extent cx="5731200" cy="927100"/>
             <wp:effectExtent b="0" l="0" r="0" t="0"/>
-            <wp:docPr id="12" name="image15.png"/>
+            <wp:docPr id="12" name="image9.png"/>
             <a:graphic>
               <a:graphicData uri="http://schemas.openxmlformats.org/drawingml/2006/picture">
                 <pic:pic>
                   <pic:nvPicPr>
-                    <pic:cNvPr id="0" name="image15.png"/>
+                    <pic:cNvPr id="0" name="image9.png"/>
                     <pic:cNvPicPr preferRelativeResize="0"/>
                   </pic:nvPicPr>
                   <pic:blipFill>
@@ -13507,13 +13812,210 @@
     </w:p>
     <w:p>
       <w:pPr>
-        <w:rPr/>
+        <w:rPr>
+          <w:b w:val="1"/>
+          <w:color w:val="374151"/>
+          <w:sz w:val="26"/>
+          <w:szCs w:val="26"/>
+          <w:u w:val="single"/>
+        </w:rPr>
+        <w:sectPr>
+          <w:footerReference r:id="rId26" w:type="default"/>
+          <w:pgSz w:h="16834" w:w="11909" w:orient="portrait"/>
+          <w:pgMar w:bottom="566.9291338582677" w:top="566.9291338582677" w:left="1440.0000000000002" w:right="1440.0000000000002" w:header="720" w:footer="720"/>
+          <w:pgNumType w:start="1"/>
+        </w:sectPr>
       </w:pPr>
       <w:r>
         <w:rPr>
           <w:rtl w:val="0"/>
         </w:rPr>
         <w:t xml:space="preserve">Bringing awareness for the future consequences is a big part of the project so that's why also the Year has been tested with logistic regression and random forest. The accuracy results are  low which is a challenge. Over time this could be addressed in expanding the analysis across multiple datasets, giving an overview to the readers and possible stakeholders - such as recyclable companies and sustainable advocates - to mitigate the potential future repercussions. </w:t>
+      </w:r>
+      <w:r>
+        <w:rPr>
+          <w:rtl w:val="0"/>
+        </w:rPr>
+      </w:r>
+    </w:p>
+    <w:p>
+      <w:pPr>
+        <w:rPr/>
+      </w:pPr>
+      <w:r>
+        <w:rPr>
+          <w:rtl w:val="0"/>
+        </w:rPr>
+      </w:r>
+    </w:p>
+    <w:p>
+      <w:pPr>
+        <w:pStyle w:val="Heading1"/>
+        <w:rPr>
+          <w:b w:val="1"/>
+          <w:color w:val="374151"/>
+          <w:sz w:val="26"/>
+          <w:szCs w:val="26"/>
+          <w:u w:val="single"/>
+        </w:rPr>
+      </w:pPr>
+      <w:bookmarkStart w:colFirst="0" w:colLast="0" w:name="_pwr4tjbji9lq" w:id="54"/>
+      <w:bookmarkEnd w:id="54"/>
+      <w:r>
+        <w:rPr>
+          <w:b w:val="1"/>
+          <w:color w:val="374151"/>
+          <w:sz w:val="26"/>
+          <w:szCs w:val="26"/>
+          <w:u w:val="single"/>
+          <w:rtl w:val="0"/>
+        </w:rPr>
+        <w:t xml:space="preserve">Gantt Chart: </w:t>
+      </w:r>
+    </w:p>
+    <w:p>
+      <w:pPr>
+        <w:rPr/>
+      </w:pPr>
+      <w:r>
+        <w:rPr/>
+        <w:drawing>
+          <wp:inline distB="114300" distT="114300" distL="114300" distR="114300">
+            <wp:extent cx="8053388" cy="5953721"/>
+            <wp:effectExtent b="0" l="0" r="0" t="0"/>
+            <wp:docPr id="20" name="image5.png"/>
+            <a:graphic>
+              <a:graphicData uri="http://schemas.openxmlformats.org/drawingml/2006/picture">
+                <pic:pic>
+                  <pic:nvPicPr>
+                    <pic:cNvPr id="0" name="image5.png"/>
+                    <pic:cNvPicPr preferRelativeResize="0"/>
+                  </pic:nvPicPr>
+                  <pic:blipFill>
+                    <a:blip r:embed="rId27"/>
+                    <a:srcRect b="0" l="0" r="0" t="0"/>
+                    <a:stretch>
+                      <a:fillRect/>
+                    </a:stretch>
+                  </pic:blipFill>
+                  <pic:spPr>
+                    <a:xfrm>
+                      <a:off x="0" y="0"/>
+                      <a:ext cx="8053388" cy="5953721"/>
+                    </a:xfrm>
+                    <a:prstGeom prst="rect"/>
+                    <a:ln/>
+                  </pic:spPr>
+                </pic:pic>
+              </a:graphicData>
+            </a:graphic>
+          </wp:inline>
+        </w:drawing>
+      </w:r>
+      <w:r>
+        <w:rPr>
+          <w:rtl w:val="0"/>
+        </w:rPr>
+      </w:r>
+    </w:p>
+    <w:p>
+      <w:pPr>
+        <w:jc w:val="right"/>
+        <w:rPr>
+          <w:i w:val="1"/>
+          <w:sz w:val="16"/>
+          <w:szCs w:val="16"/>
+        </w:rPr>
+        <w:sectPr>
+          <w:type w:val="nextPage"/>
+          <w:pgSz w:h="11909" w:w="16834" w:orient="landscape"/>
+          <w:pgMar w:bottom="566.9291338582677" w:top="566.9291338582677" w:left="1440.0000000000002" w:right="1440.0000000000002" w:header="720" w:footer="720"/>
+        </w:sectPr>
+      </w:pPr>
+      <w:r>
+        <w:rPr>
+          <w:i w:val="1"/>
+          <w:sz w:val="16"/>
+          <w:szCs w:val="16"/>
+          <w:rtl w:val="0"/>
+        </w:rPr>
+        <w:t xml:space="preserve">Project plan gantt chart</w:t>
+      </w:r>
+    </w:p>
+    <w:p>
+      <w:pPr>
+        <w:pStyle w:val="Heading1"/>
+        <w:widowControl w:val="0"/>
+        <w:rPr/>
+      </w:pPr>
+      <w:bookmarkStart w:colFirst="0" w:colLast="0" w:name="_7y32apt412c3" w:id="55"/>
+      <w:bookmarkEnd w:id="55"/>
+      <w:r>
+        <w:rPr>
+          <w:b w:val="1"/>
+          <w:color w:val="374151"/>
+          <w:sz w:val="26"/>
+          <w:szCs w:val="26"/>
+          <w:u w:val="single"/>
+          <w:rtl w:val="0"/>
+        </w:rPr>
+        <w:t xml:space="preserve">GitHub Link</w:t>
+      </w:r>
+      <w:r>
+        <w:rPr>
+          <w:rtl w:val="0"/>
+        </w:rPr>
+        <w:t xml:space="preserve">: </w:t>
+      </w:r>
+    </w:p>
+    <w:p>
+      <w:pPr>
+        <w:widowControl w:val="0"/>
+        <w:rPr>
+          <w:sz w:val="20"/>
+          <w:szCs w:val="20"/>
+        </w:rPr>
+      </w:pPr>
+      <w:r>
+        <w:rPr>
+          <w:rtl w:val="0"/>
+        </w:rPr>
+      </w:r>
+    </w:p>
+    <w:p>
+      <w:pPr>
+        <w:widowControl w:val="0"/>
+        <w:rPr>
+          <w:sz w:val="20"/>
+          <w:szCs w:val="20"/>
+        </w:rPr>
+      </w:pPr>
+      <w:r>
+        <w:rPr>
+          <w:sz w:val="20"/>
+          <w:szCs w:val="20"/>
+          <w:rtl w:val="0"/>
+        </w:rPr>
+        <w:t xml:space="preserve">https://github.com/Sba23037/Hdip_StrategicThinking_CA2_CristinaPrioloSBA23037.git</w:t>
+      </w:r>
+    </w:p>
+    <w:p>
+      <w:pPr>
+        <w:pStyle w:val="Heading1"/>
+        <w:jc w:val="both"/>
+        <w:rPr>
+          <w:color w:val="0c343d"/>
+          <w:sz w:val="24"/>
+          <w:szCs w:val="24"/>
+          <w:u w:val="single"/>
+        </w:rPr>
+      </w:pPr>
+      <w:bookmarkStart w:colFirst="0" w:colLast="0" w:name="_3l0yz43urolx" w:id="56"/>
+      <w:bookmarkEnd w:id="56"/>
+      <w:r>
+        <w:rPr>
+          <w:rtl w:val="0"/>
+        </w:rPr>
       </w:r>
     </w:p>
     <w:p>
@@ -13528,8 +14030,8 @@
           <w:u w:val="single"/>
         </w:rPr>
       </w:pPr>
-      <w:bookmarkStart w:colFirst="0" w:colLast="0" w:name="_3l0yz43urolx" w:id="54"/>
-      <w:bookmarkEnd w:id="54"/>
+      <w:bookmarkStart w:colFirst="0" w:colLast="0" w:name="_s0ivbkofmwj3" w:id="57"/>
+      <w:bookmarkEnd w:id="57"/>
       <w:r>
         <w:rPr>
           <w:rtl w:val="0"/>
@@ -13540,37 +14042,17 @@
       <w:pPr>
         <w:pStyle w:val="Heading1"/>
         <w:jc w:val="both"/>
+        <w:rPr/>
+      </w:pPr>
+      <w:bookmarkStart w:colFirst="0" w:colLast="0" w:name="_3o0ajwaf15i" w:id="58"/>
+      <w:bookmarkEnd w:id="58"/>
+      <w:r>
         <w:rPr>
           <w:b w:val="1"/>
           <w:color w:val="0c343d"/>
           <w:sz w:val="24"/>
           <w:szCs w:val="24"/>
           <w:u w:val="single"/>
-        </w:rPr>
-      </w:pPr>
-      <w:bookmarkStart w:colFirst="0" w:colLast="0" w:name="_s0ivbkofmwj3" w:id="55"/>
-      <w:bookmarkEnd w:id="55"/>
-      <w:r>
-        <w:rPr>
-          <w:rtl w:val="0"/>
-        </w:rPr>
-      </w:r>
-    </w:p>
-    <w:p>
-      <w:pPr>
-        <w:pStyle w:val="Heading1"/>
-        <w:jc w:val="both"/>
-        <w:rPr/>
-      </w:pPr>
-      <w:bookmarkStart w:colFirst="0" w:colLast="0" w:name="_3o0ajwaf15i" w:id="56"/>
-      <w:bookmarkEnd w:id="56"/>
-      <w:r>
-        <w:rPr>
-          <w:b w:val="1"/>
-          <w:color w:val="0c343d"/>
-          <w:sz w:val="24"/>
-          <w:szCs w:val="24"/>
-          <w:u w:val="single"/>
           <w:rtl w:val="0"/>
         </w:rPr>
         <w:t xml:space="preserve">References</w:t>
@@ -13611,7 +14093,7 @@
         </w:rPr>
         <w:t xml:space="preserve">www.kaggle.com. (n.d.). Global Plastic Pollution. [online] Available at: </w:t>
       </w:r>
-      <w:hyperlink r:id="rId26">
+      <w:hyperlink r:id="rId28">
         <w:r>
           <w:rPr>
             <w:color w:val="1155cc"/>
@@ -13689,7 +14171,7 @@
         </w:rPr>
         <w:t xml:space="preserve">Our World in Data. (n.d.). Extrapolated change in plastic fate. [online] Available at: </w:t>
       </w:r>
-      <w:hyperlink r:id="rId27">
+      <w:hyperlink r:id="rId29">
         <w:r>
           <w:rPr>
             <w:color w:val="1155cc"/>
@@ -13736,7 +14218,7 @@
         </w:rPr>
         <w:t xml:space="preserve">Oa, A. (2019). Public and Environmental Health Effects of Plastic Wastes Disposal: A Review. clinmedjournals.org, [online] 5(1). doi:</w:t>
       </w:r>
-      <w:hyperlink r:id="rId28">
+      <w:hyperlink r:id="rId30">
         <w:r>
           <w:rPr>
             <w:color w:val="1155cc"/>
@@ -13788,7 +14270,7 @@
         </w:rPr>
         <w:t xml:space="preserve">Borrelle, Stephanie B., et al. “Predicted Growth in Plastic Waste Exceeds Efforts to Mitigate Plastic Pollution.” Science, vol. 369, no. 6510, 18 Sept. 2020, pp. 1515–1518, </w:t>
       </w:r>
-      <w:hyperlink r:id="rId29">
+      <w:hyperlink r:id="rId31">
         <w:r>
           <w:rPr>
             <w:color w:val="1155cc"/>
@@ -14047,7 +14529,7 @@
         </w:numPr>
         <w:ind w:left="720" w:hanging="360"/>
       </w:pPr>
-      <w:hyperlink r:id="rId30">
+      <w:hyperlink r:id="rId32">
         <w:r>
           <w:rPr>
             <w:color w:val="1155cc"/>
@@ -14220,10 +14702,9 @@
       </w:r>
     </w:p>
     <w:sectPr>
-      <w:footerReference r:id="rId31" w:type="default"/>
+      <w:type w:val="nextPage"/>
       <w:pgSz w:h="16834" w:w="11909" w:orient="portrait"/>
       <w:pgMar w:bottom="566.9291338582677" w:top="566.9291338582677" w:left="1440.0000000000002" w:right="1440.0000000000002" w:header="720" w:footer="720"/>
-      <w:pgNumType w:start="1"/>
     </w:sectPr>
   </w:body>
 </w:document>

--- a/Hdip_StrategicThinking_CA2_CristinaPrioloSBA23037.docx
+++ b/Hdip_StrategicThinking_CA2_CristinaPrioloSBA23037.docx
@@ -62,12 +62,12 @@
           <wp:inline distB="114300" distT="114300" distL="114300" distR="114300">
             <wp:extent cx="5731200" cy="25400"/>
             <wp:effectExtent b="0" l="0" r="0" t="0"/>
-            <wp:docPr id="1" name="image18.png"/>
+            <wp:docPr id="1" name="image2.png"/>
             <a:graphic>
               <a:graphicData uri="http://schemas.openxmlformats.org/drawingml/2006/picture">
                 <pic:pic>
                   <pic:nvPicPr>
-                    <pic:cNvPr id="0" name="image18.png"/>
+                    <pic:cNvPr id="0" name="image2.png"/>
                     <pic:cNvPicPr preferRelativeResize="0"/>
                   </pic:nvPicPr>
                   <pic:blipFill>
@@ -1116,12 +1116,12 @@
           <wp:inline distB="114300" distT="114300" distL="114300" distR="114300">
             <wp:extent cx="5731200" cy="25400"/>
             <wp:effectExtent b="0" l="0" r="0" t="0"/>
-            <wp:docPr id="10" name="image17.png"/>
+            <wp:docPr id="10" name="image10.png"/>
             <a:graphic>
               <a:graphicData uri="http://schemas.openxmlformats.org/drawingml/2006/picture">
                 <pic:pic>
                   <pic:nvPicPr>
-                    <pic:cNvPr id="0" name="image17.png"/>
+                    <pic:cNvPr id="0" name="image10.png"/>
                     <pic:cNvPicPr preferRelativeResize="0"/>
                   </pic:nvPicPr>
                   <pic:blipFill>
@@ -2529,7 +2529,7 @@
                 <w:i w:val="0"/>
                 <w:smallCaps w:val="0"/>
                 <w:strike w:val="0"/>
-                <w:color w:val="000000"/>
+                <w:color w:val="0c343d"/>
                 <w:sz w:val="22"/>
                 <w:szCs w:val="22"/>
                 <w:u w:val="none"/>
@@ -3225,7 +3225,7 @@
               </w:rPr>
               <w:t xml:space="preserve">Graphic: Box plot for Outliers of “Continent”</w:t>
               <w:tab/>
-              <w:t xml:space="preserve">17</w:t>
+              <w:t xml:space="preserve">18</w:t>
             </w:r>
           </w:hyperlink>
           <w:r>
@@ -3274,7 +3274,7 @@
               </w:rPr>
               <w:t xml:space="preserve">Graphic: Box plot for Outliers of “Entity”</w:t>
               <w:tab/>
-              <w:t xml:space="preserve">17</w:t>
+              <w:t xml:space="preserve">18</w:t>
             </w:r>
           </w:hyperlink>
           <w:r>
@@ -3339,9 +3339,10 @@
               <w:tab w:val="right" w:leader="dot" w:pos="12000"/>
             </w:tabs>
             <w:spacing w:before="60" w:line="240" w:lineRule="auto"/>
+            <w:ind w:left="360" w:firstLine="0"/>
             <w:rPr>
               <w:rFonts w:ascii="Arial" w:cs="Arial" w:eastAsia="Arial" w:hAnsi="Arial"/>
-              <w:b w:val="1"/>
+              <w:b w:val="0"/>
               <w:i w:val="0"/>
               <w:smallCaps w:val="0"/>
               <w:strike w:val="0"/>
@@ -3371,7 +3372,7 @@
               </w:rPr>
               <w:t xml:space="preserve">Model discussion:</w:t>
               <w:tab/>
-              <w:t xml:space="preserve">18</w:t>
+              <w:t xml:space="preserve">19</w:t>
             </w:r>
           </w:hyperlink>
           <w:r>
@@ -3420,7 +3421,7 @@
               </w:rPr>
               <w:t xml:space="preserve">Graphic: Correlation Matrix</w:t>
               <w:tab/>
-              <w:t xml:space="preserve">19</w:t>
+              <w:t xml:space="preserve">20</w:t>
             </w:r>
           </w:hyperlink>
           <w:r>
@@ -3458,7 +3459,7 @@
                 <w:i w:val="0"/>
                 <w:smallCaps w:val="0"/>
                 <w:strike w:val="0"/>
-                <w:color w:val="000000"/>
+                <w:color w:val="0c343d"/>
                 <w:sz w:val="22"/>
                 <w:szCs w:val="22"/>
                 <w:u w:val="none"/>
@@ -3468,7 +3469,55 @@
               </w:rPr>
               <w:t xml:space="preserve">Conclusion:</w:t>
               <w:tab/>
-              <w:t xml:space="preserve">20</w:t>
+              <w:t xml:space="preserve">21</w:t>
+            </w:r>
+          </w:hyperlink>
+          <w:r>
+            <w:rPr>
+              <w:rtl w:val="0"/>
+            </w:rPr>
+          </w:r>
+        </w:p>
+        <w:p>
+          <w:pPr>
+            <w:widowControl w:val="0"/>
+            <w:tabs>
+              <w:tab w:val="right" w:leader="dot" w:pos="12000"/>
+            </w:tabs>
+            <w:spacing w:before="60" w:line="240" w:lineRule="auto"/>
+            <w:rPr>
+              <w:rFonts w:ascii="Arial" w:cs="Arial" w:eastAsia="Arial" w:hAnsi="Arial"/>
+              <w:b w:val="1"/>
+              <w:i w:val="0"/>
+              <w:smallCaps w:val="0"/>
+              <w:strike w:val="0"/>
+              <w:color w:val="000000"/>
+              <w:sz w:val="22"/>
+              <w:szCs w:val="22"/>
+              <w:u w:val="none"/>
+              <w:shd w:fill="auto" w:val="clear"/>
+              <w:vertAlign w:val="baseline"/>
+            </w:rPr>
+          </w:pPr>
+          <w:hyperlink w:anchor="_pwr4tjbji9lq">
+            <w:r>
+              <w:rPr>
+                <w:rFonts w:ascii="Arial" w:cs="Arial" w:eastAsia="Arial" w:hAnsi="Arial"/>
+                <w:b w:val="1"/>
+                <w:i w:val="0"/>
+                <w:smallCaps w:val="0"/>
+                <w:strike w:val="0"/>
+                <w:color w:val="0c343d"/>
+                <w:sz w:val="22"/>
+                <w:szCs w:val="22"/>
+                <w:u w:val="none"/>
+                <w:shd w:fill="auto" w:val="clear"/>
+                <w:vertAlign w:val="baseline"/>
+                <w:rtl w:val="0"/>
+              </w:rPr>
+              <w:t xml:space="preserve">Gantt Chart:</w:t>
+              <w:tab/>
+              <w:t xml:space="preserve">23</w:t>
             </w:r>
           </w:hyperlink>
           <w:r>
@@ -3506,7 +3555,7 @@
                 <w:i w:val="0"/>
                 <w:smallCaps w:val="0"/>
                 <w:strike w:val="0"/>
-                <w:color w:val="000000"/>
+                <w:color w:val="0c343d"/>
                 <w:sz w:val="22"/>
                 <w:szCs w:val="22"/>
                 <w:u w:val="none"/>
@@ -3516,7 +3565,7 @@
               </w:rPr>
               <w:t xml:space="preserve">GitHub Link:</w:t>
               <w:tab/>
-              <w:t xml:space="preserve">21</w:t>
+              <w:t xml:space="preserve">24</w:t>
             </w:r>
           </w:hyperlink>
           <w:r>
@@ -3564,7 +3613,7 @@
               </w:rPr>
               <w:t xml:space="preserve">References:</w:t>
               <w:tab/>
-              <w:t xml:space="preserve">21</w:t>
+              <w:t xml:space="preserve">24</w:t>
             </w:r>
           </w:hyperlink>
           <w:r>
@@ -4319,7 +4368,7 @@
       <w:pPr>
         <w:numPr>
           <w:ilvl w:val="0"/>
-          <w:numId w:val="15"/>
+          <w:numId w:val="16"/>
         </w:numPr>
         <w:ind w:left="720" w:hanging="360"/>
         <w:jc w:val="both"/>
@@ -4335,7 +4384,7 @@
       <w:pPr>
         <w:numPr>
           <w:ilvl w:val="0"/>
-          <w:numId w:val="15"/>
+          <w:numId w:val="16"/>
         </w:numPr>
         <w:ind w:left="720" w:hanging="360"/>
         <w:jc w:val="both"/>
@@ -4351,7 +4400,7 @@
       <w:pPr>
         <w:numPr>
           <w:ilvl w:val="0"/>
-          <w:numId w:val="15"/>
+          <w:numId w:val="16"/>
         </w:numPr>
         <w:ind w:left="720" w:hanging="360"/>
         <w:jc w:val="both"/>
@@ -4556,7 +4605,7 @@
       <w:pPr>
         <w:numPr>
           <w:ilvl w:val="0"/>
-          <w:numId w:val="16"/>
+          <w:numId w:val="17"/>
         </w:numPr>
         <w:ind w:left="720" w:hanging="360"/>
         <w:jc w:val="both"/>
@@ -4584,7 +4633,7 @@
       <w:pPr>
         <w:numPr>
           <w:ilvl w:val="0"/>
-          <w:numId w:val="16"/>
+          <w:numId w:val="17"/>
         </w:numPr>
         <w:ind w:left="720" w:hanging="360"/>
         <w:jc w:val="both"/>
@@ -4612,7 +4661,7 @@
       <w:pPr>
         <w:numPr>
           <w:ilvl w:val="0"/>
-          <w:numId w:val="16"/>
+          <w:numId w:val="17"/>
         </w:numPr>
         <w:ind w:left="720" w:hanging="360"/>
         <w:jc w:val="both"/>
@@ -6235,12 +6284,12 @@
           <wp:inline distB="114300" distT="114300" distL="114300" distR="114300">
             <wp:extent cx="5731200" cy="4292600"/>
             <wp:effectExtent b="0" l="0" r="0" t="0"/>
-            <wp:docPr id="11" name="image20.png"/>
+            <wp:docPr id="11" name="image11.png"/>
             <a:graphic>
               <a:graphicData uri="http://schemas.openxmlformats.org/drawingml/2006/picture">
                 <pic:pic>
                   <pic:nvPicPr>
-                    <pic:cNvPr id="0" name="image20.png"/>
+                    <pic:cNvPr id="0" name="image11.png"/>
                     <pic:cNvPicPr preferRelativeResize="0"/>
                   </pic:nvPicPr>
                   <pic:blipFill>
@@ -7695,7 +7744,30 @@
         <w:rPr>
           <w:rtl w:val="0"/>
         </w:rPr>
-        <w:t xml:space="preserve">By exploring the dataset “per-capita-plastic-waste-vs-gdp-per-capita” with data analysis techniques this section will cover: </w:t>
+        <w:t xml:space="preserve">Utilising data analysis techniques this section aims to explore the dataset “per-capita-plastic-waste-vs-gdp-per-capita”. </w:t>
+      </w:r>
+    </w:p>
+    <w:p>
+      <w:pPr>
+        <w:jc w:val="both"/>
+        <w:rPr/>
+      </w:pPr>
+      <w:r>
+        <w:rPr>
+          <w:rtl w:val="0"/>
+        </w:rPr>
+      </w:r>
+    </w:p>
+    <w:p>
+      <w:pPr>
+        <w:jc w:val="both"/>
+        <w:rPr/>
+      </w:pPr>
+      <w:r>
+        <w:rPr>
+          <w:rtl w:val="0"/>
+        </w:rPr>
+        <w:t xml:space="preserve">The section will cover: </w:t>
       </w:r>
     </w:p>
     <w:p>
@@ -8994,7 +9066,7 @@
         <w:rPr>
           <w:rtl w:val="0"/>
         </w:rPr>
-        <w:t xml:space="preserve">It could be noticed that some columns’ name have brackets so for convenience they have been renamed with the function to avoid future problems in calling them:  </w:t>
+        <w:t xml:space="preserve">Some features’ name contains brackets, for convenience they have been renamed:  </w:t>
       </w:r>
       <w:r>
         <w:rPr>
@@ -9024,12 +9096,12 @@
           <wp:inline distB="114300" distT="114300" distL="114300" distR="114300">
             <wp:extent cx="5538788" cy="691181"/>
             <wp:effectExtent b="0" l="0" r="0" t="0"/>
-            <wp:docPr id="6" name="image15.png"/>
+            <wp:docPr id="6" name="image6.png"/>
             <a:graphic>
               <a:graphicData uri="http://schemas.openxmlformats.org/drawingml/2006/picture">
                 <pic:pic>
                   <pic:nvPicPr>
-                    <pic:cNvPr id="0" name="image15.png"/>
+                    <pic:cNvPr id="0" name="image6.png"/>
                     <pic:cNvPicPr preferRelativeResize="0"/>
                   </pic:nvPicPr>
                   <pic:blipFill>
@@ -10144,12 +10216,12 @@
           <wp:inline distB="114300" distT="114300" distL="114300" distR="114300">
             <wp:extent cx="5731200" cy="2743200"/>
             <wp:effectExtent b="0" l="0" r="0" t="0"/>
-            <wp:docPr id="4" name="image14.png"/>
+            <wp:docPr id="4" name="image4.png"/>
             <a:graphic>
               <a:graphicData uri="http://schemas.openxmlformats.org/drawingml/2006/picture">
                 <pic:pic>
                   <pic:nvPicPr>
-                    <pic:cNvPr id="0" name="image14.png"/>
+                    <pic:cNvPr id="0" name="image4.png"/>
                     <pic:cNvPicPr preferRelativeResize="0"/>
                   </pic:nvPicPr>
                   <pic:blipFill>
@@ -10280,12 +10352,12 @@
           <wp:inline distB="114300" distT="114300" distL="114300" distR="114300">
             <wp:extent cx="4274360" cy="4007212"/>
             <wp:effectExtent b="0" l="0" r="0" t="0"/>
-            <wp:docPr id="16" name="image19.png"/>
+            <wp:docPr id="17" name="image20.png"/>
             <a:graphic>
               <a:graphicData uri="http://schemas.openxmlformats.org/drawingml/2006/picture">
                 <pic:pic>
                   <pic:nvPicPr>
-                    <pic:cNvPr id="0" name="image19.png"/>
+                    <pic:cNvPr id="0" name="image20.png"/>
                     <pic:cNvPicPr preferRelativeResize="0"/>
                   </pic:nvPicPr>
                   <pic:blipFill>
@@ -10412,12 +10484,12 @@
           <wp:inline distB="114300" distT="114300" distL="114300" distR="114300">
             <wp:extent cx="6219825" cy="3059963"/>
             <wp:effectExtent b="0" l="0" r="0" t="0"/>
-            <wp:docPr id="9" name="image6.png"/>
+            <wp:docPr id="9" name="image9.png"/>
             <a:graphic>
               <a:graphicData uri="http://schemas.openxmlformats.org/drawingml/2006/picture">
                 <pic:pic>
                   <pic:nvPicPr>
-                    <pic:cNvPr id="0" name="image6.png"/>
+                    <pic:cNvPr id="0" name="image9.png"/>
                     <pic:cNvPicPr preferRelativeResize="0"/>
                   </pic:nvPicPr>
                   <pic:blipFill>
@@ -10859,12 +10931,12 @@
           <wp:inline distB="114300" distT="114300" distL="114300" distR="114300">
             <wp:extent cx="4125983" cy="3932145"/>
             <wp:effectExtent b="0" l="0" r="0" t="0"/>
-            <wp:docPr id="19" name="image12.png"/>
+            <wp:docPr id="20" name="image19.png"/>
             <a:graphic>
               <a:graphicData uri="http://schemas.openxmlformats.org/drawingml/2006/picture">
                 <pic:pic>
                   <pic:nvPicPr>
-                    <pic:cNvPr id="0" name="image12.png"/>
+                    <pic:cNvPr id="0" name="image19.png"/>
                     <pic:cNvPicPr preferRelativeResize="0"/>
                   </pic:nvPicPr>
                   <pic:blipFill>
@@ -10979,7 +11051,7 @@
         <w:rPr>
           <w:rtl w:val="0"/>
         </w:rPr>
-        <w:t xml:space="preserve">After it has been visualised with the Histogram the frequency for “Per capita plastic waste”: </w:t>
+        <w:t xml:space="preserve">After it has been visualised with the Histogram the frequency for “Per capita plastic waste” which shows the fluctuations of it:</w:t>
       </w:r>
     </w:p>
     <w:p>
@@ -10994,12 +11066,12 @@
           <wp:inline distB="114300" distT="114300" distL="114300" distR="114300">
             <wp:extent cx="3511106" cy="2797400"/>
             <wp:effectExtent b="0" l="0" r="0" t="0"/>
-            <wp:docPr id="17" name="image8.png"/>
+            <wp:docPr id="18" name="image17.png"/>
             <a:graphic>
               <a:graphicData uri="http://schemas.openxmlformats.org/drawingml/2006/picture">
                 <pic:pic>
                   <pic:nvPicPr>
-                    <pic:cNvPr id="0" name="image8.png"/>
+                    <pic:cNvPr id="0" name="image17.png"/>
                     <pic:cNvPicPr preferRelativeResize="0"/>
                   </pic:nvPicPr>
                   <pic:blipFill>
@@ -11096,12 +11168,12 @@
           <wp:inline distB="114300" distT="114300" distL="114300" distR="114300">
             <wp:extent cx="3776663" cy="3321881"/>
             <wp:effectExtent b="0" l="0" r="0" t="0"/>
-            <wp:docPr id="18" name="image13.png"/>
+            <wp:docPr id="19" name="image18.png"/>
             <a:graphic>
               <a:graphicData uri="http://schemas.openxmlformats.org/drawingml/2006/picture">
                 <pic:pic>
                   <pic:nvPicPr>
-                    <pic:cNvPr id="0" name="image13.png"/>
+                    <pic:cNvPr id="0" name="image18.png"/>
                     <pic:cNvPicPr preferRelativeResize="0"/>
                   </pic:nvPicPr>
                   <pic:blipFill>
@@ -11243,12 +11315,12 @@
           <wp:inline distB="114300" distT="114300" distL="114300" distR="114300">
             <wp:extent cx="3753993" cy="3323360"/>
             <wp:effectExtent b="0" l="0" r="0" t="0"/>
-            <wp:docPr id="5" name="image4.png"/>
+            <wp:docPr id="5" name="image5.png"/>
             <a:graphic>
               <a:graphicData uri="http://schemas.openxmlformats.org/drawingml/2006/picture">
                 <pic:pic>
                   <pic:nvPicPr>
-                    <pic:cNvPr id="0" name="image4.png"/>
+                    <pic:cNvPr id="0" name="image5.png"/>
                     <pic:cNvPicPr preferRelativeResize="0"/>
                   </pic:nvPicPr>
                   <pic:blipFill>
@@ -11420,12 +11492,12 @@
           <wp:inline distB="114300" distT="114300" distL="114300" distR="114300">
             <wp:extent cx="4249050" cy="3639363"/>
             <wp:effectExtent b="0" l="0" r="0" t="0"/>
-            <wp:docPr id="2" name="image10.png"/>
+            <wp:docPr id="2" name="image1.png"/>
             <a:graphic>
               <a:graphicData uri="http://schemas.openxmlformats.org/drawingml/2006/picture">
                 <pic:pic>
                   <pic:nvPicPr>
-                    <pic:cNvPr id="0" name="image10.png"/>
+                    <pic:cNvPr id="0" name="image1.png"/>
                     <pic:cNvPicPr preferRelativeResize="0"/>
                   </pic:nvPicPr>
                   <pic:blipFill>
@@ -11547,12 +11619,12 @@
           <wp:inline distB="114300" distT="114300" distL="114300" distR="114300">
             <wp:extent cx="4492784" cy="3952512"/>
             <wp:effectExtent b="0" l="0" r="0" t="0"/>
-            <wp:docPr id="13" name="image3.png"/>
+            <wp:docPr id="14" name="image14.png"/>
             <a:graphic>
               <a:graphicData uri="http://schemas.openxmlformats.org/drawingml/2006/picture">
                 <pic:pic>
                   <pic:nvPicPr>
-                    <pic:cNvPr id="0" name="image3.png"/>
+                    <pic:cNvPr id="0" name="image14.png"/>
                     <pic:cNvPicPr preferRelativeResize="0"/>
                   </pic:nvPicPr>
                   <pic:blipFill>
@@ -11676,7 +11748,62 @@
         <w:rPr>
           <w:rtl w:val="0"/>
         </w:rPr>
-        <w:t xml:space="preserve">In the dataset “Entity”, “code”, “continent” are categorical variables so they need to be transformed into numerical variables using the LabelEncoder function. </w:t>
+        <w:t xml:space="preserve"> “Entity”, “code”, “continent” are categorical variables in the dataset therefore they need to be transformed into numerical variables with the LabelEncoder function: </w:t>
+      </w:r>
+    </w:p>
+    <w:p>
+      <w:pPr>
+        <w:rPr/>
+      </w:pPr>
+      <w:r>
+        <w:rPr>
+          <w:rtl w:val="0"/>
+        </w:rPr>
+      </w:r>
+    </w:p>
+    <w:p>
+      <w:pPr>
+        <w:rPr/>
+      </w:pPr>
+      <w:r>
+        <w:rPr/>
+        <w:drawing>
+          <wp:inline distB="114300" distT="114300" distL="114300" distR="114300">
+            <wp:extent cx="5731200" cy="2019300"/>
+            <wp:effectExtent b="0" l="0" r="0" t="0"/>
+            <wp:docPr id="13" name="image13.png"/>
+            <a:graphic>
+              <a:graphicData uri="http://schemas.openxmlformats.org/drawingml/2006/picture">
+                <pic:pic>
+                  <pic:nvPicPr>
+                    <pic:cNvPr id="0" name="image13.png"/>
+                    <pic:cNvPicPr preferRelativeResize="0"/>
+                  </pic:nvPicPr>
+                  <pic:blipFill>
+                    <a:blip r:embed="rId20"/>
+                    <a:srcRect b="0" l="0" r="0" t="0"/>
+                    <a:stretch>
+                      <a:fillRect/>
+                    </a:stretch>
+                  </pic:blipFill>
+                  <pic:spPr>
+                    <a:xfrm>
+                      <a:off x="0" y="0"/>
+                      <a:ext cx="5731200" cy="2019300"/>
+                    </a:xfrm>
+                    <a:prstGeom prst="rect"/>
+                    <a:ln/>
+                  </pic:spPr>
+                </pic:pic>
+              </a:graphicData>
+            </a:graphic>
+          </wp:inline>
+        </w:drawing>
+      </w:r>
+      <w:r>
+        <w:rPr>
+          <w:rtl w:val="0"/>
+        </w:rPr>
       </w:r>
     </w:p>
     <w:p>
@@ -11720,16 +11847,16 @@
           <wp:inline distB="114300" distT="114300" distL="114300" distR="114300">
             <wp:extent cx="3748088" cy="3316969"/>
             <wp:effectExtent b="0" l="0" r="0" t="0"/>
-            <wp:docPr id="7" name="image16.png"/>
+            <wp:docPr id="7" name="image7.png"/>
             <a:graphic>
               <a:graphicData uri="http://schemas.openxmlformats.org/drawingml/2006/picture">
                 <pic:pic>
                   <pic:nvPicPr>
-                    <pic:cNvPr id="0" name="image16.png"/>
+                    <pic:cNvPr id="0" name="image7.png"/>
                     <pic:cNvPicPr preferRelativeResize="0"/>
                   </pic:nvPicPr>
                   <pic:blipFill>
-                    <a:blip r:embed="rId20"/>
+                    <a:blip r:embed="rId21"/>
                     <a:srcRect b="0" l="0" r="0" t="0"/>
                     <a:stretch>
                       <a:fillRect/>
@@ -11787,16 +11914,16 @@
           <wp:inline distB="114300" distT="114300" distL="114300" distR="114300">
             <wp:extent cx="3967163" cy="3455560"/>
             <wp:effectExtent b="0" l="0" r="0" t="0"/>
-            <wp:docPr id="15" name="image2.png"/>
+            <wp:docPr id="16" name="image16.png"/>
             <a:graphic>
               <a:graphicData uri="http://schemas.openxmlformats.org/drawingml/2006/picture">
                 <pic:pic>
                   <pic:nvPicPr>
-                    <pic:cNvPr id="0" name="image2.png"/>
+                    <pic:cNvPr id="0" name="image16.png"/>
                     <pic:cNvPicPr preferRelativeResize="0"/>
                   </pic:nvPicPr>
                   <pic:blipFill>
-                    <a:blip r:embed="rId21"/>
+                    <a:blip r:embed="rId22"/>
                     <a:srcRect b="0" l="0" r="0" t="0"/>
                     <a:stretch>
                       <a:fillRect/>
@@ -11881,16 +12008,16 @@
           <wp:inline distB="114300" distT="114300" distL="114300" distR="114300">
             <wp:extent cx="3586163" cy="3104301"/>
             <wp:effectExtent b="0" l="0" r="0" t="0"/>
-            <wp:docPr id="8" name="image1.png"/>
+            <wp:docPr id="8" name="image8.png"/>
             <a:graphic>
               <a:graphicData uri="http://schemas.openxmlformats.org/drawingml/2006/picture">
                 <pic:pic>
                   <pic:nvPicPr>
-                    <pic:cNvPr id="0" name="image1.png"/>
+                    <pic:cNvPr id="0" name="image8.png"/>
                     <pic:cNvPicPr preferRelativeResize="0"/>
                   </pic:nvPicPr>
                   <pic:blipFill>
-                    <a:blip r:embed="rId22"/>
+                    <a:blip r:embed="rId23"/>
                     <a:srcRect b="0" l="0" r="0" t="0"/>
                     <a:stretch>
                       <a:fillRect/>
@@ -12010,16 +12137,16 @@
           <wp:inline distB="114300" distT="114300" distL="114300" distR="114300">
             <wp:extent cx="5731200" cy="2374900"/>
             <wp:effectExtent b="0" l="0" r="0" t="0"/>
-            <wp:docPr id="14" name="image11.png"/>
+            <wp:docPr id="15" name="image15.png"/>
             <a:graphic>
               <a:graphicData uri="http://schemas.openxmlformats.org/drawingml/2006/picture">
                 <pic:pic>
                   <pic:nvPicPr>
-                    <pic:cNvPr id="0" name="image11.png"/>
+                    <pic:cNvPr id="0" name="image15.png"/>
                     <pic:cNvPicPr preferRelativeResize="0"/>
                   </pic:nvPicPr>
                   <pic:blipFill>
-                    <a:blip r:embed="rId23"/>
+                    <a:blip r:embed="rId24"/>
                     <a:srcRect b="0" l="0" r="0" t="0"/>
                     <a:stretch>
                       <a:fillRect/>
@@ -12057,7 +12184,7 @@
     </w:p>
     <w:p>
       <w:pPr>
-        <w:pStyle w:val="Heading1"/>
+        <w:pStyle w:val="Heading2"/>
         <w:pBdr>
           <w:top w:color="d9d9e3" w:space="0" w:sz="0" w:val="none"/>
           <w:left w:color="d9d9e3" w:space="0" w:sz="0" w:val="none"/>
@@ -12066,12 +12193,13 @@
           <w:between w:color="d9d9e3" w:space="0" w:sz="0" w:val="none"/>
         </w:pBdr>
         <w:spacing w:after="300" w:before="300" w:lineRule="auto"/>
-        <w:jc w:val="both"/>
+        <w:jc w:val="left"/>
         <w:rPr>
           <w:b w:val="1"/>
-          <w:color w:val="374151"/>
-          <w:sz w:val="26"/>
-          <w:szCs w:val="26"/>
+          <w:i w:val="0"/>
+          <w:color w:val="0c343d"/>
+          <w:sz w:val="24"/>
+          <w:szCs w:val="24"/>
           <w:u w:val="single"/>
         </w:rPr>
       </w:pPr>
@@ -12080,9 +12208,10 @@
       <w:r>
         <w:rPr>
           <w:b w:val="1"/>
-          <w:color w:val="374151"/>
-          <w:sz w:val="26"/>
-          <w:szCs w:val="26"/>
+          <w:i w:val="0"/>
+          <w:color w:val="0c343d"/>
+          <w:sz w:val="24"/>
+          <w:szCs w:val="24"/>
           <w:u w:val="single"/>
           <w:rtl w:val="0"/>
         </w:rPr>
@@ -12150,16 +12279,16 @@
           <wp:inline distB="114300" distT="114300" distL="114300" distR="114300">
             <wp:extent cx="5731200" cy="5219700"/>
             <wp:effectExtent b="0" l="0" r="0" t="0"/>
-            <wp:docPr id="3" name="image7.png"/>
+            <wp:docPr id="3" name="image3.png"/>
             <a:graphic>
               <a:graphicData uri="http://schemas.openxmlformats.org/drawingml/2006/picture">
                 <pic:pic>
                   <pic:nvPicPr>
-                    <pic:cNvPr id="0" name="image7.png"/>
+                    <pic:cNvPr id="0" name="image3.png"/>
                     <pic:cNvPicPr preferRelativeResize="0"/>
                   </pic:nvPicPr>
                   <pic:blipFill>
-                    <a:blip r:embed="rId24"/>
+                    <a:blip r:embed="rId25"/>
                     <a:srcRect b="0" l="0" r="0" t="0"/>
                     <a:stretch>
                       <a:fillRect/>
@@ -12326,7 +12455,63 @@
         <w:rPr>
           <w:rtl w:val="0"/>
         </w:rPr>
-        <w:t xml:space="preserve">The machine learning models considered are Decision tree and Random forest the reason why is because this is a classification problem and the simplicity of the interpretation and the accurate prediction are suitable with the project goals. </w:t>
+        <w:t xml:space="preserve">The machine learning models considered based on the nature of the problem are:</w:t>
+      </w:r>
+      <w:r>
+        <w:br w:type="page"/>
+      </w:r>
+      <w:r>
+        <w:rPr>
+          <w:rtl w:val="0"/>
+        </w:rPr>
+      </w:r>
+    </w:p>
+    <w:p>
+      <w:pPr>
+        <w:numPr>
+          <w:ilvl w:val="0"/>
+          <w:numId w:val="14"/>
+        </w:numPr>
+        <w:ind w:left="720" w:hanging="360"/>
+        <w:rPr>
+          <w:u w:val="none"/>
+        </w:rPr>
+      </w:pPr>
+      <w:r>
+        <w:rPr>
+          <w:rtl w:val="0"/>
+        </w:rPr>
+        <w:t xml:space="preserve"> Decision tree </w:t>
+      </w:r>
+    </w:p>
+    <w:p>
+      <w:pPr>
+        <w:numPr>
+          <w:ilvl w:val="0"/>
+          <w:numId w:val="14"/>
+        </w:numPr>
+        <w:ind w:left="720" w:hanging="360"/>
+        <w:rPr>
+          <w:u w:val="none"/>
+        </w:rPr>
+      </w:pPr>
+      <w:r>
+        <w:rPr>
+          <w:rtl w:val="0"/>
+        </w:rPr>
+        <w:t xml:space="preserve">Random forest </w:t>
+      </w:r>
+    </w:p>
+    <w:p>
+      <w:pPr>
+        <w:ind w:left="0" w:firstLine="0"/>
+        <w:rPr/>
+      </w:pPr>
+      <w:r>
+        <w:rPr>
+          <w:rtl w:val="0"/>
+        </w:rPr>
+        <w:t xml:space="preserve">The reason why is because this is a classification problem and the simplicity of the interpretation and the accurate prediction are suitable with the project goals. </w:t>
       </w:r>
     </w:p>
     <w:p>
@@ -12348,66 +12533,6 @@
           <w:rtl w:val="0"/>
         </w:rPr>
         <w:t xml:space="preserve">To avoid overfitting and underfitting the dataset has been splitted in 3 test: 10%, 20 %, 30%: </w:t>
-      </w:r>
-    </w:p>
-    <w:p>
-      <w:pPr>
-        <w:rPr/>
-      </w:pPr>
-      <w:r>
-        <w:rPr>
-          <w:rtl w:val="0"/>
-        </w:rPr>
-      </w:r>
-    </w:p>
-    <w:p>
-      <w:pPr>
-        <w:rPr/>
-      </w:pPr>
-      <w:r>
-        <w:rPr>
-          <w:rtl w:val="0"/>
-        </w:rPr>
-      </w:r>
-    </w:p>
-    <w:p>
-      <w:pPr>
-        <w:rPr/>
-      </w:pPr>
-      <w:r>
-        <w:rPr>
-          <w:rtl w:val="0"/>
-        </w:rPr>
-      </w:r>
-    </w:p>
-    <w:p>
-      <w:pPr>
-        <w:rPr/>
-      </w:pPr>
-      <w:r>
-        <w:rPr>
-          <w:rtl w:val="0"/>
-        </w:rPr>
-      </w:r>
-    </w:p>
-    <w:p>
-      <w:pPr>
-        <w:rPr/>
-      </w:pPr>
-      <w:r>
-        <w:rPr>
-          <w:rtl w:val="0"/>
-        </w:rPr>
-      </w:r>
-    </w:p>
-    <w:p>
-      <w:pPr>
-        <w:rPr/>
-      </w:pPr>
-      <w:r>
-        <w:rPr>
-          <w:rtl w:val="0"/>
-        </w:rPr>
       </w:r>
     </w:p>
     <w:p>
@@ -12434,8 +12559,7 @@
       <w:tblPr>
         <w:tblStyle w:val="Table8"/>
         <w:tblW w:w="8415.0" w:type="dxa"/>
-        <w:jc w:val="left"/>
-        <w:tblInd w:w="1133.8582677165355" w:type="dxa"/>
+        <w:jc w:val="center"/>
         <w:tblBorders>
           <w:top w:color="000000" w:space="0" w:sz="0" w:val="nil"/>
           <w:left w:color="000000" w:space="0" w:sz="0" w:val="nil"/>
@@ -13471,16 +13595,16 @@
           <wp:inline distB="114300" distT="114300" distL="114300" distR="114300">
             <wp:extent cx="5731200" cy="927100"/>
             <wp:effectExtent b="0" l="0" r="0" t="0"/>
-            <wp:docPr id="12" name="image9.png"/>
+            <wp:docPr id="12" name="image12.png"/>
             <a:graphic>
               <a:graphicData uri="http://schemas.openxmlformats.org/drawingml/2006/picture">
                 <pic:pic>
                   <pic:nvPicPr>
-                    <pic:cNvPr id="0" name="image9.png"/>
+                    <pic:cNvPr id="0" name="image12.png"/>
                     <pic:cNvPicPr preferRelativeResize="0"/>
                   </pic:nvPicPr>
                   <pic:blipFill>
-                    <a:blip r:embed="rId25"/>
+                    <a:blip r:embed="rId26"/>
                     <a:srcRect b="0" l="0" r="0" t="0"/>
                     <a:stretch>
                       <a:fillRect/>
@@ -13593,6 +13717,16 @@
     </w:p>
     <w:p>
       <w:pPr>
+        <w:rPr/>
+      </w:pPr>
+      <w:r>
+        <w:rPr>
+          <w:rtl w:val="0"/>
+        </w:rPr>
+      </w:r>
+    </w:p>
+    <w:p>
+      <w:pPr>
         <w:numPr>
           <w:ilvl w:val="0"/>
           <w:numId w:val="2"/>
@@ -13662,7 +13796,7 @@
       <w:pPr>
         <w:numPr>
           <w:ilvl w:val="0"/>
-          <w:numId w:val="14"/>
+          <w:numId w:val="15"/>
         </w:numPr>
         <w:ind w:left="720" w:hanging="360"/>
         <w:rPr>
@@ -13680,7 +13814,7 @@
       <w:pPr>
         <w:numPr>
           <w:ilvl w:val="0"/>
-          <w:numId w:val="14"/>
+          <w:numId w:val="15"/>
         </w:numPr>
         <w:ind w:left="720" w:hanging="360"/>
         <w:rPr>
@@ -13698,7 +13832,7 @@
       <w:pPr>
         <w:numPr>
           <w:ilvl w:val="0"/>
-          <w:numId w:val="14"/>
+          <w:numId w:val="15"/>
         </w:numPr>
         <w:ind w:left="720" w:hanging="360"/>
         <w:rPr>
@@ -13750,7 +13884,7 @@
       <w:pPr>
         <w:numPr>
           <w:ilvl w:val="0"/>
-          <w:numId w:val="17"/>
+          <w:numId w:val="18"/>
         </w:numPr>
         <w:ind w:left="720" w:hanging="360"/>
         <w:rPr>
@@ -13761,14 +13895,14 @@
         <w:rPr>
           <w:rtl w:val="0"/>
         </w:rPr>
-        <w:t xml:space="preserve">The given dataset is based on selected data </w:t>
+        <w:t xml:space="preserve">The given dataset is based on restricted selected data</w:t>
       </w:r>
     </w:p>
     <w:p>
       <w:pPr>
         <w:numPr>
           <w:ilvl w:val="0"/>
-          <w:numId w:val="17"/>
+          <w:numId w:val="18"/>
         </w:numPr>
         <w:ind w:left="720" w:hanging="360"/>
         <w:rPr>
@@ -13786,7 +13920,7 @@
       <w:pPr>
         <w:numPr>
           <w:ilvl w:val="0"/>
-          <w:numId w:val="17"/>
+          <w:numId w:val="18"/>
         </w:numPr>
         <w:ind w:left="720" w:hanging="360"/>
         <w:rPr>
@@ -13798,6 +13932,27 @@
           <w:rtl w:val="0"/>
         </w:rPr>
         <w:t xml:space="preserve">Local education and laws</w:t>
+      </w:r>
+    </w:p>
+    <w:p>
+      <w:pPr>
+        <w:rPr/>
+      </w:pPr>
+      <w:r>
+        <w:rPr>
+          <w:rtl w:val="0"/>
+        </w:rPr>
+      </w:r>
+    </w:p>
+    <w:p>
+      <w:pPr>
+        <w:rPr/>
+      </w:pPr>
+      <w:r>
+        <w:rPr>
+          <w:rtl w:val="0"/>
+        </w:rPr>
+        <w:t xml:space="preserve">Bringing awareness for the future consequences is the ultimate goal of the project so that's why also the Year has been tested with logistic regression and random forest. The accuracy results are  low which is a challenge. Future improvements may include expanding the analysis across multiple datasets, incorporating additional variables. </w:t>
       </w:r>
     </w:p>
     <w:p>
@@ -13820,7 +13975,7 @@
           <w:u w:val="single"/>
         </w:rPr>
         <w:sectPr>
-          <w:footerReference r:id="rId26" w:type="default"/>
+          <w:footerReference r:id="rId27" w:type="default"/>
           <w:pgSz w:h="16834" w:w="11909" w:orient="portrait"/>
           <w:pgMar w:bottom="566.9291338582677" w:top="566.9291338582677" w:left="1440.0000000000002" w:right="1440.0000000000002" w:header="720" w:footer="720"/>
           <w:pgNumType w:start="1"/>
@@ -13830,7 +13985,7 @@
         <w:rPr>
           <w:rtl w:val="0"/>
         </w:rPr>
-        <w:t xml:space="preserve">Bringing awareness for the future consequences is a big part of the project so that's why also the Year has been tested with logistic regression and random forest. The accuracy results are  low which is a challenge. Over time this could be addressed in expanding the analysis across multiple datasets, giving an overview to the readers and possible stakeholders - such as recyclable companies and sustainable advocates - to mitigate the potential future repercussions. </w:t>
+        <w:t xml:space="preserve">This would like to give an overview to the readers and possible stakeholders - such as recyclable companies and sustainable advocates - to mitigate the potential future repercussions. </w:t>
       </w:r>
       <w:r>
         <w:rPr>
@@ -13883,16 +14038,16 @@
           <wp:inline distB="114300" distT="114300" distL="114300" distR="114300">
             <wp:extent cx="8053388" cy="5953721"/>
             <wp:effectExtent b="0" l="0" r="0" t="0"/>
-            <wp:docPr id="20" name="image5.png"/>
+            <wp:docPr id="21" name="image21.png"/>
             <a:graphic>
               <a:graphicData uri="http://schemas.openxmlformats.org/drawingml/2006/picture">
                 <pic:pic>
                   <pic:nvPicPr>
-                    <pic:cNvPr id="0" name="image5.png"/>
+                    <pic:cNvPr id="0" name="image21.png"/>
                     <pic:cNvPicPr preferRelativeResize="0"/>
                   </pic:nvPicPr>
                   <pic:blipFill>
-                    <a:blip r:embed="rId27"/>
+                    <a:blip r:embed="rId28"/>
                     <a:srcRect b="0" l="0" r="0" t="0"/>
                     <a:stretch>
                       <a:fillRect/>
@@ -14093,7 +14248,7 @@
         </w:rPr>
         <w:t xml:space="preserve">www.kaggle.com. (n.d.). Global Plastic Pollution. [online] Available at: </w:t>
       </w:r>
-      <w:hyperlink r:id="rId28">
+      <w:hyperlink r:id="rId29">
         <w:r>
           <w:rPr>
             <w:color w:val="1155cc"/>
@@ -14171,7 +14326,7 @@
         </w:rPr>
         <w:t xml:space="preserve">Our World in Data. (n.d.). Extrapolated change in plastic fate. [online] Available at: </w:t>
       </w:r>
-      <w:hyperlink r:id="rId29">
+      <w:hyperlink r:id="rId30">
         <w:r>
           <w:rPr>
             <w:color w:val="1155cc"/>
@@ -14218,7 +14373,7 @@
         </w:rPr>
         <w:t xml:space="preserve">Oa, A. (2019). Public and Environmental Health Effects of Plastic Wastes Disposal: A Review. clinmedjournals.org, [online] 5(1). doi:</w:t>
       </w:r>
-      <w:hyperlink r:id="rId30">
+      <w:hyperlink r:id="rId31">
         <w:r>
           <w:rPr>
             <w:color w:val="1155cc"/>
@@ -14270,7 +14425,7 @@
         </w:rPr>
         <w:t xml:space="preserve">Borrelle, Stephanie B., et al. “Predicted Growth in Plastic Waste Exceeds Efforts to Mitigate Plastic Pollution.” Science, vol. 369, no. 6510, 18 Sept. 2020, pp. 1515–1518, </w:t>
       </w:r>
-      <w:hyperlink r:id="rId31">
+      <w:hyperlink r:id="rId32">
         <w:r>
           <w:rPr>
             <w:color w:val="1155cc"/>
@@ -14529,7 +14684,7 @@
         </w:numPr>
         <w:ind w:left="720" w:hanging="360"/>
       </w:pPr>
-      <w:hyperlink r:id="rId32">
+      <w:hyperlink r:id="rId33">
         <w:r>
           <w:rPr>
             <w:color w:val="1155cc"/>
@@ -16496,6 +16651,116 @@
     </w:lvl>
   </w:abstractNum>
   <w:abstractNum w:abstractNumId="17">
+    <w:lvl w:ilvl="0">
+      <w:start w:val="1"/>
+      <w:numFmt w:val="bullet"/>
+      <w:lvlText w:val="-"/>
+      <w:lvlJc w:val="left"/>
+      <w:pPr>
+        <w:ind w:left="720" w:hanging="360"/>
+      </w:pPr>
+      <w:rPr>
+        <w:u w:val="none"/>
+      </w:rPr>
+    </w:lvl>
+    <w:lvl w:ilvl="1">
+      <w:start w:val="1"/>
+      <w:numFmt w:val="bullet"/>
+      <w:lvlText w:val="-"/>
+      <w:lvlJc w:val="left"/>
+      <w:pPr>
+        <w:ind w:left="1440" w:hanging="360"/>
+      </w:pPr>
+      <w:rPr>
+        <w:u w:val="none"/>
+      </w:rPr>
+    </w:lvl>
+    <w:lvl w:ilvl="2">
+      <w:start w:val="1"/>
+      <w:numFmt w:val="bullet"/>
+      <w:lvlText w:val="-"/>
+      <w:lvlJc w:val="left"/>
+      <w:pPr>
+        <w:ind w:left="2160" w:hanging="360"/>
+      </w:pPr>
+      <w:rPr>
+        <w:u w:val="none"/>
+      </w:rPr>
+    </w:lvl>
+    <w:lvl w:ilvl="3">
+      <w:start w:val="1"/>
+      <w:numFmt w:val="bullet"/>
+      <w:lvlText w:val="-"/>
+      <w:lvlJc w:val="left"/>
+      <w:pPr>
+        <w:ind w:left="2880" w:hanging="360"/>
+      </w:pPr>
+      <w:rPr>
+        <w:u w:val="none"/>
+      </w:rPr>
+    </w:lvl>
+    <w:lvl w:ilvl="4">
+      <w:start w:val="1"/>
+      <w:numFmt w:val="bullet"/>
+      <w:lvlText w:val="-"/>
+      <w:lvlJc w:val="left"/>
+      <w:pPr>
+        <w:ind w:left="3600" w:hanging="360"/>
+      </w:pPr>
+      <w:rPr>
+        <w:u w:val="none"/>
+      </w:rPr>
+    </w:lvl>
+    <w:lvl w:ilvl="5">
+      <w:start w:val="1"/>
+      <w:numFmt w:val="bullet"/>
+      <w:lvlText w:val="-"/>
+      <w:lvlJc w:val="left"/>
+      <w:pPr>
+        <w:ind w:left="4320" w:hanging="360"/>
+      </w:pPr>
+      <w:rPr>
+        <w:u w:val="none"/>
+      </w:rPr>
+    </w:lvl>
+    <w:lvl w:ilvl="6">
+      <w:start w:val="1"/>
+      <w:numFmt w:val="bullet"/>
+      <w:lvlText w:val="-"/>
+      <w:lvlJc w:val="left"/>
+      <w:pPr>
+        <w:ind w:left="5040" w:hanging="360"/>
+      </w:pPr>
+      <w:rPr>
+        <w:u w:val="none"/>
+      </w:rPr>
+    </w:lvl>
+    <w:lvl w:ilvl="7">
+      <w:start w:val="1"/>
+      <w:numFmt w:val="bullet"/>
+      <w:lvlText w:val="-"/>
+      <w:lvlJc w:val="left"/>
+      <w:pPr>
+        <w:ind w:left="5760" w:hanging="360"/>
+      </w:pPr>
+      <w:rPr>
+        <w:u w:val="none"/>
+      </w:rPr>
+    </w:lvl>
+    <w:lvl w:ilvl="8">
+      <w:start w:val="1"/>
+      <w:numFmt w:val="bullet"/>
+      <w:lvlText w:val="-"/>
+      <w:lvlJc w:val="left"/>
+      <w:pPr>
+        <w:ind w:left="6480" w:hanging="360"/>
+      </w:pPr>
+      <w:rPr>
+        <w:u w:val="none"/>
+      </w:rPr>
+    </w:lvl>
+  </w:abstractNum>
+  <w:abstractNum w:abstractNumId="18">
     <w:lvl w:ilvl="0">
       <w:start w:val="1"/>
       <w:numFmt w:val="bullet"/>
@@ -16655,6 +16920,9 @@
   </w:num>
   <w:num w:numId="17">
     <w:abstractNumId w:val="17"/>
+  </w:num>
+  <w:num w:numId="18">
+    <w:abstractNumId w:val="18"/>
   </w:num>
 </w:numbering>
 </file>

--- a/Hdip_StrategicThinking_CA2_CristinaPrioloSBA23037.docx
+++ b/Hdip_StrategicThinking_CA2_CristinaPrioloSBA23037.docx
@@ -62,12 +62,12 @@
           <wp:inline distB="114300" distT="114300" distL="114300" distR="114300">
             <wp:extent cx="5731200" cy="25400"/>
             <wp:effectExtent b="0" l="0" r="0" t="0"/>
-            <wp:docPr id="1" name="image2.png"/>
+            <wp:docPr id="1" name="image13.png"/>
             <a:graphic>
               <a:graphicData uri="http://schemas.openxmlformats.org/drawingml/2006/picture">
                 <pic:pic>
                   <pic:nvPicPr>
-                    <pic:cNvPr id="0" name="image2.png"/>
+                    <pic:cNvPr id="0" name="image13.png"/>
                     <pic:cNvPicPr preferRelativeResize="0"/>
                   </pic:nvPicPr>
                   <pic:blipFill>
@@ -1116,12 +1116,12 @@
           <wp:inline distB="114300" distT="114300" distL="114300" distR="114300">
             <wp:extent cx="5731200" cy="25400"/>
             <wp:effectExtent b="0" l="0" r="0" t="0"/>
-            <wp:docPr id="10" name="image10.png"/>
+            <wp:docPr id="10" name="image16.png"/>
             <a:graphic>
               <a:graphicData uri="http://schemas.openxmlformats.org/drawingml/2006/picture">
                 <pic:pic>
                   <pic:nvPicPr>
-                    <pic:cNvPr id="0" name="image10.png"/>
+                    <pic:cNvPr id="0" name="image16.png"/>
                     <pic:cNvPicPr preferRelativeResize="0"/>
                   </pic:nvPicPr>
                   <pic:blipFill>
@@ -2619,6 +2619,55 @@
               <w:vertAlign w:val="baseline"/>
             </w:rPr>
           </w:pPr>
+          <w:hyperlink w:anchor="_6k8aj82ozqwx">
+            <w:r>
+              <w:rPr>
+                <w:rFonts w:ascii="Arial" w:cs="Arial" w:eastAsia="Arial" w:hAnsi="Arial"/>
+                <w:b w:val="0"/>
+                <w:i w:val="0"/>
+                <w:smallCaps w:val="0"/>
+                <w:strike w:val="0"/>
+                <w:color w:val="000000"/>
+                <w:sz w:val="22"/>
+                <w:szCs w:val="22"/>
+                <w:u w:val="none"/>
+                <w:shd w:fill="auto" w:val="clear"/>
+                <w:vertAlign w:val="baseline"/>
+                <w:rtl w:val="0"/>
+              </w:rPr>
+              <w:t xml:space="preserve">Image of the code of renaming</w:t>
+              <w:tab/>
+              <w:t xml:space="preserve">11</w:t>
+            </w:r>
+          </w:hyperlink>
+          <w:r>
+            <w:rPr>
+              <w:rtl w:val="0"/>
+            </w:rPr>
+          </w:r>
+        </w:p>
+        <w:p>
+          <w:pPr>
+            <w:widowControl w:val="0"/>
+            <w:tabs>
+              <w:tab w:val="right" w:leader="dot" w:pos="12000"/>
+            </w:tabs>
+            <w:spacing w:before="60" w:line="240" w:lineRule="auto"/>
+            <w:ind w:left="720" w:firstLine="0"/>
+            <w:rPr>
+              <w:rFonts w:ascii="Arial" w:cs="Arial" w:eastAsia="Arial" w:hAnsi="Arial"/>
+              <w:b w:val="0"/>
+              <w:i w:val="0"/>
+              <w:smallCaps w:val="0"/>
+              <w:strike w:val="0"/>
+              <w:color w:val="000000"/>
+              <w:sz w:val="22"/>
+              <w:szCs w:val="22"/>
+              <w:u w:val="none"/>
+              <w:shd w:fill="auto" w:val="clear"/>
+              <w:vertAlign w:val="baseline"/>
+            </w:rPr>
+          </w:pPr>
           <w:hyperlink w:anchor="_uhedp1y9tbj">
             <w:r>
               <w:rPr>
@@ -3207,6 +3256,55 @@
               <w:vertAlign w:val="baseline"/>
             </w:rPr>
           </w:pPr>
+          <w:hyperlink w:anchor="_h9fm34vl8k6a">
+            <w:r>
+              <w:rPr>
+                <w:rFonts w:ascii="Arial" w:cs="Arial" w:eastAsia="Arial" w:hAnsi="Arial"/>
+                <w:b w:val="0"/>
+                <w:i w:val="0"/>
+                <w:smallCaps w:val="0"/>
+                <w:strike w:val="0"/>
+                <w:color w:val="000000"/>
+                <w:sz w:val="22"/>
+                <w:szCs w:val="22"/>
+                <w:u w:val="none"/>
+                <w:shd w:fill="auto" w:val="clear"/>
+                <w:vertAlign w:val="baseline"/>
+                <w:rtl w:val="0"/>
+              </w:rPr>
+              <w:t xml:space="preserve">Image of the code of encoding</w:t>
+              <w:tab/>
+              <w:t xml:space="preserve">17</w:t>
+            </w:r>
+          </w:hyperlink>
+          <w:r>
+            <w:rPr>
+              <w:rtl w:val="0"/>
+            </w:rPr>
+          </w:r>
+        </w:p>
+        <w:p>
+          <w:pPr>
+            <w:widowControl w:val="0"/>
+            <w:tabs>
+              <w:tab w:val="right" w:leader="dot" w:pos="12000"/>
+            </w:tabs>
+            <w:spacing w:before="60" w:line="240" w:lineRule="auto"/>
+            <w:ind w:left="720" w:firstLine="0"/>
+            <w:rPr>
+              <w:rFonts w:ascii="Arial" w:cs="Arial" w:eastAsia="Arial" w:hAnsi="Arial"/>
+              <w:b w:val="0"/>
+              <w:i w:val="0"/>
+              <w:smallCaps w:val="0"/>
+              <w:strike w:val="0"/>
+              <w:color w:val="000000"/>
+              <w:sz w:val="22"/>
+              <w:szCs w:val="22"/>
+              <w:u w:val="none"/>
+              <w:shd w:fill="auto" w:val="clear"/>
+              <w:vertAlign w:val="baseline"/>
+            </w:rPr>
+          </w:pPr>
           <w:hyperlink w:anchor="_h2mt86dsw7xb">
             <w:r>
               <w:rPr>
@@ -3339,6 +3437,55 @@
               <w:tab w:val="right" w:leader="dot" w:pos="12000"/>
             </w:tabs>
             <w:spacing w:before="60" w:line="240" w:lineRule="auto"/>
+            <w:ind w:left="720" w:firstLine="0"/>
+            <w:rPr>
+              <w:rFonts w:ascii="Arial" w:cs="Arial" w:eastAsia="Arial" w:hAnsi="Arial"/>
+              <w:b w:val="0"/>
+              <w:i w:val="0"/>
+              <w:smallCaps w:val="0"/>
+              <w:strike w:val="0"/>
+              <w:color w:val="000000"/>
+              <w:sz w:val="22"/>
+              <w:szCs w:val="22"/>
+              <w:u w:val="none"/>
+              <w:shd w:fill="auto" w:val="clear"/>
+              <w:vertAlign w:val="baseline"/>
+            </w:rPr>
+          </w:pPr>
+          <w:hyperlink w:anchor="_z59efeaj1pj4">
+            <w:r>
+              <w:rPr>
+                <w:rFonts w:ascii="Arial" w:cs="Arial" w:eastAsia="Arial" w:hAnsi="Arial"/>
+                <w:b w:val="0"/>
+                <w:i w:val="0"/>
+                <w:smallCaps w:val="0"/>
+                <w:strike w:val="0"/>
+                <w:color w:val="000000"/>
+                <w:sz w:val="22"/>
+                <w:szCs w:val="22"/>
+                <w:u w:val="none"/>
+                <w:shd w:fill="auto" w:val="clear"/>
+                <w:vertAlign w:val="baseline"/>
+                <w:rtl w:val="0"/>
+              </w:rPr>
+              <w:t xml:space="preserve">Image of the code to fill the missing values</w:t>
+              <w:tab/>
+              <w:t xml:space="preserve">19</w:t>
+            </w:r>
+          </w:hyperlink>
+          <w:r>
+            <w:rPr>
+              <w:rtl w:val="0"/>
+            </w:rPr>
+          </w:r>
+        </w:p>
+        <w:p>
+          <w:pPr>
+            <w:widowControl w:val="0"/>
+            <w:tabs>
+              <w:tab w:val="right" w:leader="dot" w:pos="12000"/>
+            </w:tabs>
+            <w:spacing w:before="60" w:line="240" w:lineRule="auto"/>
             <w:ind w:left="360" w:firstLine="0"/>
             <w:rPr>
               <w:rFonts w:ascii="Arial" w:cs="Arial" w:eastAsia="Arial" w:hAnsi="Arial"/>
@@ -3437,6 +3584,104 @@
               <w:tab w:val="right" w:leader="dot" w:pos="12000"/>
             </w:tabs>
             <w:spacing w:before="60" w:line="240" w:lineRule="auto"/>
+            <w:ind w:left="720" w:firstLine="0"/>
+            <w:rPr>
+              <w:rFonts w:ascii="Arial" w:cs="Arial" w:eastAsia="Arial" w:hAnsi="Arial"/>
+              <w:b w:val="0"/>
+              <w:i w:val="0"/>
+              <w:smallCaps w:val="0"/>
+              <w:strike w:val="0"/>
+              <w:color w:val="000000"/>
+              <w:sz w:val="22"/>
+              <w:szCs w:val="22"/>
+              <w:u w:val="none"/>
+              <w:shd w:fill="auto" w:val="clear"/>
+              <w:vertAlign w:val="baseline"/>
+            </w:rPr>
+          </w:pPr>
+          <w:hyperlink w:anchor="_80ju2nm5s5vt">
+            <w:r>
+              <w:rPr>
+                <w:rFonts w:ascii="Arial" w:cs="Arial" w:eastAsia="Arial" w:hAnsi="Arial"/>
+                <w:b w:val="0"/>
+                <w:i w:val="0"/>
+                <w:smallCaps w:val="0"/>
+                <w:strike w:val="0"/>
+                <w:color w:val="000000"/>
+                <w:sz w:val="22"/>
+                <w:szCs w:val="22"/>
+                <w:u w:val="none"/>
+                <w:shd w:fill="auto" w:val="clear"/>
+                <w:vertAlign w:val="baseline"/>
+                <w:rtl w:val="0"/>
+              </w:rPr>
+              <w:t xml:space="preserve">Table of Machine learning models results</w:t>
+              <w:tab/>
+              <w:t xml:space="preserve">21</w:t>
+            </w:r>
+          </w:hyperlink>
+          <w:r>
+            <w:rPr>
+              <w:rtl w:val="0"/>
+            </w:rPr>
+          </w:r>
+        </w:p>
+        <w:p>
+          <w:pPr>
+            <w:widowControl w:val="0"/>
+            <w:tabs>
+              <w:tab w:val="right" w:leader="dot" w:pos="12000"/>
+            </w:tabs>
+            <w:spacing w:before="60" w:line="240" w:lineRule="auto"/>
+            <w:ind w:left="720" w:firstLine="0"/>
+            <w:rPr>
+              <w:rFonts w:ascii="Arial" w:cs="Arial" w:eastAsia="Arial" w:hAnsi="Arial"/>
+              <w:b w:val="0"/>
+              <w:i w:val="0"/>
+              <w:smallCaps w:val="0"/>
+              <w:strike w:val="0"/>
+              <w:color w:val="000000"/>
+              <w:sz w:val="22"/>
+              <w:szCs w:val="22"/>
+              <w:u w:val="none"/>
+              <w:shd w:fill="auto" w:val="clear"/>
+              <w:vertAlign w:val="baseline"/>
+            </w:rPr>
+          </w:pPr>
+          <w:hyperlink w:anchor="_3rshndjt7i97">
+            <w:r>
+              <w:rPr>
+                <w:rFonts w:ascii="Arial" w:cs="Arial" w:eastAsia="Arial" w:hAnsi="Arial"/>
+                <w:b w:val="0"/>
+                <w:i w:val="0"/>
+                <w:smallCaps w:val="0"/>
+                <w:strike w:val="0"/>
+                <w:color w:val="000000"/>
+                <w:sz w:val="22"/>
+                <w:szCs w:val="22"/>
+                <w:u w:val="none"/>
+                <w:shd w:fill="auto" w:val="clear"/>
+                <w:vertAlign w:val="baseline"/>
+                <w:rtl w:val="0"/>
+              </w:rPr>
+              <w:t xml:space="preserve">Image of the code logistic regression and random forest accuracy</w:t>
+              <w:tab/>
+              <w:t xml:space="preserve">21</w:t>
+            </w:r>
+          </w:hyperlink>
+          <w:r>
+            <w:rPr>
+              <w:rtl w:val="0"/>
+            </w:rPr>
+          </w:r>
+        </w:p>
+        <w:p>
+          <w:pPr>
+            <w:widowControl w:val="0"/>
+            <w:tabs>
+              <w:tab w:val="right" w:leader="dot" w:pos="12000"/>
+            </w:tabs>
+            <w:spacing w:before="60" w:line="240" w:lineRule="auto"/>
             <w:rPr>
               <w:rFonts w:ascii="Arial" w:cs="Arial" w:eastAsia="Arial" w:hAnsi="Arial"/>
               <w:b w:val="1"/>
@@ -3633,84 +3878,6 @@
         <w:rPr>
           <w:b w:val="1"/>
           <w:color w:val="0c343d"/>
-        </w:rPr>
-      </w:pPr>
-      <w:r>
-        <w:rPr>
-          <w:rtl w:val="0"/>
-        </w:rPr>
-      </w:r>
-    </w:p>
-    <w:p>
-      <w:pPr>
-        <w:widowControl w:val="0"/>
-        <w:rPr>
-          <w:b w:val="1"/>
-        </w:rPr>
-      </w:pPr>
-      <w:r>
-        <w:rPr>
-          <w:rtl w:val="0"/>
-        </w:rPr>
-      </w:r>
-    </w:p>
-    <w:p>
-      <w:pPr>
-        <w:widowControl w:val="0"/>
-        <w:rPr>
-          <w:b w:val="1"/>
-        </w:rPr>
-      </w:pPr>
-      <w:r>
-        <w:rPr>
-          <w:rtl w:val="0"/>
-        </w:rPr>
-      </w:r>
-    </w:p>
-    <w:p>
-      <w:pPr>
-        <w:widowControl w:val="0"/>
-        <w:rPr>
-          <w:b w:val="1"/>
-        </w:rPr>
-      </w:pPr>
-      <w:r>
-        <w:rPr>
-          <w:rtl w:val="0"/>
-        </w:rPr>
-      </w:r>
-    </w:p>
-    <w:p>
-      <w:pPr>
-        <w:widowControl w:val="0"/>
-        <w:rPr>
-          <w:b w:val="1"/>
-        </w:rPr>
-      </w:pPr>
-      <w:r>
-        <w:rPr>
-          <w:rtl w:val="0"/>
-        </w:rPr>
-      </w:r>
-    </w:p>
-    <w:p>
-      <w:pPr>
-        <w:widowControl w:val="0"/>
-        <w:rPr>
-          <w:b w:val="1"/>
-        </w:rPr>
-      </w:pPr>
-      <w:r>
-        <w:rPr>
-          <w:rtl w:val="0"/>
-        </w:rPr>
-      </w:r>
-    </w:p>
-    <w:p>
-      <w:pPr>
-        <w:widowControl w:val="0"/>
-        <w:rPr>
-          <w:b w:val="1"/>
         </w:rPr>
       </w:pPr>
       <w:r>
@@ -6284,12 +6451,12 @@
           <wp:inline distB="114300" distT="114300" distL="114300" distR="114300">
             <wp:extent cx="5731200" cy="4292600"/>
             <wp:effectExtent b="0" l="0" r="0" t="0"/>
-            <wp:docPr id="11" name="image11.png"/>
+            <wp:docPr id="11" name="image17.png"/>
             <a:graphic>
               <a:graphicData uri="http://schemas.openxmlformats.org/drawingml/2006/picture">
                 <pic:pic>
                   <pic:nvPicPr>
-                    <pic:cNvPr id="0" name="image11.png"/>
+                    <pic:cNvPr id="0" name="image17.png"/>
                     <pic:cNvPicPr preferRelativeResize="0"/>
                   </pic:nvPicPr>
                   <pic:blipFill>
@@ -7744,7 +7911,7 @@
         <w:rPr>
           <w:rtl w:val="0"/>
         </w:rPr>
-        <w:t xml:space="preserve">Utilising data analysis techniques this section aims to explore the dataset “per-capita-plastic-waste-vs-gdp-per-capita”. </w:t>
+        <w:t xml:space="preserve">This section aims to explore the dataset “per-capita-plastic-waste-vs-gdp-per-capita” utilising data analysis techniques. </w:t>
       </w:r>
     </w:p>
     <w:p>
@@ -7817,7 +7984,7 @@
         <w:rPr>
           <w:rtl w:val="0"/>
         </w:rPr>
-        <w:t xml:space="preserve">explanation of the dataset decision </w:t>
+        <w:t xml:space="preserve">Explanation of the dataset decision </w:t>
       </w:r>
     </w:p>
     <w:p>
@@ -7833,7 +8000,7 @@
         <w:rPr>
           <w:rtl w:val="0"/>
         </w:rPr>
-        <w:t xml:space="preserve">preliminary analysis of the dataset</w:t>
+        <w:t xml:space="preserve">Preliminary analysis of the dataset</w:t>
       </w:r>
     </w:p>
     <w:p>
@@ -7905,7 +8072,7 @@
         <w:rPr>
           <w:rtl w:val="0"/>
         </w:rPr>
-        <w:t xml:space="preserve">relationships within the dataset.</w:t>
+        <w:t xml:space="preserve">Relationships within the dataset.</w:t>
       </w:r>
     </w:p>
     <w:p>
@@ -8224,7 +8391,7 @@
         <w:rPr>
           <w:rtl w:val="0"/>
         </w:rPr>
-        <w:t xml:space="preserve">The public dataset “Global Plastic Pollution” from Keggle was used for this project. A preliminary analysis was conducted to determine which dataset was suitable for the project and the dataset “per-capita-plastic-waste-vs-gdp-per-capita.csv” has been selected for its number of observations and features.  </w:t>
+        <w:t xml:space="preserve">The project utilises the public  dataset from Keggle  “Global Plastic Pollution”. A preliminary analysis was performed to determine which dataset was suitable for the project and the dataset “per-capita-plastic-waste-vs-gdp-per-capita.csv” has been selected for its number of observations and features.  </w:t>
       </w:r>
     </w:p>
     <w:p>
@@ -8385,7 +8552,7 @@
         <w:rPr>
           <w:rtl w:val="0"/>
         </w:rPr>
-        <w:t xml:space="preserve">The chosen dataset has 48168 rows and 7 columns, implying it has: 48168 observations and 7 features. </w:t>
+        <w:t xml:space="preserve">The dataset has 48168 rows and 7 columns, which imply: 48168 observations and 7 features. </w:t>
       </w:r>
     </w:p>
     <w:p>
@@ -9045,7 +9212,7 @@
         <w:rPr>
           <w:rtl w:val="0"/>
         </w:rPr>
-        <w:t xml:space="preserve">This is vital to understand how to proceed next when the missing values will be handled. </w:t>
+        <w:t xml:space="preserve">This is vital to understand how to proceed when it comes to handling the missing values. </w:t>
       </w:r>
     </w:p>
     <w:p>
@@ -9096,12 +9263,12 @@
           <wp:inline distB="114300" distT="114300" distL="114300" distR="114300">
             <wp:extent cx="5538788" cy="691181"/>
             <wp:effectExtent b="0" l="0" r="0" t="0"/>
-            <wp:docPr id="6" name="image6.png"/>
+            <wp:docPr id="6" name="image21.png"/>
             <a:graphic>
               <a:graphicData uri="http://schemas.openxmlformats.org/drawingml/2006/picture">
                 <pic:pic>
                   <pic:nvPicPr>
-                    <pic:cNvPr id="0" name="image6.png"/>
+                    <pic:cNvPr id="0" name="image21.png"/>
                     <pic:cNvPicPr preferRelativeResize="0"/>
                   </pic:nvPicPr>
                   <pic:blipFill>
@@ -9144,9 +9311,21 @@
     </w:p>
     <w:p>
       <w:pPr>
-        <w:jc w:val="both"/>
-        <w:rPr/>
-      </w:pPr>
+        <w:pStyle w:val="Heading3"/>
+        <w:jc w:val="right"/>
+        <w:rPr/>
+      </w:pPr>
+      <w:bookmarkStart w:colFirst="0" w:colLast="0" w:name="_6k8aj82ozqwx" w:id="18"/>
+      <w:bookmarkEnd w:id="18"/>
+      <w:r>
+        <w:rPr>
+          <w:i w:val="1"/>
+          <w:sz w:val="18"/>
+          <w:szCs w:val="18"/>
+          <w:rtl w:val="0"/>
+        </w:rPr>
+        <w:t xml:space="preserve">Image of the code of renaming</w:t>
+      </w:r>
       <w:r>
         <w:rPr>
           <w:rtl w:val="0"/>
@@ -10112,28 +10291,33 @@
     </w:tbl>
     <w:p>
       <w:pPr>
-        <w:jc w:val="both"/>
-        <w:rPr/>
-      </w:pPr>
-      <w:r>
-        <w:rPr>
-          <w:rtl w:val="0"/>
-        </w:rPr>
-      </w:r>
-    </w:p>
-    <w:p>
-      <w:pPr>
         <w:pStyle w:val="Heading3"/>
         <w:jc w:val="right"/>
-        <w:rPr>
+        <w:rPr/>
+      </w:pPr>
+      <w:bookmarkStart w:colFirst="0" w:colLast="0" w:name="_xgcxt5j3h0g9" w:id="19"/>
+      <w:bookmarkEnd w:id="19"/>
+      <w:r>
+        <w:rPr>
+          <w:rtl w:val="0"/>
+        </w:rPr>
+      </w:r>
+    </w:p>
+    <w:p>
+      <w:pPr>
+        <w:pStyle w:val="Heading3"/>
+        <w:jc w:val="right"/>
+        <w:rPr>
+          <w:i w:val="1"/>
           <w:sz w:val="18"/>
           <w:szCs w:val="18"/>
         </w:rPr>
       </w:pPr>
-      <w:bookmarkStart w:colFirst="0" w:colLast="0" w:name="_uhedp1y9tbj" w:id="18"/>
-      <w:bookmarkEnd w:id="18"/>
-      <w:r>
-        <w:rPr>
+      <w:bookmarkStart w:colFirst="0" w:colLast="0" w:name="_uhedp1y9tbj" w:id="20"/>
+      <w:bookmarkEnd w:id="20"/>
+      <w:r>
+        <w:rPr>
+          <w:i w:val="1"/>
           <w:sz w:val="18"/>
           <w:szCs w:val="18"/>
           <w:rtl w:val="0"/>
@@ -10216,12 +10400,12 @@
           <wp:inline distB="114300" distT="114300" distL="114300" distR="114300">
             <wp:extent cx="5731200" cy="2743200"/>
             <wp:effectExtent b="0" l="0" r="0" t="0"/>
-            <wp:docPr id="4" name="image4.png"/>
+            <wp:docPr id="4" name="image18.png"/>
             <a:graphic>
               <a:graphicData uri="http://schemas.openxmlformats.org/drawingml/2006/picture">
                 <pic:pic>
                   <pic:nvPicPr>
-                    <pic:cNvPr id="0" name="image4.png"/>
+                    <pic:cNvPr id="0" name="image18.png"/>
                     <pic:cNvPicPr preferRelativeResize="0"/>
                   </pic:nvPicPr>
                   <pic:blipFill>
@@ -10272,8 +10456,8 @@
           <w:szCs w:val="18"/>
         </w:rPr>
       </w:pPr>
-      <w:bookmarkStart w:colFirst="0" w:colLast="0" w:name="_dtdfmn7fxhfc" w:id="19"/>
-      <w:bookmarkEnd w:id="19"/>
+      <w:bookmarkStart w:colFirst="0" w:colLast="0" w:name="_dtdfmn7fxhfc" w:id="21"/>
+      <w:bookmarkEnd w:id="21"/>
       <w:r>
         <w:rPr>
           <w:i w:val="1"/>
@@ -10352,12 +10536,12 @@
           <wp:inline distB="114300" distT="114300" distL="114300" distR="114300">
             <wp:extent cx="4274360" cy="4007212"/>
             <wp:effectExtent b="0" l="0" r="0" t="0"/>
-            <wp:docPr id="17" name="image20.png"/>
+            <wp:docPr id="17" name="image6.png"/>
             <a:graphic>
               <a:graphicData uri="http://schemas.openxmlformats.org/drawingml/2006/picture">
                 <pic:pic>
                   <pic:nvPicPr>
-                    <pic:cNvPr id="0" name="image20.png"/>
+                    <pic:cNvPr id="0" name="image6.png"/>
                     <pic:cNvPicPr preferRelativeResize="0"/>
                   </pic:nvPicPr>
                   <pic:blipFill>
@@ -10408,8 +10592,8 @@
           <w:szCs w:val="18"/>
         </w:rPr>
       </w:pPr>
-      <w:bookmarkStart w:colFirst="0" w:colLast="0" w:name="_3y98ej49z0c8" w:id="20"/>
-      <w:bookmarkEnd w:id="20"/>
+      <w:bookmarkStart w:colFirst="0" w:colLast="0" w:name="_3y98ej49z0c8" w:id="22"/>
+      <w:bookmarkEnd w:id="22"/>
       <w:r>
         <w:rPr>
           <w:i w:val="1"/>
@@ -10484,12 +10668,12 @@
           <wp:inline distB="114300" distT="114300" distL="114300" distR="114300">
             <wp:extent cx="6219825" cy="3059963"/>
             <wp:effectExtent b="0" l="0" r="0" t="0"/>
-            <wp:docPr id="9" name="image9.png"/>
+            <wp:docPr id="9" name="image10.png"/>
             <a:graphic>
               <a:graphicData uri="http://schemas.openxmlformats.org/drawingml/2006/picture">
                 <pic:pic>
                   <pic:nvPicPr>
-                    <pic:cNvPr id="0" name="image9.png"/>
+                    <pic:cNvPr id="0" name="image10.png"/>
                     <pic:cNvPicPr preferRelativeResize="0"/>
                   </pic:nvPicPr>
                   <pic:blipFill>
@@ -10540,8 +10724,8 @@
           <w:szCs w:val="18"/>
         </w:rPr>
       </w:pPr>
-      <w:bookmarkStart w:colFirst="0" w:colLast="0" w:name="_njnfhfn8jlem" w:id="21"/>
-      <w:bookmarkEnd w:id="21"/>
+      <w:bookmarkStart w:colFirst="0" w:colLast="0" w:name="_njnfhfn8jlem" w:id="23"/>
+      <w:bookmarkEnd w:id="23"/>
       <w:r>
         <w:rPr>
           <w:i w:val="1"/>
@@ -10585,8 +10769,8 @@
           <w:u w:val="single"/>
         </w:rPr>
       </w:pPr>
-      <w:bookmarkStart w:colFirst="0" w:colLast="0" w:name="_qzacov9928rc" w:id="22"/>
-      <w:bookmarkEnd w:id="22"/>
+      <w:bookmarkStart w:colFirst="0" w:colLast="0" w:name="_qzacov9928rc" w:id="24"/>
+      <w:bookmarkEnd w:id="24"/>
       <w:r>
         <w:rPr>
           <w:rtl w:val="0"/>
@@ -10869,8 +11053,8 @@
         <w:jc w:val="both"/>
         <w:rPr/>
       </w:pPr>
-      <w:bookmarkStart w:colFirst="0" w:colLast="0" w:name="_p6abw4vbmy4p" w:id="23"/>
-      <w:bookmarkEnd w:id="23"/>
+      <w:bookmarkStart w:colFirst="0" w:colLast="0" w:name="_p6abw4vbmy4p" w:id="25"/>
+      <w:bookmarkEnd w:id="25"/>
       <w:r>
         <w:rPr>
           <w:b w:val="1"/>
@@ -10923,8 +11107,8 @@
         <w:pStyle w:val="Heading3"/>
         <w:rPr/>
       </w:pPr>
-      <w:bookmarkStart w:colFirst="0" w:colLast="0" w:name="_gbimc1w0009m" w:id="24"/>
-      <w:bookmarkEnd w:id="24"/>
+      <w:bookmarkStart w:colFirst="0" w:colLast="0" w:name="_gbimc1w0009m" w:id="26"/>
+      <w:bookmarkEnd w:id="26"/>
       <w:r>
         <w:rPr/>
         <w:drawing>
@@ -10976,8 +11160,8 @@
           <w:szCs w:val="18"/>
         </w:rPr>
       </w:pPr>
-      <w:bookmarkStart w:colFirst="0" w:colLast="0" w:name="_9gmbgeb4oj12" w:id="25"/>
-      <w:bookmarkEnd w:id="25"/>
+      <w:bookmarkStart w:colFirst="0" w:colLast="0" w:name="_9gmbgeb4oj12" w:id="27"/>
+      <w:bookmarkEnd w:id="27"/>
       <w:r>
         <w:rPr>
           <w:i w:val="1"/>
@@ -11066,12 +11250,12 @@
           <wp:inline distB="114300" distT="114300" distL="114300" distR="114300">
             <wp:extent cx="3511106" cy="2797400"/>
             <wp:effectExtent b="0" l="0" r="0" t="0"/>
-            <wp:docPr id="18" name="image17.png"/>
+            <wp:docPr id="18" name="image7.png"/>
             <a:graphic>
               <a:graphicData uri="http://schemas.openxmlformats.org/drawingml/2006/picture">
                 <pic:pic>
                   <pic:nvPicPr>
-                    <pic:cNvPr id="0" name="image17.png"/>
+                    <pic:cNvPr id="0" name="image7.png"/>
                     <pic:cNvPicPr preferRelativeResize="0"/>
                   </pic:nvPicPr>
                   <pic:blipFill>
@@ -11111,8 +11295,8 @@
           <w:szCs w:val="16"/>
         </w:rPr>
       </w:pPr>
-      <w:bookmarkStart w:colFirst="0" w:colLast="0" w:name="_uomn8wokwy6w" w:id="26"/>
-      <w:bookmarkEnd w:id="26"/>
+      <w:bookmarkStart w:colFirst="0" w:colLast="0" w:name="_uomn8wokwy6w" w:id="28"/>
+      <w:bookmarkEnd w:id="28"/>
       <w:r>
         <w:rPr>
           <w:i w:val="1"/>
@@ -11168,12 +11352,12 @@
           <wp:inline distB="114300" distT="114300" distL="114300" distR="114300">
             <wp:extent cx="3776663" cy="3321881"/>
             <wp:effectExtent b="0" l="0" r="0" t="0"/>
-            <wp:docPr id="19" name="image18.png"/>
+            <wp:docPr id="19" name="image20.png"/>
             <a:graphic>
               <a:graphicData uri="http://schemas.openxmlformats.org/drawingml/2006/picture">
                 <pic:pic>
                   <pic:nvPicPr>
-                    <pic:cNvPr id="0" name="image18.png"/>
+                    <pic:cNvPr id="0" name="image20.png"/>
                     <pic:cNvPicPr preferRelativeResize="0"/>
                   </pic:nvPicPr>
                   <pic:blipFill>
@@ -11212,8 +11396,8 @@
           <w:i w:val="1"/>
         </w:rPr>
       </w:pPr>
-      <w:bookmarkStart w:colFirst="0" w:colLast="0" w:name="_nvuvh46w628b" w:id="27"/>
-      <w:bookmarkEnd w:id="27"/>
+      <w:bookmarkStart w:colFirst="0" w:colLast="0" w:name="_nvuvh46w628b" w:id="29"/>
+      <w:bookmarkEnd w:id="29"/>
       <w:r>
         <w:rPr>
           <w:rtl w:val="0"/>
@@ -11244,8 +11428,8 @@
           <w:szCs w:val="18"/>
         </w:rPr>
       </w:pPr>
-      <w:bookmarkStart w:colFirst="0" w:colLast="0" w:name="_lqu5x17cxco2" w:id="28"/>
-      <w:bookmarkEnd w:id="28"/>
+      <w:bookmarkStart w:colFirst="0" w:colLast="0" w:name="_lqu5x17cxco2" w:id="30"/>
+      <w:bookmarkEnd w:id="30"/>
       <w:r>
         <w:rPr>
           <w:rtl w:val="0"/>
@@ -11261,8 +11445,8 @@
           <w:szCs w:val="18"/>
         </w:rPr>
       </w:pPr>
-      <w:bookmarkStart w:colFirst="0" w:colLast="0" w:name="_hlsizvapa472" w:id="29"/>
-      <w:bookmarkEnd w:id="29"/>
+      <w:bookmarkStart w:colFirst="0" w:colLast="0" w:name="_hlsizvapa472" w:id="31"/>
+      <w:bookmarkEnd w:id="31"/>
       <w:r>
         <w:rPr>
           <w:rtl w:val="0"/>
@@ -11281,8 +11465,8 @@
           <w:u w:val="single"/>
         </w:rPr>
       </w:pPr>
-      <w:bookmarkStart w:colFirst="0" w:colLast="0" w:name="_485wmeaak5xk" w:id="30"/>
-      <w:bookmarkEnd w:id="30"/>
+      <w:bookmarkStart w:colFirst="0" w:colLast="0" w:name="_485wmeaak5xk" w:id="32"/>
+      <w:bookmarkEnd w:id="32"/>
       <w:r>
         <w:rPr>
           <w:rtl w:val="0"/>
@@ -11301,8 +11485,8 @@
           <w:u w:val="single"/>
         </w:rPr>
       </w:pPr>
-      <w:bookmarkStart w:colFirst="0" w:colLast="0" w:name="_3b9rx5gssm1q" w:id="31"/>
-      <w:bookmarkEnd w:id="31"/>
+      <w:bookmarkStart w:colFirst="0" w:colLast="0" w:name="_3b9rx5gssm1q" w:id="33"/>
+      <w:bookmarkEnd w:id="33"/>
       <w:r>
         <w:rPr>
           <w:b w:val="1"/>
@@ -11315,12 +11499,12 @@
           <wp:inline distB="114300" distT="114300" distL="114300" distR="114300">
             <wp:extent cx="3753993" cy="3323360"/>
             <wp:effectExtent b="0" l="0" r="0" t="0"/>
-            <wp:docPr id="5" name="image5.png"/>
+            <wp:docPr id="5" name="image14.png"/>
             <a:graphic>
               <a:graphicData uri="http://schemas.openxmlformats.org/drawingml/2006/picture">
                 <pic:pic>
                   <pic:nvPicPr>
-                    <pic:cNvPr id="0" name="image5.png"/>
+                    <pic:cNvPr id="0" name="image14.png"/>
                     <pic:cNvPicPr preferRelativeResize="0"/>
                   </pic:nvPicPr>
                   <pic:blipFill>
@@ -11362,8 +11546,8 @@
           <w:u w:val="single"/>
         </w:rPr>
       </w:pPr>
-      <w:bookmarkStart w:colFirst="0" w:colLast="0" w:name="_v5s5787mi3du" w:id="32"/>
-      <w:bookmarkEnd w:id="32"/>
+      <w:bookmarkStart w:colFirst="0" w:colLast="0" w:name="_v5s5787mi3du" w:id="34"/>
+      <w:bookmarkEnd w:id="34"/>
       <w:r>
         <w:rPr>
           <w:rtl w:val="0"/>
@@ -11380,8 +11564,8 @@
           <w:szCs w:val="18"/>
         </w:rPr>
       </w:pPr>
-      <w:bookmarkStart w:colFirst="0" w:colLast="0" w:name="_3l7fwn96cqik" w:id="33"/>
-      <w:bookmarkEnd w:id="33"/>
+      <w:bookmarkStart w:colFirst="0" w:colLast="0" w:name="_3l7fwn96cqik" w:id="35"/>
+      <w:bookmarkEnd w:id="35"/>
       <w:r>
         <w:rPr>
           <w:i w:val="1"/>
@@ -11404,8 +11588,8 @@
           <w:u w:val="single"/>
         </w:rPr>
       </w:pPr>
-      <w:bookmarkStart w:colFirst="0" w:colLast="0" w:name="_kceoboqwydhw" w:id="34"/>
-      <w:bookmarkEnd w:id="34"/>
+      <w:bookmarkStart w:colFirst="0" w:colLast="0" w:name="_kceoboqwydhw" w:id="36"/>
+      <w:bookmarkEnd w:id="36"/>
       <w:r>
         <w:rPr>
           <w:rtl w:val="0"/>
@@ -11424,8 +11608,8 @@
           <w:u w:val="single"/>
         </w:rPr>
       </w:pPr>
-      <w:bookmarkStart w:colFirst="0" w:colLast="0" w:name="_lalonnb1gulx" w:id="35"/>
-      <w:bookmarkEnd w:id="35"/>
+      <w:bookmarkStart w:colFirst="0" w:colLast="0" w:name="_lalonnb1gulx" w:id="37"/>
+      <w:bookmarkEnd w:id="37"/>
       <w:r>
         <w:rPr>
           <w:rtl w:val="0"/>
@@ -11444,8 +11628,8 @@
           <w:u w:val="single"/>
         </w:rPr>
       </w:pPr>
-      <w:bookmarkStart w:colFirst="0" w:colLast="0" w:name="_kltz5pu1kx73" w:id="36"/>
-      <w:bookmarkEnd w:id="36"/>
+      <w:bookmarkStart w:colFirst="0" w:colLast="0" w:name="_kltz5pu1kx73" w:id="38"/>
+      <w:bookmarkEnd w:id="38"/>
       <w:r>
         <w:rPr>
           <w:rtl w:val="0"/>
@@ -11492,12 +11676,12 @@
           <wp:inline distB="114300" distT="114300" distL="114300" distR="114300">
             <wp:extent cx="4249050" cy="3639363"/>
             <wp:effectExtent b="0" l="0" r="0" t="0"/>
-            <wp:docPr id="2" name="image1.png"/>
+            <wp:docPr id="2" name="image4.png"/>
             <a:graphic>
               <a:graphicData uri="http://schemas.openxmlformats.org/drawingml/2006/picture">
                 <pic:pic>
                   <pic:nvPicPr>
-                    <pic:cNvPr id="0" name="image1.png"/>
+                    <pic:cNvPr id="0" name="image4.png"/>
                     <pic:cNvPicPr preferRelativeResize="0"/>
                   </pic:nvPicPr>
                   <pic:blipFill>
@@ -11567,8 +11751,8 @@
           <w:szCs w:val="18"/>
         </w:rPr>
       </w:pPr>
-      <w:bookmarkStart w:colFirst="0" w:colLast="0" w:name="_seaz7pd3e5tj" w:id="37"/>
-      <w:bookmarkEnd w:id="37"/>
+      <w:bookmarkStart w:colFirst="0" w:colLast="0" w:name="_seaz7pd3e5tj" w:id="39"/>
+      <w:bookmarkEnd w:id="39"/>
       <w:r>
         <w:rPr>
           <w:i w:val="1"/>
@@ -11619,12 +11803,12 @@
           <wp:inline distB="114300" distT="114300" distL="114300" distR="114300">
             <wp:extent cx="4492784" cy="3952512"/>
             <wp:effectExtent b="0" l="0" r="0" t="0"/>
-            <wp:docPr id="14" name="image14.png"/>
+            <wp:docPr id="14" name="image3.png"/>
             <a:graphic>
               <a:graphicData uri="http://schemas.openxmlformats.org/drawingml/2006/picture">
                 <pic:pic>
                   <pic:nvPicPr>
-                    <pic:cNvPr id="0" name="image14.png"/>
+                    <pic:cNvPr id="0" name="image3.png"/>
                     <pic:cNvPicPr preferRelativeResize="0"/>
                   </pic:nvPicPr>
                   <pic:blipFill>
@@ -11666,8 +11850,8 @@
           <w:u w:val="single"/>
         </w:rPr>
       </w:pPr>
-      <w:bookmarkStart w:colFirst="0" w:colLast="0" w:name="_kpcge5j258zt" w:id="38"/>
-      <w:bookmarkEnd w:id="38"/>
+      <w:bookmarkStart w:colFirst="0" w:colLast="0" w:name="_kpcge5j258zt" w:id="40"/>
+      <w:bookmarkEnd w:id="40"/>
       <w:r>
         <w:rPr>
           <w:i w:val="1"/>
@@ -11704,8 +11888,8 @@
           <w:u w:val="single"/>
         </w:rPr>
       </w:pPr>
-      <w:bookmarkStart w:colFirst="0" w:colLast="0" w:name="_pf1oqa7jtfpd" w:id="39"/>
-      <w:bookmarkEnd w:id="39"/>
+      <w:bookmarkStart w:colFirst="0" w:colLast="0" w:name="_pf1oqa7jtfpd" w:id="41"/>
+      <w:bookmarkEnd w:id="41"/>
       <w:r>
         <w:rPr>
           <w:b w:val="1"/>
@@ -11771,12 +11955,12 @@
           <wp:inline distB="114300" distT="114300" distL="114300" distR="114300">
             <wp:extent cx="5731200" cy="2019300"/>
             <wp:effectExtent b="0" l="0" r="0" t="0"/>
-            <wp:docPr id="13" name="image13.png"/>
+            <wp:docPr id="13" name="image9.png"/>
             <a:graphic>
               <a:graphicData uri="http://schemas.openxmlformats.org/drawingml/2006/picture">
                 <pic:pic>
                   <pic:nvPicPr>
-                    <pic:cNvPr id="0" name="image13.png"/>
+                    <pic:cNvPr id="0" name="image9.png"/>
                     <pic:cNvPicPr preferRelativeResize="0"/>
                   </pic:nvPicPr>
                   <pic:blipFill>
@@ -11808,8 +11992,21 @@
     </w:p>
     <w:p>
       <w:pPr>
-        <w:rPr/>
-      </w:pPr>
+        <w:pStyle w:val="Heading3"/>
+        <w:jc w:val="right"/>
+        <w:rPr/>
+      </w:pPr>
+      <w:bookmarkStart w:colFirst="0" w:colLast="0" w:name="_h9fm34vl8k6a" w:id="42"/>
+      <w:bookmarkEnd w:id="42"/>
+      <w:r>
+        <w:rPr>
+          <w:i w:val="1"/>
+          <w:sz w:val="18"/>
+          <w:szCs w:val="18"/>
+          <w:rtl w:val="0"/>
+        </w:rPr>
+        <w:t xml:space="preserve">Image of the code of encoding</w:t>
+      </w:r>
       <w:r>
         <w:rPr>
           <w:rtl w:val="0"/>
@@ -11847,12 +12044,12 @@
           <wp:inline distB="114300" distT="114300" distL="114300" distR="114300">
             <wp:extent cx="3748088" cy="3316969"/>
             <wp:effectExtent b="0" l="0" r="0" t="0"/>
-            <wp:docPr id="7" name="image7.png"/>
+            <wp:docPr id="7" name="image5.png"/>
             <a:graphic>
               <a:graphicData uri="http://schemas.openxmlformats.org/drawingml/2006/picture">
                 <pic:pic>
                   <pic:nvPicPr>
-                    <pic:cNvPr id="0" name="image7.png"/>
+                    <pic:cNvPr id="0" name="image5.png"/>
                     <pic:cNvPicPr preferRelativeResize="0"/>
                   </pic:nvPicPr>
                   <pic:blipFill>
@@ -11892,8 +12089,8 @@
           <w:szCs w:val="18"/>
         </w:rPr>
       </w:pPr>
-      <w:bookmarkStart w:colFirst="0" w:colLast="0" w:name="_h2mt86dsw7xb" w:id="40"/>
-      <w:bookmarkEnd w:id="40"/>
+      <w:bookmarkStart w:colFirst="0" w:colLast="0" w:name="_h2mt86dsw7xb" w:id="43"/>
+      <w:bookmarkEnd w:id="43"/>
       <w:r>
         <w:rPr>
           <w:i w:val="1"/>
@@ -11914,12 +12111,12 @@
           <wp:inline distB="114300" distT="114300" distL="114300" distR="114300">
             <wp:extent cx="3967163" cy="3455560"/>
             <wp:effectExtent b="0" l="0" r="0" t="0"/>
-            <wp:docPr id="16" name="image16.png"/>
+            <wp:docPr id="16" name="image11.png"/>
             <a:graphic>
               <a:graphicData uri="http://schemas.openxmlformats.org/drawingml/2006/picture">
                 <pic:pic>
                   <pic:nvPicPr>
-                    <pic:cNvPr id="0" name="image16.png"/>
+                    <pic:cNvPr id="0" name="image11.png"/>
                     <pic:cNvPicPr preferRelativeResize="0"/>
                   </pic:nvPicPr>
                   <pic:blipFill>
@@ -11955,8 +12152,8 @@
         <w:jc w:val="right"/>
         <w:rPr/>
       </w:pPr>
-      <w:bookmarkStart w:colFirst="0" w:colLast="0" w:name="_qn4ts53rdxuk" w:id="41"/>
-      <w:bookmarkEnd w:id="41"/>
+      <w:bookmarkStart w:colFirst="0" w:colLast="0" w:name="_qn4ts53rdxuk" w:id="44"/>
+      <w:bookmarkEnd w:id="44"/>
       <w:r>
         <w:rPr>
           <w:i w:val="1"/>
@@ -11994,8 +12191,8 @@
           <w:u w:val="single"/>
         </w:rPr>
       </w:pPr>
-      <w:bookmarkStart w:colFirst="0" w:colLast="0" w:name="_5zpmzakch4q0" w:id="42"/>
-      <w:bookmarkEnd w:id="42"/>
+      <w:bookmarkStart w:colFirst="0" w:colLast="0" w:name="_5zpmzakch4q0" w:id="45"/>
+      <w:bookmarkEnd w:id="45"/>
       <w:r>
         <w:rPr>
           <w:b w:val="1"/>
@@ -12008,12 +12205,12 @@
           <wp:inline distB="114300" distT="114300" distL="114300" distR="114300">
             <wp:extent cx="3586163" cy="3104301"/>
             <wp:effectExtent b="0" l="0" r="0" t="0"/>
-            <wp:docPr id="8" name="image8.png"/>
+            <wp:docPr id="8" name="image2.png"/>
             <a:graphic>
               <a:graphicData uri="http://schemas.openxmlformats.org/drawingml/2006/picture">
                 <pic:pic>
                   <pic:nvPicPr>
-                    <pic:cNvPr id="0" name="image8.png"/>
+                    <pic:cNvPr id="0" name="image2.png"/>
                     <pic:cNvPicPr preferRelativeResize="0"/>
                   </pic:nvPicPr>
                   <pic:blipFill>
@@ -12049,8 +12246,8 @@
         <w:jc w:val="right"/>
         <w:rPr/>
       </w:pPr>
-      <w:bookmarkStart w:colFirst="0" w:colLast="0" w:name="_wzemhjcg46n0" w:id="43"/>
-      <w:bookmarkEnd w:id="43"/>
+      <w:bookmarkStart w:colFirst="0" w:colLast="0" w:name="_wzemhjcg46n0" w:id="46"/>
+      <w:bookmarkEnd w:id="46"/>
       <w:r>
         <w:rPr>
           <w:i w:val="1"/>
@@ -12078,8 +12275,8 @@
           <w:u w:val="single"/>
         </w:rPr>
       </w:pPr>
-      <w:bookmarkStart w:colFirst="0" w:colLast="0" w:name="_twmi4ey1tgck" w:id="44"/>
-      <w:bookmarkEnd w:id="44"/>
+      <w:bookmarkStart w:colFirst="0" w:colLast="0" w:name="_twmi4ey1tgck" w:id="47"/>
+      <w:bookmarkEnd w:id="47"/>
       <w:r>
         <w:rPr>
           <w:rtl w:val="0"/>
@@ -12098,23 +12295,23 @@
           <w:u w:val="single"/>
         </w:rPr>
       </w:pPr>
-      <w:bookmarkStart w:colFirst="0" w:colLast="0" w:name="_bnyhm5hshi18" w:id="45"/>
-      <w:bookmarkEnd w:id="45"/>
-      <w:r>
-        <w:rPr>
-          <w:rtl w:val="0"/>
-        </w:rPr>
-      </w:r>
-    </w:p>
-    <w:p>
-      <w:pPr>
-        <w:rPr/>
-      </w:pPr>
-      <w:r>
-        <w:rPr>
-          <w:rtl w:val="0"/>
-        </w:rPr>
-        <w:t xml:space="preserve">Once the outliers have been checked it is time to fill the missing values. The median is less affected by outliers compared to the mode and the mean and it is also a good fit for the binary values that are present in the dataset. It has filled only the features with the missing variable. Year and Entity have 0 missing variable so they could be  left how they are: </w:t>
+      <w:bookmarkStart w:colFirst="0" w:colLast="0" w:name="_bnyhm5hshi18" w:id="48"/>
+      <w:bookmarkEnd w:id="48"/>
+      <w:r>
+        <w:rPr>
+          <w:rtl w:val="0"/>
+        </w:rPr>
+      </w:r>
+    </w:p>
+    <w:p>
+      <w:pPr>
+        <w:rPr/>
+      </w:pPr>
+      <w:r>
+        <w:rPr>
+          <w:rtl w:val="0"/>
+        </w:rPr>
+        <w:t xml:space="preserve">Once the outliers have been checked it is time to fill the missing values. The median is less influenced by outliers in comparison to the mode and the mean.The median is a good fit for the binary values within the dataset post-transformation of the categorical value using LabelEncoder. Only the features containing missing variables have been filled. “Year” and “Entity” have zero missing variables so they can remain unchanged. </w:t>
       </w:r>
     </w:p>
     <w:p>
@@ -12137,12 +12334,12 @@
           <wp:inline distB="114300" distT="114300" distL="114300" distR="114300">
             <wp:extent cx="5731200" cy="2374900"/>
             <wp:effectExtent b="0" l="0" r="0" t="0"/>
-            <wp:docPr id="15" name="image15.png"/>
+            <wp:docPr id="15" name="image12.png"/>
             <a:graphic>
               <a:graphicData uri="http://schemas.openxmlformats.org/drawingml/2006/picture">
                 <pic:pic>
                   <pic:nvPicPr>
-                    <pic:cNvPr id="0" name="image15.png"/>
+                    <pic:cNvPr id="0" name="image12.png"/>
                     <pic:cNvPicPr preferRelativeResize="0"/>
                   </pic:nvPicPr>
                   <pic:blipFill>
@@ -12174,12 +12371,24 @@
     </w:p>
     <w:p>
       <w:pPr>
-        <w:rPr/>
-      </w:pPr>
-      <w:r>
-        <w:rPr>
-          <w:rtl w:val="0"/>
-        </w:rPr>
+        <w:pStyle w:val="Heading3"/>
+        <w:jc w:val="right"/>
+        <w:rPr>
+          <w:i w:val="1"/>
+          <w:sz w:val="18"/>
+          <w:szCs w:val="18"/>
+        </w:rPr>
+      </w:pPr>
+      <w:bookmarkStart w:colFirst="0" w:colLast="0" w:name="_z59efeaj1pj4" w:id="49"/>
+      <w:bookmarkEnd w:id="49"/>
+      <w:r>
+        <w:rPr>
+          <w:i w:val="1"/>
+          <w:sz w:val="18"/>
+          <w:szCs w:val="18"/>
+          <w:rtl w:val="0"/>
+        </w:rPr>
+        <w:t xml:space="preserve">Image of the code to fill the missing values</w:t>
       </w:r>
     </w:p>
     <w:p>
@@ -12203,8 +12412,8 @@
           <w:u w:val="single"/>
         </w:rPr>
       </w:pPr>
-      <w:bookmarkStart w:colFirst="0" w:colLast="0" w:name="_3npki8qkdyb3" w:id="46"/>
-      <w:bookmarkEnd w:id="46"/>
+      <w:bookmarkStart w:colFirst="0" w:colLast="0" w:name="_3npki8qkdyb3" w:id="50"/>
+      <w:bookmarkEnd w:id="50"/>
       <w:r>
         <w:rPr>
           <w:b w:val="1"/>
@@ -12265,8 +12474,8 @@
           <w:u w:val="single"/>
         </w:rPr>
       </w:pPr>
-      <w:bookmarkStart w:colFirst="0" w:colLast="0" w:name="_trz9owgcjxjx" w:id="47"/>
-      <w:bookmarkEnd w:id="47"/>
+      <w:bookmarkStart w:colFirst="0" w:colLast="0" w:name="_trz9owgcjxjx" w:id="51"/>
+      <w:bookmarkEnd w:id="51"/>
       <w:r>
         <w:rPr>
           <w:b w:val="1"/>
@@ -12279,12 +12488,12 @@
           <wp:inline distB="114300" distT="114300" distL="114300" distR="114300">
             <wp:extent cx="5731200" cy="5219700"/>
             <wp:effectExtent b="0" l="0" r="0" t="0"/>
-            <wp:docPr id="3" name="image3.png"/>
+            <wp:docPr id="3" name="image15.png"/>
             <a:graphic>
               <a:graphicData uri="http://schemas.openxmlformats.org/drawingml/2006/picture">
                 <pic:pic>
                   <pic:nvPicPr>
-                    <pic:cNvPr id="0" name="image3.png"/>
+                    <pic:cNvPr id="0" name="image15.png"/>
                     <pic:cNvPicPr preferRelativeResize="0"/>
                   </pic:nvPicPr>
                   <pic:blipFill>
@@ -12324,8 +12533,8 @@
           <w:szCs w:val="18"/>
         </w:rPr>
       </w:pPr>
-      <w:bookmarkStart w:colFirst="0" w:colLast="0" w:name="_88it6rw59a88" w:id="48"/>
-      <w:bookmarkEnd w:id="48"/>
+      <w:bookmarkStart w:colFirst="0" w:colLast="0" w:name="_88it6rw59a88" w:id="52"/>
+      <w:bookmarkEnd w:id="52"/>
       <w:r>
         <w:rPr>
           <w:rtl w:val="0"/>
@@ -12342,8 +12551,8 @@
           <w:szCs w:val="18"/>
         </w:rPr>
       </w:pPr>
-      <w:bookmarkStart w:colFirst="0" w:colLast="0" w:name="_fjf14nvv1z9o" w:id="49"/>
-      <w:bookmarkEnd w:id="49"/>
+      <w:bookmarkStart w:colFirst="0" w:colLast="0" w:name="_fjf14nvv1z9o" w:id="53"/>
+      <w:bookmarkEnd w:id="53"/>
       <w:r>
         <w:rPr>
           <w:i w:val="1"/>
@@ -12366,8 +12575,8 @@
           <w:u w:val="single"/>
         </w:rPr>
       </w:pPr>
-      <w:bookmarkStart w:colFirst="0" w:colLast="0" w:name="_req3kbmnlnq4" w:id="50"/>
-      <w:bookmarkEnd w:id="50"/>
+      <w:bookmarkStart w:colFirst="0" w:colLast="0" w:name="_req3kbmnlnq4" w:id="54"/>
+      <w:bookmarkEnd w:id="54"/>
       <w:r>
         <w:rPr>
           <w:rtl w:val="0"/>
@@ -12386,8 +12595,8 @@
           <w:u w:val="single"/>
         </w:rPr>
       </w:pPr>
-      <w:bookmarkStart w:colFirst="0" w:colLast="0" w:name="_p3dzwpx2h29o" w:id="51"/>
-      <w:bookmarkEnd w:id="51"/>
+      <w:bookmarkStart w:colFirst="0" w:colLast="0" w:name="_p3dzwpx2h29o" w:id="55"/>
+      <w:bookmarkEnd w:id="55"/>
       <w:r>
         <w:rPr>
           <w:rtl w:val="0"/>
@@ -13546,6 +13755,29 @@
     </w:p>
     <w:p>
       <w:pPr>
+        <w:pStyle w:val="Heading3"/>
+        <w:jc w:val="right"/>
+        <w:rPr/>
+      </w:pPr>
+      <w:bookmarkStart w:colFirst="0" w:colLast="0" w:name="_80ju2nm5s5vt" w:id="56"/>
+      <w:bookmarkEnd w:id="56"/>
+      <w:r>
+        <w:rPr>
+          <w:i w:val="1"/>
+          <w:sz w:val="18"/>
+          <w:szCs w:val="18"/>
+          <w:rtl w:val="0"/>
+        </w:rPr>
+        <w:t xml:space="preserve">Table of Machine learning models results</w:t>
+      </w:r>
+      <w:r>
+        <w:rPr>
+          <w:rtl w:val="0"/>
+        </w:rPr>
+      </w:r>
+    </w:p>
+    <w:p>
+      <w:pPr>
         <w:pStyle w:val="Heading1"/>
         <w:jc w:val="both"/>
         <w:rPr>
@@ -13556,8 +13788,8 @@
           <w:u w:val="single"/>
         </w:rPr>
       </w:pPr>
-      <w:bookmarkStart w:colFirst="0" w:colLast="0" w:name="_2x2chlmjcspy" w:id="52"/>
-      <w:bookmarkEnd w:id="52"/>
+      <w:bookmarkStart w:colFirst="0" w:colLast="0" w:name="_2x2chlmjcspy" w:id="57"/>
+      <w:bookmarkEnd w:id="57"/>
       <w:r>
         <w:rPr>
           <w:rtl w:val="0"/>
@@ -13595,12 +13827,12 @@
           <wp:inline distB="114300" distT="114300" distL="114300" distR="114300">
             <wp:extent cx="5731200" cy="927100"/>
             <wp:effectExtent b="0" l="0" r="0" t="0"/>
-            <wp:docPr id="12" name="image12.png"/>
+            <wp:docPr id="12" name="image1.png"/>
             <a:graphic>
               <a:graphicData uri="http://schemas.openxmlformats.org/drawingml/2006/picture">
                 <pic:pic>
                   <pic:nvPicPr>
-                    <pic:cNvPr id="0" name="image12.png"/>
+                    <pic:cNvPr id="0" name="image1.png"/>
                     <pic:cNvPicPr preferRelativeResize="0"/>
                   </pic:nvPicPr>
                   <pic:blipFill>
@@ -13632,8 +13864,21 @@
     </w:p>
     <w:p>
       <w:pPr>
-        <w:rPr/>
-      </w:pPr>
+        <w:pStyle w:val="Heading3"/>
+        <w:jc w:val="right"/>
+        <w:rPr/>
+      </w:pPr>
+      <w:bookmarkStart w:colFirst="0" w:colLast="0" w:name="_3rshndjt7i97" w:id="58"/>
+      <w:bookmarkEnd w:id="58"/>
+      <w:r>
+        <w:rPr>
+          <w:i w:val="1"/>
+          <w:sz w:val="18"/>
+          <w:szCs w:val="18"/>
+          <w:rtl w:val="0"/>
+        </w:rPr>
+        <w:t xml:space="preserve">Image of the code logistic regression and random forest accuracy</w:t>
+      </w:r>
       <w:r>
         <w:rPr>
           <w:rtl w:val="0"/>
@@ -13659,8 +13904,8 @@
           <w:u w:val="single"/>
         </w:rPr>
       </w:pPr>
-      <w:bookmarkStart w:colFirst="0" w:colLast="0" w:name="_tua9ocpcp8g5" w:id="53"/>
-      <w:bookmarkEnd w:id="53"/>
+      <w:bookmarkStart w:colFirst="0" w:colLast="0" w:name="_tua9ocpcp8g5" w:id="59"/>
+      <w:bookmarkEnd w:id="59"/>
       <w:r>
         <w:rPr>
           <w:b w:val="1"/>
@@ -14014,8 +14259,8 @@
           <w:u w:val="single"/>
         </w:rPr>
       </w:pPr>
-      <w:bookmarkStart w:colFirst="0" w:colLast="0" w:name="_pwr4tjbji9lq" w:id="54"/>
-      <w:bookmarkEnd w:id="54"/>
+      <w:bookmarkStart w:colFirst="0" w:colLast="0" w:name="_pwr4tjbji9lq" w:id="60"/>
+      <w:bookmarkEnd w:id="60"/>
       <w:r>
         <w:rPr>
           <w:b w:val="1"/>
@@ -14038,12 +14283,12 @@
           <wp:inline distB="114300" distT="114300" distL="114300" distR="114300">
             <wp:extent cx="8053388" cy="5953721"/>
             <wp:effectExtent b="0" l="0" r="0" t="0"/>
-            <wp:docPr id="21" name="image21.png"/>
+            <wp:docPr id="21" name="image8.png"/>
             <a:graphic>
               <a:graphicData uri="http://schemas.openxmlformats.org/drawingml/2006/picture">
                 <pic:pic>
                   <pic:nvPicPr>
-                    <pic:cNvPr id="0" name="image21.png"/>
+                    <pic:cNvPr id="0" name="image8.png"/>
                     <pic:cNvPicPr preferRelativeResize="0"/>
                   </pic:nvPicPr>
                   <pic:blipFill>
@@ -14103,8 +14348,8 @@
         <w:widowControl w:val="0"/>
         <w:rPr/>
       </w:pPr>
-      <w:bookmarkStart w:colFirst="0" w:colLast="0" w:name="_7y32apt412c3" w:id="55"/>
-      <w:bookmarkEnd w:id="55"/>
+      <w:bookmarkStart w:colFirst="0" w:colLast="0" w:name="_7y32apt412c3" w:id="61"/>
+      <w:bookmarkEnd w:id="61"/>
       <w:r>
         <w:rPr>
           <w:b w:val="1"/>
@@ -14165,8 +14410,8 @@
           <w:u w:val="single"/>
         </w:rPr>
       </w:pPr>
-      <w:bookmarkStart w:colFirst="0" w:colLast="0" w:name="_3l0yz43urolx" w:id="56"/>
-      <w:bookmarkEnd w:id="56"/>
+      <w:bookmarkStart w:colFirst="0" w:colLast="0" w:name="_3l0yz43urolx" w:id="62"/>
+      <w:bookmarkEnd w:id="62"/>
       <w:r>
         <w:rPr>
           <w:rtl w:val="0"/>
@@ -14185,8 +14430,8 @@
           <w:u w:val="single"/>
         </w:rPr>
       </w:pPr>
-      <w:bookmarkStart w:colFirst="0" w:colLast="0" w:name="_s0ivbkofmwj3" w:id="57"/>
-      <w:bookmarkEnd w:id="57"/>
+      <w:bookmarkStart w:colFirst="0" w:colLast="0" w:name="_s0ivbkofmwj3" w:id="63"/>
+      <w:bookmarkEnd w:id="63"/>
       <w:r>
         <w:rPr>
           <w:rtl w:val="0"/>
@@ -14199,8 +14444,8 @@
         <w:jc w:val="both"/>
         <w:rPr/>
       </w:pPr>
-      <w:bookmarkStart w:colFirst="0" w:colLast="0" w:name="_3o0ajwaf15i" w:id="58"/>
-      <w:bookmarkEnd w:id="58"/>
+      <w:bookmarkStart w:colFirst="0" w:colLast="0" w:name="_3o0ajwaf15i" w:id="64"/>
+      <w:bookmarkEnd w:id="64"/>
       <w:r>
         <w:rPr>
           <w:b w:val="1"/>
@@ -14767,75 +15012,6 @@
         </w:rPr>
         <w:t xml:space="preserve">Yennhi95zz. “The Importance of Outlier Detection in Machine Learning: Methods and Implementation in Python.” Medium, 21 Apr. 2023, medium.com/@yennhi95zz/the-importance-of-outlier-detection-in-machine-learning-methods-and-implementation-in-python-125e3d5ada7d.</w:t>
       </w:r>
-      <w:r>
-        <w:rPr>
-          <w:rtl w:val="0"/>
-        </w:rPr>
-      </w:r>
-    </w:p>
-    <w:p>
-      <w:pPr>
-        <w:numPr>
-          <w:ilvl w:val="0"/>
-          <w:numId w:val="7"/>
-        </w:numPr>
-        <w:tabs>
-          <w:tab w:val="right" w:leader="dot" w:pos="12000"/>
-        </w:tabs>
-        <w:ind w:left="720" w:hanging="360"/>
-        <w:rPr>
-          <w:rFonts w:ascii="Times New Roman" w:cs="Times New Roman" w:eastAsia="Times New Roman" w:hAnsi="Times New Roman"/>
-          <w:sz w:val="24"/>
-          <w:szCs w:val="24"/>
-          <w:u w:val="none"/>
-        </w:rPr>
-      </w:pPr>
-      <w:r>
-        <w:rPr>
-          <w:rtl w:val="0"/>
-        </w:rPr>
-      </w:r>
-    </w:p>
-    <w:p>
-      <w:pPr>
-        <w:jc w:val="both"/>
-        <w:rPr>
-          <w:rFonts w:ascii="Times New Roman" w:cs="Times New Roman" w:eastAsia="Times New Roman" w:hAnsi="Times New Roman"/>
-          <w:sz w:val="24"/>
-          <w:szCs w:val="24"/>
-        </w:rPr>
-      </w:pPr>
-      <w:r>
-        <w:rPr>
-          <w:rtl w:val="0"/>
-        </w:rPr>
-      </w:r>
-    </w:p>
-    <w:p>
-      <w:pPr>
-        <w:jc w:val="both"/>
-        <w:rPr>
-          <w:rFonts w:ascii="Times New Roman" w:cs="Times New Roman" w:eastAsia="Times New Roman" w:hAnsi="Times New Roman"/>
-          <w:sz w:val="24"/>
-          <w:szCs w:val="24"/>
-        </w:rPr>
-      </w:pPr>
-      <w:r>
-        <w:rPr>
-          <w:rtl w:val="0"/>
-        </w:rPr>
-      </w:r>
-    </w:p>
-    <w:p>
-      <w:pPr>
-        <w:spacing w:line="480" w:lineRule="auto"/>
-        <w:ind w:left="1440" w:hanging="720"/>
-        <w:rPr>
-          <w:rFonts w:ascii="Times New Roman" w:cs="Times New Roman" w:eastAsia="Times New Roman" w:hAnsi="Times New Roman"/>
-          <w:sz w:val="24"/>
-          <w:szCs w:val="24"/>
-        </w:rPr>
-      </w:pPr>
       <w:r>
         <w:rPr>
           <w:rtl w:val="0"/>

--- a/Hdip_StrategicThinking_CA2_CristinaPrioloSBA23037.docx
+++ b/Hdip_StrategicThinking_CA2_CristinaPrioloSBA23037.docx
@@ -62,12 +62,12 @@
           <wp:inline distB="114300" distT="114300" distL="114300" distR="114300">
             <wp:extent cx="5731200" cy="25400"/>
             <wp:effectExtent b="0" l="0" r="0" t="0"/>
-            <wp:docPr id="1" name="image13.png"/>
+            <wp:docPr id="1" name="image7.png"/>
             <a:graphic>
               <a:graphicData uri="http://schemas.openxmlformats.org/drawingml/2006/picture">
                 <pic:pic>
                   <pic:nvPicPr>
-                    <pic:cNvPr id="0" name="image13.png"/>
+                    <pic:cNvPr id="0" name="image7.png"/>
                     <pic:cNvPicPr preferRelativeResize="0"/>
                   </pic:nvPicPr>
                   <pic:blipFill>
@@ -1068,7 +1068,7 @@
                 <w:szCs w:val="20"/>
                 <w:rtl w:val="0"/>
               </w:rPr>
-              <w:t xml:space="preserve"> </w:t>
+              <w:t xml:space="preserve"> 16th December 2023</w:t>
             </w:r>
           </w:p>
         </w:tc>
@@ -1116,12 +1116,12 @@
           <wp:inline distB="114300" distT="114300" distL="114300" distR="114300">
             <wp:extent cx="5731200" cy="25400"/>
             <wp:effectExtent b="0" l="0" r="0" t="0"/>
-            <wp:docPr id="10" name="image16.png"/>
+            <wp:docPr id="10" name="image3.png"/>
             <a:graphic>
               <a:graphicData uri="http://schemas.openxmlformats.org/drawingml/2006/picture">
                 <pic:pic>
                   <pic:nvPicPr>
-                    <pic:cNvPr id="0" name="image16.png"/>
+                    <pic:cNvPr id="0" name="image3.png"/>
                     <pic:cNvPicPr preferRelativeResize="0"/>
                   </pic:nvPicPr>
                   <pic:blipFill>
@@ -2574,6 +2574,55 @@
             <w:r>
               <w:rPr>
                 <w:rFonts w:ascii="Arial" w:cs="Arial" w:eastAsia="Arial" w:hAnsi="Arial"/>
+                <w:b w:val="1"/>
+                <w:i w:val="0"/>
+                <w:smallCaps w:val="0"/>
+                <w:strike w:val="0"/>
+                <w:color w:val="000000"/>
+                <w:sz w:val="22"/>
+                <w:szCs w:val="22"/>
+                <w:u w:val="none"/>
+                <w:shd w:fill="auto" w:val="clear"/>
+                <w:vertAlign w:val="baseline"/>
+                <w:rtl w:val="0"/>
+              </w:rPr>
+              <w:t xml:space="preserve">Dataset analysis and exploration:</w:t>
+              <w:tab/>
+              <w:t xml:space="preserve">10</w:t>
+            </w:r>
+          </w:hyperlink>
+          <w:r>
+            <w:rPr>
+              <w:rtl w:val="0"/>
+            </w:rPr>
+          </w:r>
+        </w:p>
+        <w:p>
+          <w:pPr>
+            <w:widowControl w:val="0"/>
+            <w:tabs>
+              <w:tab w:val="right" w:leader="dot" w:pos="12000"/>
+            </w:tabs>
+            <w:spacing w:before="60" w:line="240" w:lineRule="auto"/>
+            <w:ind w:left="720" w:firstLine="0"/>
+            <w:rPr>
+              <w:rFonts w:ascii="Arial" w:cs="Arial" w:eastAsia="Arial" w:hAnsi="Arial"/>
+              <w:b w:val="0"/>
+              <w:i w:val="0"/>
+              <w:smallCaps w:val="0"/>
+              <w:strike w:val="0"/>
+              <w:color w:val="000000"/>
+              <w:sz w:val="22"/>
+              <w:szCs w:val="22"/>
+              <w:u w:val="none"/>
+              <w:shd w:fill="auto" w:val="clear"/>
+              <w:vertAlign w:val="baseline"/>
+            </w:rPr>
+          </w:pPr>
+          <w:hyperlink w:anchor="_mhi5lu2s46dz">
+            <w:r>
+              <w:rPr>
+                <w:rFonts w:ascii="Arial" w:cs="Arial" w:eastAsia="Arial" w:hAnsi="Arial"/>
                 <w:b w:val="0"/>
                 <w:i w:val="0"/>
                 <w:smallCaps w:val="0"/>
@@ -2586,9 +2635,9 @@
                 <w:vertAlign w:val="baseline"/>
                 <w:rtl w:val="0"/>
               </w:rPr>
-              <w:t xml:space="preserve">Dataset analysis and exploration:</w:t>
+              <w:t xml:space="preserve">Table of content of variable types</w:t>
               <w:tab/>
-              <w:t xml:space="preserve">10</w:t>
+              <w:t xml:space="preserve">11</w:t>
             </w:r>
           </w:hyperlink>
           <w:r>
@@ -2868,7 +2917,7 @@
             <w:r>
               <w:rPr>
                 <w:rFonts w:ascii="Arial" w:cs="Arial" w:eastAsia="Arial" w:hAnsi="Arial"/>
-                <w:b w:val="0"/>
+                <w:b w:val="1"/>
                 <w:i w:val="0"/>
                 <w:smallCaps w:val="0"/>
                 <w:strike w:val="0"/>
@@ -3211,7 +3260,7 @@
             <w:r>
               <w:rPr>
                 <w:rFonts w:ascii="Arial" w:cs="Arial" w:eastAsia="Arial" w:hAnsi="Arial"/>
-                <w:b w:val="0"/>
+                <w:b w:val="1"/>
                 <w:i w:val="0"/>
                 <w:smallCaps w:val="0"/>
                 <w:strike w:val="0"/>
@@ -3568,7 +3617,7 @@
               </w:rPr>
               <w:t xml:space="preserve">Graphic: Correlation Matrix</w:t>
               <w:tab/>
-              <w:t xml:space="preserve">20</w:t>
+              <w:t xml:space="preserve">19</w:t>
             </w:r>
           </w:hyperlink>
           <w:r>
@@ -3617,56 +3666,7 @@
               </w:rPr>
               <w:t xml:space="preserve">Table of Machine learning models results</w:t>
               <w:tab/>
-              <w:t xml:space="preserve">21</w:t>
-            </w:r>
-          </w:hyperlink>
-          <w:r>
-            <w:rPr>
-              <w:rtl w:val="0"/>
-            </w:rPr>
-          </w:r>
-        </w:p>
-        <w:p>
-          <w:pPr>
-            <w:widowControl w:val="0"/>
-            <w:tabs>
-              <w:tab w:val="right" w:leader="dot" w:pos="12000"/>
-            </w:tabs>
-            <w:spacing w:before="60" w:line="240" w:lineRule="auto"/>
-            <w:ind w:left="720" w:firstLine="0"/>
-            <w:rPr>
-              <w:rFonts w:ascii="Arial" w:cs="Arial" w:eastAsia="Arial" w:hAnsi="Arial"/>
-              <w:b w:val="0"/>
-              <w:i w:val="0"/>
-              <w:smallCaps w:val="0"/>
-              <w:strike w:val="0"/>
-              <w:color w:val="000000"/>
-              <w:sz w:val="22"/>
-              <w:szCs w:val="22"/>
-              <w:u w:val="none"/>
-              <w:shd w:fill="auto" w:val="clear"/>
-              <w:vertAlign w:val="baseline"/>
-            </w:rPr>
-          </w:pPr>
-          <w:hyperlink w:anchor="_3rshndjt7i97">
-            <w:r>
-              <w:rPr>
-                <w:rFonts w:ascii="Arial" w:cs="Arial" w:eastAsia="Arial" w:hAnsi="Arial"/>
-                <w:b w:val="0"/>
-                <w:i w:val="0"/>
-                <w:smallCaps w:val="0"/>
-                <w:strike w:val="0"/>
-                <w:color w:val="000000"/>
-                <w:sz w:val="22"/>
-                <w:szCs w:val="22"/>
-                <w:u w:val="none"/>
-                <w:shd w:fill="auto" w:val="clear"/>
-                <w:vertAlign w:val="baseline"/>
-                <w:rtl w:val="0"/>
-              </w:rPr>
-              <w:t xml:space="preserve">Image of the code logistic regression and random forest accuracy</w:t>
-              <w:tab/>
-              <w:t xml:space="preserve">21</w:t>
+              <w:t xml:space="preserve">20</w:t>
             </w:r>
           </w:hyperlink>
           <w:r>
@@ -3762,7 +3762,7 @@
               </w:rPr>
               <w:t xml:space="preserve">Gantt Chart:</w:t>
               <w:tab/>
-              <w:t xml:space="preserve">23</w:t>
+              <w:t xml:space="preserve">22</w:t>
             </w:r>
           </w:hyperlink>
           <w:r>
@@ -3810,7 +3810,7 @@
               </w:rPr>
               <w:t xml:space="preserve">GitHub Link:</w:t>
               <w:tab/>
-              <w:t xml:space="preserve">24</w:t>
+              <w:t xml:space="preserve">23</w:t>
             </w:r>
           </w:hyperlink>
           <w:r>
@@ -3858,7 +3858,7 @@
               </w:rPr>
               <w:t xml:space="preserve">References:</w:t>
               <w:tab/>
-              <w:t xml:space="preserve">24</w:t>
+              <w:t xml:space="preserve">23</w:t>
             </w:r>
           </w:hyperlink>
           <w:r>
@@ -6451,12 +6451,12 @@
           <wp:inline distB="114300" distT="114300" distL="114300" distR="114300">
             <wp:extent cx="5731200" cy="4292600"/>
             <wp:effectExtent b="0" l="0" r="0" t="0"/>
-            <wp:docPr id="11" name="image17.png"/>
+            <wp:docPr id="11" name="image10.png"/>
             <a:graphic>
               <a:graphicData uri="http://schemas.openxmlformats.org/drawingml/2006/picture">
                 <pic:pic>
                   <pic:nvPicPr>
-                    <pic:cNvPr id="0" name="image17.png"/>
+                    <pic:cNvPr id="0" name="image10.png"/>
                     <pic:cNvPicPr preferRelativeResize="0"/>
                   </pic:nvPicPr>
                   <pic:blipFill>
@@ -8531,7 +8531,7 @@
         <w:rPr>
           <w:rtl w:val="0"/>
         </w:rPr>
-        <w:t xml:space="preserve">: for statistical visualisation</w:t>
+        <w:t xml:space="preserve">: for statistical visualisation.</w:t>
       </w:r>
     </w:p>
     <w:p>
@@ -9185,17 +9185,48 @@
     </w:tbl>
     <w:p>
       <w:pPr>
-        <w:ind w:left="0" w:firstLine="0"/>
-        <w:rPr/>
-      </w:pPr>
-      <w:r>
-        <w:rPr>
-          <w:rtl w:val="0"/>
-        </w:rPr>
-      </w:r>
-    </w:p>
-    <w:p>
-      <w:pPr>
+        <w:pStyle w:val="Heading3"/>
+        <w:jc w:val="right"/>
+        <w:rPr>
+          <w:i w:val="1"/>
+          <w:sz w:val="18"/>
+          <w:szCs w:val="18"/>
+        </w:rPr>
+      </w:pPr>
+      <w:bookmarkStart w:colFirst="0" w:colLast="0" w:name="_pa60dz5s4xbl" w:id="18"/>
+      <w:bookmarkEnd w:id="18"/>
+      <w:r>
+        <w:rPr>
+          <w:rtl w:val="0"/>
+        </w:rPr>
+      </w:r>
+    </w:p>
+    <w:p>
+      <w:pPr>
+        <w:pStyle w:val="Heading3"/>
+        <w:jc w:val="right"/>
+        <w:rPr/>
+      </w:pPr>
+      <w:bookmarkStart w:colFirst="0" w:colLast="0" w:name="_mhi5lu2s46dz" w:id="19"/>
+      <w:bookmarkEnd w:id="19"/>
+      <w:r>
+        <w:rPr>
+          <w:i w:val="1"/>
+          <w:sz w:val="18"/>
+          <w:szCs w:val="18"/>
+          <w:rtl w:val="0"/>
+        </w:rPr>
+        <w:t xml:space="preserve">   Table of content of variable types </w:t>
+      </w:r>
+      <w:r>
+        <w:rPr>
+          <w:rtl w:val="0"/>
+        </w:rPr>
+      </w:r>
+    </w:p>
+    <w:p>
+      <w:pPr>
+        <w:jc w:val="right"/>
         <w:rPr/>
       </w:pPr>
       <w:r>
@@ -9263,12 +9294,12 @@
           <wp:inline distB="114300" distT="114300" distL="114300" distR="114300">
             <wp:extent cx="5538788" cy="691181"/>
             <wp:effectExtent b="0" l="0" r="0" t="0"/>
-            <wp:docPr id="6" name="image21.png"/>
+            <wp:docPr id="6" name="image6.png"/>
             <a:graphic>
               <a:graphicData uri="http://schemas.openxmlformats.org/drawingml/2006/picture">
                 <pic:pic>
                   <pic:nvPicPr>
-                    <pic:cNvPr id="0" name="image21.png"/>
+                    <pic:cNvPr id="0" name="image6.png"/>
                     <pic:cNvPicPr preferRelativeResize="0"/>
                   </pic:nvPicPr>
                   <pic:blipFill>
@@ -9315,8 +9346,8 @@
         <w:jc w:val="right"/>
         <w:rPr/>
       </w:pPr>
-      <w:bookmarkStart w:colFirst="0" w:colLast="0" w:name="_6k8aj82ozqwx" w:id="18"/>
-      <w:bookmarkEnd w:id="18"/>
+      <w:bookmarkStart w:colFirst="0" w:colLast="0" w:name="_6k8aj82ozqwx" w:id="20"/>
+      <w:bookmarkEnd w:id="20"/>
       <w:r>
         <w:rPr>
           <w:i w:val="1"/>
@@ -10295,8 +10326,8 @@
         <w:jc w:val="right"/>
         <w:rPr/>
       </w:pPr>
-      <w:bookmarkStart w:colFirst="0" w:colLast="0" w:name="_xgcxt5j3h0g9" w:id="19"/>
-      <w:bookmarkEnd w:id="19"/>
+      <w:bookmarkStart w:colFirst="0" w:colLast="0" w:name="_xgcxt5j3h0g9" w:id="21"/>
+      <w:bookmarkEnd w:id="21"/>
       <w:r>
         <w:rPr>
           <w:rtl w:val="0"/>
@@ -10313,8 +10344,8 @@
           <w:szCs w:val="18"/>
         </w:rPr>
       </w:pPr>
-      <w:bookmarkStart w:colFirst="0" w:colLast="0" w:name="_uhedp1y9tbj" w:id="20"/>
-      <w:bookmarkEnd w:id="20"/>
+      <w:bookmarkStart w:colFirst="0" w:colLast="0" w:name="_uhedp1y9tbj" w:id="22"/>
+      <w:bookmarkEnd w:id="22"/>
       <w:r>
         <w:rPr>
           <w:i w:val="1"/>
@@ -10400,12 +10431,12 @@
           <wp:inline distB="114300" distT="114300" distL="114300" distR="114300">
             <wp:extent cx="5731200" cy="2743200"/>
             <wp:effectExtent b="0" l="0" r="0" t="0"/>
-            <wp:docPr id="4" name="image18.png"/>
+            <wp:docPr id="4" name="image1.png"/>
             <a:graphic>
               <a:graphicData uri="http://schemas.openxmlformats.org/drawingml/2006/picture">
                 <pic:pic>
                   <pic:nvPicPr>
-                    <pic:cNvPr id="0" name="image18.png"/>
+                    <pic:cNvPr id="0" name="image1.png"/>
                     <pic:cNvPicPr preferRelativeResize="0"/>
                   </pic:nvPicPr>
                   <pic:blipFill>
@@ -10456,8 +10487,8 @@
           <w:szCs w:val="18"/>
         </w:rPr>
       </w:pPr>
-      <w:bookmarkStart w:colFirst="0" w:colLast="0" w:name="_dtdfmn7fxhfc" w:id="21"/>
-      <w:bookmarkEnd w:id="21"/>
+      <w:bookmarkStart w:colFirst="0" w:colLast="0" w:name="_dtdfmn7fxhfc" w:id="23"/>
+      <w:bookmarkEnd w:id="23"/>
       <w:r>
         <w:rPr>
           <w:i w:val="1"/>
@@ -10536,12 +10567,12 @@
           <wp:inline distB="114300" distT="114300" distL="114300" distR="114300">
             <wp:extent cx="4274360" cy="4007212"/>
             <wp:effectExtent b="0" l="0" r="0" t="0"/>
-            <wp:docPr id="17" name="image6.png"/>
+            <wp:docPr id="17" name="image11.png"/>
             <a:graphic>
               <a:graphicData uri="http://schemas.openxmlformats.org/drawingml/2006/picture">
                 <pic:pic>
                   <pic:nvPicPr>
-                    <pic:cNvPr id="0" name="image6.png"/>
+                    <pic:cNvPr id="0" name="image11.png"/>
                     <pic:cNvPicPr preferRelativeResize="0"/>
                   </pic:nvPicPr>
                   <pic:blipFill>
@@ -10592,8 +10623,8 @@
           <w:szCs w:val="18"/>
         </w:rPr>
       </w:pPr>
-      <w:bookmarkStart w:colFirst="0" w:colLast="0" w:name="_3y98ej49z0c8" w:id="22"/>
-      <w:bookmarkEnd w:id="22"/>
+      <w:bookmarkStart w:colFirst="0" w:colLast="0" w:name="_3y98ej49z0c8" w:id="24"/>
+      <w:bookmarkEnd w:id="24"/>
       <w:r>
         <w:rPr>
           <w:i w:val="1"/>
@@ -10668,12 +10699,12 @@
           <wp:inline distB="114300" distT="114300" distL="114300" distR="114300">
             <wp:extent cx="6219825" cy="3059963"/>
             <wp:effectExtent b="0" l="0" r="0" t="0"/>
-            <wp:docPr id="9" name="image10.png"/>
+            <wp:docPr id="9" name="image20.png"/>
             <a:graphic>
               <a:graphicData uri="http://schemas.openxmlformats.org/drawingml/2006/picture">
                 <pic:pic>
                   <pic:nvPicPr>
-                    <pic:cNvPr id="0" name="image10.png"/>
+                    <pic:cNvPr id="0" name="image20.png"/>
                     <pic:cNvPicPr preferRelativeResize="0"/>
                   </pic:nvPicPr>
                   <pic:blipFill>
@@ -10724,8 +10755,8 @@
           <w:szCs w:val="18"/>
         </w:rPr>
       </w:pPr>
-      <w:bookmarkStart w:colFirst="0" w:colLast="0" w:name="_njnfhfn8jlem" w:id="23"/>
-      <w:bookmarkEnd w:id="23"/>
+      <w:bookmarkStart w:colFirst="0" w:colLast="0" w:name="_njnfhfn8jlem" w:id="25"/>
+      <w:bookmarkEnd w:id="25"/>
       <w:r>
         <w:rPr>
           <w:i w:val="1"/>
@@ -10769,8 +10800,8 @@
           <w:u w:val="single"/>
         </w:rPr>
       </w:pPr>
-      <w:bookmarkStart w:colFirst="0" w:colLast="0" w:name="_qzacov9928rc" w:id="24"/>
-      <w:bookmarkEnd w:id="24"/>
+      <w:bookmarkStart w:colFirst="0" w:colLast="0" w:name="_qzacov9928rc" w:id="26"/>
+      <w:bookmarkEnd w:id="26"/>
       <w:r>
         <w:rPr>
           <w:rtl w:val="0"/>
@@ -11053,8 +11084,8 @@
         <w:jc w:val="both"/>
         <w:rPr/>
       </w:pPr>
-      <w:bookmarkStart w:colFirst="0" w:colLast="0" w:name="_p6abw4vbmy4p" w:id="25"/>
-      <w:bookmarkEnd w:id="25"/>
+      <w:bookmarkStart w:colFirst="0" w:colLast="0" w:name="_p6abw4vbmy4p" w:id="27"/>
+      <w:bookmarkEnd w:id="27"/>
       <w:r>
         <w:rPr>
           <w:b w:val="1"/>
@@ -11107,20 +11138,20 @@
         <w:pStyle w:val="Heading3"/>
         <w:rPr/>
       </w:pPr>
-      <w:bookmarkStart w:colFirst="0" w:colLast="0" w:name="_gbimc1w0009m" w:id="26"/>
-      <w:bookmarkEnd w:id="26"/>
+      <w:bookmarkStart w:colFirst="0" w:colLast="0" w:name="_gbimc1w0009m" w:id="28"/>
+      <w:bookmarkEnd w:id="28"/>
       <w:r>
         <w:rPr/>
         <w:drawing>
           <wp:inline distB="114300" distT="114300" distL="114300" distR="114300">
             <wp:extent cx="4125983" cy="3932145"/>
             <wp:effectExtent b="0" l="0" r="0" t="0"/>
-            <wp:docPr id="20" name="image19.png"/>
+            <wp:docPr id="20" name="image4.png"/>
             <a:graphic>
               <a:graphicData uri="http://schemas.openxmlformats.org/drawingml/2006/picture">
                 <pic:pic>
                   <pic:nvPicPr>
-                    <pic:cNvPr id="0" name="image19.png"/>
+                    <pic:cNvPr id="0" name="image4.png"/>
                     <pic:cNvPicPr preferRelativeResize="0"/>
                   </pic:nvPicPr>
                   <pic:blipFill>
@@ -11160,8 +11191,8 @@
           <w:szCs w:val="18"/>
         </w:rPr>
       </w:pPr>
-      <w:bookmarkStart w:colFirst="0" w:colLast="0" w:name="_9gmbgeb4oj12" w:id="27"/>
-      <w:bookmarkEnd w:id="27"/>
+      <w:bookmarkStart w:colFirst="0" w:colLast="0" w:name="_9gmbgeb4oj12" w:id="29"/>
+      <w:bookmarkEnd w:id="29"/>
       <w:r>
         <w:rPr>
           <w:i w:val="1"/>
@@ -11250,12 +11281,12 @@
           <wp:inline distB="114300" distT="114300" distL="114300" distR="114300">
             <wp:extent cx="3511106" cy="2797400"/>
             <wp:effectExtent b="0" l="0" r="0" t="0"/>
-            <wp:docPr id="18" name="image7.png"/>
+            <wp:docPr id="18" name="image16.png"/>
             <a:graphic>
               <a:graphicData uri="http://schemas.openxmlformats.org/drawingml/2006/picture">
                 <pic:pic>
                   <pic:nvPicPr>
-                    <pic:cNvPr id="0" name="image7.png"/>
+                    <pic:cNvPr id="0" name="image16.png"/>
                     <pic:cNvPicPr preferRelativeResize="0"/>
                   </pic:nvPicPr>
                   <pic:blipFill>
@@ -11295,8 +11326,8 @@
           <w:szCs w:val="16"/>
         </w:rPr>
       </w:pPr>
-      <w:bookmarkStart w:colFirst="0" w:colLast="0" w:name="_uomn8wokwy6w" w:id="28"/>
-      <w:bookmarkEnd w:id="28"/>
+      <w:bookmarkStart w:colFirst="0" w:colLast="0" w:name="_uomn8wokwy6w" w:id="30"/>
+      <w:bookmarkEnd w:id="30"/>
       <w:r>
         <w:rPr>
           <w:i w:val="1"/>
@@ -11352,12 +11383,12 @@
           <wp:inline distB="114300" distT="114300" distL="114300" distR="114300">
             <wp:extent cx="3776663" cy="3321881"/>
             <wp:effectExtent b="0" l="0" r="0" t="0"/>
-            <wp:docPr id="19" name="image20.png"/>
+            <wp:docPr id="19" name="image14.png"/>
             <a:graphic>
               <a:graphicData uri="http://schemas.openxmlformats.org/drawingml/2006/picture">
                 <pic:pic>
                   <pic:nvPicPr>
-                    <pic:cNvPr id="0" name="image20.png"/>
+                    <pic:cNvPr id="0" name="image14.png"/>
                     <pic:cNvPicPr preferRelativeResize="0"/>
                   </pic:nvPicPr>
                   <pic:blipFill>
@@ -11396,8 +11427,8 @@
           <w:i w:val="1"/>
         </w:rPr>
       </w:pPr>
-      <w:bookmarkStart w:colFirst="0" w:colLast="0" w:name="_nvuvh46w628b" w:id="29"/>
-      <w:bookmarkEnd w:id="29"/>
+      <w:bookmarkStart w:colFirst="0" w:colLast="0" w:name="_nvuvh46w628b" w:id="31"/>
+      <w:bookmarkEnd w:id="31"/>
       <w:r>
         <w:rPr>
           <w:rtl w:val="0"/>
@@ -11428,8 +11459,8 @@
           <w:szCs w:val="18"/>
         </w:rPr>
       </w:pPr>
-      <w:bookmarkStart w:colFirst="0" w:colLast="0" w:name="_lqu5x17cxco2" w:id="30"/>
-      <w:bookmarkEnd w:id="30"/>
+      <w:bookmarkStart w:colFirst="0" w:colLast="0" w:name="_lqu5x17cxco2" w:id="32"/>
+      <w:bookmarkEnd w:id="32"/>
       <w:r>
         <w:rPr>
           <w:rtl w:val="0"/>
@@ -11445,8 +11476,8 @@
           <w:szCs w:val="18"/>
         </w:rPr>
       </w:pPr>
-      <w:bookmarkStart w:colFirst="0" w:colLast="0" w:name="_hlsizvapa472" w:id="31"/>
-      <w:bookmarkEnd w:id="31"/>
+      <w:bookmarkStart w:colFirst="0" w:colLast="0" w:name="_hlsizvapa472" w:id="33"/>
+      <w:bookmarkEnd w:id="33"/>
       <w:r>
         <w:rPr>
           <w:rtl w:val="0"/>
@@ -11465,8 +11496,8 @@
           <w:u w:val="single"/>
         </w:rPr>
       </w:pPr>
-      <w:bookmarkStart w:colFirst="0" w:colLast="0" w:name="_485wmeaak5xk" w:id="32"/>
-      <w:bookmarkEnd w:id="32"/>
+      <w:bookmarkStart w:colFirst="0" w:colLast="0" w:name="_485wmeaak5xk" w:id="34"/>
+      <w:bookmarkEnd w:id="34"/>
       <w:r>
         <w:rPr>
           <w:rtl w:val="0"/>
@@ -11485,8 +11516,8 @@
           <w:u w:val="single"/>
         </w:rPr>
       </w:pPr>
-      <w:bookmarkStart w:colFirst="0" w:colLast="0" w:name="_3b9rx5gssm1q" w:id="33"/>
-      <w:bookmarkEnd w:id="33"/>
+      <w:bookmarkStart w:colFirst="0" w:colLast="0" w:name="_3b9rx5gssm1q" w:id="35"/>
+      <w:bookmarkEnd w:id="35"/>
       <w:r>
         <w:rPr>
           <w:b w:val="1"/>
@@ -11499,12 +11530,12 @@
           <wp:inline distB="114300" distT="114300" distL="114300" distR="114300">
             <wp:extent cx="3753993" cy="3323360"/>
             <wp:effectExtent b="0" l="0" r="0" t="0"/>
-            <wp:docPr id="5" name="image14.png"/>
+            <wp:docPr id="5" name="image21.png"/>
             <a:graphic>
               <a:graphicData uri="http://schemas.openxmlformats.org/drawingml/2006/picture">
                 <pic:pic>
                   <pic:nvPicPr>
-                    <pic:cNvPr id="0" name="image14.png"/>
+                    <pic:cNvPr id="0" name="image21.png"/>
                     <pic:cNvPicPr preferRelativeResize="0"/>
                   </pic:nvPicPr>
                   <pic:blipFill>
@@ -11546,8 +11577,8 @@
           <w:u w:val="single"/>
         </w:rPr>
       </w:pPr>
-      <w:bookmarkStart w:colFirst="0" w:colLast="0" w:name="_v5s5787mi3du" w:id="34"/>
-      <w:bookmarkEnd w:id="34"/>
+      <w:bookmarkStart w:colFirst="0" w:colLast="0" w:name="_v5s5787mi3du" w:id="36"/>
+      <w:bookmarkEnd w:id="36"/>
       <w:r>
         <w:rPr>
           <w:rtl w:val="0"/>
@@ -11564,8 +11595,8 @@
           <w:szCs w:val="18"/>
         </w:rPr>
       </w:pPr>
-      <w:bookmarkStart w:colFirst="0" w:colLast="0" w:name="_3l7fwn96cqik" w:id="35"/>
-      <w:bookmarkEnd w:id="35"/>
+      <w:bookmarkStart w:colFirst="0" w:colLast="0" w:name="_3l7fwn96cqik" w:id="37"/>
+      <w:bookmarkEnd w:id="37"/>
       <w:r>
         <w:rPr>
           <w:i w:val="1"/>
@@ -11588,8 +11619,8 @@
           <w:u w:val="single"/>
         </w:rPr>
       </w:pPr>
-      <w:bookmarkStart w:colFirst="0" w:colLast="0" w:name="_kceoboqwydhw" w:id="36"/>
-      <w:bookmarkEnd w:id="36"/>
+      <w:bookmarkStart w:colFirst="0" w:colLast="0" w:name="_kceoboqwydhw" w:id="38"/>
+      <w:bookmarkEnd w:id="38"/>
       <w:r>
         <w:rPr>
           <w:rtl w:val="0"/>
@@ -11608,8 +11639,8 @@
           <w:u w:val="single"/>
         </w:rPr>
       </w:pPr>
-      <w:bookmarkStart w:colFirst="0" w:colLast="0" w:name="_lalonnb1gulx" w:id="37"/>
-      <w:bookmarkEnd w:id="37"/>
+      <w:bookmarkStart w:colFirst="0" w:colLast="0" w:name="_lalonnb1gulx" w:id="39"/>
+      <w:bookmarkEnd w:id="39"/>
       <w:r>
         <w:rPr>
           <w:rtl w:val="0"/>
@@ -11628,8 +11659,8 @@
           <w:u w:val="single"/>
         </w:rPr>
       </w:pPr>
-      <w:bookmarkStart w:colFirst="0" w:colLast="0" w:name="_kltz5pu1kx73" w:id="38"/>
-      <w:bookmarkEnd w:id="38"/>
+      <w:bookmarkStart w:colFirst="0" w:colLast="0" w:name="_kltz5pu1kx73" w:id="40"/>
+      <w:bookmarkEnd w:id="40"/>
       <w:r>
         <w:rPr>
           <w:rtl w:val="0"/>
@@ -11676,12 +11707,12 @@
           <wp:inline distB="114300" distT="114300" distL="114300" distR="114300">
             <wp:extent cx="4249050" cy="3639363"/>
             <wp:effectExtent b="0" l="0" r="0" t="0"/>
-            <wp:docPr id="2" name="image4.png"/>
+            <wp:docPr id="2" name="image15.png"/>
             <a:graphic>
               <a:graphicData uri="http://schemas.openxmlformats.org/drawingml/2006/picture">
                 <pic:pic>
                   <pic:nvPicPr>
-                    <pic:cNvPr id="0" name="image4.png"/>
+                    <pic:cNvPr id="0" name="image15.png"/>
                     <pic:cNvPicPr preferRelativeResize="0"/>
                   </pic:nvPicPr>
                   <pic:blipFill>
@@ -11751,8 +11782,8 @@
           <w:szCs w:val="18"/>
         </w:rPr>
       </w:pPr>
-      <w:bookmarkStart w:colFirst="0" w:colLast="0" w:name="_seaz7pd3e5tj" w:id="39"/>
-      <w:bookmarkEnd w:id="39"/>
+      <w:bookmarkStart w:colFirst="0" w:colLast="0" w:name="_seaz7pd3e5tj" w:id="41"/>
+      <w:bookmarkEnd w:id="41"/>
       <w:r>
         <w:rPr>
           <w:i w:val="1"/>
@@ -11803,12 +11834,12 @@
           <wp:inline distB="114300" distT="114300" distL="114300" distR="114300">
             <wp:extent cx="4492784" cy="3952512"/>
             <wp:effectExtent b="0" l="0" r="0" t="0"/>
-            <wp:docPr id="14" name="image3.png"/>
+            <wp:docPr id="14" name="image19.png"/>
             <a:graphic>
               <a:graphicData uri="http://schemas.openxmlformats.org/drawingml/2006/picture">
                 <pic:pic>
                   <pic:nvPicPr>
-                    <pic:cNvPr id="0" name="image3.png"/>
+                    <pic:cNvPr id="0" name="image19.png"/>
                     <pic:cNvPicPr preferRelativeResize="0"/>
                   </pic:nvPicPr>
                   <pic:blipFill>
@@ -11850,8 +11881,8 @@
           <w:u w:val="single"/>
         </w:rPr>
       </w:pPr>
-      <w:bookmarkStart w:colFirst="0" w:colLast="0" w:name="_kpcge5j258zt" w:id="40"/>
-      <w:bookmarkEnd w:id="40"/>
+      <w:bookmarkStart w:colFirst="0" w:colLast="0" w:name="_kpcge5j258zt" w:id="42"/>
+      <w:bookmarkEnd w:id="42"/>
       <w:r>
         <w:rPr>
           <w:i w:val="1"/>
@@ -11888,8 +11919,8 @@
           <w:u w:val="single"/>
         </w:rPr>
       </w:pPr>
-      <w:bookmarkStart w:colFirst="0" w:colLast="0" w:name="_pf1oqa7jtfpd" w:id="41"/>
-      <w:bookmarkEnd w:id="41"/>
+      <w:bookmarkStart w:colFirst="0" w:colLast="0" w:name="_pf1oqa7jtfpd" w:id="43"/>
+      <w:bookmarkEnd w:id="43"/>
       <w:r>
         <w:rPr>
           <w:b w:val="1"/>
@@ -11932,7 +11963,7 @@
         <w:rPr>
           <w:rtl w:val="0"/>
         </w:rPr>
-        <w:t xml:space="preserve"> “Entity”, “code”, “continent” are categorical variables in the dataset therefore they need to be transformed into numerical variables with the LabelEncoder function: </w:t>
+        <w:t xml:space="preserve">“Entity”, “Code”, “Continent” are categorical variables in the dataset therefore they need to be transformed into numerical variables with the LabelEncoder function: </w:t>
       </w:r>
     </w:p>
     <w:p>
@@ -11955,12 +11986,12 @@
           <wp:inline distB="114300" distT="114300" distL="114300" distR="114300">
             <wp:extent cx="5731200" cy="2019300"/>
             <wp:effectExtent b="0" l="0" r="0" t="0"/>
-            <wp:docPr id="13" name="image9.png"/>
+            <wp:docPr id="13" name="image8.png"/>
             <a:graphic>
               <a:graphicData uri="http://schemas.openxmlformats.org/drawingml/2006/picture">
                 <pic:pic>
                   <pic:nvPicPr>
-                    <pic:cNvPr id="0" name="image9.png"/>
+                    <pic:cNvPr id="0" name="image8.png"/>
                     <pic:cNvPicPr preferRelativeResize="0"/>
                   </pic:nvPicPr>
                   <pic:blipFill>
@@ -11996,8 +12027,8 @@
         <w:jc w:val="right"/>
         <w:rPr/>
       </w:pPr>
-      <w:bookmarkStart w:colFirst="0" w:colLast="0" w:name="_h9fm34vl8k6a" w:id="42"/>
-      <w:bookmarkEnd w:id="42"/>
+      <w:bookmarkStart w:colFirst="0" w:colLast="0" w:name="_h9fm34vl8k6a" w:id="44"/>
+      <w:bookmarkEnd w:id="44"/>
       <w:r>
         <w:rPr>
           <w:i w:val="1"/>
@@ -12007,6 +12038,16 @@
         </w:rPr>
         <w:t xml:space="preserve">Image of the code of encoding</w:t>
       </w:r>
+      <w:r>
+        <w:rPr>
+          <w:rtl w:val="0"/>
+        </w:rPr>
+      </w:r>
+    </w:p>
+    <w:p>
+      <w:pPr>
+        <w:rPr/>
+      </w:pPr>
       <w:r>
         <w:rPr>
           <w:rtl w:val="0"/>
@@ -12044,12 +12085,12 @@
           <wp:inline distB="114300" distT="114300" distL="114300" distR="114300">
             <wp:extent cx="3748088" cy="3316969"/>
             <wp:effectExtent b="0" l="0" r="0" t="0"/>
-            <wp:docPr id="7" name="image5.png"/>
+            <wp:docPr id="7" name="image13.png"/>
             <a:graphic>
               <a:graphicData uri="http://schemas.openxmlformats.org/drawingml/2006/picture">
                 <pic:pic>
                   <pic:nvPicPr>
-                    <pic:cNvPr id="0" name="image5.png"/>
+                    <pic:cNvPr id="0" name="image13.png"/>
                     <pic:cNvPicPr preferRelativeResize="0"/>
                   </pic:nvPicPr>
                   <pic:blipFill>
@@ -12089,8 +12130,8 @@
           <w:szCs w:val="18"/>
         </w:rPr>
       </w:pPr>
-      <w:bookmarkStart w:colFirst="0" w:colLast="0" w:name="_h2mt86dsw7xb" w:id="43"/>
-      <w:bookmarkEnd w:id="43"/>
+      <w:bookmarkStart w:colFirst="0" w:colLast="0" w:name="_h2mt86dsw7xb" w:id="45"/>
+      <w:bookmarkEnd w:id="45"/>
       <w:r>
         <w:rPr>
           <w:i w:val="1"/>
@@ -12111,12 +12152,12 @@
           <wp:inline distB="114300" distT="114300" distL="114300" distR="114300">
             <wp:extent cx="3967163" cy="3455560"/>
             <wp:effectExtent b="0" l="0" r="0" t="0"/>
-            <wp:docPr id="16" name="image11.png"/>
+            <wp:docPr id="16" name="image18.png"/>
             <a:graphic>
               <a:graphicData uri="http://schemas.openxmlformats.org/drawingml/2006/picture">
                 <pic:pic>
                   <pic:nvPicPr>
-                    <pic:cNvPr id="0" name="image11.png"/>
+                    <pic:cNvPr id="0" name="image18.png"/>
                     <pic:cNvPicPr preferRelativeResize="0"/>
                   </pic:nvPicPr>
                   <pic:blipFill>
@@ -12152,8 +12193,8 @@
         <w:jc w:val="right"/>
         <w:rPr/>
       </w:pPr>
-      <w:bookmarkStart w:colFirst="0" w:colLast="0" w:name="_qn4ts53rdxuk" w:id="44"/>
-      <w:bookmarkEnd w:id="44"/>
+      <w:bookmarkStart w:colFirst="0" w:colLast="0" w:name="_qn4ts53rdxuk" w:id="46"/>
+      <w:bookmarkEnd w:id="46"/>
       <w:r>
         <w:rPr>
           <w:i w:val="1"/>
@@ -12191,8 +12232,8 @@
           <w:u w:val="single"/>
         </w:rPr>
       </w:pPr>
-      <w:bookmarkStart w:colFirst="0" w:colLast="0" w:name="_5zpmzakch4q0" w:id="45"/>
-      <w:bookmarkEnd w:id="45"/>
+      <w:bookmarkStart w:colFirst="0" w:colLast="0" w:name="_5zpmzakch4q0" w:id="47"/>
+      <w:bookmarkEnd w:id="47"/>
       <w:r>
         <w:rPr>
           <w:b w:val="1"/>
@@ -12205,12 +12246,12 @@
           <wp:inline distB="114300" distT="114300" distL="114300" distR="114300">
             <wp:extent cx="3586163" cy="3104301"/>
             <wp:effectExtent b="0" l="0" r="0" t="0"/>
-            <wp:docPr id="8" name="image2.png"/>
+            <wp:docPr id="8" name="image5.png"/>
             <a:graphic>
               <a:graphicData uri="http://schemas.openxmlformats.org/drawingml/2006/picture">
                 <pic:pic>
                   <pic:nvPicPr>
-                    <pic:cNvPr id="0" name="image2.png"/>
+                    <pic:cNvPr id="0" name="image5.png"/>
                     <pic:cNvPicPr preferRelativeResize="0"/>
                   </pic:nvPicPr>
                   <pic:blipFill>
@@ -12246,8 +12287,8 @@
         <w:jc w:val="right"/>
         <w:rPr/>
       </w:pPr>
-      <w:bookmarkStart w:colFirst="0" w:colLast="0" w:name="_wzemhjcg46n0" w:id="46"/>
-      <w:bookmarkEnd w:id="46"/>
+      <w:bookmarkStart w:colFirst="0" w:colLast="0" w:name="_wzemhjcg46n0" w:id="48"/>
+      <w:bookmarkEnd w:id="48"/>
       <w:r>
         <w:rPr>
           <w:i w:val="1"/>
@@ -12275,8 +12316,8 @@
           <w:u w:val="single"/>
         </w:rPr>
       </w:pPr>
-      <w:bookmarkStart w:colFirst="0" w:colLast="0" w:name="_twmi4ey1tgck" w:id="47"/>
-      <w:bookmarkEnd w:id="47"/>
+      <w:bookmarkStart w:colFirst="0" w:colLast="0" w:name="_twmi4ey1tgck" w:id="49"/>
+      <w:bookmarkEnd w:id="49"/>
       <w:r>
         <w:rPr>
           <w:rtl w:val="0"/>
@@ -12295,8 +12336,8 @@
           <w:u w:val="single"/>
         </w:rPr>
       </w:pPr>
-      <w:bookmarkStart w:colFirst="0" w:colLast="0" w:name="_bnyhm5hshi18" w:id="48"/>
-      <w:bookmarkEnd w:id="48"/>
+      <w:bookmarkStart w:colFirst="0" w:colLast="0" w:name="_bnyhm5hshi18" w:id="50"/>
+      <w:bookmarkEnd w:id="50"/>
       <w:r>
         <w:rPr>
           <w:rtl w:val="0"/>
@@ -12334,12 +12375,12 @@
           <wp:inline distB="114300" distT="114300" distL="114300" distR="114300">
             <wp:extent cx="5731200" cy="2374900"/>
             <wp:effectExtent b="0" l="0" r="0" t="0"/>
-            <wp:docPr id="15" name="image12.png"/>
+            <wp:docPr id="15" name="image2.png"/>
             <a:graphic>
               <a:graphicData uri="http://schemas.openxmlformats.org/drawingml/2006/picture">
                 <pic:pic>
                   <pic:nvPicPr>
-                    <pic:cNvPr id="0" name="image12.png"/>
+                    <pic:cNvPr id="0" name="image2.png"/>
                     <pic:cNvPicPr preferRelativeResize="0"/>
                   </pic:nvPicPr>
                   <pic:blipFill>
@@ -12379,8 +12420,8 @@
           <w:szCs w:val="18"/>
         </w:rPr>
       </w:pPr>
-      <w:bookmarkStart w:colFirst="0" w:colLast="0" w:name="_z59efeaj1pj4" w:id="49"/>
-      <w:bookmarkEnd w:id="49"/>
+      <w:bookmarkStart w:colFirst="0" w:colLast="0" w:name="_z59efeaj1pj4" w:id="51"/>
+      <w:bookmarkEnd w:id="51"/>
       <w:r>
         <w:rPr>
           <w:i w:val="1"/>
@@ -12412,9 +12453,26 @@
           <w:u w:val="single"/>
         </w:rPr>
       </w:pPr>
-      <w:bookmarkStart w:colFirst="0" w:colLast="0" w:name="_3npki8qkdyb3" w:id="50"/>
-      <w:bookmarkEnd w:id="50"/>
-      <w:r>
+      <w:bookmarkStart w:colFirst="0" w:colLast="0" w:name="_bgrh7b1wjk4f" w:id="52"/>
+      <w:bookmarkEnd w:id="52"/>
+      <w:r>
+        <w:rPr>
+          <w:rtl w:val="0"/>
+        </w:rPr>
+      </w:r>
+    </w:p>
+    <w:p>
+      <w:pPr>
+        <w:pStyle w:val="Heading2"/>
+        <w:pBdr>
+          <w:top w:color="d9d9e3" w:space="0" w:sz="0" w:val="none"/>
+          <w:left w:color="d9d9e3" w:space="0" w:sz="0" w:val="none"/>
+          <w:bottom w:color="d9d9e3" w:space="0" w:sz="0" w:val="none"/>
+          <w:right w:color="d9d9e3" w:space="0" w:sz="0" w:val="none"/>
+          <w:between w:color="d9d9e3" w:space="0" w:sz="0" w:val="none"/>
+        </w:pBdr>
+        <w:spacing w:after="300" w:before="300" w:lineRule="auto"/>
+        <w:jc w:val="left"/>
         <w:rPr>
           <w:b w:val="1"/>
           <w:i w:val="0"/>
@@ -12422,6 +12480,18 @@
           <w:sz w:val="24"/>
           <w:szCs w:val="24"/>
           <w:u w:val="single"/>
+        </w:rPr>
+      </w:pPr>
+      <w:bookmarkStart w:colFirst="0" w:colLast="0" w:name="_3npki8qkdyb3" w:id="53"/>
+      <w:bookmarkEnd w:id="53"/>
+      <w:r>
+        <w:rPr>
+          <w:b w:val="1"/>
+          <w:i w:val="0"/>
+          <w:color w:val="0c343d"/>
+          <w:sz w:val="24"/>
+          <w:szCs w:val="24"/>
+          <w:u w:val="single"/>
           <w:rtl w:val="0"/>
         </w:rPr>
         <w:t xml:space="preserve">Model discussion:</w:t>
@@ -12429,32 +12499,35 @@
     </w:p>
     <w:p>
       <w:pPr>
-        <w:rPr/>
-      </w:pPr>
-      <w:r>
-        <w:rPr>
-          <w:rtl w:val="0"/>
-        </w:rPr>
-        <w:t xml:space="preserve">The clean dataset is now ready to be tested with Machine learning models. The target variable is “Capita plastic Waste” due to the domain nature. To see which input variables are a good fit for the machine learning accuracy it has been checked with a correlation matrix in this relationship. </w:t>
-      </w:r>
-      <w:r>
         <w:rPr>
           <w:sz w:val="21"/>
           <w:szCs w:val="21"/>
           <w:highlight w:val="white"/>
-          <w:rtl w:val="0"/>
-        </w:rPr>
-        <w:t xml:space="preserve">Positive values closer to 1 indicate a strong positive linear relationship, negative values closer to -1 indicate a strong negative linear relationship, and values closer to 0 indicate a weaker or no linear relationship. This helps understand how strong the correlation is and this is crucial for the modelling, in particular to identify factors or features inside the dataset.</w:t>
-      </w:r>
-      <w:r>
-        <w:rPr>
-          <w:rtl w:val="0"/>
-        </w:rPr>
-      </w:r>
-    </w:p>
-    <w:p>
-      <w:pPr>
-        <w:rPr/>
+        </w:rPr>
+      </w:pPr>
+      <w:r>
+        <w:rPr>
+          <w:rtl w:val="0"/>
+        </w:rPr>
+        <w:t xml:space="preserve">The clean dataset is now ready to be tested with Machine learning models. The target variable is “Capita plastic Waste” due to the domain nature. To see which input variables are a good fit for the machine learning accuracy it has been checked with a correlation matrix in this relationship. </w:t>
+      </w:r>
+      <w:r>
+        <w:rPr>
+          <w:sz w:val="21"/>
+          <w:szCs w:val="21"/>
+          <w:highlight w:val="white"/>
+          <w:rtl w:val="0"/>
+        </w:rPr>
+        <w:t xml:space="preserve">Positive values closer to 1 indicate a strong positive linear relationship, negative values closer to -1 indicate a strong negative linear relationship, and values closer to 0 indicate a weaker or no linear relationship. This helps understand how strong the correlation is and this is crucial for the modelling, in particular to identify factors or features inside the dataset</w:t>
+      </w:r>
+    </w:p>
+    <w:p>
+      <w:pPr>
+        <w:rPr>
+          <w:sz w:val="21"/>
+          <w:szCs w:val="21"/>
+          <w:highlight w:val="white"/>
+        </w:rPr>
       </w:pPr>
       <w:r>
         <w:rPr>
@@ -12474,8 +12547,8 @@
           <w:u w:val="single"/>
         </w:rPr>
       </w:pPr>
-      <w:bookmarkStart w:colFirst="0" w:colLast="0" w:name="_trz9owgcjxjx" w:id="51"/>
-      <w:bookmarkEnd w:id="51"/>
+      <w:bookmarkStart w:colFirst="0" w:colLast="0" w:name="_trz9owgcjxjx" w:id="54"/>
+      <w:bookmarkEnd w:id="54"/>
       <w:r>
         <w:rPr>
           <w:b w:val="1"/>
@@ -12486,14 +12559,14 @@
         </w:rPr>
         <w:drawing>
           <wp:inline distB="114300" distT="114300" distL="114300" distR="114300">
-            <wp:extent cx="5731200" cy="5219700"/>
+            <wp:extent cx="3817412" cy="3460387"/>
             <wp:effectExtent b="0" l="0" r="0" t="0"/>
-            <wp:docPr id="3" name="image15.png"/>
+            <wp:docPr id="3" name="image9.png"/>
             <a:graphic>
               <a:graphicData uri="http://schemas.openxmlformats.org/drawingml/2006/picture">
                 <pic:pic>
                   <pic:nvPicPr>
-                    <pic:cNvPr id="0" name="image15.png"/>
+                    <pic:cNvPr id="0" name="image9.png"/>
                     <pic:cNvPicPr preferRelativeResize="0"/>
                   </pic:nvPicPr>
                   <pic:blipFill>
@@ -12506,7 +12579,7 @@
                   <pic:spPr>
                     <a:xfrm>
                       <a:off x="0" y="0"/>
-                      <a:ext cx="5731200" cy="5219700"/>
+                      <a:ext cx="3817412" cy="3460387"/>
                     </a:xfrm>
                     <a:prstGeom prst="rect"/>
                     <a:ln/>
@@ -12533,8 +12606,8 @@
           <w:szCs w:val="18"/>
         </w:rPr>
       </w:pPr>
-      <w:bookmarkStart w:colFirst="0" w:colLast="0" w:name="_88it6rw59a88" w:id="52"/>
-      <w:bookmarkEnd w:id="52"/>
+      <w:bookmarkStart w:colFirst="0" w:colLast="0" w:name="_88it6rw59a88" w:id="55"/>
+      <w:bookmarkEnd w:id="55"/>
       <w:r>
         <w:rPr>
           <w:rtl w:val="0"/>
@@ -12551,8 +12624,8 @@
           <w:szCs w:val="18"/>
         </w:rPr>
       </w:pPr>
-      <w:bookmarkStart w:colFirst="0" w:colLast="0" w:name="_fjf14nvv1z9o" w:id="53"/>
-      <w:bookmarkEnd w:id="53"/>
+      <w:bookmarkStart w:colFirst="0" w:colLast="0" w:name="_fjf14nvv1z9o" w:id="56"/>
+      <w:bookmarkEnd w:id="56"/>
       <w:r>
         <w:rPr>
           <w:i w:val="1"/>
@@ -12575,8 +12648,8 @@
           <w:u w:val="single"/>
         </w:rPr>
       </w:pPr>
-      <w:bookmarkStart w:colFirst="0" w:colLast="0" w:name="_req3kbmnlnq4" w:id="54"/>
-      <w:bookmarkEnd w:id="54"/>
+      <w:bookmarkStart w:colFirst="0" w:colLast="0" w:name="_req3kbmnlnq4" w:id="57"/>
+      <w:bookmarkEnd w:id="57"/>
       <w:r>
         <w:rPr>
           <w:rtl w:val="0"/>
@@ -12595,23 +12668,33 @@
           <w:u w:val="single"/>
         </w:rPr>
       </w:pPr>
-      <w:bookmarkStart w:colFirst="0" w:colLast="0" w:name="_p3dzwpx2h29o" w:id="55"/>
-      <w:bookmarkEnd w:id="55"/>
-      <w:r>
-        <w:rPr>
-          <w:rtl w:val="0"/>
-        </w:rPr>
-      </w:r>
-    </w:p>
-    <w:p>
-      <w:pPr>
-        <w:rPr/>
-      </w:pPr>
-      <w:r>
-        <w:rPr>
-          <w:rtl w:val="0"/>
-        </w:rPr>
-        <w:t xml:space="preserve">It has been considered as target variable “Capita Plastic Waste” and as Input variable Continent:</w:t>
+      <w:bookmarkStart w:colFirst="0" w:colLast="0" w:name="_p3dzwpx2h29o" w:id="58"/>
+      <w:bookmarkEnd w:id="58"/>
+      <w:r>
+        <w:rPr>
+          <w:rtl w:val="0"/>
+        </w:rPr>
+      </w:r>
+    </w:p>
+    <w:p>
+      <w:pPr>
+        <w:rPr/>
+      </w:pPr>
+      <w:r>
+        <w:rPr>
+          <w:rtl w:val="0"/>
+        </w:rPr>
+      </w:r>
+    </w:p>
+    <w:p>
+      <w:pPr>
+        <w:rPr/>
+      </w:pPr>
+      <w:r>
+        <w:rPr>
+          <w:rtl w:val="0"/>
+        </w:rPr>
+        <w:t xml:space="preserve">It has been considered as target variable “Capita Plastic Waste” and as input variable Continent:</w:t>
       </w:r>
     </w:p>
     <w:p>
@@ -12666,9 +12749,11 @@
         </w:rPr>
         <w:t xml:space="preserve">The machine learning models considered based on the nature of the problem are:</w:t>
       </w:r>
-      <w:r>
-        <w:br w:type="page"/>
-      </w:r>
+    </w:p>
+    <w:p>
+      <w:pPr>
+        <w:rPr/>
+      </w:pPr>
       <w:r>
         <w:rPr>
           <w:rtl w:val="0"/>
@@ -12690,7 +12775,7 @@
         <w:rPr>
           <w:rtl w:val="0"/>
         </w:rPr>
-        <w:t xml:space="preserve"> Decision tree </w:t>
+        <w:t xml:space="preserve">Decision tree </w:t>
       </w:r>
     </w:p>
     <w:p>
@@ -12709,6 +12794,17 @@
           <w:rtl w:val="0"/>
         </w:rPr>
         <w:t xml:space="preserve">Random forest </w:t>
+      </w:r>
+    </w:p>
+    <w:p>
+      <w:pPr>
+        <w:ind w:left="720" w:firstLine="0"/>
+        <w:rPr/>
+      </w:pPr>
+      <w:r>
+        <w:rPr>
+          <w:rtl w:val="0"/>
+        </w:rPr>
       </w:r>
     </w:p>
     <w:p>
@@ -13759,8 +13855,8 @@
         <w:jc w:val="right"/>
         <w:rPr/>
       </w:pPr>
-      <w:bookmarkStart w:colFirst="0" w:colLast="0" w:name="_80ju2nm5s5vt" w:id="56"/>
-      <w:bookmarkEnd w:id="56"/>
+      <w:bookmarkStart w:colFirst="0" w:colLast="0" w:name="_80ju2nm5s5vt" w:id="59"/>
+      <w:bookmarkEnd w:id="59"/>
       <w:r>
         <w:rPr>
           <w:i w:val="1"/>
@@ -13768,7 +13864,7 @@
           <w:szCs w:val="18"/>
           <w:rtl w:val="0"/>
         </w:rPr>
-        <w:t xml:space="preserve">Table of Machine learning models results</w:t>
+        <w:t xml:space="preserve">Table of Machine learning models results for Plastic capita waste and continent</w:t>
       </w:r>
       <w:r>
         <w:rPr>
@@ -13788,23 +13884,23 @@
           <w:u w:val="single"/>
         </w:rPr>
       </w:pPr>
-      <w:bookmarkStart w:colFirst="0" w:colLast="0" w:name="_2x2chlmjcspy" w:id="57"/>
-      <w:bookmarkEnd w:id="57"/>
-      <w:r>
-        <w:rPr>
-          <w:rtl w:val="0"/>
-        </w:rPr>
-      </w:r>
-    </w:p>
-    <w:p>
-      <w:pPr>
-        <w:rPr/>
-      </w:pPr>
-      <w:r>
-        <w:rPr>
-          <w:rtl w:val="0"/>
-        </w:rPr>
-        <w:t xml:space="preserve">Also due to the ultimate goal of the project that is to bring awareness it has been tested also the input variable Year. It has been evaluated the Logistic regression and the random forest classifier to see the accuracy score of this that are the following: </w:t>
+      <w:bookmarkStart w:colFirst="0" w:colLast="0" w:name="_2x2chlmjcspy" w:id="60"/>
+      <w:bookmarkEnd w:id="60"/>
+      <w:r>
+        <w:rPr>
+          <w:rtl w:val="0"/>
+        </w:rPr>
+      </w:r>
+    </w:p>
+    <w:p>
+      <w:pPr>
+        <w:rPr/>
+      </w:pPr>
+      <w:r>
+        <w:rPr>
+          <w:rtl w:val="0"/>
+        </w:rPr>
+        <w:t xml:space="preserve">Also due to the ultimate goal of the project that is to bring awareness it has been tested also the input variable Year. It has been evaluated the Logistic regression and the random forest classifier to see the accuracy score that are: </w:t>
       </w:r>
     </w:p>
     <w:p>
@@ -13827,12 +13923,12 @@
           <wp:inline distB="114300" distT="114300" distL="114300" distR="114300">
             <wp:extent cx="5731200" cy="927100"/>
             <wp:effectExtent b="0" l="0" r="0" t="0"/>
-            <wp:docPr id="12" name="image1.png"/>
+            <wp:docPr id="12" name="image12.png"/>
             <a:graphic>
               <a:graphicData uri="http://schemas.openxmlformats.org/drawingml/2006/picture">
                 <pic:pic>
                   <pic:nvPicPr>
-                    <pic:cNvPr id="0" name="image1.png"/>
+                    <pic:cNvPr id="0" name="image12.png"/>
                     <pic:cNvPicPr preferRelativeResize="0"/>
                   </pic:nvPicPr>
                   <pic:blipFill>
@@ -13864,21 +13960,503 @@
     </w:p>
     <w:p>
       <w:pPr>
-        <w:pStyle w:val="Heading3"/>
+        <w:rPr/>
+      </w:pPr>
+      <w:r>
+        <w:rPr>
+          <w:rtl w:val="0"/>
+        </w:rPr>
+      </w:r>
+    </w:p>
+    <w:p>
+      <w:pPr>
         <w:jc w:val="right"/>
-        <w:rPr/>
-      </w:pPr>
-      <w:bookmarkStart w:colFirst="0" w:colLast="0" w:name="_3rshndjt7i97" w:id="58"/>
-      <w:bookmarkEnd w:id="58"/>
-      <w:r>
         <w:rPr>
           <w:i w:val="1"/>
           <w:sz w:val="18"/>
           <w:szCs w:val="18"/>
+        </w:rPr>
+      </w:pPr>
+      <w:r>
+        <w:rPr>
+          <w:i w:val="1"/>
+          <w:sz w:val="18"/>
+          <w:szCs w:val="18"/>
           <w:rtl w:val="0"/>
         </w:rPr>
         <w:t xml:space="preserve">Image of the code logistic regression and random forest accuracy</w:t>
       </w:r>
+    </w:p>
+    <w:p>
+      <w:pPr>
+        <w:jc w:val="right"/>
+        <w:rPr>
+          <w:i w:val="1"/>
+          <w:sz w:val="18"/>
+          <w:szCs w:val="18"/>
+        </w:rPr>
+      </w:pPr>
+      <w:r>
+        <w:rPr>
+          <w:rtl w:val="0"/>
+        </w:rPr>
+      </w:r>
+    </w:p>
+    <w:p>
+      <w:pPr>
+        <w:jc w:val="right"/>
+        <w:rPr>
+          <w:b w:val="1"/>
+          <w:color w:val="374151"/>
+          <w:sz w:val="26"/>
+          <w:szCs w:val="26"/>
+          <w:u w:val="single"/>
+        </w:rPr>
+      </w:pPr>
+      <w:r>
+        <w:rPr>
+          <w:rtl w:val="0"/>
+        </w:rPr>
+      </w:r>
+    </w:p>
+    <w:p>
+      <w:pPr>
+        <w:jc w:val="right"/>
+        <w:rPr>
+          <w:color w:val="374151"/>
+          <w:sz w:val="24"/>
+          <w:szCs w:val="24"/>
+        </w:rPr>
+      </w:pPr>
+      <w:r>
+        <w:rPr>
+          <w:rtl w:val="0"/>
+        </w:rPr>
+      </w:r>
+    </w:p>
+    <w:tbl>
+      <w:tblPr>
+        <w:tblStyle w:val="Table9"/>
+        <w:tblW w:w="9029.0" w:type="dxa"/>
+        <w:jc w:val="right"/>
+        <w:tblBorders>
+          <w:top w:color="000000" w:space="0" w:sz="8" w:val="single"/>
+          <w:left w:color="000000" w:space="0" w:sz="8" w:val="single"/>
+          <w:bottom w:color="000000" w:space="0" w:sz="8" w:val="single"/>
+          <w:right w:color="000000" w:space="0" w:sz="8" w:val="single"/>
+          <w:insideH w:color="000000" w:space="0" w:sz="8" w:val="single"/>
+          <w:insideV w:color="000000" w:space="0" w:sz="8" w:val="single"/>
+        </w:tblBorders>
+        <w:tblLayout w:type="fixed"/>
+        <w:tblLook w:val="0600"/>
+      </w:tblPr>
+      <w:tblGrid>
+        <w:gridCol w:w="4514.5"/>
+        <w:gridCol w:w="4514.5"/>
+        <w:tblGridChange w:id="0">
+          <w:tblGrid>
+            <w:gridCol w:w="4514.5"/>
+            <w:gridCol w:w="4514.5"/>
+          </w:tblGrid>
+        </w:tblGridChange>
+      </w:tblGrid>
+      <w:tr>
+        <w:trPr>
+          <w:cantSplit w:val="0"/>
+          <w:tblHeader w:val="0"/>
+        </w:trPr>
+        <w:tc>
+          <w:tcPr>
+            <w:shd w:fill="d9d9d9" w:val="clear"/>
+            <w:tcMar>
+              <w:top w:w="100.0" w:type="dxa"/>
+              <w:left w:w="100.0" w:type="dxa"/>
+              <w:bottom w:w="100.0" w:type="dxa"/>
+              <w:right w:w="100.0" w:type="dxa"/>
+            </w:tcMar>
+            <w:vAlign w:val="top"/>
+          </w:tcPr>
+          <w:p>
+            <w:pPr>
+              <w:keepNext w:val="0"/>
+              <w:keepLines w:val="0"/>
+              <w:pageBreakBefore w:val="0"/>
+              <w:widowControl w:val="0"/>
+              <w:pBdr>
+                <w:top w:space="0" w:sz="0" w:val="nil"/>
+                <w:left w:space="0" w:sz="0" w:val="nil"/>
+                <w:bottom w:space="0" w:sz="0" w:val="nil"/>
+                <w:right w:space="0" w:sz="0" w:val="nil"/>
+                <w:between w:space="0" w:sz="0" w:val="nil"/>
+              </w:pBdr>
+              <w:shd w:fill="auto" w:val="clear"/>
+              <w:spacing w:after="0" w:before="0" w:line="240" w:lineRule="auto"/>
+              <w:ind w:left="0" w:right="0" w:firstLine="0"/>
+              <w:jc w:val="left"/>
+              <w:rPr>
+                <w:b w:val="1"/>
+                <w:color w:val="374151"/>
+                <w:sz w:val="24"/>
+                <w:szCs w:val="24"/>
+              </w:rPr>
+            </w:pPr>
+            <w:r>
+              <w:rPr>
+                <w:rtl w:val="0"/>
+              </w:rPr>
+            </w:r>
+          </w:p>
+        </w:tc>
+        <w:tc>
+          <w:tcPr>
+            <w:shd w:fill="c9daf8" w:val="clear"/>
+            <w:tcMar>
+              <w:top w:w="100.0" w:type="dxa"/>
+              <w:left w:w="100.0" w:type="dxa"/>
+              <w:bottom w:w="100.0" w:type="dxa"/>
+              <w:right w:w="100.0" w:type="dxa"/>
+            </w:tcMar>
+            <w:vAlign w:val="top"/>
+          </w:tcPr>
+          <w:p>
+            <w:pPr>
+              <w:keepNext w:val="0"/>
+              <w:keepLines w:val="0"/>
+              <w:pageBreakBefore w:val="0"/>
+              <w:widowControl w:val="0"/>
+              <w:pBdr>
+                <w:top w:space="0" w:sz="0" w:val="nil"/>
+                <w:left w:space="0" w:sz="0" w:val="nil"/>
+                <w:bottom w:space="0" w:sz="0" w:val="nil"/>
+                <w:right w:space="0" w:sz="0" w:val="nil"/>
+                <w:between w:space="0" w:sz="0" w:val="nil"/>
+              </w:pBdr>
+              <w:shd w:fill="auto" w:val="clear"/>
+              <w:spacing w:after="0" w:before="0" w:line="240" w:lineRule="auto"/>
+              <w:ind w:left="0" w:right="0" w:firstLine="0"/>
+              <w:jc w:val="left"/>
+              <w:rPr>
+                <w:b w:val="1"/>
+                <w:color w:val="374151"/>
+                <w:sz w:val="24"/>
+                <w:szCs w:val="24"/>
+              </w:rPr>
+            </w:pPr>
+            <w:r>
+              <w:rPr>
+                <w:b w:val="1"/>
+                <w:color w:val="374151"/>
+                <w:sz w:val="24"/>
+                <w:szCs w:val="24"/>
+                <w:rtl w:val="0"/>
+              </w:rPr>
+              <w:t xml:space="preserve">Accuracy score in percentage</w:t>
+            </w:r>
+          </w:p>
+        </w:tc>
+      </w:tr>
+      <w:tr>
+        <w:trPr>
+          <w:cantSplit w:val="0"/>
+          <w:tblHeader w:val="0"/>
+        </w:trPr>
+        <w:tc>
+          <w:tcPr>
+            <w:shd w:fill="fff2cc" w:val="clear"/>
+            <w:tcMar>
+              <w:top w:w="100.0" w:type="dxa"/>
+              <w:left w:w="100.0" w:type="dxa"/>
+              <w:bottom w:w="100.0" w:type="dxa"/>
+              <w:right w:w="100.0" w:type="dxa"/>
+            </w:tcMar>
+            <w:vAlign w:val="top"/>
+          </w:tcPr>
+          <w:p>
+            <w:pPr>
+              <w:keepNext w:val="0"/>
+              <w:keepLines w:val="0"/>
+              <w:pageBreakBefore w:val="0"/>
+              <w:widowControl w:val="0"/>
+              <w:pBdr>
+                <w:top w:space="0" w:sz="0" w:val="nil"/>
+                <w:left w:space="0" w:sz="0" w:val="nil"/>
+                <w:bottom w:space="0" w:sz="0" w:val="nil"/>
+                <w:right w:space="0" w:sz="0" w:val="nil"/>
+                <w:between w:space="0" w:sz="0" w:val="nil"/>
+              </w:pBdr>
+              <w:shd w:fill="auto" w:val="clear"/>
+              <w:spacing w:after="0" w:before="0" w:line="240" w:lineRule="auto"/>
+              <w:ind w:left="0" w:right="0" w:firstLine="0"/>
+              <w:jc w:val="left"/>
+              <w:rPr>
+                <w:b w:val="1"/>
+                <w:color w:val="374151"/>
+                <w:sz w:val="24"/>
+                <w:szCs w:val="24"/>
+              </w:rPr>
+            </w:pPr>
+            <w:r>
+              <w:rPr>
+                <w:b w:val="1"/>
+                <w:color w:val="374151"/>
+                <w:sz w:val="24"/>
+                <w:szCs w:val="24"/>
+                <w:rtl w:val="0"/>
+              </w:rPr>
+              <w:t xml:space="preserve">Logistic Regression Accuracy</w:t>
+            </w:r>
+          </w:p>
+        </w:tc>
+        <w:tc>
+          <w:tcPr>
+            <w:shd w:fill="auto" w:val="clear"/>
+            <w:tcMar>
+              <w:top w:w="100.0" w:type="dxa"/>
+              <w:left w:w="100.0" w:type="dxa"/>
+              <w:bottom w:w="100.0" w:type="dxa"/>
+              <w:right w:w="100.0" w:type="dxa"/>
+            </w:tcMar>
+            <w:vAlign w:val="top"/>
+          </w:tcPr>
+          <w:p>
+            <w:pPr>
+              <w:keepNext w:val="0"/>
+              <w:keepLines w:val="0"/>
+              <w:pageBreakBefore w:val="0"/>
+              <w:widowControl w:val="0"/>
+              <w:pBdr>
+                <w:top w:space="0" w:sz="0" w:val="nil"/>
+                <w:left w:space="0" w:sz="0" w:val="nil"/>
+                <w:bottom w:space="0" w:sz="0" w:val="nil"/>
+                <w:right w:space="0" w:sz="0" w:val="nil"/>
+                <w:between w:space="0" w:sz="0" w:val="nil"/>
+              </w:pBdr>
+              <w:shd w:fill="auto" w:val="clear"/>
+              <w:spacing w:after="0" w:before="0" w:line="240" w:lineRule="auto"/>
+              <w:ind w:left="0" w:right="0" w:firstLine="0"/>
+              <w:jc w:val="left"/>
+              <w:rPr>
+                <w:color w:val="374151"/>
+                <w:sz w:val="24"/>
+                <w:szCs w:val="24"/>
+              </w:rPr>
+            </w:pPr>
+            <w:r>
+              <w:rPr>
+                <w:color w:val="374151"/>
+                <w:sz w:val="24"/>
+                <w:szCs w:val="24"/>
+                <w:rtl w:val="0"/>
+              </w:rPr>
+              <w:t xml:space="preserve">0.56%</w:t>
+            </w:r>
+          </w:p>
+        </w:tc>
+      </w:tr>
+      <w:tr>
+        <w:trPr>
+          <w:cantSplit w:val="0"/>
+          <w:tblHeader w:val="0"/>
+        </w:trPr>
+        <w:tc>
+          <w:tcPr>
+            <w:shd w:fill="fff2cc" w:val="clear"/>
+            <w:tcMar>
+              <w:top w:w="100.0" w:type="dxa"/>
+              <w:left w:w="100.0" w:type="dxa"/>
+              <w:bottom w:w="100.0" w:type="dxa"/>
+              <w:right w:w="100.0" w:type="dxa"/>
+            </w:tcMar>
+            <w:vAlign w:val="top"/>
+          </w:tcPr>
+          <w:p>
+            <w:pPr>
+              <w:keepNext w:val="0"/>
+              <w:keepLines w:val="0"/>
+              <w:pageBreakBefore w:val="0"/>
+              <w:widowControl w:val="0"/>
+              <w:pBdr>
+                <w:top w:space="0" w:sz="0" w:val="nil"/>
+                <w:left w:space="0" w:sz="0" w:val="nil"/>
+                <w:bottom w:space="0" w:sz="0" w:val="nil"/>
+                <w:right w:space="0" w:sz="0" w:val="nil"/>
+                <w:between w:space="0" w:sz="0" w:val="nil"/>
+              </w:pBdr>
+              <w:shd w:fill="auto" w:val="clear"/>
+              <w:spacing w:after="0" w:before="0" w:line="240" w:lineRule="auto"/>
+              <w:ind w:left="0" w:right="0" w:firstLine="0"/>
+              <w:jc w:val="left"/>
+              <w:rPr>
+                <w:b w:val="1"/>
+                <w:color w:val="374151"/>
+                <w:sz w:val="24"/>
+                <w:szCs w:val="24"/>
+              </w:rPr>
+            </w:pPr>
+            <w:r>
+              <w:rPr>
+                <w:b w:val="1"/>
+                <w:color w:val="374151"/>
+                <w:sz w:val="24"/>
+                <w:szCs w:val="24"/>
+                <w:rtl w:val="0"/>
+              </w:rPr>
+              <w:t xml:space="preserve">Random FOrest Accuracy</w:t>
+            </w:r>
+          </w:p>
+        </w:tc>
+        <w:tc>
+          <w:tcPr>
+            <w:shd w:fill="auto" w:val="clear"/>
+            <w:tcMar>
+              <w:top w:w="100.0" w:type="dxa"/>
+              <w:left w:w="100.0" w:type="dxa"/>
+              <w:bottom w:w="100.0" w:type="dxa"/>
+              <w:right w:w="100.0" w:type="dxa"/>
+            </w:tcMar>
+            <w:vAlign w:val="top"/>
+          </w:tcPr>
+          <w:p>
+            <w:pPr>
+              <w:keepNext w:val="0"/>
+              <w:keepLines w:val="0"/>
+              <w:pageBreakBefore w:val="0"/>
+              <w:widowControl w:val="0"/>
+              <w:pBdr>
+                <w:top w:space="0" w:sz="0" w:val="nil"/>
+                <w:left w:space="0" w:sz="0" w:val="nil"/>
+                <w:bottom w:space="0" w:sz="0" w:val="nil"/>
+                <w:right w:space="0" w:sz="0" w:val="nil"/>
+                <w:between w:space="0" w:sz="0" w:val="nil"/>
+              </w:pBdr>
+              <w:shd w:fill="auto" w:val="clear"/>
+              <w:spacing w:after="0" w:before="0" w:line="240" w:lineRule="auto"/>
+              <w:ind w:left="0" w:right="0" w:firstLine="0"/>
+              <w:jc w:val="left"/>
+              <w:rPr>
+                <w:color w:val="374151"/>
+                <w:sz w:val="24"/>
+                <w:szCs w:val="24"/>
+              </w:rPr>
+            </w:pPr>
+            <w:r>
+              <w:rPr>
+                <w:color w:val="374151"/>
+                <w:sz w:val="24"/>
+                <w:szCs w:val="24"/>
+                <w:rtl w:val="0"/>
+              </w:rPr>
+              <w:t xml:space="preserve">29.28%</w:t>
+            </w:r>
+          </w:p>
+        </w:tc>
+      </w:tr>
+    </w:tbl>
+    <w:p>
+      <w:pPr>
+        <w:jc w:val="right"/>
+        <w:rPr>
+          <w:b w:val="1"/>
+          <w:color w:val="374151"/>
+          <w:sz w:val="26"/>
+          <w:szCs w:val="26"/>
+          <w:u w:val="single"/>
+        </w:rPr>
+      </w:pPr>
+      <w:r>
+        <w:rPr>
+          <w:rtl w:val="0"/>
+        </w:rPr>
+      </w:r>
+    </w:p>
+    <w:p>
+      <w:pPr>
+        <w:jc w:val="right"/>
+        <w:rPr>
+          <w:b w:val="1"/>
+          <w:color w:val="374151"/>
+          <w:sz w:val="26"/>
+          <w:szCs w:val="26"/>
+          <w:u w:val="single"/>
+        </w:rPr>
+      </w:pPr>
+      <w:r>
+        <w:rPr>
+          <w:i w:val="1"/>
+          <w:sz w:val="18"/>
+          <w:szCs w:val="18"/>
+          <w:rtl w:val="0"/>
+        </w:rPr>
+        <w:t xml:space="preserve">Table of content for machine learning models results for Capita plastic waste and Year</w:t>
+      </w:r>
+      <w:r>
+        <w:rPr>
+          <w:rtl w:val="0"/>
+        </w:rPr>
+      </w:r>
+    </w:p>
+    <w:p>
+      <w:pPr>
+        <w:jc w:val="right"/>
+        <w:rPr>
+          <w:b w:val="1"/>
+          <w:color w:val="374151"/>
+          <w:sz w:val="26"/>
+          <w:szCs w:val="26"/>
+          <w:u w:val="single"/>
+        </w:rPr>
+      </w:pPr>
+      <w:r>
+        <w:rPr>
+          <w:rtl w:val="0"/>
+        </w:rPr>
+      </w:r>
+    </w:p>
+    <w:p>
+      <w:pPr>
+        <w:jc w:val="right"/>
+        <w:rPr>
+          <w:b w:val="1"/>
+          <w:color w:val="374151"/>
+          <w:sz w:val="26"/>
+          <w:szCs w:val="26"/>
+          <w:u w:val="single"/>
+        </w:rPr>
+      </w:pPr>
+      <w:r>
+        <w:rPr>
+          <w:rtl w:val="0"/>
+        </w:rPr>
+      </w:r>
+    </w:p>
+    <w:p>
+      <w:pPr>
+        <w:jc w:val="right"/>
+        <w:rPr>
+          <w:b w:val="1"/>
+          <w:color w:val="374151"/>
+          <w:sz w:val="26"/>
+          <w:szCs w:val="26"/>
+          <w:u w:val="single"/>
+        </w:rPr>
+      </w:pPr>
+      <w:r>
+        <w:rPr>
+          <w:rtl w:val="0"/>
+        </w:rPr>
+      </w:r>
+    </w:p>
+    <w:p>
+      <w:pPr>
+        <w:jc w:val="right"/>
+        <w:rPr>
+          <w:b w:val="1"/>
+          <w:color w:val="374151"/>
+          <w:sz w:val="26"/>
+          <w:szCs w:val="26"/>
+          <w:u w:val="single"/>
+        </w:rPr>
+      </w:pPr>
       <w:r>
         <w:rPr>
           <w:rtl w:val="0"/>
@@ -13904,8 +14482,8 @@
           <w:u w:val="single"/>
         </w:rPr>
       </w:pPr>
-      <w:bookmarkStart w:colFirst="0" w:colLast="0" w:name="_tua9ocpcp8g5" w:id="59"/>
-      <w:bookmarkEnd w:id="59"/>
+      <w:bookmarkStart w:colFirst="0" w:colLast="0" w:name="_tua9ocpcp8g5" w:id="61"/>
+      <w:bookmarkEnd w:id="61"/>
       <w:r>
         <w:rPr>
           <w:b w:val="1"/>
@@ -14230,7 +14808,7 @@
         <w:rPr>
           <w:rtl w:val="0"/>
         </w:rPr>
-        <w:t xml:space="preserve">This would like to give an overview to the readers and possible stakeholders - such as recyclable companies and sustainable advocates - to mitigate the potential future repercussions. </w:t>
+        <w:t xml:space="preserve">This would give an overview to the readers and possible stakeholders - such as recyclable companies and sustainable advocates - to mitigate the potential future repercussions. </w:t>
       </w:r>
       <w:r>
         <w:rPr>
@@ -14259,8 +14837,8 @@
           <w:u w:val="single"/>
         </w:rPr>
       </w:pPr>
-      <w:bookmarkStart w:colFirst="0" w:colLast="0" w:name="_pwr4tjbji9lq" w:id="60"/>
-      <w:bookmarkEnd w:id="60"/>
+      <w:bookmarkStart w:colFirst="0" w:colLast="0" w:name="_pwr4tjbji9lq" w:id="62"/>
+      <w:bookmarkEnd w:id="62"/>
       <w:r>
         <w:rPr>
           <w:b w:val="1"/>
@@ -14283,12 +14861,12 @@
           <wp:inline distB="114300" distT="114300" distL="114300" distR="114300">
             <wp:extent cx="8053388" cy="5953721"/>
             <wp:effectExtent b="0" l="0" r="0" t="0"/>
-            <wp:docPr id="21" name="image8.png"/>
+            <wp:docPr id="21" name="image17.png"/>
             <a:graphic>
               <a:graphicData uri="http://schemas.openxmlformats.org/drawingml/2006/picture">
                 <pic:pic>
                   <pic:nvPicPr>
-                    <pic:cNvPr id="0" name="image8.png"/>
+                    <pic:cNvPr id="0" name="image17.png"/>
                     <pic:cNvPicPr preferRelativeResize="0"/>
                   </pic:nvPicPr>
                   <pic:blipFill>
@@ -14348,8 +14926,8 @@
         <w:widowControl w:val="0"/>
         <w:rPr/>
       </w:pPr>
-      <w:bookmarkStart w:colFirst="0" w:colLast="0" w:name="_7y32apt412c3" w:id="61"/>
-      <w:bookmarkEnd w:id="61"/>
+      <w:bookmarkStart w:colFirst="0" w:colLast="0" w:name="_7y32apt412c3" w:id="63"/>
+      <w:bookmarkEnd w:id="63"/>
       <w:r>
         <w:rPr>
           <w:b w:val="1"/>
@@ -14410,8 +14988,8 @@
           <w:u w:val="single"/>
         </w:rPr>
       </w:pPr>
-      <w:bookmarkStart w:colFirst="0" w:colLast="0" w:name="_3l0yz43urolx" w:id="62"/>
-      <w:bookmarkEnd w:id="62"/>
+      <w:bookmarkStart w:colFirst="0" w:colLast="0" w:name="_3l0yz43urolx" w:id="64"/>
+      <w:bookmarkEnd w:id="64"/>
       <w:r>
         <w:rPr>
           <w:rtl w:val="0"/>
@@ -14430,8 +15008,8 @@
           <w:u w:val="single"/>
         </w:rPr>
       </w:pPr>
-      <w:bookmarkStart w:colFirst="0" w:colLast="0" w:name="_s0ivbkofmwj3" w:id="63"/>
-      <w:bookmarkEnd w:id="63"/>
+      <w:bookmarkStart w:colFirst="0" w:colLast="0" w:name="_s0ivbkofmwj3" w:id="65"/>
+      <w:bookmarkEnd w:id="65"/>
       <w:r>
         <w:rPr>
           <w:rtl w:val="0"/>
@@ -14444,8 +15022,8 @@
         <w:jc w:val="both"/>
         <w:rPr/>
       </w:pPr>
-      <w:bookmarkStart w:colFirst="0" w:colLast="0" w:name="_3o0ajwaf15i" w:id="64"/>
-      <w:bookmarkEnd w:id="64"/>
+      <w:bookmarkStart w:colFirst="0" w:colLast="0" w:name="_3o0ajwaf15i" w:id="66"/>
+      <w:bookmarkEnd w:id="66"/>
       <w:r>
         <w:rPr>
           <w:b w:val="1"/>
@@ -17407,6 +17985,19 @@
     </w:tblPr>
   </w:style>
   <w:style w:type="table" w:styleId="Table8">
+    <w:basedOn w:val="TableNormal"/>
+    <w:tblPr>
+      <w:tblStyleRowBandSize w:val="1"/>
+      <w:tblStyleColBandSize w:val="1"/>
+      <w:tblCellMar>
+        <w:top w:w="100.0" w:type="dxa"/>
+        <w:left w:w="100.0" w:type="dxa"/>
+        <w:bottom w:w="100.0" w:type="dxa"/>
+        <w:right w:w="100.0" w:type="dxa"/>
+      </w:tblCellMar>
+    </w:tblPr>
+  </w:style>
+  <w:style w:type="table" w:styleId="Table9">
     <w:basedOn w:val="TableNormal"/>
     <w:tblPr>
       <w:tblStyleRowBandSize w:val="1"/>

--- a/Hdip_StrategicThinking_CA2_CristinaPrioloSBA23037.docx
+++ b/Hdip_StrategicThinking_CA2_CristinaPrioloSBA23037.docx
@@ -1116,12 +1116,12 @@
           <wp:inline distB="114300" distT="114300" distL="114300" distR="114300">
             <wp:extent cx="5731200" cy="25400"/>
             <wp:effectExtent b="0" l="0" r="0" t="0"/>
-            <wp:docPr id="10" name="image3.png"/>
+            <wp:docPr id="3" name="image6.png"/>
             <a:graphic>
               <a:graphicData uri="http://schemas.openxmlformats.org/drawingml/2006/picture">
                 <pic:pic>
                   <pic:nvPicPr>
-                    <pic:cNvPr id="0" name="image3.png"/>
+                    <pic:cNvPr id="0" name="image6.png"/>
                     <pic:cNvPicPr preferRelativeResize="0"/>
                   </pic:nvPicPr>
                   <pic:blipFill>
@@ -2608,7 +2608,7 @@
             <w:rPr>
               <w:rFonts w:ascii="Arial" w:cs="Arial" w:eastAsia="Arial" w:hAnsi="Arial"/>
               <w:b w:val="0"/>
-              <w:i w:val="0"/>
+              <w:i w:val="1"/>
               <w:smallCaps w:val="0"/>
               <w:strike w:val="0"/>
               <w:color w:val="000000"/>
@@ -2624,7 +2624,7 @@
               <w:rPr>
                 <w:rFonts w:ascii="Arial" w:cs="Arial" w:eastAsia="Arial" w:hAnsi="Arial"/>
                 <w:b w:val="0"/>
-                <w:i w:val="0"/>
+                <w:i w:val="1"/>
                 <w:smallCaps w:val="0"/>
                 <w:strike w:val="0"/>
                 <w:color w:val="000000"/>
@@ -2657,7 +2657,7 @@
             <w:rPr>
               <w:rFonts w:ascii="Arial" w:cs="Arial" w:eastAsia="Arial" w:hAnsi="Arial"/>
               <w:b w:val="0"/>
-              <w:i w:val="0"/>
+              <w:i w:val="1"/>
               <w:smallCaps w:val="0"/>
               <w:strike w:val="0"/>
               <w:color w:val="000000"/>
@@ -2673,7 +2673,7 @@
               <w:rPr>
                 <w:rFonts w:ascii="Arial" w:cs="Arial" w:eastAsia="Arial" w:hAnsi="Arial"/>
                 <w:b w:val="0"/>
-                <w:i w:val="0"/>
+                <w:i w:val="1"/>
                 <w:smallCaps w:val="0"/>
                 <w:strike w:val="0"/>
                 <w:color w:val="000000"/>
@@ -2706,7 +2706,7 @@
             <w:rPr>
               <w:rFonts w:ascii="Arial" w:cs="Arial" w:eastAsia="Arial" w:hAnsi="Arial"/>
               <w:b w:val="0"/>
-              <w:i w:val="0"/>
+              <w:i w:val="1"/>
               <w:smallCaps w:val="0"/>
               <w:strike w:val="0"/>
               <w:color w:val="000000"/>
@@ -2722,7 +2722,7 @@
               <w:rPr>
                 <w:rFonts w:ascii="Arial" w:cs="Arial" w:eastAsia="Arial" w:hAnsi="Arial"/>
                 <w:b w:val="0"/>
-                <w:i w:val="0"/>
+                <w:i w:val="1"/>
                 <w:smallCaps w:val="0"/>
                 <w:strike w:val="0"/>
                 <w:color w:val="000000"/>
@@ -2755,7 +2755,7 @@
             <w:rPr>
               <w:rFonts w:ascii="Arial" w:cs="Arial" w:eastAsia="Arial" w:hAnsi="Arial"/>
               <w:b w:val="0"/>
-              <w:i w:val="0"/>
+              <w:i w:val="1"/>
               <w:smallCaps w:val="0"/>
               <w:strike w:val="0"/>
               <w:color w:val="000000"/>
@@ -2771,7 +2771,7 @@
               <w:rPr>
                 <w:rFonts w:ascii="Arial" w:cs="Arial" w:eastAsia="Arial" w:hAnsi="Arial"/>
                 <w:b w:val="0"/>
-                <w:i w:val="0"/>
+                <w:i w:val="1"/>
                 <w:smallCaps w:val="0"/>
                 <w:strike w:val="0"/>
                 <w:color w:val="000000"/>
@@ -2804,7 +2804,7 @@
             <w:rPr>
               <w:rFonts w:ascii="Arial" w:cs="Arial" w:eastAsia="Arial" w:hAnsi="Arial"/>
               <w:b w:val="0"/>
-              <w:i w:val="0"/>
+              <w:i w:val="1"/>
               <w:smallCaps w:val="0"/>
               <w:strike w:val="0"/>
               <w:color w:val="000000"/>
@@ -2820,7 +2820,7 @@
               <w:rPr>
                 <w:rFonts w:ascii="Arial" w:cs="Arial" w:eastAsia="Arial" w:hAnsi="Arial"/>
                 <w:b w:val="0"/>
-                <w:i w:val="0"/>
+                <w:i w:val="1"/>
                 <w:smallCaps w:val="0"/>
                 <w:strike w:val="0"/>
                 <w:color w:val="000000"/>
@@ -2853,7 +2853,7 @@
             <w:rPr>
               <w:rFonts w:ascii="Arial" w:cs="Arial" w:eastAsia="Arial" w:hAnsi="Arial"/>
               <w:b w:val="0"/>
-              <w:i w:val="0"/>
+              <w:i w:val="1"/>
               <w:smallCaps w:val="0"/>
               <w:strike w:val="0"/>
               <w:color w:val="000000"/>
@@ -2869,7 +2869,7 @@
               <w:rPr>
                 <w:rFonts w:ascii="Arial" w:cs="Arial" w:eastAsia="Arial" w:hAnsi="Arial"/>
                 <w:b w:val="0"/>
-                <w:i w:val="0"/>
+                <w:i w:val="1"/>
                 <w:smallCaps w:val="0"/>
                 <w:strike w:val="0"/>
                 <w:color w:val="000000"/>
@@ -2951,7 +2951,7 @@
             <w:rPr>
               <w:rFonts w:ascii="Arial" w:cs="Arial" w:eastAsia="Arial" w:hAnsi="Arial"/>
               <w:b w:val="0"/>
-              <w:i w:val="0"/>
+              <w:i w:val="1"/>
               <w:smallCaps w:val="0"/>
               <w:strike w:val="0"/>
               <w:color w:val="000000"/>
@@ -2967,7 +2967,7 @@
               <w:rPr>
                 <w:rFonts w:ascii="Arial" w:cs="Arial" w:eastAsia="Arial" w:hAnsi="Arial"/>
                 <w:b w:val="0"/>
-                <w:i w:val="0"/>
+                <w:i w:val="1"/>
                 <w:smallCaps w:val="0"/>
                 <w:strike w:val="0"/>
                 <w:color w:val="000000"/>
@@ -3000,7 +3000,7 @@
             <w:rPr>
               <w:rFonts w:ascii="Arial" w:cs="Arial" w:eastAsia="Arial" w:hAnsi="Arial"/>
               <w:b w:val="0"/>
-              <w:i w:val="0"/>
+              <w:i w:val="1"/>
               <w:smallCaps w:val="0"/>
               <w:strike w:val="0"/>
               <w:color w:val="000000"/>
@@ -3016,7 +3016,7 @@
               <w:rPr>
                 <w:rFonts w:ascii="Arial" w:cs="Arial" w:eastAsia="Arial" w:hAnsi="Arial"/>
                 <w:b w:val="0"/>
-                <w:i w:val="0"/>
+                <w:i w:val="1"/>
                 <w:smallCaps w:val="0"/>
                 <w:strike w:val="0"/>
                 <w:color w:val="000000"/>
@@ -3049,7 +3049,7 @@
             <w:rPr>
               <w:rFonts w:ascii="Arial" w:cs="Arial" w:eastAsia="Arial" w:hAnsi="Arial"/>
               <w:b w:val="0"/>
-              <w:i w:val="0"/>
+              <w:i w:val="1"/>
               <w:smallCaps w:val="0"/>
               <w:strike w:val="0"/>
               <w:color w:val="000000"/>
@@ -3065,7 +3065,7 @@
               <w:rPr>
                 <w:rFonts w:ascii="Arial" w:cs="Arial" w:eastAsia="Arial" w:hAnsi="Arial"/>
                 <w:b w:val="0"/>
-                <w:i w:val="0"/>
+                <w:i w:val="1"/>
                 <w:smallCaps w:val="0"/>
                 <w:strike w:val="0"/>
                 <w:color w:val="000000"/>
@@ -3098,7 +3098,7 @@
             <w:rPr>
               <w:rFonts w:ascii="Arial" w:cs="Arial" w:eastAsia="Arial" w:hAnsi="Arial"/>
               <w:b w:val="0"/>
-              <w:i w:val="0"/>
+              <w:i w:val="1"/>
               <w:smallCaps w:val="0"/>
               <w:strike w:val="0"/>
               <w:color w:val="000000"/>
@@ -3114,7 +3114,7 @@
               <w:rPr>
                 <w:rFonts w:ascii="Arial" w:cs="Arial" w:eastAsia="Arial" w:hAnsi="Arial"/>
                 <w:b w:val="0"/>
-                <w:i w:val="0"/>
+                <w:i w:val="1"/>
                 <w:smallCaps w:val="0"/>
                 <w:strike w:val="0"/>
                 <w:color w:val="000000"/>
@@ -3147,7 +3147,7 @@
             <w:rPr>
               <w:rFonts w:ascii="Arial" w:cs="Arial" w:eastAsia="Arial" w:hAnsi="Arial"/>
               <w:b w:val="0"/>
-              <w:i w:val="0"/>
+              <w:i w:val="1"/>
               <w:smallCaps w:val="0"/>
               <w:strike w:val="0"/>
               <w:color w:val="000000"/>
@@ -3163,7 +3163,7 @@
               <w:rPr>
                 <w:rFonts w:ascii="Arial" w:cs="Arial" w:eastAsia="Arial" w:hAnsi="Arial"/>
                 <w:b w:val="0"/>
-                <w:i w:val="0"/>
+                <w:i w:val="1"/>
                 <w:smallCaps w:val="0"/>
                 <w:strike w:val="0"/>
                 <w:color w:val="000000"/>
@@ -3196,7 +3196,7 @@
             <w:rPr>
               <w:rFonts w:ascii="Arial" w:cs="Arial" w:eastAsia="Arial" w:hAnsi="Arial"/>
               <w:b w:val="0"/>
-              <w:i w:val="0"/>
+              <w:i w:val="1"/>
               <w:smallCaps w:val="0"/>
               <w:strike w:val="0"/>
               <w:color w:val="000000"/>
@@ -3212,7 +3212,7 @@
               <w:rPr>
                 <w:rFonts w:ascii="Arial" w:cs="Arial" w:eastAsia="Arial" w:hAnsi="Arial"/>
                 <w:b w:val="0"/>
-                <w:i w:val="0"/>
+                <w:i w:val="1"/>
                 <w:smallCaps w:val="0"/>
                 <w:strike w:val="0"/>
                 <w:color w:val="000000"/>
@@ -3294,7 +3294,7 @@
             <w:rPr>
               <w:rFonts w:ascii="Arial" w:cs="Arial" w:eastAsia="Arial" w:hAnsi="Arial"/>
               <w:b w:val="0"/>
-              <w:i w:val="0"/>
+              <w:i w:val="1"/>
               <w:smallCaps w:val="0"/>
               <w:strike w:val="0"/>
               <w:color w:val="000000"/>
@@ -3310,7 +3310,7 @@
               <w:rPr>
                 <w:rFonts w:ascii="Arial" w:cs="Arial" w:eastAsia="Arial" w:hAnsi="Arial"/>
                 <w:b w:val="0"/>
-                <w:i w:val="0"/>
+                <w:i w:val="1"/>
                 <w:smallCaps w:val="0"/>
                 <w:strike w:val="0"/>
                 <w:color w:val="000000"/>
@@ -3343,7 +3343,7 @@
             <w:rPr>
               <w:rFonts w:ascii="Arial" w:cs="Arial" w:eastAsia="Arial" w:hAnsi="Arial"/>
               <w:b w:val="0"/>
-              <w:i w:val="0"/>
+              <w:i w:val="1"/>
               <w:smallCaps w:val="0"/>
               <w:strike w:val="0"/>
               <w:color w:val="000000"/>
@@ -3359,7 +3359,7 @@
               <w:rPr>
                 <w:rFonts w:ascii="Arial" w:cs="Arial" w:eastAsia="Arial" w:hAnsi="Arial"/>
                 <w:b w:val="0"/>
-                <w:i w:val="0"/>
+                <w:i w:val="1"/>
                 <w:smallCaps w:val="0"/>
                 <w:strike w:val="0"/>
                 <w:color w:val="000000"/>
@@ -3392,7 +3392,7 @@
             <w:rPr>
               <w:rFonts w:ascii="Arial" w:cs="Arial" w:eastAsia="Arial" w:hAnsi="Arial"/>
               <w:b w:val="0"/>
-              <w:i w:val="0"/>
+              <w:i w:val="1"/>
               <w:smallCaps w:val="0"/>
               <w:strike w:val="0"/>
               <w:color w:val="000000"/>
@@ -3408,7 +3408,7 @@
               <w:rPr>
                 <w:rFonts w:ascii="Arial" w:cs="Arial" w:eastAsia="Arial" w:hAnsi="Arial"/>
                 <w:b w:val="0"/>
-                <w:i w:val="0"/>
+                <w:i w:val="1"/>
                 <w:smallCaps w:val="0"/>
                 <w:strike w:val="0"/>
                 <w:color w:val="000000"/>
@@ -3441,7 +3441,7 @@
             <w:rPr>
               <w:rFonts w:ascii="Arial" w:cs="Arial" w:eastAsia="Arial" w:hAnsi="Arial"/>
               <w:b w:val="0"/>
-              <w:i w:val="0"/>
+              <w:i w:val="1"/>
               <w:smallCaps w:val="0"/>
               <w:strike w:val="0"/>
               <w:color w:val="000000"/>
@@ -3457,7 +3457,7 @@
               <w:rPr>
                 <w:rFonts w:ascii="Arial" w:cs="Arial" w:eastAsia="Arial" w:hAnsi="Arial"/>
                 <w:b w:val="0"/>
-                <w:i w:val="0"/>
+                <w:i w:val="1"/>
                 <w:smallCaps w:val="0"/>
                 <w:strike w:val="0"/>
                 <w:color w:val="000000"/>
@@ -3490,7 +3490,7 @@
             <w:rPr>
               <w:rFonts w:ascii="Arial" w:cs="Arial" w:eastAsia="Arial" w:hAnsi="Arial"/>
               <w:b w:val="0"/>
-              <w:i w:val="0"/>
+              <w:i w:val="1"/>
               <w:smallCaps w:val="0"/>
               <w:strike w:val="0"/>
               <w:color w:val="000000"/>
@@ -3506,7 +3506,7 @@
               <w:rPr>
                 <w:rFonts w:ascii="Arial" w:cs="Arial" w:eastAsia="Arial" w:hAnsi="Arial"/>
                 <w:b w:val="0"/>
-                <w:i w:val="0"/>
+                <w:i w:val="1"/>
                 <w:smallCaps w:val="0"/>
                 <w:strike w:val="0"/>
                 <w:color w:val="000000"/>
@@ -3588,7 +3588,7 @@
             <w:rPr>
               <w:rFonts w:ascii="Arial" w:cs="Arial" w:eastAsia="Arial" w:hAnsi="Arial"/>
               <w:b w:val="0"/>
-              <w:i w:val="0"/>
+              <w:i w:val="1"/>
               <w:smallCaps w:val="0"/>
               <w:strike w:val="0"/>
               <w:color w:val="000000"/>
@@ -3604,7 +3604,7 @@
               <w:rPr>
                 <w:rFonts w:ascii="Arial" w:cs="Arial" w:eastAsia="Arial" w:hAnsi="Arial"/>
                 <w:b w:val="0"/>
-                <w:i w:val="0"/>
+                <w:i w:val="1"/>
                 <w:smallCaps w:val="0"/>
                 <w:strike w:val="0"/>
                 <w:color w:val="000000"/>
@@ -3637,7 +3637,7 @@
             <w:rPr>
               <w:rFonts w:ascii="Arial" w:cs="Arial" w:eastAsia="Arial" w:hAnsi="Arial"/>
               <w:b w:val="0"/>
-              <w:i w:val="0"/>
+              <w:i w:val="1"/>
               <w:smallCaps w:val="0"/>
               <w:strike w:val="0"/>
               <w:color w:val="000000"/>
@@ -3653,7 +3653,7 @@
               <w:rPr>
                 <w:rFonts w:ascii="Arial" w:cs="Arial" w:eastAsia="Arial" w:hAnsi="Arial"/>
                 <w:b w:val="0"/>
-                <w:i w:val="0"/>
+                <w:i w:val="1"/>
                 <w:smallCaps w:val="0"/>
                 <w:strike w:val="0"/>
                 <w:color w:val="000000"/>
@@ -3664,7 +3664,7 @@
                 <w:vertAlign w:val="baseline"/>
                 <w:rtl w:val="0"/>
               </w:rPr>
-              <w:t xml:space="preserve">Table of Machine learning models results</w:t>
+              <w:t xml:space="preserve">Table of Machine learning models results for Plastic capita waste and continent</w:t>
               <w:tab/>
               <w:t xml:space="preserve">20</w:t>
             </w:r>
@@ -6451,7 +6451,7 @@
           <wp:inline distB="114300" distT="114300" distL="114300" distR="114300">
             <wp:extent cx="5731200" cy="4292600"/>
             <wp:effectExtent b="0" l="0" r="0" t="0"/>
-            <wp:docPr id="11" name="image10.png"/>
+            <wp:docPr id="4" name="image10.png"/>
             <a:graphic>
               <a:graphicData uri="http://schemas.openxmlformats.org/drawingml/2006/picture">
                 <pic:pic>
@@ -9294,12 +9294,12 @@
           <wp:inline distB="114300" distT="114300" distL="114300" distR="114300">
             <wp:extent cx="5538788" cy="691181"/>
             <wp:effectExtent b="0" l="0" r="0" t="0"/>
-            <wp:docPr id="6" name="image6.png"/>
+            <wp:docPr id="15" name="image3.png"/>
             <a:graphic>
               <a:graphicData uri="http://schemas.openxmlformats.org/drawingml/2006/picture">
                 <pic:pic>
                   <pic:nvPicPr>
-                    <pic:cNvPr id="0" name="image6.png"/>
+                    <pic:cNvPr id="0" name="image3.png"/>
                     <pic:cNvPicPr preferRelativeResize="0"/>
                   </pic:nvPicPr>
                   <pic:blipFill>
@@ -9395,7 +9395,286 @@
         <w:rPr>
           <w:rtl w:val="0"/>
         </w:rPr>
-        <w:t xml:space="preserve">The dataset has 0 duplicated values but it has the following missing values for a total of </w:t>
+        <w:t xml:space="preserve">The dataset has zero duplicated values:</w:t>
+      </w:r>
+    </w:p>
+    <w:p>
+      <w:pPr>
+        <w:jc w:val="both"/>
+        <w:rPr/>
+      </w:pPr>
+      <w:r>
+        <w:rPr>
+          <w:rtl w:val="0"/>
+        </w:rPr>
+      </w:r>
+    </w:p>
+    <w:p>
+      <w:pPr>
+        <w:jc w:val="both"/>
+        <w:rPr/>
+      </w:pPr>
+      <w:r>
+        <w:rPr>
+          <w:rtl w:val="0"/>
+        </w:rPr>
+      </w:r>
+    </w:p>
+    <w:p>
+      <w:pPr>
+        <w:jc w:val="both"/>
+        <w:rPr/>
+      </w:pPr>
+      <w:r>
+        <w:rPr/>
+        <w:drawing>
+          <wp:inline distB="114300" distT="114300" distL="114300" distR="114300">
+            <wp:extent cx="5731200" cy="381000"/>
+            <wp:effectExtent b="0" l="0" r="0" t="0"/>
+            <wp:docPr id="7" name="image16.png"/>
+            <a:graphic>
+              <a:graphicData uri="http://schemas.openxmlformats.org/drawingml/2006/picture">
+                <pic:pic>
+                  <pic:nvPicPr>
+                    <pic:cNvPr id="0" name="image16.png"/>
+                    <pic:cNvPicPr preferRelativeResize="0"/>
+                  </pic:nvPicPr>
+                  <pic:blipFill>
+                    <a:blip r:embed="rId11"/>
+                    <a:srcRect b="0" l="0" r="0" t="0"/>
+                    <a:stretch>
+                      <a:fillRect/>
+                    </a:stretch>
+                  </pic:blipFill>
+                  <pic:spPr>
+                    <a:xfrm>
+                      <a:off x="0" y="0"/>
+                      <a:ext cx="5731200" cy="381000"/>
+                    </a:xfrm>
+                    <a:prstGeom prst="rect"/>
+                    <a:ln/>
+                  </pic:spPr>
+                </pic:pic>
+              </a:graphicData>
+            </a:graphic>
+          </wp:inline>
+        </w:drawing>
+      </w:r>
+      <w:r>
+        <w:rPr>
+          <w:rtl w:val="0"/>
+        </w:rPr>
+      </w:r>
+    </w:p>
+    <w:p>
+      <w:pPr>
+        <w:jc w:val="both"/>
+        <w:rPr/>
+      </w:pPr>
+      <w:r>
+        <w:rPr>
+          <w:rtl w:val="0"/>
+        </w:rPr>
+      </w:r>
+    </w:p>
+    <w:p>
+      <w:pPr>
+        <w:jc w:val="both"/>
+        <w:rPr/>
+      </w:pPr>
+      <w:r>
+        <w:rPr>
+          <w:rtl w:val="0"/>
+        </w:rPr>
+      </w:r>
+    </w:p>
+    <w:p>
+      <w:pPr>
+        <w:pStyle w:val="Heading3"/>
+        <w:jc w:val="right"/>
+        <w:rPr/>
+      </w:pPr>
+      <w:bookmarkStart w:colFirst="0" w:colLast="0" w:name="_gg5f78jq1cfz" w:id="21"/>
+      <w:bookmarkEnd w:id="21"/>
+      <w:r>
+        <w:rPr>
+          <w:i w:val="1"/>
+          <w:sz w:val="18"/>
+          <w:szCs w:val="18"/>
+          <w:rtl w:val="0"/>
+        </w:rPr>
+        <w:t xml:space="preserve">Image of the code of duplicated values</w:t>
+      </w:r>
+      <w:r>
+        <w:rPr>
+          <w:rtl w:val="0"/>
+        </w:rPr>
+      </w:r>
+    </w:p>
+    <w:p>
+      <w:pPr>
+        <w:jc w:val="both"/>
+        <w:rPr/>
+      </w:pPr>
+      <w:r>
+        <w:rPr>
+          <w:rtl w:val="0"/>
+        </w:rPr>
+      </w:r>
+    </w:p>
+    <w:p>
+      <w:pPr>
+        <w:jc w:val="both"/>
+        <w:rPr/>
+      </w:pPr>
+      <w:r>
+        <w:rPr>
+          <w:rtl w:val="0"/>
+        </w:rPr>
+      </w:r>
+    </w:p>
+    <w:p>
+      <w:pPr>
+        <w:jc w:val="both"/>
+        <w:rPr/>
+      </w:pPr>
+      <w:r>
+        <w:rPr>
+          <w:rtl w:val="0"/>
+        </w:rPr>
+      </w:r>
+    </w:p>
+    <w:p>
+      <w:pPr>
+        <w:jc w:val="both"/>
+        <w:rPr/>
+      </w:pPr>
+      <w:r>
+        <w:rPr>
+          <w:rtl w:val="0"/>
+        </w:rPr>
+      </w:r>
+    </w:p>
+    <w:p>
+      <w:pPr>
+        <w:jc w:val="both"/>
+        <w:rPr/>
+      </w:pPr>
+      <w:r>
+        <w:rPr>
+          <w:rtl w:val="0"/>
+        </w:rPr>
+      </w:r>
+    </w:p>
+    <w:p>
+      <w:pPr>
+        <w:jc w:val="both"/>
+        <w:rPr/>
+      </w:pPr>
+      <w:r>
+        <w:rPr>
+          <w:rtl w:val="0"/>
+        </w:rPr>
+      </w:r>
+    </w:p>
+    <w:p>
+      <w:pPr>
+        <w:jc w:val="both"/>
+        <w:rPr/>
+      </w:pPr>
+      <w:r>
+        <w:rPr>
+          <w:rtl w:val="0"/>
+        </w:rPr>
+      </w:r>
+    </w:p>
+    <w:p>
+      <w:pPr>
+        <w:jc w:val="both"/>
+        <w:rPr/>
+      </w:pPr>
+      <w:r>
+        <w:rPr>
+          <w:rtl w:val="0"/>
+        </w:rPr>
+      </w:r>
+    </w:p>
+    <w:p>
+      <w:pPr>
+        <w:jc w:val="both"/>
+        <w:rPr/>
+      </w:pPr>
+      <w:r>
+        <w:rPr>
+          <w:rtl w:val="0"/>
+        </w:rPr>
+      </w:r>
+    </w:p>
+    <w:p>
+      <w:pPr>
+        <w:jc w:val="both"/>
+        <w:rPr/>
+      </w:pPr>
+      <w:r>
+        <w:rPr>
+          <w:rtl w:val="0"/>
+        </w:rPr>
+      </w:r>
+    </w:p>
+    <w:p>
+      <w:pPr>
+        <w:jc w:val="both"/>
+        <w:rPr/>
+      </w:pPr>
+      <w:r>
+        <w:rPr>
+          <w:rtl w:val="0"/>
+        </w:rPr>
+      </w:r>
+    </w:p>
+    <w:p>
+      <w:pPr>
+        <w:jc w:val="both"/>
+        <w:rPr/>
+      </w:pPr>
+      <w:r>
+        <w:rPr>
+          <w:rtl w:val="0"/>
+        </w:rPr>
+      </w:r>
+    </w:p>
+    <w:p>
+      <w:pPr>
+        <w:jc w:val="both"/>
+        <w:rPr/>
+      </w:pPr>
+      <w:r>
+        <w:rPr>
+          <w:rtl w:val="0"/>
+        </w:rPr>
+      </w:r>
+    </w:p>
+    <w:p>
+      <w:pPr>
+        <w:jc w:val="both"/>
+        <w:rPr/>
+      </w:pPr>
+      <w:r>
+        <w:rPr>
+          <w:rtl w:val="0"/>
+        </w:rPr>
+      </w:r>
+    </w:p>
+    <w:p>
+      <w:pPr>
+        <w:jc w:val="both"/>
+        <w:rPr/>
+      </w:pPr>
+      <w:r>
+        <w:rPr>
+          <w:rtl w:val="0"/>
+        </w:rPr>
+        <w:t xml:space="preserve">However it has the following missing values for a total of </w:t>
       </w:r>
       <w:r>
         <w:rPr>
@@ -10326,8 +10605,8 @@
         <w:jc w:val="right"/>
         <w:rPr/>
       </w:pPr>
-      <w:bookmarkStart w:colFirst="0" w:colLast="0" w:name="_xgcxt5j3h0g9" w:id="21"/>
-      <w:bookmarkEnd w:id="21"/>
+      <w:bookmarkStart w:colFirst="0" w:colLast="0" w:name="_xgcxt5j3h0g9" w:id="22"/>
+      <w:bookmarkEnd w:id="22"/>
       <w:r>
         <w:rPr>
           <w:rtl w:val="0"/>
@@ -10344,8 +10623,8 @@
           <w:szCs w:val="18"/>
         </w:rPr>
       </w:pPr>
-      <w:bookmarkStart w:colFirst="0" w:colLast="0" w:name="_uhedp1y9tbj" w:id="22"/>
-      <w:bookmarkEnd w:id="22"/>
+      <w:bookmarkStart w:colFirst="0" w:colLast="0" w:name="_uhedp1y9tbj" w:id="23"/>
+      <w:bookmarkEnd w:id="23"/>
       <w:r>
         <w:rPr>
           <w:i w:val="1"/>
@@ -10431,16 +10710,16 @@
           <wp:inline distB="114300" distT="114300" distL="114300" distR="114300">
             <wp:extent cx="5731200" cy="2743200"/>
             <wp:effectExtent b="0" l="0" r="0" t="0"/>
-            <wp:docPr id="4" name="image1.png"/>
+            <wp:docPr id="13" name="image14.png"/>
             <a:graphic>
               <a:graphicData uri="http://schemas.openxmlformats.org/drawingml/2006/picture">
                 <pic:pic>
                   <pic:nvPicPr>
-                    <pic:cNvPr id="0" name="image1.png"/>
+                    <pic:cNvPr id="0" name="image14.png"/>
                     <pic:cNvPicPr preferRelativeResize="0"/>
                   </pic:nvPicPr>
                   <pic:blipFill>
-                    <a:blip r:embed="rId11"/>
+                    <a:blip r:embed="rId12"/>
                     <a:srcRect b="0" l="0" r="0" t="0"/>
                     <a:stretch>
                       <a:fillRect/>
@@ -10487,8 +10766,8 @@
           <w:szCs w:val="18"/>
         </w:rPr>
       </w:pPr>
-      <w:bookmarkStart w:colFirst="0" w:colLast="0" w:name="_dtdfmn7fxhfc" w:id="23"/>
-      <w:bookmarkEnd w:id="23"/>
+      <w:bookmarkStart w:colFirst="0" w:colLast="0" w:name="_dtdfmn7fxhfc" w:id="24"/>
+      <w:bookmarkEnd w:id="24"/>
       <w:r>
         <w:rPr>
           <w:i w:val="1"/>
@@ -10567,16 +10846,16 @@
           <wp:inline distB="114300" distT="114300" distL="114300" distR="114300">
             <wp:extent cx="4274360" cy="4007212"/>
             <wp:effectExtent b="0" l="0" r="0" t="0"/>
-            <wp:docPr id="17" name="image11.png"/>
+            <wp:docPr id="6" name="image22.png"/>
             <a:graphic>
               <a:graphicData uri="http://schemas.openxmlformats.org/drawingml/2006/picture">
                 <pic:pic>
                   <pic:nvPicPr>
-                    <pic:cNvPr id="0" name="image11.png"/>
+                    <pic:cNvPr id="0" name="image22.png"/>
                     <pic:cNvPicPr preferRelativeResize="0"/>
                   </pic:nvPicPr>
                   <pic:blipFill>
-                    <a:blip r:embed="rId12"/>
+                    <a:blip r:embed="rId13"/>
                     <a:srcRect b="0" l="0" r="0" t="0"/>
                     <a:stretch>
                       <a:fillRect/>
@@ -10623,8 +10902,8 @@
           <w:szCs w:val="18"/>
         </w:rPr>
       </w:pPr>
-      <w:bookmarkStart w:colFirst="0" w:colLast="0" w:name="_3y98ej49z0c8" w:id="24"/>
-      <w:bookmarkEnd w:id="24"/>
+      <w:bookmarkStart w:colFirst="0" w:colLast="0" w:name="_3y98ej49z0c8" w:id="25"/>
+      <w:bookmarkEnd w:id="25"/>
       <w:r>
         <w:rPr>
           <w:i w:val="1"/>
@@ -10699,16 +10978,16 @@
           <wp:inline distB="114300" distT="114300" distL="114300" distR="114300">
             <wp:extent cx="6219825" cy="3059963"/>
             <wp:effectExtent b="0" l="0" r="0" t="0"/>
-            <wp:docPr id="9" name="image20.png"/>
+            <wp:docPr id="18" name="image18.png"/>
             <a:graphic>
               <a:graphicData uri="http://schemas.openxmlformats.org/drawingml/2006/picture">
                 <pic:pic>
                   <pic:nvPicPr>
-                    <pic:cNvPr id="0" name="image20.png"/>
+                    <pic:cNvPr id="0" name="image18.png"/>
                     <pic:cNvPicPr preferRelativeResize="0"/>
                   </pic:nvPicPr>
                   <pic:blipFill>
-                    <a:blip r:embed="rId13"/>
+                    <a:blip r:embed="rId14"/>
                     <a:srcRect b="0" l="0" r="0" t="0"/>
                     <a:stretch>
                       <a:fillRect/>
@@ -10755,8 +11034,8 @@
           <w:szCs w:val="18"/>
         </w:rPr>
       </w:pPr>
-      <w:bookmarkStart w:colFirst="0" w:colLast="0" w:name="_njnfhfn8jlem" w:id="25"/>
-      <w:bookmarkEnd w:id="25"/>
+      <w:bookmarkStart w:colFirst="0" w:colLast="0" w:name="_njnfhfn8jlem" w:id="26"/>
+      <w:bookmarkEnd w:id="26"/>
       <w:r>
         <w:rPr>
           <w:i w:val="1"/>
@@ -10800,238 +11079,8 @@
           <w:u w:val="single"/>
         </w:rPr>
       </w:pPr>
-      <w:bookmarkStart w:colFirst="0" w:colLast="0" w:name="_qzacov9928rc" w:id="26"/>
-      <w:bookmarkEnd w:id="26"/>
-      <w:r>
-        <w:rPr>
-          <w:rtl w:val="0"/>
-        </w:rPr>
-      </w:r>
-    </w:p>
-    <w:p>
-      <w:pPr>
-        <w:rPr/>
-      </w:pPr>
-      <w:r>
-        <w:rPr>
-          <w:rtl w:val="0"/>
-        </w:rPr>
-      </w:r>
-    </w:p>
-    <w:p>
-      <w:pPr>
-        <w:rPr/>
-      </w:pPr>
-      <w:r>
-        <w:rPr>
-          <w:rtl w:val="0"/>
-        </w:rPr>
-      </w:r>
-    </w:p>
-    <w:p>
-      <w:pPr>
-        <w:rPr/>
-      </w:pPr>
-      <w:r>
-        <w:rPr>
-          <w:rtl w:val="0"/>
-        </w:rPr>
-      </w:r>
-    </w:p>
-    <w:p>
-      <w:pPr>
-        <w:rPr/>
-      </w:pPr>
-      <w:r>
-        <w:rPr>
-          <w:rtl w:val="0"/>
-        </w:rPr>
-      </w:r>
-    </w:p>
-    <w:p>
-      <w:pPr>
-        <w:rPr/>
-      </w:pPr>
-      <w:r>
-        <w:rPr>
-          <w:rtl w:val="0"/>
-        </w:rPr>
-      </w:r>
-    </w:p>
-    <w:p>
-      <w:pPr>
-        <w:rPr/>
-      </w:pPr>
-      <w:r>
-        <w:rPr>
-          <w:rtl w:val="0"/>
-        </w:rPr>
-      </w:r>
-    </w:p>
-    <w:p>
-      <w:pPr>
-        <w:rPr/>
-      </w:pPr>
-      <w:r>
-        <w:rPr>
-          <w:rtl w:val="0"/>
-        </w:rPr>
-      </w:r>
-    </w:p>
-    <w:p>
-      <w:pPr>
-        <w:rPr/>
-      </w:pPr>
-      <w:r>
-        <w:rPr>
-          <w:rtl w:val="0"/>
-        </w:rPr>
-      </w:r>
-    </w:p>
-    <w:p>
-      <w:pPr>
-        <w:rPr/>
-      </w:pPr>
-      <w:r>
-        <w:rPr>
-          <w:rtl w:val="0"/>
-        </w:rPr>
-      </w:r>
-    </w:p>
-    <w:p>
-      <w:pPr>
-        <w:rPr/>
-      </w:pPr>
-      <w:r>
-        <w:rPr>
-          <w:rtl w:val="0"/>
-        </w:rPr>
-      </w:r>
-    </w:p>
-    <w:p>
-      <w:pPr>
-        <w:rPr/>
-      </w:pPr>
-      <w:r>
-        <w:rPr>
-          <w:rtl w:val="0"/>
-        </w:rPr>
-      </w:r>
-    </w:p>
-    <w:p>
-      <w:pPr>
-        <w:rPr/>
-      </w:pPr>
-      <w:r>
-        <w:rPr>
-          <w:rtl w:val="0"/>
-        </w:rPr>
-      </w:r>
-    </w:p>
-    <w:p>
-      <w:pPr>
-        <w:rPr/>
-      </w:pPr>
-      <w:r>
-        <w:rPr>
-          <w:rtl w:val="0"/>
-        </w:rPr>
-      </w:r>
-    </w:p>
-    <w:p>
-      <w:pPr>
-        <w:rPr/>
-      </w:pPr>
-      <w:r>
-        <w:rPr>
-          <w:rtl w:val="0"/>
-        </w:rPr>
-      </w:r>
-    </w:p>
-    <w:p>
-      <w:pPr>
-        <w:rPr/>
-      </w:pPr>
-      <w:r>
-        <w:rPr>
-          <w:rtl w:val="0"/>
-        </w:rPr>
-      </w:r>
-    </w:p>
-    <w:p>
-      <w:pPr>
-        <w:rPr/>
-      </w:pPr>
-      <w:r>
-        <w:rPr>
-          <w:rtl w:val="0"/>
-        </w:rPr>
-      </w:r>
-    </w:p>
-    <w:p>
-      <w:pPr>
-        <w:rPr/>
-      </w:pPr>
-      <w:r>
-        <w:rPr>
-          <w:rtl w:val="0"/>
-        </w:rPr>
-      </w:r>
-    </w:p>
-    <w:p>
-      <w:pPr>
-        <w:rPr/>
-      </w:pPr>
-      <w:r>
-        <w:rPr>
-          <w:rtl w:val="0"/>
-        </w:rPr>
-      </w:r>
-    </w:p>
-    <w:p>
-      <w:pPr>
-        <w:rPr/>
-      </w:pPr>
-      <w:r>
-        <w:rPr>
-          <w:rtl w:val="0"/>
-        </w:rPr>
-      </w:r>
-    </w:p>
-    <w:p>
-      <w:pPr>
-        <w:rPr/>
-      </w:pPr>
-      <w:r>
-        <w:rPr>
-          <w:rtl w:val="0"/>
-        </w:rPr>
-      </w:r>
-    </w:p>
-    <w:p>
-      <w:pPr>
-        <w:rPr/>
-      </w:pPr>
-      <w:r>
-        <w:rPr>
-          <w:rtl w:val="0"/>
-        </w:rPr>
-      </w:r>
-    </w:p>
-    <w:p>
-      <w:pPr>
-        <w:rPr/>
-      </w:pPr>
-      <w:r>
-        <w:rPr>
-          <w:rtl w:val="0"/>
-        </w:rPr>
-      </w:r>
-    </w:p>
-    <w:p>
-      <w:pPr>
-        <w:rPr/>
-      </w:pPr>
+      <w:bookmarkStart w:colFirst="0" w:colLast="0" w:name="_qzacov9928rc" w:id="27"/>
+      <w:bookmarkEnd w:id="27"/>
       <w:r>
         <w:rPr>
           <w:rtl w:val="0"/>
@@ -11084,8 +11133,8 @@
         <w:jc w:val="both"/>
         <w:rPr/>
       </w:pPr>
-      <w:bookmarkStart w:colFirst="0" w:colLast="0" w:name="_p6abw4vbmy4p" w:id="27"/>
-      <w:bookmarkEnd w:id="27"/>
+      <w:bookmarkStart w:colFirst="0" w:colLast="0" w:name="_p6abw4vbmy4p" w:id="28"/>
+      <w:bookmarkEnd w:id="28"/>
       <w:r>
         <w:rPr>
           <w:b w:val="1"/>
@@ -11138,24 +11187,24 @@
         <w:pStyle w:val="Heading3"/>
         <w:rPr/>
       </w:pPr>
-      <w:bookmarkStart w:colFirst="0" w:colLast="0" w:name="_gbimc1w0009m" w:id="28"/>
-      <w:bookmarkEnd w:id="28"/>
+      <w:bookmarkStart w:colFirst="0" w:colLast="0" w:name="_gbimc1w0009m" w:id="29"/>
+      <w:bookmarkEnd w:id="29"/>
       <w:r>
         <w:rPr/>
         <w:drawing>
           <wp:inline distB="114300" distT="114300" distL="114300" distR="114300">
             <wp:extent cx="4125983" cy="3932145"/>
             <wp:effectExtent b="0" l="0" r="0" t="0"/>
-            <wp:docPr id="20" name="image4.png"/>
+            <wp:docPr id="10" name="image11.png"/>
             <a:graphic>
               <a:graphicData uri="http://schemas.openxmlformats.org/drawingml/2006/picture">
                 <pic:pic>
                   <pic:nvPicPr>
-                    <pic:cNvPr id="0" name="image4.png"/>
+                    <pic:cNvPr id="0" name="image11.png"/>
                     <pic:cNvPicPr preferRelativeResize="0"/>
                   </pic:nvPicPr>
                   <pic:blipFill>
-                    <a:blip r:embed="rId14"/>
+                    <a:blip r:embed="rId15"/>
                     <a:srcRect b="0" l="0" r="0" t="0"/>
                     <a:stretch>
                       <a:fillRect/>
@@ -11191,8 +11240,8 @@
           <w:szCs w:val="18"/>
         </w:rPr>
       </w:pPr>
-      <w:bookmarkStart w:colFirst="0" w:colLast="0" w:name="_9gmbgeb4oj12" w:id="29"/>
-      <w:bookmarkEnd w:id="29"/>
+      <w:bookmarkStart w:colFirst="0" w:colLast="0" w:name="_9gmbgeb4oj12" w:id="30"/>
+      <w:bookmarkEnd w:id="30"/>
       <w:r>
         <w:rPr>
           <w:i w:val="1"/>
@@ -11281,16 +11330,16 @@
           <wp:inline distB="114300" distT="114300" distL="114300" distR="114300">
             <wp:extent cx="3511106" cy="2797400"/>
             <wp:effectExtent b="0" l="0" r="0" t="0"/>
-            <wp:docPr id="18" name="image16.png"/>
+            <wp:docPr id="8" name="image12.png"/>
             <a:graphic>
               <a:graphicData uri="http://schemas.openxmlformats.org/drawingml/2006/picture">
                 <pic:pic>
                   <pic:nvPicPr>
-                    <pic:cNvPr id="0" name="image16.png"/>
+                    <pic:cNvPr id="0" name="image12.png"/>
                     <pic:cNvPicPr preferRelativeResize="0"/>
                   </pic:nvPicPr>
                   <pic:blipFill>
-                    <a:blip r:embed="rId15"/>
+                    <a:blip r:embed="rId16"/>
                     <a:srcRect b="0" l="0" r="0" t="0"/>
                     <a:stretch>
                       <a:fillRect/>
@@ -11326,8 +11375,8 @@
           <w:szCs w:val="16"/>
         </w:rPr>
       </w:pPr>
-      <w:bookmarkStart w:colFirst="0" w:colLast="0" w:name="_uomn8wokwy6w" w:id="30"/>
-      <w:bookmarkEnd w:id="30"/>
+      <w:bookmarkStart w:colFirst="0" w:colLast="0" w:name="_uomn8wokwy6w" w:id="31"/>
+      <w:bookmarkEnd w:id="31"/>
       <w:r>
         <w:rPr>
           <w:i w:val="1"/>
@@ -11383,16 +11432,16 @@
           <wp:inline distB="114300" distT="114300" distL="114300" distR="114300">
             <wp:extent cx="3776663" cy="3321881"/>
             <wp:effectExtent b="0" l="0" r="0" t="0"/>
-            <wp:docPr id="19" name="image14.png"/>
+            <wp:docPr id="9" name="image13.png"/>
             <a:graphic>
               <a:graphicData uri="http://schemas.openxmlformats.org/drawingml/2006/picture">
                 <pic:pic>
                   <pic:nvPicPr>
-                    <pic:cNvPr id="0" name="image14.png"/>
+                    <pic:cNvPr id="0" name="image13.png"/>
                     <pic:cNvPicPr preferRelativeResize="0"/>
                   </pic:nvPicPr>
                   <pic:blipFill>
-                    <a:blip r:embed="rId16"/>
+                    <a:blip r:embed="rId17"/>
                     <a:srcRect b="0" l="0" r="0" t="0"/>
                     <a:stretch>
                       <a:fillRect/>
@@ -11427,8 +11476,8 @@
           <w:i w:val="1"/>
         </w:rPr>
       </w:pPr>
-      <w:bookmarkStart w:colFirst="0" w:colLast="0" w:name="_nvuvh46w628b" w:id="31"/>
-      <w:bookmarkEnd w:id="31"/>
+      <w:bookmarkStart w:colFirst="0" w:colLast="0" w:name="_nvuvh46w628b" w:id="32"/>
+      <w:bookmarkEnd w:id="32"/>
       <w:r>
         <w:rPr>
           <w:rtl w:val="0"/>
@@ -11459,8 +11508,8 @@
           <w:szCs w:val="18"/>
         </w:rPr>
       </w:pPr>
-      <w:bookmarkStart w:colFirst="0" w:colLast="0" w:name="_lqu5x17cxco2" w:id="32"/>
-      <w:bookmarkEnd w:id="32"/>
+      <w:bookmarkStart w:colFirst="0" w:colLast="0" w:name="_lqu5x17cxco2" w:id="33"/>
+      <w:bookmarkEnd w:id="33"/>
       <w:r>
         <w:rPr>
           <w:rtl w:val="0"/>
@@ -11476,8 +11525,8 @@
           <w:szCs w:val="18"/>
         </w:rPr>
       </w:pPr>
-      <w:bookmarkStart w:colFirst="0" w:colLast="0" w:name="_hlsizvapa472" w:id="33"/>
-      <w:bookmarkEnd w:id="33"/>
+      <w:bookmarkStart w:colFirst="0" w:colLast="0" w:name="_hlsizvapa472" w:id="34"/>
+      <w:bookmarkEnd w:id="34"/>
       <w:r>
         <w:rPr>
           <w:rtl w:val="0"/>
@@ -11496,8 +11545,8 @@
           <w:u w:val="single"/>
         </w:rPr>
       </w:pPr>
-      <w:bookmarkStart w:colFirst="0" w:colLast="0" w:name="_485wmeaak5xk" w:id="34"/>
-      <w:bookmarkEnd w:id="34"/>
+      <w:bookmarkStart w:colFirst="0" w:colLast="0" w:name="_485wmeaak5xk" w:id="35"/>
+      <w:bookmarkEnd w:id="35"/>
       <w:r>
         <w:rPr>
           <w:rtl w:val="0"/>
@@ -11516,8 +11565,8 @@
           <w:u w:val="single"/>
         </w:rPr>
       </w:pPr>
-      <w:bookmarkStart w:colFirst="0" w:colLast="0" w:name="_3b9rx5gssm1q" w:id="35"/>
-      <w:bookmarkEnd w:id="35"/>
+      <w:bookmarkStart w:colFirst="0" w:colLast="0" w:name="_3b9rx5gssm1q" w:id="36"/>
+      <w:bookmarkEnd w:id="36"/>
       <w:r>
         <w:rPr>
           <w:b w:val="1"/>
@@ -11530,16 +11579,16 @@
           <wp:inline distB="114300" distT="114300" distL="114300" distR="114300">
             <wp:extent cx="3753993" cy="3323360"/>
             <wp:effectExtent b="0" l="0" r="0" t="0"/>
-            <wp:docPr id="5" name="image21.png"/>
+            <wp:docPr id="14" name="image9.png"/>
             <a:graphic>
               <a:graphicData uri="http://schemas.openxmlformats.org/drawingml/2006/picture">
                 <pic:pic>
                   <pic:nvPicPr>
-                    <pic:cNvPr id="0" name="image21.png"/>
+                    <pic:cNvPr id="0" name="image9.png"/>
                     <pic:cNvPicPr preferRelativeResize="0"/>
                   </pic:nvPicPr>
                   <pic:blipFill>
-                    <a:blip r:embed="rId17"/>
+                    <a:blip r:embed="rId18"/>
                     <a:srcRect b="0" l="0" r="0" t="0"/>
                     <a:stretch>
                       <a:fillRect/>
@@ -11577,8 +11626,8 @@
           <w:u w:val="single"/>
         </w:rPr>
       </w:pPr>
-      <w:bookmarkStart w:colFirst="0" w:colLast="0" w:name="_v5s5787mi3du" w:id="36"/>
-      <w:bookmarkEnd w:id="36"/>
+      <w:bookmarkStart w:colFirst="0" w:colLast="0" w:name="_v5s5787mi3du" w:id="37"/>
+      <w:bookmarkEnd w:id="37"/>
       <w:r>
         <w:rPr>
           <w:rtl w:val="0"/>
@@ -11595,8 +11644,8 @@
           <w:szCs w:val="18"/>
         </w:rPr>
       </w:pPr>
-      <w:bookmarkStart w:colFirst="0" w:colLast="0" w:name="_3l7fwn96cqik" w:id="37"/>
-      <w:bookmarkEnd w:id="37"/>
+      <w:bookmarkStart w:colFirst="0" w:colLast="0" w:name="_3l7fwn96cqik" w:id="38"/>
+      <w:bookmarkEnd w:id="38"/>
       <w:r>
         <w:rPr>
           <w:i w:val="1"/>
@@ -11619,8 +11668,8 @@
           <w:u w:val="single"/>
         </w:rPr>
       </w:pPr>
-      <w:bookmarkStart w:colFirst="0" w:colLast="0" w:name="_kceoboqwydhw" w:id="38"/>
-      <w:bookmarkEnd w:id="38"/>
+      <w:bookmarkStart w:colFirst="0" w:colLast="0" w:name="_kceoboqwydhw" w:id="39"/>
+      <w:bookmarkEnd w:id="39"/>
       <w:r>
         <w:rPr>
           <w:rtl w:val="0"/>
@@ -11639,8 +11688,8 @@
           <w:u w:val="single"/>
         </w:rPr>
       </w:pPr>
-      <w:bookmarkStart w:colFirst="0" w:colLast="0" w:name="_lalonnb1gulx" w:id="39"/>
-      <w:bookmarkEnd w:id="39"/>
+      <w:bookmarkStart w:colFirst="0" w:colLast="0" w:name="_lalonnb1gulx" w:id="40"/>
+      <w:bookmarkEnd w:id="40"/>
       <w:r>
         <w:rPr>
           <w:rtl w:val="0"/>
@@ -11659,8 +11708,8 @@
           <w:u w:val="single"/>
         </w:rPr>
       </w:pPr>
-      <w:bookmarkStart w:colFirst="0" w:colLast="0" w:name="_kltz5pu1kx73" w:id="40"/>
-      <w:bookmarkEnd w:id="40"/>
+      <w:bookmarkStart w:colFirst="0" w:colLast="0" w:name="_kltz5pu1kx73" w:id="41"/>
+      <w:bookmarkEnd w:id="41"/>
       <w:r>
         <w:rPr>
           <w:rtl w:val="0"/>
@@ -11707,16 +11756,16 @@
           <wp:inline distB="114300" distT="114300" distL="114300" distR="114300">
             <wp:extent cx="4249050" cy="3639363"/>
             <wp:effectExtent b="0" l="0" r="0" t="0"/>
-            <wp:docPr id="2" name="image15.png"/>
+            <wp:docPr id="12" name="image20.png"/>
             <a:graphic>
               <a:graphicData uri="http://schemas.openxmlformats.org/drawingml/2006/picture">
                 <pic:pic>
                   <pic:nvPicPr>
-                    <pic:cNvPr id="0" name="image15.png"/>
+                    <pic:cNvPr id="0" name="image20.png"/>
                     <pic:cNvPicPr preferRelativeResize="0"/>
                   </pic:nvPicPr>
                   <pic:blipFill>
-                    <a:blip r:embed="rId18"/>
+                    <a:blip r:embed="rId19"/>
                     <a:srcRect b="0" l="0" r="0" t="0"/>
                     <a:stretch>
                       <a:fillRect/>
@@ -11782,8 +11831,8 @@
           <w:szCs w:val="18"/>
         </w:rPr>
       </w:pPr>
-      <w:bookmarkStart w:colFirst="0" w:colLast="0" w:name="_seaz7pd3e5tj" w:id="41"/>
-      <w:bookmarkEnd w:id="41"/>
+      <w:bookmarkStart w:colFirst="0" w:colLast="0" w:name="_seaz7pd3e5tj" w:id="42"/>
+      <w:bookmarkEnd w:id="42"/>
       <w:r>
         <w:rPr>
           <w:i w:val="1"/>
@@ -11834,7 +11883,7 @@
           <wp:inline distB="114300" distT="114300" distL="114300" distR="114300">
             <wp:extent cx="4492784" cy="3952512"/>
             <wp:effectExtent b="0" l="0" r="0" t="0"/>
-            <wp:docPr id="14" name="image19.png"/>
+            <wp:docPr id="20" name="image19.png"/>
             <a:graphic>
               <a:graphicData uri="http://schemas.openxmlformats.org/drawingml/2006/picture">
                 <pic:pic>
@@ -11843,7 +11892,7 @@
                     <pic:cNvPicPr preferRelativeResize="0"/>
                   </pic:nvPicPr>
                   <pic:blipFill>
-                    <a:blip r:embed="rId19"/>
+                    <a:blip r:embed="rId20"/>
                     <a:srcRect b="0" l="0" r="0" t="0"/>
                     <a:stretch>
                       <a:fillRect/>
@@ -11881,8 +11930,8 @@
           <w:u w:val="single"/>
         </w:rPr>
       </w:pPr>
-      <w:bookmarkStart w:colFirst="0" w:colLast="0" w:name="_kpcge5j258zt" w:id="42"/>
-      <w:bookmarkEnd w:id="42"/>
+      <w:bookmarkStart w:colFirst="0" w:colLast="0" w:name="_kpcge5j258zt" w:id="43"/>
+      <w:bookmarkEnd w:id="43"/>
       <w:r>
         <w:rPr>
           <w:i w:val="1"/>
@@ -11919,8 +11968,8 @@
           <w:u w:val="single"/>
         </w:rPr>
       </w:pPr>
-      <w:bookmarkStart w:colFirst="0" w:colLast="0" w:name="_pf1oqa7jtfpd" w:id="43"/>
-      <w:bookmarkEnd w:id="43"/>
+      <w:bookmarkStart w:colFirst="0" w:colLast="0" w:name="_pf1oqa7jtfpd" w:id="44"/>
+      <w:bookmarkEnd w:id="44"/>
       <w:r>
         <w:rPr>
           <w:b w:val="1"/>
@@ -11986,16 +12035,16 @@
           <wp:inline distB="114300" distT="114300" distL="114300" distR="114300">
             <wp:extent cx="5731200" cy="2019300"/>
             <wp:effectExtent b="0" l="0" r="0" t="0"/>
-            <wp:docPr id="13" name="image8.png"/>
+            <wp:docPr id="5" name="image4.png"/>
             <a:graphic>
               <a:graphicData uri="http://schemas.openxmlformats.org/drawingml/2006/picture">
                 <pic:pic>
                   <pic:nvPicPr>
-                    <pic:cNvPr id="0" name="image8.png"/>
+                    <pic:cNvPr id="0" name="image4.png"/>
                     <pic:cNvPicPr preferRelativeResize="0"/>
                   </pic:nvPicPr>
                   <pic:blipFill>
-                    <a:blip r:embed="rId20"/>
+                    <a:blip r:embed="rId21"/>
                     <a:srcRect b="0" l="0" r="0" t="0"/>
                     <a:stretch>
                       <a:fillRect/>
@@ -12027,8 +12076,8 @@
         <w:jc w:val="right"/>
         <w:rPr/>
       </w:pPr>
-      <w:bookmarkStart w:colFirst="0" w:colLast="0" w:name="_h9fm34vl8k6a" w:id="44"/>
-      <w:bookmarkEnd w:id="44"/>
+      <w:bookmarkStart w:colFirst="0" w:colLast="0" w:name="_h9fm34vl8k6a" w:id="45"/>
+      <w:bookmarkEnd w:id="45"/>
       <w:r>
         <w:rPr>
           <w:i w:val="1"/>
@@ -12085,16 +12134,16 @@
           <wp:inline distB="114300" distT="114300" distL="114300" distR="114300">
             <wp:extent cx="3748088" cy="3316969"/>
             <wp:effectExtent b="0" l="0" r="0" t="0"/>
-            <wp:docPr id="7" name="image13.png"/>
+            <wp:docPr id="16" name="image8.png"/>
             <a:graphic>
               <a:graphicData uri="http://schemas.openxmlformats.org/drawingml/2006/picture">
                 <pic:pic>
                   <pic:nvPicPr>
-                    <pic:cNvPr id="0" name="image13.png"/>
+                    <pic:cNvPr id="0" name="image8.png"/>
                     <pic:cNvPicPr preferRelativeResize="0"/>
                   </pic:nvPicPr>
                   <pic:blipFill>
-                    <a:blip r:embed="rId21"/>
+                    <a:blip r:embed="rId22"/>
                     <a:srcRect b="0" l="0" r="0" t="0"/>
                     <a:stretch>
                       <a:fillRect/>
@@ -12130,8 +12179,8 @@
           <w:szCs w:val="18"/>
         </w:rPr>
       </w:pPr>
-      <w:bookmarkStart w:colFirst="0" w:colLast="0" w:name="_h2mt86dsw7xb" w:id="45"/>
-      <w:bookmarkEnd w:id="45"/>
+      <w:bookmarkStart w:colFirst="0" w:colLast="0" w:name="_h2mt86dsw7xb" w:id="46"/>
+      <w:bookmarkEnd w:id="46"/>
       <w:r>
         <w:rPr>
           <w:i w:val="1"/>
@@ -12152,16 +12201,16 @@
           <wp:inline distB="114300" distT="114300" distL="114300" distR="114300">
             <wp:extent cx="3967163" cy="3455560"/>
             <wp:effectExtent b="0" l="0" r="0" t="0"/>
-            <wp:docPr id="16" name="image18.png"/>
+            <wp:docPr id="22" name="image15.png"/>
             <a:graphic>
               <a:graphicData uri="http://schemas.openxmlformats.org/drawingml/2006/picture">
                 <pic:pic>
                   <pic:nvPicPr>
-                    <pic:cNvPr id="0" name="image18.png"/>
+                    <pic:cNvPr id="0" name="image15.png"/>
                     <pic:cNvPicPr preferRelativeResize="0"/>
                   </pic:nvPicPr>
                   <pic:blipFill>
-                    <a:blip r:embed="rId22"/>
+                    <a:blip r:embed="rId23"/>
                     <a:srcRect b="0" l="0" r="0" t="0"/>
                     <a:stretch>
                       <a:fillRect/>
@@ -12193,8 +12242,8 @@
         <w:jc w:val="right"/>
         <w:rPr/>
       </w:pPr>
-      <w:bookmarkStart w:colFirst="0" w:colLast="0" w:name="_qn4ts53rdxuk" w:id="46"/>
-      <w:bookmarkEnd w:id="46"/>
+      <w:bookmarkStart w:colFirst="0" w:colLast="0" w:name="_qn4ts53rdxuk" w:id="47"/>
+      <w:bookmarkEnd w:id="47"/>
       <w:r>
         <w:rPr>
           <w:i w:val="1"/>
@@ -12232,8 +12281,8 @@
           <w:u w:val="single"/>
         </w:rPr>
       </w:pPr>
-      <w:bookmarkStart w:colFirst="0" w:colLast="0" w:name="_5zpmzakch4q0" w:id="47"/>
-      <w:bookmarkEnd w:id="47"/>
+      <w:bookmarkStart w:colFirst="0" w:colLast="0" w:name="_5zpmzakch4q0" w:id="48"/>
+      <w:bookmarkEnd w:id="48"/>
       <w:r>
         <w:rPr>
           <w:b w:val="1"/>
@@ -12246,16 +12295,16 @@
           <wp:inline distB="114300" distT="114300" distL="114300" distR="114300">
             <wp:extent cx="3586163" cy="3104301"/>
             <wp:effectExtent b="0" l="0" r="0" t="0"/>
-            <wp:docPr id="8" name="image5.png"/>
+            <wp:docPr id="17" name="image2.png"/>
             <a:graphic>
               <a:graphicData uri="http://schemas.openxmlformats.org/drawingml/2006/picture">
                 <pic:pic>
                   <pic:nvPicPr>
-                    <pic:cNvPr id="0" name="image5.png"/>
+                    <pic:cNvPr id="0" name="image2.png"/>
                     <pic:cNvPicPr preferRelativeResize="0"/>
                   </pic:nvPicPr>
                   <pic:blipFill>
-                    <a:blip r:embed="rId23"/>
+                    <a:blip r:embed="rId24"/>
                     <a:srcRect b="0" l="0" r="0" t="0"/>
                     <a:stretch>
                       <a:fillRect/>
@@ -12287,8 +12336,8 @@
         <w:jc w:val="right"/>
         <w:rPr/>
       </w:pPr>
-      <w:bookmarkStart w:colFirst="0" w:colLast="0" w:name="_wzemhjcg46n0" w:id="48"/>
-      <w:bookmarkEnd w:id="48"/>
+      <w:bookmarkStart w:colFirst="0" w:colLast="0" w:name="_wzemhjcg46n0" w:id="49"/>
+      <w:bookmarkEnd w:id="49"/>
       <w:r>
         <w:rPr>
           <w:i w:val="1"/>
@@ -12316,8 +12365,8 @@
           <w:u w:val="single"/>
         </w:rPr>
       </w:pPr>
-      <w:bookmarkStart w:colFirst="0" w:colLast="0" w:name="_twmi4ey1tgck" w:id="49"/>
-      <w:bookmarkEnd w:id="49"/>
+      <w:bookmarkStart w:colFirst="0" w:colLast="0" w:name="_twmi4ey1tgck" w:id="50"/>
+      <w:bookmarkEnd w:id="50"/>
       <w:r>
         <w:rPr>
           <w:rtl w:val="0"/>
@@ -12336,8 +12385,8 @@
           <w:u w:val="single"/>
         </w:rPr>
       </w:pPr>
-      <w:bookmarkStart w:colFirst="0" w:colLast="0" w:name="_bnyhm5hshi18" w:id="50"/>
-      <w:bookmarkEnd w:id="50"/>
+      <w:bookmarkStart w:colFirst="0" w:colLast="0" w:name="_bnyhm5hshi18" w:id="51"/>
+      <w:bookmarkEnd w:id="51"/>
       <w:r>
         <w:rPr>
           <w:rtl w:val="0"/>
@@ -12375,16 +12424,16 @@
           <wp:inline distB="114300" distT="114300" distL="114300" distR="114300">
             <wp:extent cx="5731200" cy="2374900"/>
             <wp:effectExtent b="0" l="0" r="0" t="0"/>
-            <wp:docPr id="15" name="image2.png"/>
+            <wp:docPr id="21" name="image21.png"/>
             <a:graphic>
               <a:graphicData uri="http://schemas.openxmlformats.org/drawingml/2006/picture">
                 <pic:pic>
                   <pic:nvPicPr>
-                    <pic:cNvPr id="0" name="image2.png"/>
+                    <pic:cNvPr id="0" name="image21.png"/>
                     <pic:cNvPicPr preferRelativeResize="0"/>
                   </pic:nvPicPr>
                   <pic:blipFill>
-                    <a:blip r:embed="rId24"/>
+                    <a:blip r:embed="rId25"/>
                     <a:srcRect b="0" l="0" r="0" t="0"/>
                     <a:stretch>
                       <a:fillRect/>
@@ -12420,8 +12469,8 @@
           <w:szCs w:val="18"/>
         </w:rPr>
       </w:pPr>
-      <w:bookmarkStart w:colFirst="0" w:colLast="0" w:name="_z59efeaj1pj4" w:id="51"/>
-      <w:bookmarkEnd w:id="51"/>
+      <w:bookmarkStart w:colFirst="0" w:colLast="0" w:name="_z59efeaj1pj4" w:id="52"/>
+      <w:bookmarkEnd w:id="52"/>
       <w:r>
         <w:rPr>
           <w:i w:val="1"/>
@@ -12453,8 +12502,8 @@
           <w:u w:val="single"/>
         </w:rPr>
       </w:pPr>
-      <w:bookmarkStart w:colFirst="0" w:colLast="0" w:name="_bgrh7b1wjk4f" w:id="52"/>
-      <w:bookmarkEnd w:id="52"/>
+      <w:bookmarkStart w:colFirst="0" w:colLast="0" w:name="_bgrh7b1wjk4f" w:id="53"/>
+      <w:bookmarkEnd w:id="53"/>
       <w:r>
         <w:rPr>
           <w:rtl w:val="0"/>
@@ -12482,8 +12531,8 @@
           <w:u w:val="single"/>
         </w:rPr>
       </w:pPr>
-      <w:bookmarkStart w:colFirst="0" w:colLast="0" w:name="_3npki8qkdyb3" w:id="53"/>
-      <w:bookmarkEnd w:id="53"/>
+      <w:bookmarkStart w:colFirst="0" w:colLast="0" w:name="_3npki8qkdyb3" w:id="54"/>
+      <w:bookmarkEnd w:id="54"/>
       <w:r>
         <w:rPr>
           <w:b w:val="1"/>
@@ -12509,7 +12558,7 @@
         <w:rPr>
           <w:rtl w:val="0"/>
         </w:rPr>
-        <w:t xml:space="preserve">The clean dataset is now ready to be tested with Machine learning models. The target variable is “Capita plastic Waste” due to the domain nature. To see which input variables are a good fit for the machine learning accuracy it has been checked with a correlation matrix in this relationship. </w:t>
+        <w:t xml:space="preserve">The clean dataset is now ready to be tested with Machine learning models. The target variable is “Capita plastic Waste” due to the domain nature. To see which input variables align well for the machine learning accuracy it has been utilised the correlation matrix to examine their relationship. </w:t>
       </w:r>
       <w:r>
         <w:rPr>
@@ -12518,7 +12567,7 @@
           <w:highlight w:val="white"/>
           <w:rtl w:val="0"/>
         </w:rPr>
-        <w:t xml:space="preserve">Positive values closer to 1 indicate a strong positive linear relationship, negative values closer to -1 indicate a strong negative linear relationship, and values closer to 0 indicate a weaker or no linear relationship. This helps understand how strong the correlation is and this is crucial for the modelling, in particular to identify factors or features inside the dataset</w:t>
+        <w:t xml:space="preserve">Positive values closer to 1 indicate a strong positive linear relationship, negative values closer to -1 indicate a strong negative linear relationship, and values closer to 0 indicate a weaker or no linear relationship. This helps understand how strong the correlation is and this is crucial for the modelling, in particular to identify factors or features inside the dataset.</w:t>
       </w:r>
     </w:p>
     <w:p>
@@ -12538,6 +12587,7 @@
     <w:p>
       <w:pPr>
         <w:pStyle w:val="Heading1"/>
+        <w:ind w:left="1440" w:firstLine="0"/>
         <w:jc w:val="both"/>
         <w:rPr>
           <w:b w:val="1"/>
@@ -12547,8 +12597,8 @@
           <w:u w:val="single"/>
         </w:rPr>
       </w:pPr>
-      <w:bookmarkStart w:colFirst="0" w:colLast="0" w:name="_trz9owgcjxjx" w:id="54"/>
-      <w:bookmarkEnd w:id="54"/>
+      <w:bookmarkStart w:colFirst="0" w:colLast="0" w:name="_trz9owgcjxjx" w:id="55"/>
+      <w:bookmarkEnd w:id="55"/>
       <w:r>
         <w:rPr>
           <w:b w:val="1"/>
@@ -12561,16 +12611,16 @@
           <wp:inline distB="114300" distT="114300" distL="114300" distR="114300">
             <wp:extent cx="3817412" cy="3460387"/>
             <wp:effectExtent b="0" l="0" r="0" t="0"/>
-            <wp:docPr id="3" name="image9.png"/>
+            <wp:docPr id="2" name="image5.png"/>
             <a:graphic>
               <a:graphicData uri="http://schemas.openxmlformats.org/drawingml/2006/picture">
                 <pic:pic>
                   <pic:nvPicPr>
-                    <pic:cNvPr id="0" name="image9.png"/>
+                    <pic:cNvPr id="0" name="image5.png"/>
                     <pic:cNvPicPr preferRelativeResize="0"/>
                   </pic:nvPicPr>
                   <pic:blipFill>
-                    <a:blip r:embed="rId25"/>
+                    <a:blip r:embed="rId26"/>
                     <a:srcRect b="0" l="0" r="0" t="0"/>
                     <a:stretch>
                       <a:fillRect/>
@@ -12606,8 +12656,8 @@
           <w:szCs w:val="18"/>
         </w:rPr>
       </w:pPr>
-      <w:bookmarkStart w:colFirst="0" w:colLast="0" w:name="_88it6rw59a88" w:id="55"/>
-      <w:bookmarkEnd w:id="55"/>
+      <w:bookmarkStart w:colFirst="0" w:colLast="0" w:name="_88it6rw59a88" w:id="56"/>
+      <w:bookmarkEnd w:id="56"/>
       <w:r>
         <w:rPr>
           <w:rtl w:val="0"/>
@@ -12624,8 +12674,8 @@
           <w:szCs w:val="18"/>
         </w:rPr>
       </w:pPr>
-      <w:bookmarkStart w:colFirst="0" w:colLast="0" w:name="_fjf14nvv1z9o" w:id="56"/>
-      <w:bookmarkEnd w:id="56"/>
+      <w:bookmarkStart w:colFirst="0" w:colLast="0" w:name="_fjf14nvv1z9o" w:id="57"/>
+      <w:bookmarkEnd w:id="57"/>
       <w:r>
         <w:rPr>
           <w:i w:val="1"/>
@@ -12648,8 +12698,8 @@
           <w:u w:val="single"/>
         </w:rPr>
       </w:pPr>
-      <w:bookmarkStart w:colFirst="0" w:colLast="0" w:name="_req3kbmnlnq4" w:id="57"/>
-      <w:bookmarkEnd w:id="57"/>
+      <w:bookmarkStart w:colFirst="0" w:colLast="0" w:name="_req3kbmnlnq4" w:id="58"/>
+      <w:bookmarkEnd w:id="58"/>
       <w:r>
         <w:rPr>
           <w:rtl w:val="0"/>
@@ -12668,8 +12718,8 @@
           <w:u w:val="single"/>
         </w:rPr>
       </w:pPr>
-      <w:bookmarkStart w:colFirst="0" w:colLast="0" w:name="_p3dzwpx2h29o" w:id="58"/>
-      <w:bookmarkEnd w:id="58"/>
+      <w:bookmarkStart w:colFirst="0" w:colLast="0" w:name="_p3dzwpx2h29o" w:id="59"/>
+      <w:bookmarkEnd w:id="59"/>
       <w:r>
         <w:rPr>
           <w:rtl w:val="0"/>
@@ -12737,6 +12787,7 @@
         <w:rPr>
           <w:rtl w:val="0"/>
         </w:rPr>
+        <w:t xml:space="preserve"> </w:t>
       </w:r>
     </w:p>
     <w:p>
@@ -13855,8 +13906,8 @@
         <w:jc w:val="right"/>
         <w:rPr/>
       </w:pPr>
-      <w:bookmarkStart w:colFirst="0" w:colLast="0" w:name="_80ju2nm5s5vt" w:id="59"/>
-      <w:bookmarkEnd w:id="59"/>
+      <w:bookmarkStart w:colFirst="0" w:colLast="0" w:name="_80ju2nm5s5vt" w:id="60"/>
+      <w:bookmarkEnd w:id="60"/>
       <w:r>
         <w:rPr>
           <w:i w:val="1"/>
@@ -13884,8 +13935,8 @@
           <w:u w:val="single"/>
         </w:rPr>
       </w:pPr>
-      <w:bookmarkStart w:colFirst="0" w:colLast="0" w:name="_2x2chlmjcspy" w:id="60"/>
-      <w:bookmarkEnd w:id="60"/>
+      <w:bookmarkStart w:colFirst="0" w:colLast="0" w:name="_2x2chlmjcspy" w:id="61"/>
+      <w:bookmarkEnd w:id="61"/>
       <w:r>
         <w:rPr>
           <w:rtl w:val="0"/>
@@ -13923,16 +13974,16 @@
           <wp:inline distB="114300" distT="114300" distL="114300" distR="114300">
             <wp:extent cx="5731200" cy="927100"/>
             <wp:effectExtent b="0" l="0" r="0" t="0"/>
-            <wp:docPr id="12" name="image12.png"/>
+            <wp:docPr id="19" name="image1.png"/>
             <a:graphic>
               <a:graphicData uri="http://schemas.openxmlformats.org/drawingml/2006/picture">
                 <pic:pic>
                   <pic:nvPicPr>
-                    <pic:cNvPr id="0" name="image12.png"/>
+                    <pic:cNvPr id="0" name="image1.png"/>
                     <pic:cNvPicPr preferRelativeResize="0"/>
                   </pic:nvPicPr>
                   <pic:blipFill>
-                    <a:blip r:embed="rId26"/>
+                    <a:blip r:embed="rId27"/>
                     <a:srcRect b="0" l="0" r="0" t="0"/>
                     <a:stretch>
                       <a:fillRect/>
@@ -14301,7 +14352,7 @@
                 <w:szCs w:val="24"/>
                 <w:rtl w:val="0"/>
               </w:rPr>
-              <w:t xml:space="preserve">Random FOrest Accuracy</w:t>
+              <w:t xml:space="preserve">Random Forest Accuracy</w:t>
             </w:r>
           </w:p>
         </w:tc>
@@ -14482,8 +14533,8 @@
           <w:u w:val="single"/>
         </w:rPr>
       </w:pPr>
-      <w:bookmarkStart w:colFirst="0" w:colLast="0" w:name="_tua9ocpcp8g5" w:id="61"/>
-      <w:bookmarkEnd w:id="61"/>
+      <w:bookmarkStart w:colFirst="0" w:colLast="0" w:name="_tua9ocpcp8g5" w:id="62"/>
+      <w:bookmarkEnd w:id="62"/>
       <w:r>
         <w:rPr>
           <w:b w:val="1"/>
@@ -14535,7 +14586,7 @@
         <w:rPr>
           <w:rtl w:val="0"/>
         </w:rPr>
-        <w:t xml:space="preserve">The classification problem of predicting the plastic waste based on the continent was explored with three different splits. Decision tree and Random forest models were applied and give 100% accuracy; the model can predict the plastic waste for the continent.This outcome holds different possible solutions like:</w:t>
+        <w:t xml:space="preserve">The classification problem of predicting the plastic waste based on the continent was explored with three different splits. Decision tree and random forest models were applied and give 100% accuracy; the model can predict the plastic waste for the continent.This outcome holds different possible solutions like:</w:t>
       </w:r>
     </w:p>
     <w:p>
@@ -14581,7 +14632,7 @@
         <w:rPr>
           <w:rtl w:val="0"/>
         </w:rPr>
-        <w:t xml:space="preserve">Areas recycle solutions </w:t>
+        <w:t xml:space="preserve">Areas recycle solutions. </w:t>
       </w:r>
     </w:p>
     <w:p>
@@ -14798,7 +14849,7 @@
           <w:u w:val="single"/>
         </w:rPr>
         <w:sectPr>
-          <w:footerReference r:id="rId27" w:type="default"/>
+          <w:footerReference r:id="rId28" w:type="default"/>
           <w:pgSz w:h="16834" w:w="11909" w:orient="portrait"/>
           <w:pgMar w:bottom="566.9291338582677" w:top="566.9291338582677" w:left="1440.0000000000002" w:right="1440.0000000000002" w:header="720" w:footer="720"/>
           <w:pgNumType w:start="1"/>
@@ -14837,8 +14888,8 @@
           <w:u w:val="single"/>
         </w:rPr>
       </w:pPr>
-      <w:bookmarkStart w:colFirst="0" w:colLast="0" w:name="_pwr4tjbji9lq" w:id="62"/>
-      <w:bookmarkEnd w:id="62"/>
+      <w:bookmarkStart w:colFirst="0" w:colLast="0" w:name="_pwr4tjbji9lq" w:id="63"/>
+      <w:bookmarkEnd w:id="63"/>
       <w:r>
         <w:rPr>
           <w:b w:val="1"/>
@@ -14861,7 +14912,7 @@
           <wp:inline distB="114300" distT="114300" distL="114300" distR="114300">
             <wp:extent cx="8053388" cy="5953721"/>
             <wp:effectExtent b="0" l="0" r="0" t="0"/>
-            <wp:docPr id="21" name="image17.png"/>
+            <wp:docPr id="11" name="image17.png"/>
             <a:graphic>
               <a:graphicData uri="http://schemas.openxmlformats.org/drawingml/2006/picture">
                 <pic:pic>
@@ -14870,7 +14921,7 @@
                     <pic:cNvPicPr preferRelativeResize="0"/>
                   </pic:nvPicPr>
                   <pic:blipFill>
-                    <a:blip r:embed="rId28"/>
+                    <a:blip r:embed="rId29"/>
                     <a:srcRect b="0" l="0" r="0" t="0"/>
                     <a:stretch>
                       <a:fillRect/>
@@ -14926,8 +14977,8 @@
         <w:widowControl w:val="0"/>
         <w:rPr/>
       </w:pPr>
-      <w:bookmarkStart w:colFirst="0" w:colLast="0" w:name="_7y32apt412c3" w:id="63"/>
-      <w:bookmarkEnd w:id="63"/>
+      <w:bookmarkStart w:colFirst="0" w:colLast="0" w:name="_7y32apt412c3" w:id="64"/>
+      <w:bookmarkEnd w:id="64"/>
       <w:r>
         <w:rPr>
           <w:b w:val="1"/>
@@ -14988,8 +15039,8 @@
           <w:u w:val="single"/>
         </w:rPr>
       </w:pPr>
-      <w:bookmarkStart w:colFirst="0" w:colLast="0" w:name="_3l0yz43urolx" w:id="64"/>
-      <w:bookmarkEnd w:id="64"/>
+      <w:bookmarkStart w:colFirst="0" w:colLast="0" w:name="_3l0yz43urolx" w:id="65"/>
+      <w:bookmarkEnd w:id="65"/>
       <w:r>
         <w:rPr>
           <w:rtl w:val="0"/>
@@ -15008,8 +15059,8 @@
           <w:u w:val="single"/>
         </w:rPr>
       </w:pPr>
-      <w:bookmarkStart w:colFirst="0" w:colLast="0" w:name="_s0ivbkofmwj3" w:id="65"/>
-      <w:bookmarkEnd w:id="65"/>
+      <w:bookmarkStart w:colFirst="0" w:colLast="0" w:name="_s0ivbkofmwj3" w:id="66"/>
+      <w:bookmarkEnd w:id="66"/>
       <w:r>
         <w:rPr>
           <w:rtl w:val="0"/>
@@ -15022,8 +15073,8 @@
         <w:jc w:val="both"/>
         <w:rPr/>
       </w:pPr>
-      <w:bookmarkStart w:colFirst="0" w:colLast="0" w:name="_3o0ajwaf15i" w:id="66"/>
-      <w:bookmarkEnd w:id="66"/>
+      <w:bookmarkStart w:colFirst="0" w:colLast="0" w:name="_3o0ajwaf15i" w:id="67"/>
+      <w:bookmarkEnd w:id="67"/>
       <w:r>
         <w:rPr>
           <w:b w:val="1"/>
@@ -15071,7 +15122,7 @@
         </w:rPr>
         <w:t xml:space="preserve">www.kaggle.com. (n.d.). Global Plastic Pollution. [online] Available at: </w:t>
       </w:r>
-      <w:hyperlink r:id="rId29">
+      <w:hyperlink r:id="rId30">
         <w:r>
           <w:rPr>
             <w:color w:val="1155cc"/>
@@ -15149,7 +15200,7 @@
         </w:rPr>
         <w:t xml:space="preserve">Our World in Data. (n.d.). Extrapolated change in plastic fate. [online] Available at: </w:t>
       </w:r>
-      <w:hyperlink r:id="rId30">
+      <w:hyperlink r:id="rId31">
         <w:r>
           <w:rPr>
             <w:color w:val="1155cc"/>
@@ -15196,7 +15247,7 @@
         </w:rPr>
         <w:t xml:space="preserve">Oa, A. (2019). Public and Environmental Health Effects of Plastic Wastes Disposal: A Review. clinmedjournals.org, [online] 5(1). doi:</w:t>
       </w:r>
-      <w:hyperlink r:id="rId31">
+      <w:hyperlink r:id="rId32">
         <w:r>
           <w:rPr>
             <w:color w:val="1155cc"/>
@@ -15248,7 +15299,7 @@
         </w:rPr>
         <w:t xml:space="preserve">Borrelle, Stephanie B., et al. “Predicted Growth in Plastic Waste Exceeds Efforts to Mitigate Plastic Pollution.” Science, vol. 369, no. 6510, 18 Sept. 2020, pp. 1515–1518, </w:t>
       </w:r>
-      <w:hyperlink r:id="rId32">
+      <w:hyperlink r:id="rId33">
         <w:r>
           <w:rPr>
             <w:color w:val="1155cc"/>
@@ -15266,178 +15317,16 @@
     </w:p>
     <w:p>
       <w:pPr>
-        <w:ind w:left="720" w:firstLine="0"/>
-        <w:jc w:val="both"/>
-        <w:rPr>
-          <w:rFonts w:ascii="Times New Roman" w:cs="Times New Roman" w:eastAsia="Times New Roman" w:hAnsi="Times New Roman"/>
-          <w:sz w:val="24"/>
-          <w:szCs w:val="24"/>
-        </w:rPr>
-      </w:pPr>
-      <w:r>
-        <w:rPr>
-          <w:rtl w:val="0"/>
-        </w:rPr>
-      </w:r>
-    </w:p>
-    <w:p>
-      <w:pPr>
-        <w:numPr>
-          <w:ilvl w:val="0"/>
-          <w:numId w:val="7"/>
-        </w:numPr>
-        <w:tabs>
-          <w:tab w:val="right" w:leader="dot" w:pos="12000"/>
-        </w:tabs>
-        <w:ind w:left="720" w:hanging="360"/>
-        <w:rPr>
-          <w:u w:val="none"/>
-        </w:rPr>
-      </w:pPr>
-      <w:hyperlink w:anchor="_w623ps2t0m83">
-        <w:r>
-          <w:rPr>
-            <w:color w:val="1155cc"/>
-            <w:u w:val="single"/>
-            <w:rtl w:val="0"/>
-          </w:rPr>
-          <w:t xml:space="preserve">Table 1: Role and Responsibilities</w:t>
-        </w:r>
-      </w:hyperlink>
-      <w:r>
-        <w:rPr>
-          <w:rtl w:val="0"/>
-        </w:rPr>
-      </w:r>
-    </w:p>
-    <w:p>
-      <w:pPr>
         <w:tabs>
           <w:tab w:val="right" w:leader="dot" w:pos="12000"/>
         </w:tabs>
         <w:ind w:left="720" w:firstLine="0"/>
         <w:rPr>
-          <w:i w:val="1"/>
-        </w:rPr>
-      </w:pPr>
-      <w:r>
-        <w:rPr>
-          <w:rtl w:val="0"/>
-        </w:rPr>
-      </w:r>
-    </w:p>
-    <w:p>
-      <w:pPr>
-        <w:numPr>
-          <w:ilvl w:val="0"/>
-          <w:numId w:val="7"/>
-        </w:numPr>
-        <w:tabs>
-          <w:tab w:val="right" w:leader="dot" w:pos="12000"/>
-        </w:tabs>
-        <w:ind w:left="720" w:hanging="360"/>
-        <w:rPr>
-          <w:u w:val="none"/>
-        </w:rPr>
-      </w:pPr>
-      <w:hyperlink w:anchor="_f4153xmosvm2">
-        <w:r>
-          <w:rPr>
-            <w:color w:val="1155cc"/>
-            <w:u w:val="single"/>
-            <w:rtl w:val="0"/>
-          </w:rPr>
-          <w:t xml:space="preserve">Table 2: Analysis of tasks</w:t>
-        </w:r>
-      </w:hyperlink>
-      <w:r>
-        <w:rPr>
-          <w:rtl w:val="0"/>
-        </w:rPr>
-      </w:r>
-    </w:p>
-    <w:p>
-      <w:pPr>
-        <w:tabs>
-          <w:tab w:val="right" w:leader="dot" w:pos="12000"/>
-        </w:tabs>
-        <w:ind w:left="720" w:firstLine="0"/>
-        <w:rPr/>
-      </w:pPr>
-      <w:r>
-        <w:rPr>
-          <w:rtl w:val="0"/>
-        </w:rPr>
-      </w:r>
-    </w:p>
-    <w:p>
-      <w:pPr>
-        <w:numPr>
-          <w:ilvl w:val="0"/>
-          <w:numId w:val="7"/>
-        </w:numPr>
-        <w:tabs>
-          <w:tab w:val="right" w:leader="dot" w:pos="12000"/>
-        </w:tabs>
-        <w:ind w:left="720" w:hanging="360"/>
-        <w:rPr>
-          <w:u w:val="none"/>
-        </w:rPr>
-      </w:pPr>
-      <w:hyperlink w:anchor="_7m80it2o5nz">
-        <w:r>
-          <w:rPr>
-            <w:color w:val="1155cc"/>
-            <w:u w:val="single"/>
-            <w:rtl w:val="0"/>
-          </w:rPr>
-          <w:t xml:space="preserve">Table 3: Project planning</w:t>
-        </w:r>
-      </w:hyperlink>
-      <w:r>
-        <w:rPr>
-          <w:rtl w:val="0"/>
-        </w:rPr>
-      </w:r>
-    </w:p>
-    <w:p>
-      <w:pPr>
-        <w:tabs>
-          <w:tab w:val="right" w:leader="dot" w:pos="12000"/>
-        </w:tabs>
-        <w:ind w:left="720" w:firstLine="0"/>
-        <w:rPr/>
-      </w:pPr>
-      <w:r>
-        <w:rPr>
-          <w:rtl w:val="0"/>
-        </w:rPr>
-      </w:r>
-    </w:p>
-    <w:p>
-      <w:pPr>
-        <w:numPr>
-          <w:ilvl w:val="0"/>
-          <w:numId w:val="7"/>
-        </w:numPr>
-        <w:tabs>
-          <w:tab w:val="right" w:leader="dot" w:pos="12000"/>
-        </w:tabs>
-        <w:ind w:left="720" w:hanging="360"/>
-        <w:rPr>
-          <w:u w:val="none"/>
-        </w:rPr>
-      </w:pPr>
-      <w:hyperlink w:anchor="_uzkcpb7ek3eh">
-        <w:r>
-          <w:rPr>
-            <w:color w:val="1155cc"/>
-            <w:u w:val="single"/>
-            <w:rtl w:val="0"/>
-          </w:rPr>
-          <w:t xml:space="preserve">Table 4: Data sources</w:t>
-        </w:r>
-      </w:hyperlink>
+          <w:rFonts w:ascii="Times New Roman" w:cs="Times New Roman" w:eastAsia="Times New Roman" w:hAnsi="Times New Roman"/>
+          <w:sz w:val="24"/>
+          <w:szCs w:val="24"/>
+        </w:rPr>
+      </w:pPr>
       <w:r>
         <w:rPr>
           <w:rtl w:val="0"/>
@@ -15507,7 +15396,7 @@
         </w:numPr>
         <w:ind w:left="720" w:hanging="360"/>
       </w:pPr>
-      <w:hyperlink r:id="rId33">
+      <w:hyperlink r:id="rId34">
         <w:r>
           <w:rPr>
             <w:color w:val="1155cc"/>
@@ -15589,6 +15478,90 @@
           <w:rtl w:val="0"/>
         </w:rPr>
         <w:t xml:space="preserve">Yennhi95zz. “The Importance of Outlier Detection in Machine Learning: Methods and Implementation in Python.” Medium, 21 Apr. 2023, medium.com/@yennhi95zz/the-importance-of-outlier-detection-in-machine-learning-methods-and-implementation-in-python-125e3d5ada7d.</w:t>
+      </w:r>
+    </w:p>
+    <w:p>
+      <w:pPr>
+        <w:numPr>
+          <w:ilvl w:val="0"/>
+          <w:numId w:val="7"/>
+        </w:numPr>
+        <w:tabs>
+          <w:tab w:val="right" w:leader="dot" w:pos="12000"/>
+        </w:tabs>
+        <w:ind w:left="720" w:hanging="360"/>
+      </w:pPr>
+      <w:r>
+        <w:rPr>
+          <w:rtl w:val="0"/>
+        </w:rPr>
+        <w:t xml:space="preserve">“Simple Gantt Chart.” Vertex42.com, www.vertex42.com/ExcelTemplates/simple-gantt-chart.html?utm_source=ms&amp;utm_medium=file&amp;utm_campaign=office&amp;utm_content=url.</w:t>
+      </w:r>
+      <w:r>
+        <w:rPr>
+          <w:rtl w:val="0"/>
+        </w:rPr>
+      </w:r>
+    </w:p>
+    <w:p>
+      <w:pPr>
+        <w:numPr>
+          <w:ilvl w:val="0"/>
+          <w:numId w:val="7"/>
+        </w:numPr>
+        <w:ind w:left="720" w:hanging="360"/>
+      </w:pPr>
+      <w:r>
+        <w:rPr>
+          <w:rtl w:val="0"/>
+        </w:rPr>
+        <w:t xml:space="preserve">Nautiyal, Dewang. “Underfitting and Overfitting in Machine Learning.” GeeksforGeeks, 23 Nov. 2017, www.geeksforgeeks.org/underfitting-and-overfitting-in-machine-learning/.</w:t>
+      </w:r>
+    </w:p>
+    <w:p>
+      <w:pPr>
+        <w:numPr>
+          <w:ilvl w:val="0"/>
+          <w:numId w:val="7"/>
+        </w:numPr>
+        <w:ind w:left="720" w:hanging="360"/>
+      </w:pPr>
+      <w:r>
+        <w:rPr>
+          <w:rtl w:val="0"/>
+        </w:rPr>
+        <w:t xml:space="preserve">javaTpoint. “Machine Learning Decision Tree Classification Algorithm - Javatpoint.” Www.javatpoint.com, 2021, </w:t>
+      </w:r>
+      <w:hyperlink r:id="rId35">
+        <w:r>
+          <w:rPr>
+            <w:color w:val="1155cc"/>
+            <w:u w:val="single"/>
+            <w:rtl w:val="0"/>
+          </w:rPr>
+          <w:t xml:space="preserve">www.javatpoint.com/machine-learning-decision-tree-classification-algorithm</w:t>
+        </w:r>
+      </w:hyperlink>
+      <w:r>
+        <w:rPr>
+          <w:rtl w:val="0"/>
+        </w:rPr>
+        <w:t xml:space="preserve">.</w:t>
+      </w:r>
+    </w:p>
+    <w:p>
+      <w:pPr>
+        <w:numPr>
+          <w:ilvl w:val="0"/>
+          <w:numId w:val="7"/>
+        </w:numPr>
+        <w:ind w:left="720" w:hanging="360"/>
+      </w:pPr>
+      <w:r>
+        <w:rPr>
+          <w:rtl w:val="0"/>
+        </w:rPr>
+        <w:t xml:space="preserve">“Random Forest Classifier Giving 100% Accuracy on the Test Split.” Stack Overflow, stackoverflow.com/questions/76643983/random-forest-classifier-giving-100-accuracy-on-the-test-split. Accessed 16 Dec. 2023.</w:t>
       </w:r>
       <w:r>
         <w:rPr>
